--- a/documentation/Report.docx
+++ b/documentation/Report.docx
@@ -3,8 +3,6 @@
 <w:document xmlns:wpc="http://schemas.microsoft.com/office/word/2010/wordprocessingCanvas" xmlns:cx="http://schemas.microsoft.com/office/drawing/2014/chartex" xmlns:cx1="http://schemas.microsoft.com/office/drawing/2015/9/8/chartex" xmlns:cx2="http://schemas.microsoft.com/office/drawing/2015/10/21/chartex" xmlns:cx3="http://schemas.microsoft.com/office/drawing/2016/5/9/chartex" xmlns:cx4="http://schemas.microsoft.com/office/drawing/2016/5/10/chartex" xmlns:cx5="http://schemas.microsoft.com/office/drawing/2016/5/11/chartex" xmlns:cx6="http://schemas.microsoft.com/office/drawing/2016/5/12/chartex" xmlns:cx7="http://schemas.microsoft.com/office/drawing/2016/5/13/chartex" xmlns:cx8="http://schemas.microsoft.com/office/drawing/2016/5/14/chartex" xmlns:mc="http://schemas.openxmlformats.org/markup-compatibility/2006" xmlns:aink="http://schemas.microsoft.com/office/drawing/2016/ink" xmlns:am3d="http://schemas.microsoft.com/office/drawing/2017/model3d" xmlns:o="urn:schemas-microsoft-com:office:office" xmlns:r="http://schemas.openxmlformats.org/officeDocument/2006/relationships" xmlns:m="http://schemas.openxmlformats.org/officeDocument/2006/math" xmlns:v="urn:schemas-microsoft-com:vml" xmlns:wp14="http://schemas.microsoft.com/office/word/2010/wordprocessingDrawing" xmlns:wp="http://schemas.openxmlformats.org/drawingml/2006/wordprocessingDrawing" xmlns:w10="urn:schemas-microsoft-com:office:word" xmlns:w="http://schemas.openxmlformats.org/wordprocessingml/2006/main" xmlns:w14="http://schemas.microsoft.com/office/word/2010/wordml" xmlns:w15="http://schemas.microsoft.com/office/word/2012/wordml" xmlns:w16cid="http://schemas.microsoft.com/office/word/2016/wordml/cid" xmlns:w16se="http://schemas.microsoft.com/office/word/2015/wordml/symex" xmlns:wpg="http://schemas.microsoft.com/office/word/2010/wordprocessingGroup" xmlns:wpi="http://schemas.microsoft.com/office/word/2010/wordprocessingInk" xmlns:wne="http://schemas.microsoft.com/office/word/2006/wordml" xmlns:wps="http://schemas.microsoft.com/office/word/2010/wordprocessingShape" mc:Ignorable="w14 w15 w16se w16cid wp14">
   <w:body>
     <w:p>
-      <w:bookmarkStart w:id="0" w:name="_GoBack"/>
-      <w:bookmarkEnd w:id="0"/>
       <w:r>
         <w:rPr>
           <w:noProof/>
@@ -141,28 +139,12 @@
                                       <w:lang w:val="en-AU"/>
                                     </w:rPr>
                                   </w:pPr>
-                                  <w:proofErr w:type="spellStart"/>
                                   <w:r>
                                     <w:rPr>
                                       <w:lang w:val="en-AU"/>
                                     </w:rPr>
-                                    <w:t>Donic</w:t>
+                                    <w:t>Donic the Ledgehog</w:t>
                                   </w:r>
-                                  <w:proofErr w:type="spellEnd"/>
-                                  <w:r>
-                                    <w:rPr>
-                                      <w:lang w:val="en-AU"/>
-                                    </w:rPr>
-                                    <w:t xml:space="preserve"> the </w:t>
-                                  </w:r>
-                                  <w:proofErr w:type="spellStart"/>
-                                  <w:r>
-                                    <w:rPr>
-                                      <w:lang w:val="en-AU"/>
-                                    </w:rPr>
-                                    <w:t>Ledgehog</w:t>
-                                  </w:r>
-                                  <w:proofErr w:type="spellEnd"/>
                                 </w:p>
                               </w:txbxContent>
                             </wps:txbx>
@@ -180,7 +162,7 @@
                 </mc:Choice>
                 <mc:Fallback>
                   <w:pict>
-                    <v:shapetype w14:anchorId="2E81C4ED" id="_x0000_t202" coordsize="21600,21600" o:spt="202" path="m,l,21600r21600,l21600,xe">
+                    <v:shapetype w14:anchorId="766E54D3" id="_x0000_t202" coordsize="21600,21600" o:spt="202" path="m,l,21600r21600,l21600,xe">
                       <v:stroke joinstyle="miter"/>
                       <v:path gradientshapeok="t" o:connecttype="rect"/>
                     </v:shapetype>
@@ -195,28 +177,12 @@
                                 <w:lang w:val="en-AU"/>
                               </w:rPr>
                             </w:pPr>
-                            <w:proofErr w:type="spellStart"/>
                             <w:r>
                               <w:rPr>
                                 <w:lang w:val="en-AU"/>
                               </w:rPr>
-                              <w:t>Donic</w:t>
+                              <w:t>Donic the Ledgehog</w:t>
                             </w:r>
-                            <w:proofErr w:type="spellEnd"/>
-                            <w:r>
-                              <w:rPr>
-                                <w:lang w:val="en-AU"/>
-                              </w:rPr>
-                              <w:t xml:space="preserve"> the </w:t>
-                            </w:r>
-                            <w:proofErr w:type="spellStart"/>
-                            <w:r>
-                              <w:rPr>
-                                <w:lang w:val="en-AU"/>
-                              </w:rPr>
-                              <w:t>Ledgehog</w:t>
-                            </w:r>
-                            <w:proofErr w:type="spellEnd"/>
                           </w:p>
                         </w:txbxContent>
                       </v:textbox>
@@ -336,7 +302,6 @@
               </w:placeholder>
               <w15:appearance w15:val="hidden"/>
             </w:sdtPr>
-            <w:sdtEndPr/>
             <w:sdtContent>
               <w:p>
                 <w:r>
@@ -2007,12 +1972,12 @@
       <w:pPr>
         <w:pStyle w:val="Heading1"/>
       </w:pPr>
-      <w:bookmarkStart w:id="1" w:name="_Toc10815722"/>
+      <w:bookmarkStart w:id="0" w:name="_Toc10815722"/>
       <w:r>
         <w:lastRenderedPageBreak/>
         <w:t>Project Description</w:t>
       </w:r>
-      <w:bookmarkEnd w:id="1"/>
+      <w:bookmarkEnd w:id="0"/>
     </w:p>
     <w:p>
       <w:pPr>
@@ -2036,10 +2001,2041 @@
       <w:pPr>
         <w:pStyle w:val="Heading1"/>
       </w:pPr>
-      <w:bookmarkStart w:id="2" w:name="_Toc10815723"/>
+      <w:bookmarkStart w:id="1" w:name="_Toc10815723"/>
       <w:r>
         <w:lastRenderedPageBreak/>
         <w:t>Program Structure</w:t>
+      </w:r>
+      <w:bookmarkEnd w:id="1"/>
+    </w:p>
+    <w:p>
+      <w:pPr>
+        <w:pStyle w:val="Heading2"/>
+      </w:pPr>
+      <w:r>
+        <w:t>General c</w:t>
+      </w:r>
+      <w:r>
+        <w:t>lient program structure</w:t>
+      </w:r>
+    </w:p>
+    <w:p>
+      <w:pPr>
+        <w:pStyle w:val="Content"/>
+      </w:pPr>
+      <w:r>
+        <w:t xml:space="preserve">The client program primarily consisted of a </w:t>
+      </w:r>
+      <w:proofErr w:type="gramStart"/>
+      <w:r>
+        <w:t>main(</w:t>
+      </w:r>
+      <w:proofErr w:type="gramEnd"/>
+      <w:r>
+        <w:t>) function to control the flow of the program</w:t>
+      </w:r>
+      <w:r>
+        <w:t xml:space="preserve"> and</w:t>
+      </w:r>
+      <w:r>
+        <w:t xml:space="preserve"> an init() function to initialize the program</w:t>
+      </w:r>
+      <w:r>
+        <w:t>. The</w:t>
+      </w:r>
+      <w:r>
+        <w:t xml:space="preserve"> </w:t>
+      </w:r>
+      <w:proofErr w:type="gramStart"/>
+      <w:r>
+        <w:t>animate(</w:t>
+      </w:r>
+      <w:proofErr w:type="gramEnd"/>
+      <w:r>
+        <w:t>) function</w:t>
+      </w:r>
+      <w:r>
+        <w:t>,</w:t>
+      </w:r>
+      <w:r>
+        <w:t xml:space="preserve"> which </w:t>
+      </w:r>
+      <w:r>
+        <w:t>is</w:t>
+      </w:r>
+      <w:r>
+        <w:t xml:space="preserve"> called with the glutTimerFunc() function </w:t>
+      </w:r>
+      <w:r>
+        <w:t xml:space="preserve">repeatedly, performs </w:t>
+      </w:r>
+      <w:r>
+        <w:t>animations</w:t>
+      </w:r>
+      <w:r>
+        <w:t xml:space="preserve"> based on user inputs</w:t>
+      </w:r>
+      <w:r>
+        <w:t xml:space="preserve">, </w:t>
+      </w:r>
+      <w:r>
+        <w:t>external forces applied to the ball and collision detections. A</w:t>
+      </w:r>
+      <w:r>
+        <w:t xml:space="preserve"> </w:t>
+      </w:r>
+      <w:proofErr w:type="gramStart"/>
+      <w:r>
+        <w:t>display(</w:t>
+      </w:r>
+      <w:proofErr w:type="gramEnd"/>
+      <w:r>
+        <w:t>) function to handle drawing the scene of the program and a resetCourse() method used to reset values which have been changed during the execution of the program. Naturally, other helper methods were also in the main program.</w:t>
+      </w:r>
+    </w:p>
+    <w:p>
+      <w:pPr>
+        <w:pStyle w:val="Content"/>
+      </w:pPr>
+    </w:p>
+    <w:p>
+      <w:pPr>
+        <w:pStyle w:val="Content"/>
+      </w:pPr>
+      <w:r>
+        <w:t>A header file for the client program called mainHeader.cpp contained many global variables, objects and constants used throughout the client program. Using these in the global scope was necessary due to the required use of function pointers due to the nature of OpenGL programs.</w:t>
+      </w:r>
+    </w:p>
+    <w:p>
+      <w:pPr>
+        <w:pStyle w:val="Content"/>
+      </w:pPr>
+    </w:p>
+    <w:p>
+      <w:pPr>
+        <w:pStyle w:val="Content"/>
+      </w:pPr>
+      <w:r>
+        <w:t>The structure and flow of the program focuses on a single ball, which is stored as a struct in mainHeader.h as a global struct called “ball”.</w:t>
+      </w:r>
+    </w:p>
+    <w:p>
+      <w:pPr>
+        <w:pStyle w:val="Content"/>
+      </w:pPr>
+    </w:p>
+    <w:p>
+      <w:pPr>
+        <w:pStyle w:val="Heading2"/>
+      </w:pPr>
+      <w:r>
+        <w:t>Game objects</w:t>
+      </w:r>
+    </w:p>
+    <w:p>
+      <w:pPr>
+        <w:pStyle w:val="Content"/>
+      </w:pPr>
+      <w:r>
+        <w:t xml:space="preserve">Any content that is not the ball in the program is defined as a game object. In the code, a game object is any object that extends the abstract class Object. This abstract class requires a game object to have an animate method that tells the game object the ball’s position, radius and the milliseconds passed since the game’s last tick. It also requires a display method, in which the game object draws all its own polygons, lines, etc. that it wants to be displayed. The </w:t>
+      </w:r>
+      <w:proofErr w:type="gramStart"/>
+      <w:r>
+        <w:t>getBallVel(</w:t>
+      </w:r>
+      <w:proofErr w:type="gramEnd"/>
+      <w:r>
+        <w:t xml:space="preserve">) method determines what velocity the game object thinks the ball should have, especially in the case of a collision. The collisionDetected method simply returns a Boolean of whether the ball in the program has collided with the game object. The </w:t>
+      </w:r>
+      <w:proofErr w:type="gramStart"/>
+      <w:r>
+        <w:t>touchingFloor(</w:t>
+      </w:r>
+      <w:proofErr w:type="gramEnd"/>
+      <w:r>
+        <w:t xml:space="preserve">) method returns a Boolean of whether or not the ball is utilizing the game object as a floor (e.g. the ball is sitting on top of the game object). The </w:t>
+      </w:r>
+      <w:proofErr w:type="gramStart"/>
+      <w:r>
+        <w:t>reset(</w:t>
+      </w:r>
+      <w:proofErr w:type="gramEnd"/>
+      <w:r>
+        <w:t>) method is used to reset an object to its initial state. The</w:t>
+      </w:r>
+      <w:r>
+        <w:t xml:space="preserve"> game object abstract class specification is listed below.</w:t>
+      </w:r>
+    </w:p>
+    <w:p>
+      <w:pPr>
+        <w:pStyle w:val="Content"/>
+      </w:pPr>
+    </w:p>
+    <w:tbl>
+      <w:tblPr>
+        <w:tblStyle w:val="GridTable1Light"/>
+        <w:tblW w:w="0" w:type="auto"/>
+        <w:tblLook w:val="04A0" w:firstRow="1" w:lastRow="0" w:firstColumn="1" w:lastColumn="0" w:noHBand="0" w:noVBand="1"/>
+      </w:tblPr>
+      <w:tblGrid>
+        <w:gridCol w:w="9926"/>
+      </w:tblGrid>
+      <w:tr>
+        <w:trPr>
+          <w:cnfStyle w:val="100000000000" w:firstRow="1" w:lastRow="0" w:firstColumn="0" w:lastColumn="0" w:oddVBand="0" w:evenVBand="0" w:oddHBand="0" w:evenHBand="0" w:firstRowFirstColumn="0" w:firstRowLastColumn="0" w:lastRowFirstColumn="0" w:lastRowLastColumn="0"/>
+        </w:trPr>
+        <w:tc>
+          <w:tcPr>
+            <w:cnfStyle w:val="001000000000" w:firstRow="0" w:lastRow="0" w:firstColumn="1" w:lastColumn="0" w:oddVBand="0" w:evenVBand="0" w:oddHBand="0" w:evenHBand="0" w:firstRowFirstColumn="0" w:firstRowLastColumn="0" w:lastRowFirstColumn="0" w:lastRowLastColumn="0"/>
+            <w:tcW w:w="9936" w:type="dxa"/>
+          </w:tcPr>
+          <w:p>
+            <w:pPr>
+              <w:pStyle w:val="EmphasisText"/>
+            </w:pPr>
+            <w:r>
+              <w:t>class Object</w:t>
+            </w:r>
+          </w:p>
+        </w:tc>
+      </w:tr>
+      <w:tr>
+        <w:tc>
+          <w:tcPr>
+            <w:cnfStyle w:val="001000000000" w:firstRow="0" w:lastRow="0" w:firstColumn="1" w:lastColumn="0" w:oddVBand="0" w:evenVBand="0" w:oddHBand="0" w:evenHBand="0" w:firstRowFirstColumn="0" w:firstRowLastColumn="0" w:lastRowFirstColumn="0" w:lastRowLastColumn="0"/>
+            <w:tcW w:w="9936" w:type="dxa"/>
+          </w:tcPr>
+          <w:p>
+            <w:pPr>
+              <w:pStyle w:val="EmphasisText"/>
+            </w:pPr>
+            <w:r>
+              <w:t>{</w:t>
+            </w:r>
+          </w:p>
+        </w:tc>
+      </w:tr>
+      <w:tr>
+        <w:tc>
+          <w:tcPr>
+            <w:cnfStyle w:val="001000000000" w:firstRow="0" w:lastRow="0" w:firstColumn="1" w:lastColumn="0" w:oddVBand="0" w:evenVBand="0" w:oddHBand="0" w:evenHBand="0" w:firstRowFirstColumn="0" w:firstRowLastColumn="0" w:lastRowFirstColumn="0" w:lastRowLastColumn="0"/>
+            <w:tcW w:w="9936" w:type="dxa"/>
+          </w:tcPr>
+          <w:p>
+            <w:pPr>
+              <w:pStyle w:val="EmphasisText"/>
+            </w:pPr>
+            <w:r>
+              <w:t>public:</w:t>
+            </w:r>
+          </w:p>
+        </w:tc>
+      </w:tr>
+      <w:tr>
+        <w:tc>
+          <w:tcPr>
+            <w:cnfStyle w:val="001000000000" w:firstRow="0" w:lastRow="0" w:firstColumn="1" w:lastColumn="0" w:oddVBand="0" w:evenVBand="0" w:oddHBand="0" w:evenHBand="0" w:firstRowFirstColumn="0" w:firstRowLastColumn="0" w:lastRowFirstColumn="0" w:lastRowLastColumn="0"/>
+            <w:tcW w:w="9936" w:type="dxa"/>
+          </w:tcPr>
+          <w:p>
+            <w:pPr>
+              <w:pStyle w:val="EmphasisText"/>
+            </w:pPr>
+            <w:r>
+              <w:t xml:space="preserve">    virtual void </w:t>
+            </w:r>
+            <w:proofErr w:type="gramStart"/>
+            <w:r>
+              <w:t>animate(</w:t>
+            </w:r>
+            <w:proofErr w:type="gramEnd"/>
+            <w:r>
+              <w:t>const point3D&amp; currPos, float radius, float t) = 0;</w:t>
+            </w:r>
+          </w:p>
+        </w:tc>
+      </w:tr>
+      <w:tr>
+        <w:tc>
+          <w:tcPr>
+            <w:cnfStyle w:val="001000000000" w:firstRow="0" w:lastRow="0" w:firstColumn="1" w:lastColumn="0" w:oddVBand="0" w:evenVBand="0" w:oddHBand="0" w:evenHBand="0" w:firstRowFirstColumn="0" w:firstRowLastColumn="0" w:lastRowFirstColumn="0" w:lastRowLastColumn="0"/>
+            <w:tcW w:w="9936" w:type="dxa"/>
+          </w:tcPr>
+          <w:p>
+            <w:pPr>
+              <w:pStyle w:val="EmphasisText"/>
+            </w:pPr>
+          </w:p>
+        </w:tc>
+      </w:tr>
+      <w:tr>
+        <w:tc>
+          <w:tcPr>
+            <w:cnfStyle w:val="001000000000" w:firstRow="0" w:lastRow="0" w:firstColumn="1" w:lastColumn="0" w:oddVBand="0" w:evenVBand="0" w:oddHBand="0" w:evenHBand="0" w:firstRowFirstColumn="0" w:firstRowLastColumn="0" w:lastRowFirstColumn="0" w:lastRowLastColumn="0"/>
+            <w:tcW w:w="9936" w:type="dxa"/>
+          </w:tcPr>
+          <w:p>
+            <w:pPr>
+              <w:pStyle w:val="EmphasisText"/>
+            </w:pPr>
+            <w:r>
+              <w:t xml:space="preserve">    virtual void </w:t>
+            </w:r>
+            <w:proofErr w:type="gramStart"/>
+            <w:r>
+              <w:t>display(</w:t>
+            </w:r>
+            <w:proofErr w:type="gramEnd"/>
+            <w:r>
+              <w:t>) = 0;</w:t>
+            </w:r>
+          </w:p>
+        </w:tc>
+      </w:tr>
+      <w:tr>
+        <w:tc>
+          <w:tcPr>
+            <w:cnfStyle w:val="001000000000" w:firstRow="0" w:lastRow="0" w:firstColumn="1" w:lastColumn="0" w:oddVBand="0" w:evenVBand="0" w:oddHBand="0" w:evenHBand="0" w:firstRowFirstColumn="0" w:firstRowLastColumn="0" w:lastRowFirstColumn="0" w:lastRowLastColumn="0"/>
+            <w:tcW w:w="9936" w:type="dxa"/>
+          </w:tcPr>
+          <w:p>
+            <w:pPr>
+              <w:pStyle w:val="EmphasisText"/>
+            </w:pPr>
+          </w:p>
+        </w:tc>
+      </w:tr>
+      <w:tr>
+        <w:tc>
+          <w:tcPr>
+            <w:cnfStyle w:val="001000000000" w:firstRow="0" w:lastRow="0" w:firstColumn="1" w:lastColumn="0" w:oddVBand="0" w:evenVBand="0" w:oddHBand="0" w:evenHBand="0" w:firstRowFirstColumn="0" w:firstRowLastColumn="0" w:lastRowFirstColumn="0" w:lastRowLastColumn="0"/>
+            <w:tcW w:w="9936" w:type="dxa"/>
+          </w:tcPr>
+          <w:p>
+            <w:pPr>
+              <w:pStyle w:val="EmphasisText"/>
+            </w:pPr>
+            <w:r>
+              <w:t xml:space="preserve">    virtual point3D </w:t>
+            </w:r>
+            <w:proofErr w:type="gramStart"/>
+            <w:r>
+              <w:t>getBallVel(</w:t>
+            </w:r>
+            <w:proofErr w:type="gramEnd"/>
+            <w:r>
+              <w:t>const point3D&amp; vel, const point3D&amp; prevPos, float radius) = 0;</w:t>
+            </w:r>
+          </w:p>
+        </w:tc>
+      </w:tr>
+      <w:tr>
+        <w:tc>
+          <w:tcPr>
+            <w:cnfStyle w:val="001000000000" w:firstRow="0" w:lastRow="0" w:firstColumn="1" w:lastColumn="0" w:oddVBand="0" w:evenVBand="0" w:oddHBand="0" w:evenHBand="0" w:firstRowFirstColumn="0" w:firstRowLastColumn="0" w:lastRowFirstColumn="0" w:lastRowLastColumn="0"/>
+            <w:tcW w:w="9936" w:type="dxa"/>
+          </w:tcPr>
+          <w:p>
+            <w:pPr>
+              <w:pStyle w:val="EmphasisText"/>
+            </w:pPr>
+          </w:p>
+        </w:tc>
+      </w:tr>
+      <w:tr>
+        <w:tc>
+          <w:tcPr>
+            <w:cnfStyle w:val="001000000000" w:firstRow="0" w:lastRow="0" w:firstColumn="1" w:lastColumn="0" w:oddVBand="0" w:evenVBand="0" w:oddHBand="0" w:evenHBand="0" w:firstRowFirstColumn="0" w:firstRowLastColumn="0" w:lastRowFirstColumn="0" w:lastRowLastColumn="0"/>
+            <w:tcW w:w="9936" w:type="dxa"/>
+          </w:tcPr>
+          <w:p>
+            <w:pPr>
+              <w:pStyle w:val="EmphasisText"/>
+            </w:pPr>
+            <w:r>
+              <w:t xml:space="preserve">    virtual bool </w:t>
+            </w:r>
+            <w:proofErr w:type="gramStart"/>
+            <w:r>
+              <w:t>collisionDetected(</w:t>
+            </w:r>
+            <w:proofErr w:type="gramEnd"/>
+            <w:r>
+              <w:t>const point3D&amp; vel, const point3D&amp; prevPos, float radius) = 0;</w:t>
+            </w:r>
+          </w:p>
+        </w:tc>
+      </w:tr>
+      <w:tr>
+        <w:tc>
+          <w:tcPr>
+            <w:cnfStyle w:val="001000000000" w:firstRow="0" w:lastRow="0" w:firstColumn="1" w:lastColumn="0" w:oddVBand="0" w:evenVBand="0" w:oddHBand="0" w:evenHBand="0" w:firstRowFirstColumn="0" w:firstRowLastColumn="0" w:lastRowFirstColumn="0" w:lastRowLastColumn="0"/>
+            <w:tcW w:w="9936" w:type="dxa"/>
+          </w:tcPr>
+          <w:p>
+            <w:pPr>
+              <w:pStyle w:val="EmphasisText"/>
+            </w:pPr>
+          </w:p>
+        </w:tc>
+      </w:tr>
+      <w:tr>
+        <w:tc>
+          <w:tcPr>
+            <w:cnfStyle w:val="001000000000" w:firstRow="0" w:lastRow="0" w:firstColumn="1" w:lastColumn="0" w:oddVBand="0" w:evenVBand="0" w:oddHBand="0" w:evenHBand="0" w:firstRowFirstColumn="0" w:firstRowLastColumn="0" w:lastRowFirstColumn="0" w:lastRowLastColumn="0"/>
+            <w:tcW w:w="9936" w:type="dxa"/>
+          </w:tcPr>
+          <w:p>
+            <w:pPr>
+              <w:pStyle w:val="EmphasisText"/>
+            </w:pPr>
+            <w:r>
+              <w:t xml:space="preserve">    virtual bool </w:t>
+            </w:r>
+            <w:proofErr w:type="gramStart"/>
+            <w:r>
+              <w:t>touchingFloor(</w:t>
+            </w:r>
+            <w:proofErr w:type="gramEnd"/>
+            <w:r>
+              <w:t>const point3D&amp; currPos, float radius) = 0;</w:t>
+            </w:r>
+          </w:p>
+        </w:tc>
+      </w:tr>
+      <w:tr>
+        <w:tc>
+          <w:tcPr>
+            <w:cnfStyle w:val="001000000000" w:firstRow="0" w:lastRow="0" w:firstColumn="1" w:lastColumn="0" w:oddVBand="0" w:evenVBand="0" w:oddHBand="0" w:evenHBand="0" w:firstRowFirstColumn="0" w:firstRowLastColumn="0" w:lastRowFirstColumn="0" w:lastRowLastColumn="0"/>
+            <w:tcW w:w="9936" w:type="dxa"/>
+          </w:tcPr>
+          <w:p>
+            <w:pPr>
+              <w:pStyle w:val="EmphasisText"/>
+            </w:pPr>
+          </w:p>
+        </w:tc>
+      </w:tr>
+      <w:tr>
+        <w:tc>
+          <w:tcPr>
+            <w:cnfStyle w:val="001000000000" w:firstRow="0" w:lastRow="0" w:firstColumn="1" w:lastColumn="0" w:oddVBand="0" w:evenVBand="0" w:oddHBand="0" w:evenHBand="0" w:firstRowFirstColumn="0" w:firstRowLastColumn="0" w:lastRowFirstColumn="0" w:lastRowLastColumn="0"/>
+            <w:tcW w:w="9936" w:type="dxa"/>
+          </w:tcPr>
+          <w:p>
+            <w:pPr>
+              <w:pStyle w:val="EmphasisText"/>
+            </w:pPr>
+            <w:r>
+              <w:t xml:space="preserve">    virtual void </w:t>
+            </w:r>
+            <w:proofErr w:type="gramStart"/>
+            <w:r>
+              <w:t>reset(</w:t>
+            </w:r>
+            <w:proofErr w:type="gramEnd"/>
+            <w:r>
+              <w:t>) = 0;</w:t>
+            </w:r>
+          </w:p>
+        </w:tc>
+      </w:tr>
+      <w:tr>
+        <w:tc>
+          <w:tcPr>
+            <w:cnfStyle w:val="001000000000" w:firstRow="0" w:lastRow="0" w:firstColumn="1" w:lastColumn="0" w:oddVBand="0" w:evenVBand="0" w:oddHBand="0" w:evenHBand="0" w:firstRowFirstColumn="0" w:firstRowLastColumn="0" w:lastRowFirstColumn="0" w:lastRowLastColumn="0"/>
+            <w:tcW w:w="9936" w:type="dxa"/>
+          </w:tcPr>
+          <w:p>
+            <w:pPr>
+              <w:pStyle w:val="EmphasisText"/>
+            </w:pPr>
+            <w:r>
+              <w:t>};</w:t>
+            </w:r>
+          </w:p>
+        </w:tc>
+      </w:tr>
+    </w:tbl>
+    <w:p>
+      <w:pPr>
+        <w:pStyle w:val="EmphasisText"/>
+      </w:pPr>
+    </w:p>
+    <w:p>
+      <w:pPr>
+        <w:pStyle w:val="Content"/>
+      </w:pPr>
+      <w:r>
+        <w:t xml:space="preserve">Typically, the realization of game objects </w:t>
+      </w:r>
+      <w:proofErr w:type="gramStart"/>
+      <w:r>
+        <w:t>have</w:t>
+      </w:r>
+      <w:proofErr w:type="gramEnd"/>
+      <w:r>
+        <w:t xml:space="preserve"> default constructors deleted and include parameterized constructors to determine the values of the game object (e.g. 3D points of the object, speed of the object, etc.).</w:t>
+      </w:r>
+    </w:p>
+    <w:p>
+      <w:pPr>
+        <w:pStyle w:val="Content"/>
+      </w:pPr>
+    </w:p>
+    <w:p>
+      <w:pPr>
+        <w:pStyle w:val="Heading2"/>
+      </w:pPr>
+      <w:r>
+        <w:t>Use of game objects in main program</w:t>
+      </w:r>
+    </w:p>
+    <w:p>
+      <w:pPr>
+        <w:pStyle w:val="Content"/>
+      </w:pPr>
+      <w:r>
+        <w:t xml:space="preserve">Game objects are constructed and stored in the mainHeader.cpp globally. A vector of object pointers </w:t>
+      </w:r>
+      <w:proofErr w:type="gramStart"/>
+      <w:r>
+        <w:t>are</w:t>
+      </w:r>
+      <w:proofErr w:type="gramEnd"/>
+      <w:r>
+        <w:t xml:space="preserve"> stored in the same place as the game objects. The pointers to the game objects are added to the vector in the </w:t>
+      </w:r>
+      <w:proofErr w:type="gramStart"/>
+      <w:r>
+        <w:t>init(</w:t>
+      </w:r>
+      <w:proofErr w:type="gramEnd"/>
+      <w:r>
+        <w:t>) function in the client program.</w:t>
+      </w:r>
+    </w:p>
+    <w:p>
+      <w:pPr>
+        <w:pStyle w:val="Content"/>
+      </w:pPr>
+    </w:p>
+    <w:p>
+      <w:pPr>
+        <w:pStyle w:val="Content"/>
+      </w:pPr>
+      <w:r>
+        <w:t xml:space="preserve">The </w:t>
+      </w:r>
+      <w:proofErr w:type="gramStart"/>
+      <w:r>
+        <w:t>display(</w:t>
+      </w:r>
+      <w:proofErr w:type="gramEnd"/>
+      <w:r>
+        <w:t>) methods of the game objects are all called in the display() function in main.cpp (code snippet below).</w:t>
+      </w:r>
+    </w:p>
+    <w:tbl>
+      <w:tblPr>
+        <w:tblStyle w:val="GridTable1Light-Accent1"/>
+        <w:tblW w:w="0" w:type="auto"/>
+        <w:tblLook w:val="04A0" w:firstRow="1" w:lastRow="0" w:firstColumn="1" w:lastColumn="0" w:noHBand="0" w:noVBand="1"/>
+      </w:tblPr>
+      <w:tblGrid>
+        <w:gridCol w:w="9926"/>
+      </w:tblGrid>
+      <w:tr>
+        <w:trPr>
+          <w:cnfStyle w:val="100000000000" w:firstRow="1" w:lastRow="0" w:firstColumn="0" w:lastColumn="0" w:oddVBand="0" w:evenVBand="0" w:oddHBand="0" w:evenHBand="0" w:firstRowFirstColumn="0" w:firstRowLastColumn="0" w:lastRowFirstColumn="0" w:lastRowLastColumn="0"/>
+        </w:trPr>
+        <w:tc>
+          <w:tcPr>
+            <w:cnfStyle w:val="001000000000" w:firstRow="0" w:lastRow="0" w:firstColumn="1" w:lastColumn="0" w:oddVBand="0" w:evenVBand="0" w:oddHBand="0" w:evenHBand="0" w:firstRowFirstColumn="0" w:firstRowLastColumn="0" w:lastRowFirstColumn="0" w:lastRowLastColumn="0"/>
+            <w:tcW w:w="9926" w:type="dxa"/>
+          </w:tcPr>
+          <w:p>
+            <w:pPr>
+              <w:pStyle w:val="Content"/>
+              <w:rPr>
+                <w:b w:val="0"/>
+                <w:bCs w:val="0"/>
+              </w:rPr>
+            </w:pPr>
+            <w:r>
+              <w:rPr>
+                <w:b w:val="0"/>
+                <w:bCs w:val="0"/>
+              </w:rPr>
+              <w:t xml:space="preserve">for (unsigned i = 0; i &lt; </w:t>
+            </w:r>
+            <w:proofErr w:type="gramStart"/>
+            <w:r>
+              <w:rPr>
+                <w:b w:val="0"/>
+                <w:bCs w:val="0"/>
+              </w:rPr>
+              <w:t>objects.size</w:t>
+            </w:r>
+            <w:proofErr w:type="gramEnd"/>
+            <w:r>
+              <w:rPr>
+                <w:b w:val="0"/>
+                <w:bCs w:val="0"/>
+              </w:rPr>
+              <w:t>(); i++)</w:t>
+            </w:r>
+          </w:p>
+        </w:tc>
+      </w:tr>
+      <w:tr>
+        <w:tc>
+          <w:tcPr>
+            <w:cnfStyle w:val="001000000000" w:firstRow="0" w:lastRow="0" w:firstColumn="1" w:lastColumn="0" w:oddVBand="0" w:evenVBand="0" w:oddHBand="0" w:evenHBand="0" w:firstRowFirstColumn="0" w:firstRowLastColumn="0" w:lastRowFirstColumn="0" w:lastRowLastColumn="0"/>
+            <w:tcW w:w="9926" w:type="dxa"/>
+          </w:tcPr>
+          <w:p>
+            <w:pPr>
+              <w:pStyle w:val="Content"/>
+              <w:rPr>
+                <w:b w:val="0"/>
+                <w:bCs w:val="0"/>
+              </w:rPr>
+            </w:pPr>
+            <w:r>
+              <w:rPr>
+                <w:b w:val="0"/>
+                <w:bCs w:val="0"/>
+              </w:rPr>
+              <w:t xml:space="preserve">    objects[i]-&gt;</w:t>
+            </w:r>
+            <w:proofErr w:type="gramStart"/>
+            <w:r>
+              <w:rPr>
+                <w:b w:val="0"/>
+                <w:bCs w:val="0"/>
+              </w:rPr>
+              <w:t>display(</w:t>
+            </w:r>
+            <w:proofErr w:type="gramEnd"/>
+            <w:r>
+              <w:rPr>
+                <w:b w:val="0"/>
+                <w:bCs w:val="0"/>
+              </w:rPr>
+              <w:t>);</w:t>
+            </w:r>
+          </w:p>
+        </w:tc>
+      </w:tr>
+    </w:tbl>
+    <w:p>
+      <w:pPr>
+        <w:pStyle w:val="Content"/>
+      </w:pPr>
+    </w:p>
+    <w:p>
+      <w:pPr>
+        <w:pStyle w:val="Content"/>
+      </w:pPr>
+      <w:r>
+        <w:t xml:space="preserve">The </w:t>
+      </w:r>
+      <w:proofErr w:type="gramStart"/>
+      <w:r>
+        <w:t>reset(</w:t>
+      </w:r>
+      <w:proofErr w:type="gramEnd"/>
+      <w:r>
+        <w:t>) methods of game objects are also called in a similar fashion to above in the resetCourse() function in main.cpp.</w:t>
+      </w:r>
+    </w:p>
+    <w:p>
+      <w:pPr>
+        <w:pStyle w:val="Content"/>
+      </w:pPr>
+    </w:p>
+    <w:p>
+      <w:pPr>
+        <w:pStyle w:val="Content"/>
+      </w:pPr>
+      <w:r>
+        <w:t xml:space="preserve">In the </w:t>
+      </w:r>
+      <w:proofErr w:type="gramStart"/>
+      <w:r>
+        <w:t>animate(</w:t>
+      </w:r>
+      <w:proofErr w:type="gramEnd"/>
+      <w:r>
+        <w:t xml:space="preserve">) function in main.cpp, </w:t>
+      </w:r>
+      <w:r>
+        <w:t>the animate() function for each game object is called (code snippet below).</w:t>
+      </w:r>
+    </w:p>
+    <w:tbl>
+      <w:tblPr>
+        <w:tblStyle w:val="GridTable1Light-Accent1"/>
+        <w:tblW w:w="0" w:type="auto"/>
+        <w:tblLook w:val="04A0" w:firstRow="1" w:lastRow="0" w:firstColumn="1" w:lastColumn="0" w:noHBand="0" w:noVBand="1"/>
+      </w:tblPr>
+      <w:tblGrid>
+        <w:gridCol w:w="9926"/>
+      </w:tblGrid>
+      <w:tr>
+        <w:trPr>
+          <w:cnfStyle w:val="100000000000" w:firstRow="1" w:lastRow="0" w:firstColumn="0" w:lastColumn="0" w:oddVBand="0" w:evenVBand="0" w:oddHBand="0" w:evenHBand="0" w:firstRowFirstColumn="0" w:firstRowLastColumn="0" w:lastRowFirstColumn="0" w:lastRowLastColumn="0"/>
+        </w:trPr>
+        <w:tc>
+          <w:tcPr>
+            <w:cnfStyle w:val="001000000000" w:firstRow="0" w:lastRow="0" w:firstColumn="1" w:lastColumn="0" w:oddVBand="0" w:evenVBand="0" w:oddHBand="0" w:evenHBand="0" w:firstRowFirstColumn="0" w:firstRowLastColumn="0" w:lastRowFirstColumn="0" w:lastRowLastColumn="0"/>
+            <w:tcW w:w="9926" w:type="dxa"/>
+          </w:tcPr>
+          <w:p>
+            <w:pPr>
+              <w:pStyle w:val="Content"/>
+              <w:rPr>
+                <w:b w:val="0"/>
+                <w:bCs w:val="0"/>
+              </w:rPr>
+            </w:pPr>
+            <w:r>
+              <w:rPr>
+                <w:b w:val="0"/>
+                <w:bCs w:val="0"/>
+              </w:rPr>
+              <w:t xml:space="preserve">for (unsigned i = 0; i &lt; </w:t>
+            </w:r>
+            <w:proofErr w:type="gramStart"/>
+            <w:r>
+              <w:rPr>
+                <w:b w:val="0"/>
+                <w:bCs w:val="0"/>
+              </w:rPr>
+              <w:t>objects.size</w:t>
+            </w:r>
+            <w:proofErr w:type="gramEnd"/>
+            <w:r>
+              <w:rPr>
+                <w:b w:val="0"/>
+                <w:bCs w:val="0"/>
+              </w:rPr>
+              <w:t>(); i++)</w:t>
+            </w:r>
+          </w:p>
+        </w:tc>
+      </w:tr>
+      <w:tr>
+        <w:tc>
+          <w:tcPr>
+            <w:cnfStyle w:val="001000000000" w:firstRow="0" w:lastRow="0" w:firstColumn="1" w:lastColumn="0" w:oddVBand="0" w:evenVBand="0" w:oddHBand="0" w:evenHBand="0" w:firstRowFirstColumn="0" w:firstRowLastColumn="0" w:lastRowFirstColumn="0" w:lastRowLastColumn="0"/>
+            <w:tcW w:w="9926" w:type="dxa"/>
+          </w:tcPr>
+          <w:p>
+            <w:pPr>
+              <w:pStyle w:val="Content"/>
+              <w:rPr>
+                <w:b w:val="0"/>
+                <w:bCs w:val="0"/>
+              </w:rPr>
+            </w:pPr>
+            <w:r>
+              <w:rPr>
+                <w:b w:val="0"/>
+                <w:bCs w:val="0"/>
+              </w:rPr>
+              <w:t xml:space="preserve">    </w:t>
+            </w:r>
+            <w:r>
+              <w:rPr>
+                <w:b w:val="0"/>
+                <w:bCs w:val="0"/>
+              </w:rPr>
+              <w:t>objects[i]-&gt;</w:t>
+            </w:r>
+            <w:proofErr w:type="gramStart"/>
+            <w:r>
+              <w:rPr>
+                <w:b w:val="0"/>
+                <w:bCs w:val="0"/>
+              </w:rPr>
+              <w:t>animate(</w:t>
+            </w:r>
+            <w:proofErr w:type="gramEnd"/>
+            <w:r>
+              <w:rPr>
+                <w:b w:val="0"/>
+                <w:bCs w:val="0"/>
+              </w:rPr>
+              <w:t>ball.currPos, ball.radius, deltaT_seconds);</w:t>
+            </w:r>
+          </w:p>
+        </w:tc>
+      </w:tr>
+    </w:tbl>
+    <w:p>
+      <w:pPr>
+        <w:pStyle w:val="Content"/>
+      </w:pPr>
+    </w:p>
+    <w:p>
+      <w:pPr>
+        <w:pStyle w:val="Content"/>
+      </w:pPr>
+      <w:r>
+        <w:t xml:space="preserve">Later in the same </w:t>
+      </w:r>
+      <w:proofErr w:type="gramStart"/>
+      <w:r>
+        <w:t>animate(</w:t>
+      </w:r>
+      <w:proofErr w:type="gramEnd"/>
+      <w:r>
+        <w:t xml:space="preserve">) function in main.cpp, after the ball’s velocity has been calculated based on player input and external forces, the </w:t>
+      </w:r>
+      <w:r>
+        <w:t xml:space="preserve">methods from the game objects are used to calculate collision detections. The vector holding the pointers to game objects are iterated through. Each iteration checks if a game object has a collision with the </w:t>
+      </w:r>
+      <w:proofErr w:type="gramStart"/>
+      <w:r>
+        <w:t>collisionDetected(</w:t>
+      </w:r>
+      <w:proofErr w:type="gramEnd"/>
+      <w:r>
+        <w:t xml:space="preserve">) method. If the method returns true, the </w:t>
+      </w:r>
+      <w:proofErr w:type="gramStart"/>
+      <w:r>
+        <w:t>getBallVel(</w:t>
+      </w:r>
+      <w:proofErr w:type="gramEnd"/>
+      <w:r>
+        <w:t>) method of the game object is called and the return value is noted. If any collision is detected, the ball’s velocity is set to the average ball velocity calculated by the various game objects the ball collided with (code snippet below).</w:t>
+      </w:r>
+    </w:p>
+    <w:tbl>
+      <w:tblPr>
+        <w:tblStyle w:val="GridTable1Light-Accent1"/>
+        <w:tblW w:w="0" w:type="auto"/>
+        <w:tblLook w:val="04A0" w:firstRow="1" w:lastRow="0" w:firstColumn="1" w:lastColumn="0" w:noHBand="0" w:noVBand="1"/>
+      </w:tblPr>
+      <w:tblGrid>
+        <w:gridCol w:w="9926"/>
+      </w:tblGrid>
+      <w:tr>
+        <w:trPr>
+          <w:cnfStyle w:val="100000000000" w:firstRow="1" w:lastRow="0" w:firstColumn="0" w:lastColumn="0" w:oddVBand="0" w:evenVBand="0" w:oddHBand="0" w:evenHBand="0" w:firstRowFirstColumn="0" w:firstRowLastColumn="0" w:lastRowFirstColumn="0" w:lastRowLastColumn="0"/>
+        </w:trPr>
+        <w:tc>
+          <w:tcPr>
+            <w:cnfStyle w:val="001000000000" w:firstRow="0" w:lastRow="0" w:firstColumn="1" w:lastColumn="0" w:oddVBand="0" w:evenVBand="0" w:oddHBand="0" w:evenHBand="0" w:firstRowFirstColumn="0" w:firstRowLastColumn="0" w:lastRowFirstColumn="0" w:lastRowLastColumn="0"/>
+            <w:tcW w:w="9926" w:type="dxa"/>
+          </w:tcPr>
+          <w:p>
+            <w:pPr>
+              <w:pStyle w:val="Content"/>
+              <w:rPr>
+                <w:b w:val="0"/>
+                <w:bCs w:val="0"/>
+              </w:rPr>
+            </w:pPr>
+            <w:r>
+              <w:rPr>
+                <w:b w:val="0"/>
+                <w:bCs w:val="0"/>
+              </w:rPr>
+              <w:t xml:space="preserve">for (unsigned i = 0; i &lt; </w:t>
+            </w:r>
+            <w:proofErr w:type="gramStart"/>
+            <w:r>
+              <w:rPr>
+                <w:b w:val="0"/>
+                <w:bCs w:val="0"/>
+              </w:rPr>
+              <w:t>objects.size</w:t>
+            </w:r>
+            <w:proofErr w:type="gramEnd"/>
+            <w:r>
+              <w:rPr>
+                <w:b w:val="0"/>
+                <w:bCs w:val="0"/>
+              </w:rPr>
+              <w:t>(); i++)</w:t>
+            </w:r>
+          </w:p>
+        </w:tc>
+      </w:tr>
+      <w:tr>
+        <w:tc>
+          <w:tcPr>
+            <w:cnfStyle w:val="001000000000" w:firstRow="0" w:lastRow="0" w:firstColumn="1" w:lastColumn="0" w:oddVBand="0" w:evenVBand="0" w:oddHBand="0" w:evenHBand="0" w:firstRowFirstColumn="0" w:firstRowLastColumn="0" w:lastRowFirstColumn="0" w:lastRowLastColumn="0"/>
+            <w:tcW w:w="9926" w:type="dxa"/>
+          </w:tcPr>
+          <w:p>
+            <w:pPr>
+              <w:pStyle w:val="Content"/>
+              <w:rPr>
+                <w:b w:val="0"/>
+                <w:bCs w:val="0"/>
+              </w:rPr>
+            </w:pPr>
+            <w:r>
+              <w:rPr>
+                <w:b w:val="0"/>
+                <w:bCs w:val="0"/>
+              </w:rPr>
+              <w:t>{</w:t>
+            </w:r>
+          </w:p>
+        </w:tc>
+      </w:tr>
+      <w:tr>
+        <w:tc>
+          <w:tcPr>
+            <w:cnfStyle w:val="001000000000" w:firstRow="0" w:lastRow="0" w:firstColumn="1" w:lastColumn="0" w:oddVBand="0" w:evenVBand="0" w:oddHBand="0" w:evenHBand="0" w:firstRowFirstColumn="0" w:firstRowLastColumn="0" w:lastRowFirstColumn="0" w:lastRowLastColumn="0"/>
+            <w:tcW w:w="9926" w:type="dxa"/>
+          </w:tcPr>
+          <w:p>
+            <w:pPr>
+              <w:pStyle w:val="Content"/>
+              <w:rPr>
+                <w:b w:val="0"/>
+                <w:bCs w:val="0"/>
+              </w:rPr>
+            </w:pPr>
+            <w:r>
+              <w:rPr>
+                <w:b w:val="0"/>
+                <w:bCs w:val="0"/>
+              </w:rPr>
+              <w:t xml:space="preserve">    if (objects[i]-&gt;</w:t>
+            </w:r>
+            <w:proofErr w:type="gramStart"/>
+            <w:r>
+              <w:rPr>
+                <w:b w:val="0"/>
+                <w:bCs w:val="0"/>
+              </w:rPr>
+              <w:t>collisionDetected(</w:t>
+            </w:r>
+            <w:proofErr w:type="gramEnd"/>
+            <w:r>
+              <w:rPr>
+                <w:b w:val="0"/>
+                <w:bCs w:val="0"/>
+              </w:rPr>
+              <w:t>ball.currVel, ball.prevPos, ball.radius))</w:t>
+            </w:r>
+          </w:p>
+        </w:tc>
+      </w:tr>
+      <w:tr>
+        <w:tc>
+          <w:tcPr>
+            <w:cnfStyle w:val="001000000000" w:firstRow="0" w:lastRow="0" w:firstColumn="1" w:lastColumn="0" w:oddVBand="0" w:evenVBand="0" w:oddHBand="0" w:evenHBand="0" w:firstRowFirstColumn="0" w:firstRowLastColumn="0" w:lastRowFirstColumn="0" w:lastRowLastColumn="0"/>
+            <w:tcW w:w="9926" w:type="dxa"/>
+          </w:tcPr>
+          <w:p>
+            <w:pPr>
+              <w:pStyle w:val="Content"/>
+              <w:rPr>
+                <w:b w:val="0"/>
+                <w:bCs w:val="0"/>
+              </w:rPr>
+            </w:pPr>
+            <w:r>
+              <w:rPr>
+                <w:b w:val="0"/>
+                <w:bCs w:val="0"/>
+              </w:rPr>
+              <w:t xml:space="preserve">    {</w:t>
+            </w:r>
+          </w:p>
+        </w:tc>
+      </w:tr>
+      <w:tr>
+        <w:tc>
+          <w:tcPr>
+            <w:cnfStyle w:val="001000000000" w:firstRow="0" w:lastRow="0" w:firstColumn="1" w:lastColumn="0" w:oddVBand="0" w:evenVBand="0" w:oddHBand="0" w:evenHBand="0" w:firstRowFirstColumn="0" w:firstRowLastColumn="0" w:lastRowFirstColumn="0" w:lastRowLastColumn="0"/>
+            <w:tcW w:w="9926" w:type="dxa"/>
+          </w:tcPr>
+          <w:p>
+            <w:pPr>
+              <w:pStyle w:val="Content"/>
+              <w:rPr>
+                <w:b w:val="0"/>
+                <w:bCs w:val="0"/>
+              </w:rPr>
+            </w:pPr>
+            <w:r>
+              <w:rPr>
+                <w:b w:val="0"/>
+                <w:bCs w:val="0"/>
+              </w:rPr>
+              <w:t xml:space="preserve">        tempVel = objects[i]-&gt;</w:t>
+            </w:r>
+            <w:proofErr w:type="gramStart"/>
+            <w:r>
+              <w:rPr>
+                <w:b w:val="0"/>
+                <w:bCs w:val="0"/>
+              </w:rPr>
+              <w:t>getBallVel(</w:t>
+            </w:r>
+            <w:proofErr w:type="gramEnd"/>
+            <w:r>
+              <w:rPr>
+                <w:b w:val="0"/>
+                <w:bCs w:val="0"/>
+              </w:rPr>
+              <w:t>ball.currVel, ball.prevPos, ball.radius);</w:t>
+            </w:r>
+          </w:p>
+        </w:tc>
+      </w:tr>
+      <w:tr>
+        <w:tc>
+          <w:tcPr>
+            <w:cnfStyle w:val="001000000000" w:firstRow="0" w:lastRow="0" w:firstColumn="1" w:lastColumn="0" w:oddVBand="0" w:evenVBand="0" w:oddHBand="0" w:evenHBand="0" w:firstRowFirstColumn="0" w:firstRowLastColumn="0" w:lastRowFirstColumn="0" w:lastRowLastColumn="0"/>
+            <w:tcW w:w="9926" w:type="dxa"/>
+          </w:tcPr>
+          <w:p>
+            <w:pPr>
+              <w:pStyle w:val="Content"/>
+              <w:rPr>
+                <w:b w:val="0"/>
+                <w:bCs w:val="0"/>
+              </w:rPr>
+            </w:pPr>
+          </w:p>
+        </w:tc>
+      </w:tr>
+      <w:tr>
+        <w:tc>
+          <w:tcPr>
+            <w:cnfStyle w:val="001000000000" w:firstRow="0" w:lastRow="0" w:firstColumn="1" w:lastColumn="0" w:oddVBand="0" w:evenVBand="0" w:oddHBand="0" w:evenHBand="0" w:firstRowFirstColumn="0" w:firstRowLastColumn="0" w:lastRowFirstColumn="0" w:lastRowLastColumn="0"/>
+            <w:tcW w:w="9926" w:type="dxa"/>
+          </w:tcPr>
+          <w:p>
+            <w:pPr>
+              <w:pStyle w:val="Content"/>
+              <w:rPr>
+                <w:b w:val="0"/>
+                <w:bCs w:val="0"/>
+              </w:rPr>
+            </w:pPr>
+            <w:r>
+              <w:rPr>
+                <w:b w:val="0"/>
+                <w:bCs w:val="0"/>
+              </w:rPr>
+              <w:t xml:space="preserve">        colVel.x += tempVel.x;</w:t>
+            </w:r>
+          </w:p>
+        </w:tc>
+      </w:tr>
+      <w:tr>
+        <w:tc>
+          <w:tcPr>
+            <w:cnfStyle w:val="001000000000" w:firstRow="0" w:lastRow="0" w:firstColumn="1" w:lastColumn="0" w:oddVBand="0" w:evenVBand="0" w:oddHBand="0" w:evenHBand="0" w:firstRowFirstColumn="0" w:firstRowLastColumn="0" w:lastRowFirstColumn="0" w:lastRowLastColumn="0"/>
+            <w:tcW w:w="9926" w:type="dxa"/>
+          </w:tcPr>
+          <w:p>
+            <w:pPr>
+              <w:pStyle w:val="Content"/>
+              <w:rPr>
+                <w:b w:val="0"/>
+                <w:bCs w:val="0"/>
+              </w:rPr>
+            </w:pPr>
+            <w:r>
+              <w:rPr>
+                <w:b w:val="0"/>
+                <w:bCs w:val="0"/>
+              </w:rPr>
+              <w:t xml:space="preserve">        colVel.y += tempVel.y;</w:t>
+            </w:r>
+          </w:p>
+        </w:tc>
+      </w:tr>
+      <w:tr>
+        <w:tc>
+          <w:tcPr>
+            <w:cnfStyle w:val="001000000000" w:firstRow="0" w:lastRow="0" w:firstColumn="1" w:lastColumn="0" w:oddVBand="0" w:evenVBand="0" w:oddHBand="0" w:evenHBand="0" w:firstRowFirstColumn="0" w:firstRowLastColumn="0" w:lastRowFirstColumn="0" w:lastRowLastColumn="0"/>
+            <w:tcW w:w="9926" w:type="dxa"/>
+          </w:tcPr>
+          <w:p>
+            <w:pPr>
+              <w:pStyle w:val="Content"/>
+              <w:rPr>
+                <w:b w:val="0"/>
+                <w:bCs w:val="0"/>
+              </w:rPr>
+            </w:pPr>
+            <w:r>
+              <w:rPr>
+                <w:b w:val="0"/>
+                <w:bCs w:val="0"/>
+              </w:rPr>
+              <w:t xml:space="preserve">        colVel.z += tempVel.z;</w:t>
+            </w:r>
+          </w:p>
+        </w:tc>
+      </w:tr>
+      <w:tr>
+        <w:tc>
+          <w:tcPr>
+            <w:cnfStyle w:val="001000000000" w:firstRow="0" w:lastRow="0" w:firstColumn="1" w:lastColumn="0" w:oddVBand="0" w:evenVBand="0" w:oddHBand="0" w:evenHBand="0" w:firstRowFirstColumn="0" w:firstRowLastColumn="0" w:lastRowFirstColumn="0" w:lastRowLastColumn="0"/>
+            <w:tcW w:w="9926" w:type="dxa"/>
+          </w:tcPr>
+          <w:p>
+            <w:pPr>
+              <w:pStyle w:val="Content"/>
+              <w:rPr>
+                <w:b w:val="0"/>
+                <w:bCs w:val="0"/>
+              </w:rPr>
+            </w:pPr>
+            <w:r>
+              <w:rPr>
+                <w:b w:val="0"/>
+                <w:bCs w:val="0"/>
+              </w:rPr>
+              <w:t xml:space="preserve">        collisions++;</w:t>
+            </w:r>
+          </w:p>
+        </w:tc>
+      </w:tr>
+      <w:tr>
+        <w:tc>
+          <w:tcPr>
+            <w:cnfStyle w:val="001000000000" w:firstRow="0" w:lastRow="0" w:firstColumn="1" w:lastColumn="0" w:oddVBand="0" w:evenVBand="0" w:oddHBand="0" w:evenHBand="0" w:firstRowFirstColumn="0" w:firstRowLastColumn="0" w:lastRowFirstColumn="0" w:lastRowLastColumn="0"/>
+            <w:tcW w:w="9926" w:type="dxa"/>
+          </w:tcPr>
+          <w:p>
+            <w:pPr>
+              <w:pStyle w:val="Content"/>
+              <w:rPr>
+                <w:b w:val="0"/>
+                <w:bCs w:val="0"/>
+              </w:rPr>
+            </w:pPr>
+            <w:r>
+              <w:rPr>
+                <w:b w:val="0"/>
+                <w:bCs w:val="0"/>
+              </w:rPr>
+              <w:t xml:space="preserve">    }</w:t>
+            </w:r>
+          </w:p>
+        </w:tc>
+      </w:tr>
+      <w:tr>
+        <w:tc>
+          <w:tcPr>
+            <w:cnfStyle w:val="001000000000" w:firstRow="0" w:lastRow="0" w:firstColumn="1" w:lastColumn="0" w:oddVBand="0" w:evenVBand="0" w:oddHBand="0" w:evenHBand="0" w:firstRowFirstColumn="0" w:firstRowLastColumn="0" w:lastRowFirstColumn="0" w:lastRowLastColumn="0"/>
+            <w:tcW w:w="9926" w:type="dxa"/>
+          </w:tcPr>
+          <w:p>
+            <w:pPr>
+              <w:pStyle w:val="Content"/>
+              <w:rPr>
+                <w:b w:val="0"/>
+                <w:bCs w:val="0"/>
+              </w:rPr>
+            </w:pPr>
+            <w:r>
+              <w:rPr>
+                <w:b w:val="0"/>
+                <w:bCs w:val="0"/>
+              </w:rPr>
+              <w:t>}</w:t>
+            </w:r>
+          </w:p>
+        </w:tc>
+      </w:tr>
+      <w:tr>
+        <w:tc>
+          <w:tcPr>
+            <w:cnfStyle w:val="001000000000" w:firstRow="0" w:lastRow="0" w:firstColumn="1" w:lastColumn="0" w:oddVBand="0" w:evenVBand="0" w:oddHBand="0" w:evenHBand="0" w:firstRowFirstColumn="0" w:firstRowLastColumn="0" w:lastRowFirstColumn="0" w:lastRowLastColumn="0"/>
+            <w:tcW w:w="9926" w:type="dxa"/>
+          </w:tcPr>
+          <w:p>
+            <w:pPr>
+              <w:pStyle w:val="Content"/>
+              <w:rPr>
+                <w:b w:val="0"/>
+                <w:bCs w:val="0"/>
+              </w:rPr>
+            </w:pPr>
+          </w:p>
+        </w:tc>
+      </w:tr>
+      <w:tr>
+        <w:tc>
+          <w:tcPr>
+            <w:cnfStyle w:val="001000000000" w:firstRow="0" w:lastRow="0" w:firstColumn="1" w:lastColumn="0" w:oddVBand="0" w:evenVBand="0" w:oddHBand="0" w:evenHBand="0" w:firstRowFirstColumn="0" w:firstRowLastColumn="0" w:lastRowFirstColumn="0" w:lastRowLastColumn="0"/>
+            <w:tcW w:w="9926" w:type="dxa"/>
+          </w:tcPr>
+          <w:p>
+            <w:pPr>
+              <w:pStyle w:val="Content"/>
+              <w:rPr>
+                <w:b w:val="0"/>
+                <w:bCs w:val="0"/>
+              </w:rPr>
+            </w:pPr>
+            <w:r>
+              <w:rPr>
+                <w:b w:val="0"/>
+                <w:bCs w:val="0"/>
+              </w:rPr>
+              <w:t>//Calc average velocity of collisions and change velocity of ball if collisions happened</w:t>
+            </w:r>
+          </w:p>
+        </w:tc>
+      </w:tr>
+      <w:tr>
+        <w:tc>
+          <w:tcPr>
+            <w:cnfStyle w:val="001000000000" w:firstRow="0" w:lastRow="0" w:firstColumn="1" w:lastColumn="0" w:oddVBand="0" w:evenVBand="0" w:oddHBand="0" w:evenHBand="0" w:firstRowFirstColumn="0" w:firstRowLastColumn="0" w:lastRowFirstColumn="0" w:lastRowLastColumn="0"/>
+            <w:tcW w:w="9926" w:type="dxa"/>
+          </w:tcPr>
+          <w:p>
+            <w:pPr>
+              <w:pStyle w:val="Content"/>
+              <w:rPr>
+                <w:b w:val="0"/>
+                <w:bCs w:val="0"/>
+              </w:rPr>
+            </w:pPr>
+            <w:r>
+              <w:rPr>
+                <w:b w:val="0"/>
+                <w:bCs w:val="0"/>
+              </w:rPr>
+              <w:t>if (collisions &gt; 0)</w:t>
+            </w:r>
+          </w:p>
+        </w:tc>
+      </w:tr>
+      <w:tr>
+        <w:tc>
+          <w:tcPr>
+            <w:cnfStyle w:val="001000000000" w:firstRow="0" w:lastRow="0" w:firstColumn="1" w:lastColumn="0" w:oddVBand="0" w:evenVBand="0" w:oddHBand="0" w:evenHBand="0" w:firstRowFirstColumn="0" w:firstRowLastColumn="0" w:lastRowFirstColumn="0" w:lastRowLastColumn="0"/>
+            <w:tcW w:w="9926" w:type="dxa"/>
+          </w:tcPr>
+          <w:p>
+            <w:pPr>
+              <w:pStyle w:val="Content"/>
+              <w:rPr>
+                <w:b w:val="0"/>
+                <w:bCs w:val="0"/>
+              </w:rPr>
+            </w:pPr>
+            <w:r>
+              <w:rPr>
+                <w:b w:val="0"/>
+                <w:bCs w:val="0"/>
+              </w:rPr>
+              <w:t>{</w:t>
+            </w:r>
+          </w:p>
+        </w:tc>
+      </w:tr>
+      <w:tr>
+        <w:tc>
+          <w:tcPr>
+            <w:cnfStyle w:val="001000000000" w:firstRow="0" w:lastRow="0" w:firstColumn="1" w:lastColumn="0" w:oddVBand="0" w:evenVBand="0" w:oddHBand="0" w:evenHBand="0" w:firstRowFirstColumn="0" w:firstRowLastColumn="0" w:lastRowFirstColumn="0" w:lastRowLastColumn="0"/>
+            <w:tcW w:w="9926" w:type="dxa"/>
+          </w:tcPr>
+          <w:p>
+            <w:pPr>
+              <w:pStyle w:val="Content"/>
+              <w:rPr>
+                <w:b w:val="0"/>
+                <w:bCs w:val="0"/>
+              </w:rPr>
+            </w:pPr>
+            <w:r>
+              <w:rPr>
+                <w:b w:val="0"/>
+                <w:bCs w:val="0"/>
+              </w:rPr>
+              <w:t xml:space="preserve">    //Determine average</w:t>
+            </w:r>
+          </w:p>
+        </w:tc>
+      </w:tr>
+      <w:tr>
+        <w:tc>
+          <w:tcPr>
+            <w:cnfStyle w:val="001000000000" w:firstRow="0" w:lastRow="0" w:firstColumn="1" w:lastColumn="0" w:oddVBand="0" w:evenVBand="0" w:oddHBand="0" w:evenHBand="0" w:firstRowFirstColumn="0" w:firstRowLastColumn="0" w:lastRowFirstColumn="0" w:lastRowLastColumn="0"/>
+            <w:tcW w:w="9926" w:type="dxa"/>
+          </w:tcPr>
+          <w:p>
+            <w:pPr>
+              <w:pStyle w:val="Content"/>
+              <w:rPr>
+                <w:b w:val="0"/>
+                <w:bCs w:val="0"/>
+              </w:rPr>
+            </w:pPr>
+            <w:r>
+              <w:rPr>
+                <w:b w:val="0"/>
+                <w:bCs w:val="0"/>
+              </w:rPr>
+              <w:t xml:space="preserve">    colVel.x /= (float) collisions;</w:t>
+            </w:r>
+          </w:p>
+        </w:tc>
+      </w:tr>
+      <w:tr>
+        <w:tc>
+          <w:tcPr>
+            <w:cnfStyle w:val="001000000000" w:firstRow="0" w:lastRow="0" w:firstColumn="1" w:lastColumn="0" w:oddVBand="0" w:evenVBand="0" w:oddHBand="0" w:evenHBand="0" w:firstRowFirstColumn="0" w:firstRowLastColumn="0" w:lastRowFirstColumn="0" w:lastRowLastColumn="0"/>
+            <w:tcW w:w="9926" w:type="dxa"/>
+          </w:tcPr>
+          <w:p>
+            <w:pPr>
+              <w:pStyle w:val="Content"/>
+              <w:rPr>
+                <w:b w:val="0"/>
+                <w:bCs w:val="0"/>
+              </w:rPr>
+            </w:pPr>
+            <w:r>
+              <w:rPr>
+                <w:b w:val="0"/>
+                <w:bCs w:val="0"/>
+              </w:rPr>
+              <w:t xml:space="preserve">    colVel.y /= (float) collisions;</w:t>
+            </w:r>
+          </w:p>
+        </w:tc>
+      </w:tr>
+      <w:tr>
+        <w:tc>
+          <w:tcPr>
+            <w:cnfStyle w:val="001000000000" w:firstRow="0" w:lastRow="0" w:firstColumn="1" w:lastColumn="0" w:oddVBand="0" w:evenVBand="0" w:oddHBand="0" w:evenHBand="0" w:firstRowFirstColumn="0" w:firstRowLastColumn="0" w:lastRowFirstColumn="0" w:lastRowLastColumn="0"/>
+            <w:tcW w:w="9926" w:type="dxa"/>
+          </w:tcPr>
+          <w:p>
+            <w:pPr>
+              <w:pStyle w:val="Content"/>
+              <w:rPr>
+                <w:b w:val="0"/>
+                <w:bCs w:val="0"/>
+              </w:rPr>
+            </w:pPr>
+            <w:r>
+              <w:rPr>
+                <w:b w:val="0"/>
+                <w:bCs w:val="0"/>
+              </w:rPr>
+              <w:t xml:space="preserve">    colVel.z /= (float) collisions;</w:t>
+            </w:r>
+          </w:p>
+        </w:tc>
+      </w:tr>
+      <w:tr>
+        <w:tc>
+          <w:tcPr>
+            <w:cnfStyle w:val="001000000000" w:firstRow="0" w:lastRow="0" w:firstColumn="1" w:lastColumn="0" w:oddVBand="0" w:evenVBand="0" w:oddHBand="0" w:evenHBand="0" w:firstRowFirstColumn="0" w:firstRowLastColumn="0" w:lastRowFirstColumn="0" w:lastRowLastColumn="0"/>
+            <w:tcW w:w="9926" w:type="dxa"/>
+          </w:tcPr>
+          <w:p>
+            <w:pPr>
+              <w:pStyle w:val="Content"/>
+              <w:rPr>
+                <w:b w:val="0"/>
+                <w:bCs w:val="0"/>
+              </w:rPr>
+            </w:pPr>
+          </w:p>
+        </w:tc>
+      </w:tr>
+      <w:tr>
+        <w:tc>
+          <w:tcPr>
+            <w:cnfStyle w:val="001000000000" w:firstRow="0" w:lastRow="0" w:firstColumn="1" w:lastColumn="0" w:oddVBand="0" w:evenVBand="0" w:oddHBand="0" w:evenHBand="0" w:firstRowFirstColumn="0" w:firstRowLastColumn="0" w:lastRowFirstColumn="0" w:lastRowLastColumn="0"/>
+            <w:tcW w:w="9926" w:type="dxa"/>
+          </w:tcPr>
+          <w:p>
+            <w:pPr>
+              <w:pStyle w:val="Content"/>
+              <w:rPr>
+                <w:b w:val="0"/>
+                <w:bCs w:val="0"/>
+              </w:rPr>
+            </w:pPr>
+            <w:r>
+              <w:rPr>
+                <w:b w:val="0"/>
+                <w:bCs w:val="0"/>
+              </w:rPr>
+              <w:t xml:space="preserve">    //Modify velocity</w:t>
+            </w:r>
+          </w:p>
+        </w:tc>
+      </w:tr>
+      <w:tr>
+        <w:tc>
+          <w:tcPr>
+            <w:cnfStyle w:val="001000000000" w:firstRow="0" w:lastRow="0" w:firstColumn="1" w:lastColumn="0" w:oddVBand="0" w:evenVBand="0" w:oddHBand="0" w:evenHBand="0" w:firstRowFirstColumn="0" w:firstRowLastColumn="0" w:lastRowFirstColumn="0" w:lastRowLastColumn="0"/>
+            <w:tcW w:w="9926" w:type="dxa"/>
+          </w:tcPr>
+          <w:p>
+            <w:pPr>
+              <w:pStyle w:val="Content"/>
+              <w:rPr>
+                <w:b w:val="0"/>
+                <w:bCs w:val="0"/>
+              </w:rPr>
+            </w:pPr>
+            <w:r>
+              <w:rPr>
+                <w:b w:val="0"/>
+                <w:bCs w:val="0"/>
+              </w:rPr>
+              <w:lastRenderedPageBreak/>
+              <w:t xml:space="preserve">    </w:t>
+            </w:r>
+            <w:proofErr w:type="gramStart"/>
+            <w:r>
+              <w:rPr>
+                <w:b w:val="0"/>
+                <w:bCs w:val="0"/>
+              </w:rPr>
+              <w:t>ball.currVel.x</w:t>
+            </w:r>
+            <w:proofErr w:type="gramEnd"/>
+            <w:r>
+              <w:rPr>
+                <w:b w:val="0"/>
+                <w:bCs w:val="0"/>
+              </w:rPr>
+              <w:t xml:space="preserve"> = colVel.x;</w:t>
+            </w:r>
+          </w:p>
+        </w:tc>
+      </w:tr>
+      <w:tr>
+        <w:tc>
+          <w:tcPr>
+            <w:cnfStyle w:val="001000000000" w:firstRow="0" w:lastRow="0" w:firstColumn="1" w:lastColumn="0" w:oddVBand="0" w:evenVBand="0" w:oddHBand="0" w:evenHBand="0" w:firstRowFirstColumn="0" w:firstRowLastColumn="0" w:lastRowFirstColumn="0" w:lastRowLastColumn="0"/>
+            <w:tcW w:w="9926" w:type="dxa"/>
+          </w:tcPr>
+          <w:p>
+            <w:pPr>
+              <w:pStyle w:val="Content"/>
+              <w:rPr>
+                <w:b w:val="0"/>
+                <w:bCs w:val="0"/>
+              </w:rPr>
+            </w:pPr>
+            <w:r>
+              <w:rPr>
+                <w:b w:val="0"/>
+                <w:bCs w:val="0"/>
+              </w:rPr>
+              <w:t xml:space="preserve">    </w:t>
+            </w:r>
+            <w:proofErr w:type="gramStart"/>
+            <w:r>
+              <w:rPr>
+                <w:b w:val="0"/>
+                <w:bCs w:val="0"/>
+              </w:rPr>
+              <w:t>ball.currVel.y</w:t>
+            </w:r>
+            <w:proofErr w:type="gramEnd"/>
+            <w:r>
+              <w:rPr>
+                <w:b w:val="0"/>
+                <w:bCs w:val="0"/>
+              </w:rPr>
+              <w:t xml:space="preserve"> = colVel.y;</w:t>
+            </w:r>
+          </w:p>
+        </w:tc>
+      </w:tr>
+      <w:tr>
+        <w:tc>
+          <w:tcPr>
+            <w:cnfStyle w:val="001000000000" w:firstRow="0" w:lastRow="0" w:firstColumn="1" w:lastColumn="0" w:oddVBand="0" w:evenVBand="0" w:oddHBand="0" w:evenHBand="0" w:firstRowFirstColumn="0" w:firstRowLastColumn="0" w:lastRowFirstColumn="0" w:lastRowLastColumn="0"/>
+            <w:tcW w:w="9926" w:type="dxa"/>
+          </w:tcPr>
+          <w:p>
+            <w:pPr>
+              <w:pStyle w:val="Content"/>
+              <w:rPr>
+                <w:b w:val="0"/>
+                <w:bCs w:val="0"/>
+              </w:rPr>
+            </w:pPr>
+            <w:r>
+              <w:rPr>
+                <w:b w:val="0"/>
+                <w:bCs w:val="0"/>
+              </w:rPr>
+              <w:t xml:space="preserve">    </w:t>
+            </w:r>
+            <w:proofErr w:type="gramStart"/>
+            <w:r>
+              <w:rPr>
+                <w:b w:val="0"/>
+                <w:bCs w:val="0"/>
+              </w:rPr>
+              <w:t>ball.currVel.z</w:t>
+            </w:r>
+            <w:proofErr w:type="gramEnd"/>
+            <w:r>
+              <w:rPr>
+                <w:b w:val="0"/>
+                <w:bCs w:val="0"/>
+              </w:rPr>
+              <w:t xml:space="preserve"> = colVel.z;</w:t>
+            </w:r>
+          </w:p>
+        </w:tc>
+      </w:tr>
+      <w:tr>
+        <w:tc>
+          <w:tcPr>
+            <w:cnfStyle w:val="001000000000" w:firstRow="0" w:lastRow="0" w:firstColumn="1" w:lastColumn="0" w:oddVBand="0" w:evenVBand="0" w:oddHBand="0" w:evenHBand="0" w:firstRowFirstColumn="0" w:firstRowLastColumn="0" w:lastRowFirstColumn="0" w:lastRowLastColumn="0"/>
+            <w:tcW w:w="9926" w:type="dxa"/>
+          </w:tcPr>
+          <w:p>
+            <w:pPr>
+              <w:pStyle w:val="Content"/>
+              <w:rPr>
+                <w:b w:val="0"/>
+                <w:bCs w:val="0"/>
+              </w:rPr>
+            </w:pPr>
+            <w:r>
+              <w:rPr>
+                <w:b w:val="0"/>
+                <w:bCs w:val="0"/>
+              </w:rPr>
+              <w:t>}</w:t>
+            </w:r>
+          </w:p>
+        </w:tc>
+      </w:tr>
+    </w:tbl>
+    <w:p>
+      <w:pPr>
+        <w:pStyle w:val="Content"/>
+      </w:pPr>
+    </w:p>
+    <w:p>
+      <w:pPr>
+        <w:pStyle w:val="Content"/>
+      </w:pPr>
+      <w:r>
+        <w:t xml:space="preserve">The </w:t>
+      </w:r>
+      <w:proofErr w:type="gramStart"/>
+      <w:r>
+        <w:t>touchingFloor(</w:t>
+      </w:r>
+      <w:proofErr w:type="gramEnd"/>
+      <w:r>
+        <w:t xml:space="preserve">) method of game objects is also utilized. This is utilized in the </w:t>
+      </w:r>
+      <w:proofErr w:type="gramStart"/>
+      <w:r>
+        <w:t>keyboard(</w:t>
+      </w:r>
+      <w:proofErr w:type="gramEnd"/>
+      <w:r>
+        <w:t xml:space="preserve">) function in main.cpp to make sure to only initialize a jump </w:t>
+      </w:r>
+      <w:r>
+        <w:t xml:space="preserve">when touching a game object as a floor </w:t>
+      </w:r>
+      <w:r>
+        <w:t>(in addition to checking that a jump has not already been initialized)</w:t>
+      </w:r>
+      <w:r>
+        <w:t>. Code snippet below.</w:t>
+      </w:r>
+    </w:p>
+    <w:p>
+      <w:pPr>
+        <w:pStyle w:val="Content"/>
+      </w:pPr>
+      <w:r>
+        <w:t>//Detects if spacebar is pressed</w:t>
+      </w:r>
+    </w:p>
+    <w:tbl>
+      <w:tblPr>
+        <w:tblStyle w:val="GridTable1Light"/>
+        <w:tblW w:w="0" w:type="auto"/>
+        <w:tblLook w:val="04A0" w:firstRow="1" w:lastRow="0" w:firstColumn="1" w:lastColumn="0" w:noHBand="0" w:noVBand="1"/>
+      </w:tblPr>
+      <w:tblGrid>
+        <w:gridCol w:w="9926"/>
+      </w:tblGrid>
+      <w:tr>
+        <w:trPr>
+          <w:cnfStyle w:val="100000000000" w:firstRow="1" w:lastRow="0" w:firstColumn="0" w:lastColumn="0" w:oddVBand="0" w:evenVBand="0" w:oddHBand="0" w:evenHBand="0" w:firstRowFirstColumn="0" w:firstRowLastColumn="0" w:lastRowFirstColumn="0" w:lastRowLastColumn="0"/>
+        </w:trPr>
+        <w:tc>
+          <w:tcPr>
+            <w:cnfStyle w:val="001000000000" w:firstRow="0" w:lastRow="0" w:firstColumn="1" w:lastColumn="0" w:oddVBand="0" w:evenVBand="0" w:oddHBand="0" w:evenHBand="0" w:firstRowFirstColumn="0" w:firstRowLastColumn="0" w:lastRowFirstColumn="0" w:lastRowLastColumn="0"/>
+            <w:tcW w:w="9926" w:type="dxa"/>
+          </w:tcPr>
+          <w:p>
+            <w:pPr>
+              <w:pStyle w:val="Content"/>
+              <w:rPr>
+                <w:b w:val="0"/>
+                <w:bCs w:val="0"/>
+              </w:rPr>
+            </w:pPr>
+            <w:r>
+              <w:rPr>
+                <w:b w:val="0"/>
+                <w:bCs w:val="0"/>
+              </w:rPr>
+              <w:t>if (key == 32)</w:t>
+            </w:r>
+          </w:p>
+        </w:tc>
+      </w:tr>
+      <w:tr>
+        <w:tc>
+          <w:tcPr>
+            <w:cnfStyle w:val="001000000000" w:firstRow="0" w:lastRow="0" w:firstColumn="1" w:lastColumn="0" w:oddVBand="0" w:evenVBand="0" w:oddHBand="0" w:evenHBand="0" w:firstRowFirstColumn="0" w:firstRowLastColumn="0" w:lastRowFirstColumn="0" w:lastRowLastColumn="0"/>
+            <w:tcW w:w="9926" w:type="dxa"/>
+          </w:tcPr>
+          <w:p>
+            <w:pPr>
+              <w:pStyle w:val="Content"/>
+              <w:rPr>
+                <w:b w:val="0"/>
+                <w:bCs w:val="0"/>
+              </w:rPr>
+            </w:pPr>
+            <w:r>
+              <w:rPr>
+                <w:b w:val="0"/>
+                <w:bCs w:val="0"/>
+              </w:rPr>
+              <w:t>{</w:t>
+            </w:r>
+          </w:p>
+        </w:tc>
+      </w:tr>
+      <w:tr>
+        <w:tc>
+          <w:tcPr>
+            <w:cnfStyle w:val="001000000000" w:firstRow="0" w:lastRow="0" w:firstColumn="1" w:lastColumn="0" w:oddVBand="0" w:evenVBand="0" w:oddHBand="0" w:evenHBand="0" w:firstRowFirstColumn="0" w:firstRowLastColumn="0" w:lastRowFirstColumn="0" w:lastRowLastColumn="0"/>
+            <w:tcW w:w="9926" w:type="dxa"/>
+          </w:tcPr>
+          <w:p>
+            <w:pPr>
+              <w:pStyle w:val="Content"/>
+              <w:rPr>
+                <w:b w:val="0"/>
+                <w:bCs w:val="0"/>
+              </w:rPr>
+            </w:pPr>
+            <w:r>
+              <w:rPr>
+                <w:b w:val="0"/>
+                <w:bCs w:val="0"/>
+              </w:rPr>
+              <w:t xml:space="preserve">    </w:t>
+            </w:r>
+            <w:proofErr w:type="gramStart"/>
+            <w:r>
+              <w:rPr>
+                <w:b w:val="0"/>
+                <w:bCs w:val="0"/>
+              </w:rPr>
+              <w:t>ball.moveDir.posY</w:t>
+            </w:r>
+            <w:proofErr w:type="gramEnd"/>
+            <w:r>
+              <w:rPr>
+                <w:b w:val="0"/>
+                <w:bCs w:val="0"/>
+              </w:rPr>
+              <w:t xml:space="preserve"> = false;</w:t>
+            </w:r>
+          </w:p>
+        </w:tc>
+      </w:tr>
+      <w:tr>
+        <w:tc>
+          <w:tcPr>
+            <w:cnfStyle w:val="001000000000" w:firstRow="0" w:lastRow="0" w:firstColumn="1" w:lastColumn="0" w:oddVBand="0" w:evenVBand="0" w:oddHBand="0" w:evenHBand="0" w:firstRowFirstColumn="0" w:firstRowLastColumn="0" w:lastRowFirstColumn="0" w:lastRowLastColumn="0"/>
+            <w:tcW w:w="9926" w:type="dxa"/>
+          </w:tcPr>
+          <w:p>
+            <w:pPr>
+              <w:pStyle w:val="Content"/>
+              <w:rPr>
+                <w:b w:val="0"/>
+                <w:bCs w:val="0"/>
+              </w:rPr>
+            </w:pPr>
+            <w:r>
+              <w:rPr>
+                <w:b w:val="0"/>
+                <w:bCs w:val="0"/>
+              </w:rPr>
+              <w:t xml:space="preserve">    //Detects if jump can be commenced</w:t>
+            </w:r>
+          </w:p>
+        </w:tc>
+      </w:tr>
+      <w:tr>
+        <w:tc>
+          <w:tcPr>
+            <w:cnfStyle w:val="001000000000" w:firstRow="0" w:lastRow="0" w:firstColumn="1" w:lastColumn="0" w:oddVBand="0" w:evenVBand="0" w:oddHBand="0" w:evenHBand="0" w:firstRowFirstColumn="0" w:firstRowLastColumn="0" w:lastRowFirstColumn="0" w:lastRowLastColumn="0"/>
+            <w:tcW w:w="9926" w:type="dxa"/>
+          </w:tcPr>
+          <w:p>
+            <w:pPr>
+              <w:pStyle w:val="Content"/>
+              <w:rPr>
+                <w:b w:val="0"/>
+                <w:bCs w:val="0"/>
+              </w:rPr>
+            </w:pPr>
+            <w:r>
+              <w:rPr>
+                <w:b w:val="0"/>
+                <w:bCs w:val="0"/>
+              </w:rPr>
+              <w:t xml:space="preserve">    for (unsigned i = 0; i &lt; </w:t>
+            </w:r>
+            <w:proofErr w:type="gramStart"/>
+            <w:r>
+              <w:rPr>
+                <w:b w:val="0"/>
+                <w:bCs w:val="0"/>
+              </w:rPr>
+              <w:t>objects.size</w:t>
+            </w:r>
+            <w:proofErr w:type="gramEnd"/>
+            <w:r>
+              <w:rPr>
+                <w:b w:val="0"/>
+                <w:bCs w:val="0"/>
+              </w:rPr>
+              <w:t>() &amp;&amp; ball.moveDir.posY == false; i++)</w:t>
+            </w:r>
+          </w:p>
+        </w:tc>
+      </w:tr>
+      <w:tr>
+        <w:tc>
+          <w:tcPr>
+            <w:cnfStyle w:val="001000000000" w:firstRow="0" w:lastRow="0" w:firstColumn="1" w:lastColumn="0" w:oddVBand="0" w:evenVBand="0" w:oddHBand="0" w:evenHBand="0" w:firstRowFirstColumn="0" w:firstRowLastColumn="0" w:lastRowFirstColumn="0" w:lastRowLastColumn="0"/>
+            <w:tcW w:w="9926" w:type="dxa"/>
+          </w:tcPr>
+          <w:p>
+            <w:pPr>
+              <w:pStyle w:val="Content"/>
+              <w:rPr>
+                <w:b w:val="0"/>
+                <w:bCs w:val="0"/>
+              </w:rPr>
+            </w:pPr>
+            <w:r>
+              <w:rPr>
+                <w:b w:val="0"/>
+                <w:bCs w:val="0"/>
+              </w:rPr>
+              <w:t xml:space="preserve">    {</w:t>
+            </w:r>
+          </w:p>
+        </w:tc>
+      </w:tr>
+      <w:tr>
+        <w:tc>
+          <w:tcPr>
+            <w:cnfStyle w:val="001000000000" w:firstRow="0" w:lastRow="0" w:firstColumn="1" w:lastColumn="0" w:oddVBand="0" w:evenVBand="0" w:oddHBand="0" w:evenHBand="0" w:firstRowFirstColumn="0" w:firstRowLastColumn="0" w:lastRowFirstColumn="0" w:lastRowLastColumn="0"/>
+            <w:tcW w:w="9926" w:type="dxa"/>
+          </w:tcPr>
+          <w:p>
+            <w:pPr>
+              <w:pStyle w:val="Content"/>
+              <w:rPr>
+                <w:b w:val="0"/>
+                <w:bCs w:val="0"/>
+              </w:rPr>
+            </w:pPr>
+            <w:r>
+              <w:rPr>
+                <w:b w:val="0"/>
+                <w:bCs w:val="0"/>
+              </w:rPr>
+              <w:t xml:space="preserve">        </w:t>
+            </w:r>
+            <w:proofErr w:type="gramStart"/>
+            <w:r>
+              <w:rPr>
+                <w:b w:val="0"/>
+                <w:bCs w:val="0"/>
+              </w:rPr>
+              <w:t>ball.moveDir.posY</w:t>
+            </w:r>
+            <w:proofErr w:type="gramEnd"/>
+            <w:r>
+              <w:rPr>
+                <w:b w:val="0"/>
+                <w:bCs w:val="0"/>
+              </w:rPr>
+              <w:t xml:space="preserve"> = objects[i]-&gt;touchingFloor(ball.currPos, ball.radius);</w:t>
+            </w:r>
+          </w:p>
+        </w:tc>
+      </w:tr>
+      <w:tr>
+        <w:tc>
+          <w:tcPr>
+            <w:cnfStyle w:val="001000000000" w:firstRow="0" w:lastRow="0" w:firstColumn="1" w:lastColumn="0" w:oddVBand="0" w:evenVBand="0" w:oddHBand="0" w:evenHBand="0" w:firstRowFirstColumn="0" w:firstRowLastColumn="0" w:lastRowFirstColumn="0" w:lastRowLastColumn="0"/>
+            <w:tcW w:w="9926" w:type="dxa"/>
+          </w:tcPr>
+          <w:p>
+            <w:pPr>
+              <w:pStyle w:val="Content"/>
+              <w:rPr>
+                <w:b w:val="0"/>
+                <w:bCs w:val="0"/>
+              </w:rPr>
+            </w:pPr>
+            <w:r>
+              <w:rPr>
+                <w:b w:val="0"/>
+                <w:bCs w:val="0"/>
+              </w:rPr>
+              <w:t xml:space="preserve">    }</w:t>
+            </w:r>
+          </w:p>
+        </w:tc>
+      </w:tr>
+      <w:tr>
+        <w:tc>
+          <w:tcPr>
+            <w:cnfStyle w:val="001000000000" w:firstRow="0" w:lastRow="0" w:firstColumn="1" w:lastColumn="0" w:oddVBand="0" w:evenVBand="0" w:oddHBand="0" w:evenHBand="0" w:firstRowFirstColumn="0" w:firstRowLastColumn="0" w:lastRowFirstColumn="0" w:lastRowLastColumn="0"/>
+            <w:tcW w:w="9926" w:type="dxa"/>
+          </w:tcPr>
+          <w:p>
+            <w:pPr>
+              <w:pStyle w:val="Content"/>
+              <w:rPr>
+                <w:b w:val="0"/>
+                <w:bCs w:val="0"/>
+              </w:rPr>
+            </w:pPr>
+          </w:p>
+        </w:tc>
+      </w:tr>
+      <w:tr>
+        <w:tc>
+          <w:tcPr>
+            <w:cnfStyle w:val="001000000000" w:firstRow="0" w:lastRow="0" w:firstColumn="1" w:lastColumn="0" w:oddVBand="0" w:evenVBand="0" w:oddHBand="0" w:evenHBand="0" w:firstRowFirstColumn="0" w:firstRowLastColumn="0" w:lastRowFirstColumn="0" w:lastRowLastColumn="0"/>
+            <w:tcW w:w="9926" w:type="dxa"/>
+          </w:tcPr>
+          <w:p>
+            <w:pPr>
+              <w:pStyle w:val="Content"/>
+              <w:rPr>
+                <w:b w:val="0"/>
+                <w:bCs w:val="0"/>
+              </w:rPr>
+            </w:pPr>
+            <w:r>
+              <w:rPr>
+                <w:b w:val="0"/>
+                <w:bCs w:val="0"/>
+              </w:rPr>
+              <w:t xml:space="preserve">    //Set start height if starting to jump</w:t>
+            </w:r>
+          </w:p>
+        </w:tc>
+      </w:tr>
+      <w:tr>
+        <w:tc>
+          <w:tcPr>
+            <w:cnfStyle w:val="001000000000" w:firstRow="0" w:lastRow="0" w:firstColumn="1" w:lastColumn="0" w:oddVBand="0" w:evenVBand="0" w:oddHBand="0" w:evenHBand="0" w:firstRowFirstColumn="0" w:firstRowLastColumn="0" w:lastRowFirstColumn="0" w:lastRowLastColumn="0"/>
+            <w:tcW w:w="9926" w:type="dxa"/>
+          </w:tcPr>
+          <w:p>
+            <w:pPr>
+              <w:pStyle w:val="Content"/>
+              <w:rPr>
+                <w:b w:val="0"/>
+                <w:bCs w:val="0"/>
+              </w:rPr>
+            </w:pPr>
+            <w:r>
+              <w:rPr>
+                <w:b w:val="0"/>
+                <w:bCs w:val="0"/>
+              </w:rPr>
+              <w:t xml:space="preserve">    if (</w:t>
+            </w:r>
+            <w:proofErr w:type="gramStart"/>
+            <w:r>
+              <w:rPr>
+                <w:b w:val="0"/>
+                <w:bCs w:val="0"/>
+              </w:rPr>
+              <w:t>ball.moveDir.posY</w:t>
+            </w:r>
+            <w:proofErr w:type="gramEnd"/>
+            <w:r>
+              <w:rPr>
+                <w:b w:val="0"/>
+                <w:bCs w:val="0"/>
+              </w:rPr>
+              <w:t>)</w:t>
+            </w:r>
+          </w:p>
+        </w:tc>
+      </w:tr>
+      <w:tr>
+        <w:tc>
+          <w:tcPr>
+            <w:cnfStyle w:val="001000000000" w:firstRow="0" w:lastRow="0" w:firstColumn="1" w:lastColumn="0" w:oddVBand="0" w:evenVBand="0" w:oddHBand="0" w:evenHBand="0" w:firstRowFirstColumn="0" w:firstRowLastColumn="0" w:lastRowFirstColumn="0" w:lastRowLastColumn="0"/>
+            <w:tcW w:w="9926" w:type="dxa"/>
+          </w:tcPr>
+          <w:p>
+            <w:pPr>
+              <w:pStyle w:val="Content"/>
+              <w:rPr>
+                <w:b w:val="0"/>
+                <w:bCs w:val="0"/>
+              </w:rPr>
+            </w:pPr>
+            <w:r>
+              <w:rPr>
+                <w:b w:val="0"/>
+                <w:bCs w:val="0"/>
+              </w:rPr>
+              <w:t xml:space="preserve">    {</w:t>
+            </w:r>
+          </w:p>
+        </w:tc>
+      </w:tr>
+      <w:tr>
+        <w:tc>
+          <w:tcPr>
+            <w:cnfStyle w:val="001000000000" w:firstRow="0" w:lastRow="0" w:firstColumn="1" w:lastColumn="0" w:oddVBand="0" w:evenVBand="0" w:oddHBand="0" w:evenHBand="0" w:firstRowFirstColumn="0" w:firstRowLastColumn="0" w:lastRowFirstColumn="0" w:lastRowLastColumn="0"/>
+            <w:tcW w:w="9926" w:type="dxa"/>
+          </w:tcPr>
+          <w:p>
+            <w:pPr>
+              <w:pStyle w:val="Content"/>
+              <w:rPr>
+                <w:b w:val="0"/>
+                <w:bCs w:val="0"/>
+              </w:rPr>
+            </w:pPr>
+            <w:r>
+              <w:rPr>
+                <w:b w:val="0"/>
+                <w:bCs w:val="0"/>
+              </w:rPr>
+              <w:t xml:space="preserve">        </w:t>
+            </w:r>
+            <w:proofErr w:type="gramStart"/>
+            <w:r>
+              <w:rPr>
+                <w:b w:val="0"/>
+                <w:bCs w:val="0"/>
+              </w:rPr>
+              <w:t>ball.jumpStartH</w:t>
+            </w:r>
+            <w:proofErr w:type="gramEnd"/>
+            <w:r>
+              <w:rPr>
+                <w:b w:val="0"/>
+                <w:bCs w:val="0"/>
+              </w:rPr>
+              <w:t xml:space="preserve"> = ball.currPos.y;</w:t>
+            </w:r>
+          </w:p>
+        </w:tc>
+      </w:tr>
+      <w:tr>
+        <w:tc>
+          <w:tcPr>
+            <w:cnfStyle w:val="001000000000" w:firstRow="0" w:lastRow="0" w:firstColumn="1" w:lastColumn="0" w:oddVBand="0" w:evenVBand="0" w:oddHBand="0" w:evenHBand="0" w:firstRowFirstColumn="0" w:firstRowLastColumn="0" w:lastRowFirstColumn="0" w:lastRowLastColumn="0"/>
+            <w:tcW w:w="9926" w:type="dxa"/>
+          </w:tcPr>
+          <w:p>
+            <w:pPr>
+              <w:pStyle w:val="Content"/>
+              <w:rPr>
+                <w:b w:val="0"/>
+                <w:bCs w:val="0"/>
+              </w:rPr>
+            </w:pPr>
+            <w:r>
+              <w:rPr>
+                <w:b w:val="0"/>
+                <w:bCs w:val="0"/>
+              </w:rPr>
+              <w:t xml:space="preserve">    }</w:t>
+            </w:r>
+          </w:p>
+        </w:tc>
+      </w:tr>
+      <w:tr>
+        <w:tc>
+          <w:tcPr>
+            <w:cnfStyle w:val="001000000000" w:firstRow="0" w:lastRow="0" w:firstColumn="1" w:lastColumn="0" w:oddVBand="0" w:evenVBand="0" w:oddHBand="0" w:evenHBand="0" w:firstRowFirstColumn="0" w:firstRowLastColumn="0" w:lastRowFirstColumn="0" w:lastRowLastColumn="0"/>
+            <w:tcW w:w="9926" w:type="dxa"/>
+          </w:tcPr>
+          <w:p>
+            <w:pPr>
+              <w:pStyle w:val="Content"/>
+              <w:rPr>
+                <w:b w:val="0"/>
+                <w:bCs w:val="0"/>
+              </w:rPr>
+            </w:pPr>
+            <w:r>
+              <w:rPr>
+                <w:b w:val="0"/>
+                <w:bCs w:val="0"/>
+              </w:rPr>
+              <w:t>}</w:t>
+            </w:r>
+          </w:p>
+        </w:tc>
+      </w:tr>
+    </w:tbl>
+    <w:p>
+      <w:pPr>
+        <w:pStyle w:val="Content"/>
+      </w:pPr>
+      <w:r>
+        <w:br w:type="page"/>
+      </w:r>
+    </w:p>
+    <w:p>
+      <w:pPr>
+        <w:pStyle w:val="Heading1"/>
+      </w:pPr>
+      <w:bookmarkStart w:id="2" w:name="_Toc10815724"/>
+      <w:r>
+        <w:lastRenderedPageBreak/>
+        <w:t>Physics Simulations</w:t>
       </w:r>
       <w:bookmarkEnd w:id="2"/>
     </w:p>
@@ -2047,8 +4043,13 @@
       <w:pPr>
         <w:pStyle w:val="Heading2"/>
       </w:pPr>
-      <w:r>
-        <w:t>Client program structure</w:t>
+      <w:bookmarkStart w:id="3" w:name="_Toc10815725"/>
+      <w:r>
+        <w:t xml:space="preserve">General </w:t>
+      </w:r>
+      <w:bookmarkEnd w:id="3"/>
+      <w:r>
+        <w:t>ball movement</w:t>
       </w:r>
     </w:p>
     <w:p>
@@ -2056,43 +4057,232 @@
         <w:pStyle w:val="Content"/>
       </w:pPr>
       <w:r>
-        <w:t xml:space="preserve">e.g. animate, </w:t>
+        <w:t xml:space="preserve">The ball’s coordinates </w:t>
       </w:r>
       <w:proofErr w:type="gramStart"/>
       <w:r>
-        <w:t>display(</w:t>
+        <w:t>is</w:t>
       </w:r>
       <w:proofErr w:type="gramEnd"/>
       <w:r>
-        <w:t xml:space="preserve">) </w:t>
-      </w:r>
-      <w:proofErr w:type="spellStart"/>
-      <w:r>
-        <w:t>etc</w:t>
-      </w:r>
-      <w:proofErr w:type="spellEnd"/>
-      <w:r>
-        <w:br w:type="page"/>
+        <w:t xml:space="preserve"> determined by taking the ball’s previous coordinates from the program’s last tick and adding on the ball’s current calculated velocity, which is determined from a variety of factors.</w:t>
+      </w:r>
+      <w:r>
+        <w:t xml:space="preserve"> To start off with, the current velocity is initially set to the ball’s previous velocity from the previous tick.</w:t>
       </w:r>
     </w:p>
     <w:p>
       <w:pPr>
-        <w:pStyle w:val="Heading1"/>
+        <w:pStyle w:val="Content"/>
       </w:pPr>
-      <w:bookmarkStart w:id="3" w:name="_Toc10815724"/>
-      <w:r>
-        <w:lastRenderedPageBreak/>
-        <w:t>Physics Simulations</w:t>
-      </w:r>
-      <w:bookmarkEnd w:id="3"/>
     </w:p>
     <w:p>
       <w:pPr>
         <w:pStyle w:val="Heading2"/>
       </w:pPr>
-      <w:bookmarkStart w:id="4" w:name="_Toc10815725"/>
-      <w:r>
-        <w:t>Ball movement</w:t>
+      <w:r>
+        <w:t>Ball movement from player interaction</w:t>
+      </w:r>
+    </w:p>
+    <w:p>
+      <w:pPr>
+        <w:pStyle w:val="Content"/>
+      </w:pPr>
+      <w:r>
+        <w:t>A factor</w:t>
+      </w:r>
+      <w:r>
+        <w:t xml:space="preserve"> is the player’s movement of the ball. In the case of moving the ball left, right, forwards and backwards, this is determined by movementAcceleration * deltaT on both the X and Z axis. In the case of moving the ball up from jumping (assuming that</w:t>
+      </w:r>
+      <w:r>
+        <w:t xml:space="preserve"> the input is validated by the </w:t>
+      </w:r>
+      <w:proofErr w:type="gramStart"/>
+      <w:r>
+        <w:t>keyboard(</w:t>
+      </w:r>
+      <w:proofErr w:type="gramEnd"/>
+      <w:r>
+        <w:t>) function), the calculation is similar. The equation is jumpAcceleration * deltaT on the Y axis, however this is only applied if the ball has not reached its maximum jump height. If the ball has reached its maximum jump height, the program sets player jump movement to false. Code snippet below.</w:t>
+      </w:r>
+    </w:p>
+    <w:tbl>
+      <w:tblPr>
+        <w:tblStyle w:val="GridTable1Light"/>
+        <w:tblW w:w="0" w:type="auto"/>
+        <w:tblLook w:val="04A0" w:firstRow="1" w:lastRow="0" w:firstColumn="1" w:lastColumn="0" w:noHBand="0" w:noVBand="1"/>
+      </w:tblPr>
+      <w:tblGrid>
+        <w:gridCol w:w="9926"/>
+      </w:tblGrid>
+      <w:tr>
+        <w:trPr>
+          <w:cnfStyle w:val="100000000000" w:firstRow="1" w:lastRow="0" w:firstColumn="0" w:lastColumn="0" w:oddVBand="0" w:evenVBand="0" w:oddHBand="0" w:evenHBand="0" w:firstRowFirstColumn="0" w:firstRowLastColumn="0" w:lastRowFirstColumn="0" w:lastRowLastColumn="0"/>
+        </w:trPr>
+        <w:tc>
+          <w:tcPr>
+            <w:cnfStyle w:val="001000000000" w:firstRow="0" w:lastRow="0" w:firstColumn="1" w:lastColumn="0" w:oddVBand="0" w:evenVBand="0" w:oddHBand="0" w:evenHBand="0" w:firstRowFirstColumn="0" w:firstRowLastColumn="0" w:lastRowFirstColumn="0" w:lastRowLastColumn="0"/>
+            <w:tcW w:w="9926" w:type="dxa"/>
+          </w:tcPr>
+          <w:p>
+            <w:pPr>
+              <w:pStyle w:val="Content"/>
+              <w:rPr>
+                <w:b w:val="0"/>
+                <w:bCs w:val="0"/>
+              </w:rPr>
+            </w:pPr>
+            <w:r>
+              <w:rPr>
+                <w:b w:val="0"/>
+                <w:bCs w:val="0"/>
+              </w:rPr>
+              <w:t>if (</w:t>
+            </w:r>
+            <w:proofErr w:type="gramStart"/>
+            <w:r>
+              <w:rPr>
+                <w:b w:val="0"/>
+                <w:bCs w:val="0"/>
+              </w:rPr>
+              <w:t>ball.moveDir.posY</w:t>
+            </w:r>
+            <w:proofErr w:type="gramEnd"/>
+            <w:r>
+              <w:rPr>
+                <w:b w:val="0"/>
+                <w:bCs w:val="0"/>
+              </w:rPr>
+              <w:t xml:space="preserve"> == true &amp;&amp; (ball.currPos.y &lt; ball.jumpStartH + ball.jumpH))</w:t>
+            </w:r>
+          </w:p>
+        </w:tc>
+      </w:tr>
+      <w:tr>
+        <w:tc>
+          <w:tcPr>
+            <w:cnfStyle w:val="001000000000" w:firstRow="0" w:lastRow="0" w:firstColumn="1" w:lastColumn="0" w:oddVBand="0" w:evenVBand="0" w:oddHBand="0" w:evenHBand="0" w:firstRowFirstColumn="0" w:firstRowLastColumn="0" w:lastRowFirstColumn="0" w:lastRowLastColumn="0"/>
+            <w:tcW w:w="9926" w:type="dxa"/>
+          </w:tcPr>
+          <w:p>
+            <w:pPr>
+              <w:pStyle w:val="Content"/>
+              <w:rPr>
+                <w:b w:val="0"/>
+                <w:bCs w:val="0"/>
+              </w:rPr>
+            </w:pPr>
+            <w:r>
+              <w:rPr>
+                <w:b w:val="0"/>
+                <w:bCs w:val="0"/>
+              </w:rPr>
+              <w:t xml:space="preserve">    </w:t>
+            </w:r>
+            <w:proofErr w:type="gramStart"/>
+            <w:r>
+              <w:rPr>
+                <w:b w:val="0"/>
+                <w:bCs w:val="0"/>
+              </w:rPr>
+              <w:t>ball.currVel.y</w:t>
+            </w:r>
+            <w:proofErr w:type="gramEnd"/>
+            <w:r>
+              <w:rPr>
+                <w:b w:val="0"/>
+                <w:bCs w:val="0"/>
+              </w:rPr>
+              <w:t xml:space="preserve"> += ball.jumpAcc * deltaT_seconds;</w:t>
+            </w:r>
+          </w:p>
+        </w:tc>
+      </w:tr>
+      <w:tr>
+        <w:tc>
+          <w:tcPr>
+            <w:cnfStyle w:val="001000000000" w:firstRow="0" w:lastRow="0" w:firstColumn="1" w:lastColumn="0" w:oddVBand="0" w:evenVBand="0" w:oddHBand="0" w:evenHBand="0" w:firstRowFirstColumn="0" w:firstRowLastColumn="0" w:lastRowFirstColumn="0" w:lastRowLastColumn="0"/>
+            <w:tcW w:w="9926" w:type="dxa"/>
+          </w:tcPr>
+          <w:p>
+            <w:pPr>
+              <w:pStyle w:val="Content"/>
+              <w:rPr>
+                <w:b w:val="0"/>
+                <w:bCs w:val="0"/>
+              </w:rPr>
+            </w:pPr>
+            <w:r>
+              <w:rPr>
+                <w:b w:val="0"/>
+                <w:bCs w:val="0"/>
+              </w:rPr>
+              <w:t>else</w:t>
+            </w:r>
+          </w:p>
+        </w:tc>
+      </w:tr>
+      <w:tr>
+        <w:tc>
+          <w:tcPr>
+            <w:cnfStyle w:val="001000000000" w:firstRow="0" w:lastRow="0" w:firstColumn="1" w:lastColumn="0" w:oddVBand="0" w:evenVBand="0" w:oddHBand="0" w:evenHBand="0" w:firstRowFirstColumn="0" w:firstRowLastColumn="0" w:lastRowFirstColumn="0" w:lastRowLastColumn="0"/>
+            <w:tcW w:w="9926" w:type="dxa"/>
+          </w:tcPr>
+          <w:p>
+            <w:pPr>
+              <w:pStyle w:val="Content"/>
+              <w:rPr>
+                <w:b w:val="0"/>
+                <w:bCs w:val="0"/>
+              </w:rPr>
+            </w:pPr>
+            <w:r>
+              <w:rPr>
+                <w:b w:val="0"/>
+                <w:bCs w:val="0"/>
+              </w:rPr>
+              <w:t xml:space="preserve">    </w:t>
+            </w:r>
+            <w:proofErr w:type="gramStart"/>
+            <w:r>
+              <w:rPr>
+                <w:b w:val="0"/>
+                <w:bCs w:val="0"/>
+              </w:rPr>
+              <w:t>ball.moveDir.posY</w:t>
+            </w:r>
+            <w:proofErr w:type="gramEnd"/>
+            <w:r>
+              <w:rPr>
+                <w:b w:val="0"/>
+                <w:bCs w:val="0"/>
+              </w:rPr>
+              <w:t xml:space="preserve"> = false;</w:t>
+            </w:r>
+          </w:p>
+        </w:tc>
+      </w:tr>
+    </w:tbl>
+    <w:p>
+      <w:pPr>
+        <w:pStyle w:val="Content"/>
+      </w:pPr>
+      <w:r>
+        <w:t>These ball movement factors are added/subtracted onto the ball’s velocity.</w:t>
+      </w:r>
+    </w:p>
+    <w:p>
+      <w:pPr>
+        <w:pStyle w:val="Content"/>
+      </w:pPr>
+    </w:p>
+    <w:p>
+      <w:pPr>
+        <w:pStyle w:val="Heading2"/>
+      </w:pPr>
+      <w:bookmarkStart w:id="4" w:name="_Toc10815726"/>
+      <w:r>
+        <w:t>External forces</w:t>
       </w:r>
       <w:bookmarkEnd w:id="4"/>
     </w:p>
@@ -2101,7 +4291,28 @@
         <w:pStyle w:val="Content"/>
       </w:pPr>
       <w:r>
-        <w:t>Content. Determined by …</w:t>
+        <w:t>A factor that is calculated into the ball’s movement is the external acceleration forces applied to the ball. This may include things such as gravity and wind. This is simply calculated on each axis by externalAcceleration * deltaT, where deltaT is the milliseconds difference between the previous tick and the current. This value is added onto the current velocity.</w:t>
+      </w:r>
+    </w:p>
+    <w:p>
+      <w:pPr>
+        <w:pStyle w:val="Content"/>
+      </w:pPr>
+    </w:p>
+    <w:p>
+      <w:pPr>
+        <w:pStyle w:val="Content"/>
+      </w:pPr>
+      <w:r>
+        <w:t xml:space="preserve">Wind resistance is also calculated. This is done in the </w:t>
+      </w:r>
+      <w:proofErr w:type="gramStart"/>
+      <w:r>
+        <w:t>windResistance(</w:t>
+      </w:r>
+      <w:proofErr w:type="gramEnd"/>
+      <w:r>
+        <w:t>) function in main.cpp, which simply applies a coefficient to the ball’s current velocity that should be lower than 1 to slow down the ball’s velocity.</w:t>
       </w:r>
     </w:p>
     <w:p>
@@ -2118,18 +4329,483 @@
       <w:pPr>
         <w:pStyle w:val="Heading2"/>
       </w:pPr>
-      <w:bookmarkStart w:id="5" w:name="_Toc10815726"/>
-      <w:r>
-        <w:t>External forces</w:t>
+      <w:bookmarkStart w:id="5" w:name="_Toc10815727"/>
+      <w:r>
+        <w:t>Collision detection</w:t>
       </w:r>
       <w:bookmarkEnd w:id="5"/>
     </w:p>
     <w:p>
       <w:pPr>
+        <w:pStyle w:val="Heading3"/>
+      </w:pPr>
+      <w:bookmarkStart w:id="6" w:name="_Toc10815728"/>
+      <w:r>
+        <w:t>Platform and wall collision detection</w:t>
+      </w:r>
+      <w:bookmarkEnd w:id="6"/>
+    </w:p>
+    <w:p/>
+    <w:p>
+      <w:pPr>
         <w:pStyle w:val="Content"/>
       </w:pPr>
       <w:r>
-        <w:t>Content. Wind/gravity applied to the ball</w:t>
+        <w:t xml:space="preserve">While game objects do provide collision detection, inside game objects lies AxisAlignedPlanes. </w:t>
+      </w:r>
+      <w:r>
+        <w:t xml:space="preserve">AxisAlignedPlane is an abstract class which has the children XAlignedPlane, YAlignedPlane, ZAlignedPlane for the respective axis. </w:t>
+      </w:r>
+      <w:r>
+        <w:t>These are 2D planes that are aligned with an axis. A code snippet is provided below</w:t>
+      </w:r>
+      <w:r>
+        <w:t xml:space="preserve"> specifically for the YAlignedPlane detailing the collision detection algorithm. It should be noted that axis2 is the X axis and axis3 is the Z axis, while mainAxis is the Y axis. What axis is which changes in XAlignedPlane and ZAlignedPlane.</w:t>
+      </w:r>
+    </w:p>
+    <w:tbl>
+      <w:tblPr>
+        <w:tblStyle w:val="GridTable1Light"/>
+        <w:tblW w:w="0" w:type="auto"/>
+        <w:tblLook w:val="04A0" w:firstRow="1" w:lastRow="0" w:firstColumn="1" w:lastColumn="0" w:noHBand="0" w:noVBand="1"/>
+      </w:tblPr>
+      <w:tblGrid>
+        <w:gridCol w:w="9926"/>
+      </w:tblGrid>
+      <w:tr>
+        <w:trPr>
+          <w:cnfStyle w:val="100000000000" w:firstRow="1" w:lastRow="0" w:firstColumn="0" w:lastColumn="0" w:oddVBand="0" w:evenVBand="0" w:oddHBand="0" w:evenHBand="0" w:firstRowFirstColumn="0" w:firstRowLastColumn="0" w:lastRowFirstColumn="0" w:lastRowLastColumn="0"/>
+        </w:trPr>
+        <w:tc>
+          <w:tcPr>
+            <w:cnfStyle w:val="001000000000" w:firstRow="0" w:lastRow="0" w:firstColumn="1" w:lastColumn="0" w:oddVBand="0" w:evenVBand="0" w:oddHBand="0" w:evenHBand="0" w:firstRowFirstColumn="0" w:firstRowLastColumn="0" w:lastRowFirstColumn="0" w:lastRowLastColumn="0"/>
+            <w:tcW w:w="9926" w:type="dxa"/>
+          </w:tcPr>
+          <w:p>
+            <w:pPr>
+              <w:pStyle w:val="Content"/>
+              <w:rPr>
+                <w:b w:val="0"/>
+                <w:bCs w:val="0"/>
+              </w:rPr>
+            </w:pPr>
+            <w:r>
+              <w:rPr>
+                <w:b w:val="0"/>
+                <w:bCs w:val="0"/>
+              </w:rPr>
+              <w:t>//Check if main axis aligns</w:t>
+            </w:r>
+          </w:p>
+        </w:tc>
+      </w:tr>
+      <w:tr>
+        <w:tc>
+          <w:tcPr>
+            <w:cnfStyle w:val="001000000000" w:firstRow="0" w:lastRow="0" w:firstColumn="1" w:lastColumn="0" w:oddVBand="0" w:evenVBand="0" w:oddHBand="0" w:evenHBand="0" w:firstRowFirstColumn="0" w:firstRowLastColumn="0" w:lastRowFirstColumn="0" w:lastRowLastColumn="0"/>
+            <w:tcW w:w="9926" w:type="dxa"/>
+          </w:tcPr>
+          <w:p>
+            <w:pPr>
+              <w:pStyle w:val="Content"/>
+              <w:rPr>
+                <w:b w:val="0"/>
+                <w:bCs w:val="0"/>
+              </w:rPr>
+            </w:pPr>
+            <w:r>
+              <w:rPr>
+                <w:b w:val="0"/>
+                <w:bCs w:val="0"/>
+              </w:rPr>
+              <w:t>if (newPos.y &lt;= mainAxis + radius &amp;&amp; newPos.y &gt;= mainAxis - radius)</w:t>
+            </w:r>
+          </w:p>
+        </w:tc>
+      </w:tr>
+      <w:tr>
+        <w:tc>
+          <w:tcPr>
+            <w:cnfStyle w:val="001000000000" w:firstRow="0" w:lastRow="0" w:firstColumn="1" w:lastColumn="0" w:oddVBand="0" w:evenVBand="0" w:oddHBand="0" w:evenHBand="0" w:firstRowFirstColumn="0" w:firstRowLastColumn="0" w:lastRowFirstColumn="0" w:lastRowLastColumn="0"/>
+            <w:tcW w:w="9926" w:type="dxa"/>
+          </w:tcPr>
+          <w:p>
+            <w:pPr>
+              <w:pStyle w:val="Content"/>
+              <w:rPr>
+                <w:b w:val="0"/>
+                <w:bCs w:val="0"/>
+              </w:rPr>
+            </w:pPr>
+            <w:r>
+              <w:rPr>
+                <w:b w:val="0"/>
+                <w:bCs w:val="0"/>
+              </w:rPr>
+              <w:t>{</w:t>
+            </w:r>
+          </w:p>
+        </w:tc>
+      </w:tr>
+      <w:tr>
+        <w:tc>
+          <w:tcPr>
+            <w:cnfStyle w:val="001000000000" w:firstRow="0" w:lastRow="0" w:firstColumn="1" w:lastColumn="0" w:oddVBand="0" w:evenVBand="0" w:oddHBand="0" w:evenHBand="0" w:firstRowFirstColumn="0" w:firstRowLastColumn="0" w:lastRowFirstColumn="0" w:lastRowLastColumn="0"/>
+            <w:tcW w:w="9926" w:type="dxa"/>
+          </w:tcPr>
+          <w:p>
+            <w:pPr>
+              <w:pStyle w:val="Content"/>
+              <w:rPr>
+                <w:b w:val="0"/>
+                <w:bCs w:val="0"/>
+              </w:rPr>
+            </w:pPr>
+            <w:r>
+              <w:rPr>
+                <w:b w:val="0"/>
+                <w:bCs w:val="0"/>
+              </w:rPr>
+              <w:t xml:space="preserve">    //Check if secondary axis aligns (generously)</w:t>
+            </w:r>
+          </w:p>
+        </w:tc>
+      </w:tr>
+      <w:tr>
+        <w:tc>
+          <w:tcPr>
+            <w:cnfStyle w:val="001000000000" w:firstRow="0" w:lastRow="0" w:firstColumn="1" w:lastColumn="0" w:oddVBand="0" w:evenVBand="0" w:oddHBand="0" w:evenHBand="0" w:firstRowFirstColumn="0" w:firstRowLastColumn="0" w:lastRowFirstColumn="0" w:lastRowLastColumn="0"/>
+            <w:tcW w:w="9926" w:type="dxa"/>
+          </w:tcPr>
+          <w:p>
+            <w:pPr>
+              <w:pStyle w:val="Content"/>
+              <w:rPr>
+                <w:b w:val="0"/>
+                <w:bCs w:val="0"/>
+              </w:rPr>
+            </w:pPr>
+            <w:r>
+              <w:rPr>
+                <w:b w:val="0"/>
+                <w:bCs w:val="0"/>
+              </w:rPr>
+              <w:t xml:space="preserve">    if ((newPos.x - (radius / X_Z_COLLISION_MARGIN)) &lt;= </w:t>
+            </w:r>
+            <w:proofErr w:type="gramStart"/>
+            <w:r>
+              <w:rPr>
+                <w:b w:val="0"/>
+                <w:bCs w:val="0"/>
+              </w:rPr>
+              <w:t>std::</w:t>
+            </w:r>
+            <w:proofErr w:type="gramEnd"/>
+            <w:r>
+              <w:rPr>
+                <w:b w:val="0"/>
+                <w:bCs w:val="0"/>
+              </w:rPr>
+              <w:t>max(axis2Min, axis2Max) &amp;&amp;</w:t>
+            </w:r>
+          </w:p>
+        </w:tc>
+      </w:tr>
+      <w:tr>
+        <w:tc>
+          <w:tcPr>
+            <w:cnfStyle w:val="001000000000" w:firstRow="0" w:lastRow="0" w:firstColumn="1" w:lastColumn="0" w:oddVBand="0" w:evenVBand="0" w:oddHBand="0" w:evenHBand="0" w:firstRowFirstColumn="0" w:firstRowLastColumn="0" w:lastRowFirstColumn="0" w:lastRowLastColumn="0"/>
+            <w:tcW w:w="9926" w:type="dxa"/>
+          </w:tcPr>
+          <w:p>
+            <w:pPr>
+              <w:pStyle w:val="Content"/>
+              <w:rPr>
+                <w:b w:val="0"/>
+                <w:bCs w:val="0"/>
+              </w:rPr>
+            </w:pPr>
+            <w:r>
+              <w:rPr>
+                <w:b w:val="0"/>
+                <w:bCs w:val="0"/>
+              </w:rPr>
+              <w:t xml:space="preserve">            (newPos.x + (radius / X_Z_COLLISION_MARGIN)) &gt;= </w:t>
+            </w:r>
+            <w:proofErr w:type="gramStart"/>
+            <w:r>
+              <w:rPr>
+                <w:b w:val="0"/>
+                <w:bCs w:val="0"/>
+              </w:rPr>
+              <w:t>std::</w:t>
+            </w:r>
+            <w:proofErr w:type="gramEnd"/>
+            <w:r>
+              <w:rPr>
+                <w:b w:val="0"/>
+                <w:bCs w:val="0"/>
+              </w:rPr>
+              <w:t>min(axis2Min, axis2Max) )</w:t>
+            </w:r>
+          </w:p>
+        </w:tc>
+      </w:tr>
+      <w:tr>
+        <w:tc>
+          <w:tcPr>
+            <w:cnfStyle w:val="001000000000" w:firstRow="0" w:lastRow="0" w:firstColumn="1" w:lastColumn="0" w:oddVBand="0" w:evenVBand="0" w:oddHBand="0" w:evenHBand="0" w:firstRowFirstColumn="0" w:firstRowLastColumn="0" w:lastRowFirstColumn="0" w:lastRowLastColumn="0"/>
+            <w:tcW w:w="9926" w:type="dxa"/>
+          </w:tcPr>
+          <w:p>
+            <w:pPr>
+              <w:pStyle w:val="Content"/>
+              <w:rPr>
+                <w:b w:val="0"/>
+                <w:bCs w:val="0"/>
+              </w:rPr>
+            </w:pPr>
+            <w:r>
+              <w:rPr>
+                <w:b w:val="0"/>
+                <w:bCs w:val="0"/>
+              </w:rPr>
+              <w:t xml:space="preserve">    {</w:t>
+            </w:r>
+          </w:p>
+        </w:tc>
+      </w:tr>
+      <w:tr>
+        <w:tc>
+          <w:tcPr>
+            <w:cnfStyle w:val="001000000000" w:firstRow="0" w:lastRow="0" w:firstColumn="1" w:lastColumn="0" w:oddVBand="0" w:evenVBand="0" w:oddHBand="0" w:evenHBand="0" w:firstRowFirstColumn="0" w:firstRowLastColumn="0" w:lastRowFirstColumn="0" w:lastRowLastColumn="0"/>
+            <w:tcW w:w="9926" w:type="dxa"/>
+          </w:tcPr>
+          <w:p>
+            <w:pPr>
+              <w:pStyle w:val="Content"/>
+              <w:rPr>
+                <w:b w:val="0"/>
+                <w:bCs w:val="0"/>
+              </w:rPr>
+            </w:pPr>
+            <w:r>
+              <w:rPr>
+                <w:b w:val="0"/>
+                <w:bCs w:val="0"/>
+              </w:rPr>
+              <w:t xml:space="preserve">        //Check if third axis aligns (generously)</w:t>
+            </w:r>
+          </w:p>
+        </w:tc>
+      </w:tr>
+      <w:tr>
+        <w:tc>
+          <w:tcPr>
+            <w:cnfStyle w:val="001000000000" w:firstRow="0" w:lastRow="0" w:firstColumn="1" w:lastColumn="0" w:oddVBand="0" w:evenVBand="0" w:oddHBand="0" w:evenHBand="0" w:firstRowFirstColumn="0" w:firstRowLastColumn="0" w:lastRowFirstColumn="0" w:lastRowLastColumn="0"/>
+            <w:tcW w:w="9926" w:type="dxa"/>
+          </w:tcPr>
+          <w:p>
+            <w:pPr>
+              <w:pStyle w:val="Content"/>
+              <w:rPr>
+                <w:b w:val="0"/>
+                <w:bCs w:val="0"/>
+              </w:rPr>
+            </w:pPr>
+            <w:r>
+              <w:rPr>
+                <w:b w:val="0"/>
+                <w:bCs w:val="0"/>
+              </w:rPr>
+              <w:t xml:space="preserve">        if ((newPos.z - (radius / X_Z_COLLISION_MARGIN)) &lt;= </w:t>
+            </w:r>
+            <w:proofErr w:type="gramStart"/>
+            <w:r>
+              <w:rPr>
+                <w:b w:val="0"/>
+                <w:bCs w:val="0"/>
+              </w:rPr>
+              <w:t>std::</w:t>
+            </w:r>
+            <w:proofErr w:type="gramEnd"/>
+            <w:r>
+              <w:rPr>
+                <w:b w:val="0"/>
+                <w:bCs w:val="0"/>
+              </w:rPr>
+              <w:t>max(axis3Min, axis3Max) &amp;&amp;</w:t>
+            </w:r>
+          </w:p>
+        </w:tc>
+      </w:tr>
+      <w:tr>
+        <w:tc>
+          <w:tcPr>
+            <w:cnfStyle w:val="001000000000" w:firstRow="0" w:lastRow="0" w:firstColumn="1" w:lastColumn="0" w:oddVBand="0" w:evenVBand="0" w:oddHBand="0" w:evenHBand="0" w:firstRowFirstColumn="0" w:firstRowLastColumn="0" w:lastRowFirstColumn="0" w:lastRowLastColumn="0"/>
+            <w:tcW w:w="9926" w:type="dxa"/>
+          </w:tcPr>
+          <w:p>
+            <w:pPr>
+              <w:pStyle w:val="Content"/>
+              <w:rPr>
+                <w:b w:val="0"/>
+                <w:bCs w:val="0"/>
+              </w:rPr>
+            </w:pPr>
+            <w:r>
+              <w:rPr>
+                <w:b w:val="0"/>
+                <w:bCs w:val="0"/>
+              </w:rPr>
+              <w:t xml:space="preserve">                (newPos.z + (radius / X_Z_COLLISION_MARGIN)) &gt;= </w:t>
+            </w:r>
+            <w:proofErr w:type="gramStart"/>
+            <w:r>
+              <w:rPr>
+                <w:b w:val="0"/>
+                <w:bCs w:val="0"/>
+              </w:rPr>
+              <w:t>std::</w:t>
+            </w:r>
+            <w:proofErr w:type="gramEnd"/>
+            <w:r>
+              <w:rPr>
+                <w:b w:val="0"/>
+                <w:bCs w:val="0"/>
+              </w:rPr>
+              <w:t>min(axis3Min, axis3Max) )</w:t>
+            </w:r>
+          </w:p>
+        </w:tc>
+      </w:tr>
+      <w:tr>
+        <w:tc>
+          <w:tcPr>
+            <w:cnfStyle w:val="001000000000" w:firstRow="0" w:lastRow="0" w:firstColumn="1" w:lastColumn="0" w:oddVBand="0" w:evenVBand="0" w:oddHBand="0" w:evenHBand="0" w:firstRowFirstColumn="0" w:firstRowLastColumn="0" w:lastRowFirstColumn="0" w:lastRowLastColumn="0"/>
+            <w:tcW w:w="9926" w:type="dxa"/>
+          </w:tcPr>
+          <w:p>
+            <w:pPr>
+              <w:pStyle w:val="Content"/>
+              <w:rPr>
+                <w:b w:val="0"/>
+                <w:bCs w:val="0"/>
+              </w:rPr>
+            </w:pPr>
+            <w:r>
+              <w:rPr>
+                <w:b w:val="0"/>
+                <w:bCs w:val="0"/>
+              </w:rPr>
+              <w:t xml:space="preserve">        {</w:t>
+            </w:r>
+          </w:p>
+        </w:tc>
+      </w:tr>
+      <w:tr>
+        <w:tc>
+          <w:tcPr>
+            <w:cnfStyle w:val="001000000000" w:firstRow="0" w:lastRow="0" w:firstColumn="1" w:lastColumn="0" w:oddVBand="0" w:evenVBand="0" w:oddHBand="0" w:evenHBand="0" w:firstRowFirstColumn="0" w:firstRowLastColumn="0" w:lastRowFirstColumn="0" w:lastRowLastColumn="0"/>
+            <w:tcW w:w="9926" w:type="dxa"/>
+          </w:tcPr>
+          <w:p>
+            <w:pPr>
+              <w:pStyle w:val="Content"/>
+              <w:rPr>
+                <w:b w:val="0"/>
+                <w:bCs w:val="0"/>
+              </w:rPr>
+            </w:pPr>
+            <w:r>
+              <w:rPr>
+                <w:b w:val="0"/>
+                <w:bCs w:val="0"/>
+              </w:rPr>
+              <w:t xml:space="preserve">            detected = true;</w:t>
+            </w:r>
+          </w:p>
+        </w:tc>
+      </w:tr>
+      <w:tr>
+        <w:tc>
+          <w:tcPr>
+            <w:cnfStyle w:val="001000000000" w:firstRow="0" w:lastRow="0" w:firstColumn="1" w:lastColumn="0" w:oddVBand="0" w:evenVBand="0" w:oddHBand="0" w:evenHBand="0" w:firstRowFirstColumn="0" w:firstRowLastColumn="0" w:lastRowFirstColumn="0" w:lastRowLastColumn="0"/>
+            <w:tcW w:w="9926" w:type="dxa"/>
+          </w:tcPr>
+          <w:p>
+            <w:pPr>
+              <w:pStyle w:val="Content"/>
+              <w:rPr>
+                <w:b w:val="0"/>
+                <w:bCs w:val="0"/>
+              </w:rPr>
+            </w:pPr>
+            <w:r>
+              <w:rPr>
+                <w:b w:val="0"/>
+                <w:bCs w:val="0"/>
+              </w:rPr>
+              <w:t xml:space="preserve">        }</w:t>
+            </w:r>
+          </w:p>
+        </w:tc>
+      </w:tr>
+      <w:tr>
+        <w:tc>
+          <w:tcPr>
+            <w:cnfStyle w:val="001000000000" w:firstRow="0" w:lastRow="0" w:firstColumn="1" w:lastColumn="0" w:oddVBand="0" w:evenVBand="0" w:oddHBand="0" w:evenHBand="0" w:firstRowFirstColumn="0" w:firstRowLastColumn="0" w:lastRowFirstColumn="0" w:lastRowLastColumn="0"/>
+            <w:tcW w:w="9926" w:type="dxa"/>
+          </w:tcPr>
+          <w:p>
+            <w:pPr>
+              <w:pStyle w:val="Content"/>
+              <w:rPr>
+                <w:b w:val="0"/>
+                <w:bCs w:val="0"/>
+              </w:rPr>
+            </w:pPr>
+            <w:r>
+              <w:rPr>
+                <w:b w:val="0"/>
+                <w:bCs w:val="0"/>
+              </w:rPr>
+              <w:t xml:space="preserve">    }</w:t>
+            </w:r>
+          </w:p>
+        </w:tc>
+      </w:tr>
+      <w:tr>
+        <w:tc>
+          <w:tcPr>
+            <w:cnfStyle w:val="001000000000" w:firstRow="0" w:lastRow="0" w:firstColumn="1" w:lastColumn="0" w:oddVBand="0" w:evenVBand="0" w:oddHBand="0" w:evenHBand="0" w:firstRowFirstColumn="0" w:firstRowLastColumn="0" w:lastRowFirstColumn="0" w:lastRowLastColumn="0"/>
+            <w:tcW w:w="9926" w:type="dxa"/>
+          </w:tcPr>
+          <w:p>
+            <w:pPr>
+              <w:pStyle w:val="Content"/>
+              <w:rPr>
+                <w:b w:val="0"/>
+                <w:bCs w:val="0"/>
+              </w:rPr>
+            </w:pPr>
+            <w:r>
+              <w:rPr>
+                <w:b w:val="0"/>
+                <w:bCs w:val="0"/>
+              </w:rPr>
+              <w:t>}</w:t>
+            </w:r>
+          </w:p>
+        </w:tc>
+      </w:tr>
+    </w:tbl>
+    <w:p>
+      <w:pPr>
+        <w:pStyle w:val="Content"/>
+      </w:pPr>
+      <w:r>
+        <w:t>As seen above, the collision detection checks if the ball is within the main axis’ reach. Then if checks if the ball is within the second and third axis’ range with some margin of error to spare (of which the YAlignedPlane is the most generous because players would be upset if they fell through what they thought was a solid floor).</w:t>
       </w:r>
     </w:p>
     <w:p>
@@ -2141,65 +4817,1919 @@
       <w:pPr>
         <w:pStyle w:val="Content"/>
       </w:pPr>
+      <w:r>
+        <w:t>See the code snippet below.</w:t>
+      </w:r>
     </w:p>
-    <w:p>
-      <w:pPr>
-        <w:pStyle w:val="Heading2"/>
-      </w:pPr>
-      <w:bookmarkStart w:id="6" w:name="_Toc10815727"/>
-      <w:r>
-        <w:t>Collision detection</w:t>
-      </w:r>
-      <w:bookmarkEnd w:id="6"/>
-    </w:p>
-    <w:p>
-      <w:pPr>
-        <w:pStyle w:val="Heading3"/>
-      </w:pPr>
-      <w:bookmarkStart w:id="7" w:name="_Toc10815728"/>
-      <w:r>
-        <w:t>Platform and wall collision detection</w:t>
-      </w:r>
-      <w:bookmarkEnd w:id="7"/>
-    </w:p>
-    <w:p/>
+    <w:tbl>
+      <w:tblPr>
+        <w:tblStyle w:val="GridTable1Light"/>
+        <w:tblW w:w="0" w:type="auto"/>
+        <w:tblLook w:val="04A0" w:firstRow="1" w:lastRow="0" w:firstColumn="1" w:lastColumn="0" w:noHBand="0" w:noVBand="1"/>
+      </w:tblPr>
+      <w:tblGrid>
+        <w:gridCol w:w="9926"/>
+      </w:tblGrid>
+      <w:tr>
+        <w:trPr>
+          <w:cnfStyle w:val="100000000000" w:firstRow="1" w:lastRow="0" w:firstColumn="0" w:lastColumn="0" w:oddVBand="0" w:evenVBand="0" w:oddHBand="0" w:evenHBand="0" w:firstRowFirstColumn="0" w:firstRowLastColumn="0" w:lastRowFirstColumn="0" w:lastRowLastColumn="0"/>
+        </w:trPr>
+        <w:tc>
+          <w:tcPr>
+            <w:cnfStyle w:val="001000000000" w:firstRow="0" w:lastRow="0" w:firstColumn="1" w:lastColumn="0" w:oddVBand="0" w:evenVBand="0" w:oddHBand="0" w:evenHBand="0" w:firstRowFirstColumn="0" w:firstRowLastColumn="0" w:lastRowFirstColumn="0" w:lastRowLastColumn="0"/>
+            <w:tcW w:w="9926" w:type="dxa"/>
+          </w:tcPr>
+          <w:p>
+            <w:pPr>
+              <w:pStyle w:val="Content"/>
+              <w:rPr>
+                <w:b w:val="0"/>
+                <w:bCs w:val="0"/>
+              </w:rPr>
+            </w:pPr>
+            <w:r>
+              <w:rPr>
+                <w:b w:val="0"/>
+                <w:bCs w:val="0"/>
+              </w:rPr>
+              <w:t xml:space="preserve">point3D </w:t>
+            </w:r>
+            <w:proofErr w:type="gramStart"/>
+            <w:r>
+              <w:rPr>
+                <w:b w:val="0"/>
+                <w:bCs w:val="0"/>
+              </w:rPr>
+              <w:t>YAlignedPlane::</w:t>
+            </w:r>
+            <w:proofErr w:type="gramEnd"/>
+            <w:r>
+              <w:rPr>
+                <w:b w:val="0"/>
+                <w:bCs w:val="0"/>
+              </w:rPr>
+              <w:t>getBallVel(const point3D&amp; vel, const point3D&amp; prevPos, float radius)</w:t>
+            </w:r>
+          </w:p>
+        </w:tc>
+      </w:tr>
+      <w:tr>
+        <w:tc>
+          <w:tcPr>
+            <w:cnfStyle w:val="001000000000" w:firstRow="0" w:lastRow="0" w:firstColumn="1" w:lastColumn="0" w:oddVBand="0" w:evenVBand="0" w:oddHBand="0" w:evenHBand="0" w:firstRowFirstColumn="0" w:firstRowLastColumn="0" w:lastRowFirstColumn="0" w:lastRowLastColumn="0"/>
+            <w:tcW w:w="9926" w:type="dxa"/>
+          </w:tcPr>
+          <w:p>
+            <w:pPr>
+              <w:pStyle w:val="Content"/>
+              <w:rPr>
+                <w:b w:val="0"/>
+                <w:bCs w:val="0"/>
+              </w:rPr>
+            </w:pPr>
+            <w:r>
+              <w:rPr>
+                <w:b w:val="0"/>
+                <w:bCs w:val="0"/>
+              </w:rPr>
+              <w:t>{</w:t>
+            </w:r>
+          </w:p>
+        </w:tc>
+      </w:tr>
+      <w:tr>
+        <w:tc>
+          <w:tcPr>
+            <w:cnfStyle w:val="001000000000" w:firstRow="0" w:lastRow="0" w:firstColumn="1" w:lastColumn="0" w:oddVBand="0" w:evenVBand="0" w:oddHBand="0" w:evenHBand="0" w:firstRowFirstColumn="0" w:firstRowLastColumn="0" w:lastRowFirstColumn="0" w:lastRowLastColumn="0"/>
+            <w:tcW w:w="9926" w:type="dxa"/>
+          </w:tcPr>
+          <w:p>
+            <w:pPr>
+              <w:pStyle w:val="Content"/>
+              <w:rPr>
+                <w:b w:val="0"/>
+                <w:bCs w:val="0"/>
+              </w:rPr>
+            </w:pPr>
+            <w:r>
+              <w:rPr>
+                <w:b w:val="0"/>
+                <w:bCs w:val="0"/>
+              </w:rPr>
+              <w:t xml:space="preserve">    point3D newVel = vel;</w:t>
+            </w:r>
+          </w:p>
+        </w:tc>
+      </w:tr>
+      <w:tr>
+        <w:tc>
+          <w:tcPr>
+            <w:cnfStyle w:val="001000000000" w:firstRow="0" w:lastRow="0" w:firstColumn="1" w:lastColumn="0" w:oddVBand="0" w:evenVBand="0" w:oddHBand="0" w:evenHBand="0" w:firstRowFirstColumn="0" w:firstRowLastColumn="0" w:lastRowFirstColumn="0" w:lastRowLastColumn="0"/>
+            <w:tcW w:w="9926" w:type="dxa"/>
+          </w:tcPr>
+          <w:p>
+            <w:pPr>
+              <w:pStyle w:val="Content"/>
+              <w:rPr>
+                <w:b w:val="0"/>
+                <w:bCs w:val="0"/>
+              </w:rPr>
+            </w:pPr>
+            <w:r>
+              <w:rPr>
+                <w:b w:val="0"/>
+                <w:bCs w:val="0"/>
+              </w:rPr>
+              <w:t xml:space="preserve">    //Inverts velocity and applies bounce coefficient, if collision detected</w:t>
+            </w:r>
+          </w:p>
+        </w:tc>
+      </w:tr>
+      <w:tr>
+        <w:tc>
+          <w:tcPr>
+            <w:cnfStyle w:val="001000000000" w:firstRow="0" w:lastRow="0" w:firstColumn="1" w:lastColumn="0" w:oddVBand="0" w:evenVBand="0" w:oddHBand="0" w:evenHBand="0" w:firstRowFirstColumn="0" w:firstRowLastColumn="0" w:lastRowFirstColumn="0" w:lastRowLastColumn="0"/>
+            <w:tcW w:w="9926" w:type="dxa"/>
+          </w:tcPr>
+          <w:p>
+            <w:pPr>
+              <w:pStyle w:val="Content"/>
+              <w:rPr>
+                <w:b w:val="0"/>
+                <w:bCs w:val="0"/>
+              </w:rPr>
+            </w:pPr>
+            <w:r>
+              <w:rPr>
+                <w:b w:val="0"/>
+                <w:bCs w:val="0"/>
+              </w:rPr>
+              <w:t xml:space="preserve">    if (</w:t>
+            </w:r>
+            <w:proofErr w:type="gramStart"/>
+            <w:r>
+              <w:rPr>
+                <w:b w:val="0"/>
+                <w:bCs w:val="0"/>
+              </w:rPr>
+              <w:t>collisionDetected(</w:t>
+            </w:r>
+            <w:proofErr w:type="gramEnd"/>
+            <w:r>
+              <w:rPr>
+                <w:b w:val="0"/>
+                <w:bCs w:val="0"/>
+              </w:rPr>
+              <w:t>vel, prevPos, radius))</w:t>
+            </w:r>
+          </w:p>
+        </w:tc>
+      </w:tr>
+      <w:tr>
+        <w:tc>
+          <w:tcPr>
+            <w:cnfStyle w:val="001000000000" w:firstRow="0" w:lastRow="0" w:firstColumn="1" w:lastColumn="0" w:oddVBand="0" w:evenVBand="0" w:oddHBand="0" w:evenHBand="0" w:firstRowFirstColumn="0" w:firstRowLastColumn="0" w:lastRowFirstColumn="0" w:lastRowLastColumn="0"/>
+            <w:tcW w:w="9926" w:type="dxa"/>
+          </w:tcPr>
+          <w:p>
+            <w:pPr>
+              <w:pStyle w:val="Content"/>
+              <w:rPr>
+                <w:b w:val="0"/>
+                <w:bCs w:val="0"/>
+              </w:rPr>
+            </w:pPr>
+            <w:r>
+              <w:rPr>
+                <w:b w:val="0"/>
+                <w:bCs w:val="0"/>
+              </w:rPr>
+              <w:t xml:space="preserve">    {</w:t>
+            </w:r>
+          </w:p>
+        </w:tc>
+      </w:tr>
+      <w:tr>
+        <w:tc>
+          <w:tcPr>
+            <w:cnfStyle w:val="001000000000" w:firstRow="0" w:lastRow="0" w:firstColumn="1" w:lastColumn="0" w:oddVBand="0" w:evenVBand="0" w:oddHBand="0" w:evenHBand="0" w:firstRowFirstColumn="0" w:firstRowLastColumn="0" w:lastRowFirstColumn="0" w:lastRowLastColumn="0"/>
+            <w:tcW w:w="9926" w:type="dxa"/>
+          </w:tcPr>
+          <w:p>
+            <w:pPr>
+              <w:pStyle w:val="Content"/>
+              <w:rPr>
+                <w:b w:val="0"/>
+                <w:bCs w:val="0"/>
+              </w:rPr>
+            </w:pPr>
+            <w:r>
+              <w:rPr>
+                <w:b w:val="0"/>
+                <w:bCs w:val="0"/>
+              </w:rPr>
+              <w:t xml:space="preserve">        newVel.y = </w:t>
+            </w:r>
+            <w:proofErr w:type="gramStart"/>
+            <w:r>
+              <w:rPr>
+                <w:b w:val="0"/>
+                <w:bCs w:val="0"/>
+              </w:rPr>
+              <w:t>-(</w:t>
+            </w:r>
+            <w:proofErr w:type="gramEnd"/>
+            <w:r>
+              <w:rPr>
+                <w:b w:val="0"/>
+                <w:bCs w:val="0"/>
+              </w:rPr>
+              <w:t>bounceCoefficient * vel.y);</w:t>
+            </w:r>
+          </w:p>
+        </w:tc>
+      </w:tr>
+      <w:tr>
+        <w:tc>
+          <w:tcPr>
+            <w:cnfStyle w:val="001000000000" w:firstRow="0" w:lastRow="0" w:firstColumn="1" w:lastColumn="0" w:oddVBand="0" w:evenVBand="0" w:oddHBand="0" w:evenHBand="0" w:firstRowFirstColumn="0" w:firstRowLastColumn="0" w:lastRowFirstColumn="0" w:lastRowLastColumn="0"/>
+            <w:tcW w:w="9926" w:type="dxa"/>
+          </w:tcPr>
+          <w:p>
+            <w:pPr>
+              <w:pStyle w:val="Content"/>
+              <w:rPr>
+                <w:b w:val="0"/>
+                <w:bCs w:val="0"/>
+              </w:rPr>
+            </w:pPr>
+            <w:r>
+              <w:rPr>
+                <w:b w:val="0"/>
+                <w:bCs w:val="0"/>
+              </w:rPr>
+              <w:t xml:space="preserve">    }</w:t>
+            </w:r>
+          </w:p>
+        </w:tc>
+      </w:tr>
+      <w:tr>
+        <w:tc>
+          <w:tcPr>
+            <w:cnfStyle w:val="001000000000" w:firstRow="0" w:lastRow="0" w:firstColumn="1" w:lastColumn="0" w:oddVBand="0" w:evenVBand="0" w:oddHBand="0" w:evenHBand="0" w:firstRowFirstColumn="0" w:firstRowLastColumn="0" w:lastRowFirstColumn="0" w:lastRowLastColumn="0"/>
+            <w:tcW w:w="9926" w:type="dxa"/>
+          </w:tcPr>
+          <w:p>
+            <w:pPr>
+              <w:pStyle w:val="Content"/>
+              <w:rPr>
+                <w:b w:val="0"/>
+                <w:bCs w:val="0"/>
+              </w:rPr>
+            </w:pPr>
+          </w:p>
+        </w:tc>
+      </w:tr>
+      <w:tr>
+        <w:tc>
+          <w:tcPr>
+            <w:cnfStyle w:val="001000000000" w:firstRow="0" w:lastRow="0" w:firstColumn="1" w:lastColumn="0" w:oddVBand="0" w:evenVBand="0" w:oddHBand="0" w:evenHBand="0" w:firstRowFirstColumn="0" w:firstRowLastColumn="0" w:lastRowFirstColumn="0" w:lastRowLastColumn="0"/>
+            <w:tcW w:w="9926" w:type="dxa"/>
+          </w:tcPr>
+          <w:p>
+            <w:pPr>
+              <w:pStyle w:val="Content"/>
+              <w:rPr>
+                <w:b w:val="0"/>
+                <w:bCs w:val="0"/>
+              </w:rPr>
+            </w:pPr>
+            <w:r>
+              <w:rPr>
+                <w:b w:val="0"/>
+                <w:bCs w:val="0"/>
+              </w:rPr>
+              <w:t xml:space="preserve">    return newVel;</w:t>
+            </w:r>
+          </w:p>
+        </w:tc>
+      </w:tr>
+      <w:tr>
+        <w:tc>
+          <w:tcPr>
+            <w:cnfStyle w:val="001000000000" w:firstRow="0" w:lastRow="0" w:firstColumn="1" w:lastColumn="0" w:oddVBand="0" w:evenVBand="0" w:oddHBand="0" w:evenHBand="0" w:firstRowFirstColumn="0" w:firstRowLastColumn="0" w:lastRowFirstColumn="0" w:lastRowLastColumn="0"/>
+            <w:tcW w:w="9926" w:type="dxa"/>
+          </w:tcPr>
+          <w:p>
+            <w:pPr>
+              <w:pStyle w:val="Content"/>
+              <w:rPr>
+                <w:b w:val="0"/>
+                <w:bCs w:val="0"/>
+              </w:rPr>
+            </w:pPr>
+            <w:r>
+              <w:rPr>
+                <w:b w:val="0"/>
+                <w:bCs w:val="0"/>
+              </w:rPr>
+              <w:t>}</w:t>
+            </w:r>
+          </w:p>
+        </w:tc>
+      </w:tr>
+    </w:tbl>
     <w:p>
       <w:pPr>
         <w:pStyle w:val="Content"/>
       </w:pPr>
       <w:r>
-        <w:t>content</w:t>
+        <w:t xml:space="preserve">The above snippet details how the YAlignedPlane determines a ball’s velocity. </w:t>
+      </w:r>
+      <w:r>
+        <w:t>What it does is it detects if a collision is detected, and if it is detected it inverts the velocity within the axis in question and applies the bounce coefficient to it so the collision effectively absorbs the ball’s energy or gives the ball energy (in the project, the bounce coefficient is always set to 0 in the game object’s constructor as the ball bouncing on surfaces is not a desired trait).</w:t>
       </w:r>
     </w:p>
-    <w:p/>
+    <w:p>
+      <w:pPr>
+        <w:pStyle w:val="Content"/>
+      </w:pPr>
+    </w:p>
+    <w:p>
+      <w:pPr>
+        <w:pStyle w:val="Content"/>
+      </w:pPr>
+      <w:r>
+        <w:t>Of course, since there are many AxisAlignedPlanes, many of the ball velocities they return will be conflicting. The solution to this problem is to determine the average velocity from collisions if a collision occurs. See the code snippet below to see how this is calculated from a basic platform made of 5 Axis Aligned Planes.</w:t>
+      </w:r>
+    </w:p>
+    <w:tbl>
+      <w:tblPr>
+        <w:tblStyle w:val="GridTable1Light"/>
+        <w:tblW w:w="0" w:type="auto"/>
+        <w:tblLook w:val="04A0" w:firstRow="1" w:lastRow="0" w:firstColumn="1" w:lastColumn="0" w:noHBand="0" w:noVBand="1"/>
+      </w:tblPr>
+      <w:tblGrid>
+        <w:gridCol w:w="9926"/>
+      </w:tblGrid>
+      <w:tr>
+        <w:trPr>
+          <w:cnfStyle w:val="100000000000" w:firstRow="1" w:lastRow="0" w:firstColumn="0" w:lastColumn="0" w:oddVBand="0" w:evenVBand="0" w:oddHBand="0" w:evenHBand="0" w:firstRowFirstColumn="0" w:firstRowLastColumn="0" w:lastRowFirstColumn="0" w:lastRowLastColumn="0"/>
+        </w:trPr>
+        <w:tc>
+          <w:tcPr>
+            <w:cnfStyle w:val="001000000000" w:firstRow="0" w:lastRow="0" w:firstColumn="1" w:lastColumn="0" w:oddVBand="0" w:evenVBand="0" w:oddHBand="0" w:evenHBand="0" w:firstRowFirstColumn="0" w:firstRowLastColumn="0" w:lastRowFirstColumn="0" w:lastRowLastColumn="0"/>
+            <w:tcW w:w="9926" w:type="dxa"/>
+          </w:tcPr>
+          <w:p>
+            <w:pPr>
+              <w:pStyle w:val="Content"/>
+              <w:rPr>
+                <w:b w:val="0"/>
+                <w:bCs w:val="0"/>
+              </w:rPr>
+            </w:pPr>
+            <w:r>
+              <w:rPr>
+                <w:b w:val="0"/>
+                <w:bCs w:val="0"/>
+              </w:rPr>
+              <w:t>if (xPlane1.collisionDetected(vel, prevPos, radius))</w:t>
+            </w:r>
+          </w:p>
+        </w:tc>
+      </w:tr>
+      <w:tr>
+        <w:tc>
+          <w:tcPr>
+            <w:cnfStyle w:val="001000000000" w:firstRow="0" w:lastRow="0" w:firstColumn="1" w:lastColumn="0" w:oddVBand="0" w:evenVBand="0" w:oddHBand="0" w:evenHBand="0" w:firstRowFirstColumn="0" w:firstRowLastColumn="0" w:lastRowFirstColumn="0" w:lastRowLastColumn="0"/>
+            <w:tcW w:w="9926" w:type="dxa"/>
+          </w:tcPr>
+          <w:p>
+            <w:pPr>
+              <w:pStyle w:val="Content"/>
+              <w:rPr>
+                <w:b w:val="0"/>
+                <w:bCs w:val="0"/>
+              </w:rPr>
+            </w:pPr>
+            <w:r>
+              <w:rPr>
+                <w:b w:val="0"/>
+                <w:bCs w:val="0"/>
+              </w:rPr>
+              <w:t>{</w:t>
+            </w:r>
+          </w:p>
+        </w:tc>
+      </w:tr>
+      <w:tr>
+        <w:tc>
+          <w:tcPr>
+            <w:cnfStyle w:val="001000000000" w:firstRow="0" w:lastRow="0" w:firstColumn="1" w:lastColumn="0" w:oddVBand="0" w:evenVBand="0" w:oddHBand="0" w:evenHBand="0" w:firstRowFirstColumn="0" w:firstRowLastColumn="0" w:lastRowFirstColumn="0" w:lastRowLastColumn="0"/>
+            <w:tcW w:w="9926" w:type="dxa"/>
+          </w:tcPr>
+          <w:p>
+            <w:pPr>
+              <w:pStyle w:val="Content"/>
+              <w:rPr>
+                <w:b w:val="0"/>
+                <w:bCs w:val="0"/>
+              </w:rPr>
+            </w:pPr>
+            <w:r>
+              <w:rPr>
+                <w:b w:val="0"/>
+                <w:bCs w:val="0"/>
+              </w:rPr>
+              <w:t xml:space="preserve">    tempVel = xPlane1.getBallVel(vel, prevPos, radius);</w:t>
+            </w:r>
+          </w:p>
+        </w:tc>
+      </w:tr>
+      <w:tr>
+        <w:tc>
+          <w:tcPr>
+            <w:cnfStyle w:val="001000000000" w:firstRow="0" w:lastRow="0" w:firstColumn="1" w:lastColumn="0" w:oddVBand="0" w:evenVBand="0" w:oddHBand="0" w:evenHBand="0" w:firstRowFirstColumn="0" w:firstRowLastColumn="0" w:lastRowFirstColumn="0" w:lastRowLastColumn="0"/>
+            <w:tcW w:w="9926" w:type="dxa"/>
+          </w:tcPr>
+          <w:p>
+            <w:pPr>
+              <w:pStyle w:val="Content"/>
+              <w:rPr>
+                <w:b w:val="0"/>
+                <w:bCs w:val="0"/>
+              </w:rPr>
+            </w:pPr>
+            <w:r>
+              <w:rPr>
+                <w:b w:val="0"/>
+                <w:bCs w:val="0"/>
+              </w:rPr>
+              <w:t xml:space="preserve">    colVel.x += tempVel.x;</w:t>
+            </w:r>
+          </w:p>
+        </w:tc>
+      </w:tr>
+      <w:tr>
+        <w:tc>
+          <w:tcPr>
+            <w:cnfStyle w:val="001000000000" w:firstRow="0" w:lastRow="0" w:firstColumn="1" w:lastColumn="0" w:oddVBand="0" w:evenVBand="0" w:oddHBand="0" w:evenHBand="0" w:firstRowFirstColumn="0" w:firstRowLastColumn="0" w:lastRowFirstColumn="0" w:lastRowLastColumn="0"/>
+            <w:tcW w:w="9926" w:type="dxa"/>
+          </w:tcPr>
+          <w:p>
+            <w:pPr>
+              <w:pStyle w:val="Content"/>
+              <w:rPr>
+                <w:b w:val="0"/>
+                <w:bCs w:val="0"/>
+              </w:rPr>
+            </w:pPr>
+            <w:r>
+              <w:rPr>
+                <w:b w:val="0"/>
+                <w:bCs w:val="0"/>
+              </w:rPr>
+              <w:t xml:space="preserve">    colVel.y += tempVel.y;</w:t>
+            </w:r>
+          </w:p>
+        </w:tc>
+      </w:tr>
+      <w:tr>
+        <w:tc>
+          <w:tcPr>
+            <w:cnfStyle w:val="001000000000" w:firstRow="0" w:lastRow="0" w:firstColumn="1" w:lastColumn="0" w:oddVBand="0" w:evenVBand="0" w:oddHBand="0" w:evenHBand="0" w:firstRowFirstColumn="0" w:firstRowLastColumn="0" w:lastRowFirstColumn="0" w:lastRowLastColumn="0"/>
+            <w:tcW w:w="9926" w:type="dxa"/>
+          </w:tcPr>
+          <w:p>
+            <w:pPr>
+              <w:pStyle w:val="Content"/>
+              <w:rPr>
+                <w:b w:val="0"/>
+                <w:bCs w:val="0"/>
+              </w:rPr>
+            </w:pPr>
+            <w:r>
+              <w:rPr>
+                <w:b w:val="0"/>
+                <w:bCs w:val="0"/>
+              </w:rPr>
+              <w:t xml:space="preserve">    colVel.z += tempVel.z;</w:t>
+            </w:r>
+          </w:p>
+        </w:tc>
+      </w:tr>
+      <w:tr>
+        <w:tc>
+          <w:tcPr>
+            <w:cnfStyle w:val="001000000000" w:firstRow="0" w:lastRow="0" w:firstColumn="1" w:lastColumn="0" w:oddVBand="0" w:evenVBand="0" w:oddHBand="0" w:evenHBand="0" w:firstRowFirstColumn="0" w:firstRowLastColumn="0" w:lastRowFirstColumn="0" w:lastRowLastColumn="0"/>
+            <w:tcW w:w="9926" w:type="dxa"/>
+          </w:tcPr>
+          <w:p>
+            <w:pPr>
+              <w:pStyle w:val="Content"/>
+              <w:rPr>
+                <w:b w:val="0"/>
+                <w:bCs w:val="0"/>
+              </w:rPr>
+            </w:pPr>
+          </w:p>
+        </w:tc>
+      </w:tr>
+      <w:tr>
+        <w:tc>
+          <w:tcPr>
+            <w:cnfStyle w:val="001000000000" w:firstRow="0" w:lastRow="0" w:firstColumn="1" w:lastColumn="0" w:oddVBand="0" w:evenVBand="0" w:oddHBand="0" w:evenHBand="0" w:firstRowFirstColumn="0" w:firstRowLastColumn="0" w:lastRowFirstColumn="0" w:lastRowLastColumn="0"/>
+            <w:tcW w:w="9926" w:type="dxa"/>
+          </w:tcPr>
+          <w:p>
+            <w:pPr>
+              <w:pStyle w:val="Content"/>
+              <w:rPr>
+                <w:b w:val="0"/>
+                <w:bCs w:val="0"/>
+              </w:rPr>
+            </w:pPr>
+            <w:r>
+              <w:rPr>
+                <w:b w:val="0"/>
+                <w:bCs w:val="0"/>
+              </w:rPr>
+              <w:t xml:space="preserve">    collisions++;</w:t>
+            </w:r>
+          </w:p>
+        </w:tc>
+      </w:tr>
+      <w:tr>
+        <w:tc>
+          <w:tcPr>
+            <w:cnfStyle w:val="001000000000" w:firstRow="0" w:lastRow="0" w:firstColumn="1" w:lastColumn="0" w:oddVBand="0" w:evenVBand="0" w:oddHBand="0" w:evenHBand="0" w:firstRowFirstColumn="0" w:firstRowLastColumn="0" w:lastRowFirstColumn="0" w:lastRowLastColumn="0"/>
+            <w:tcW w:w="9926" w:type="dxa"/>
+          </w:tcPr>
+          <w:p>
+            <w:pPr>
+              <w:pStyle w:val="Content"/>
+              <w:rPr>
+                <w:b w:val="0"/>
+                <w:bCs w:val="0"/>
+              </w:rPr>
+            </w:pPr>
+            <w:r>
+              <w:rPr>
+                <w:b w:val="0"/>
+                <w:bCs w:val="0"/>
+              </w:rPr>
+              <w:t>}</w:t>
+            </w:r>
+          </w:p>
+        </w:tc>
+      </w:tr>
+      <w:tr>
+        <w:tc>
+          <w:tcPr>
+            <w:cnfStyle w:val="001000000000" w:firstRow="0" w:lastRow="0" w:firstColumn="1" w:lastColumn="0" w:oddVBand="0" w:evenVBand="0" w:oddHBand="0" w:evenHBand="0" w:firstRowFirstColumn="0" w:firstRowLastColumn="0" w:lastRowFirstColumn="0" w:lastRowLastColumn="0"/>
+            <w:tcW w:w="9926" w:type="dxa"/>
+          </w:tcPr>
+          <w:p>
+            <w:pPr>
+              <w:pStyle w:val="Content"/>
+              <w:rPr>
+                <w:b w:val="0"/>
+                <w:bCs w:val="0"/>
+              </w:rPr>
+            </w:pPr>
+          </w:p>
+        </w:tc>
+      </w:tr>
+      <w:tr>
+        <w:tc>
+          <w:tcPr>
+            <w:cnfStyle w:val="001000000000" w:firstRow="0" w:lastRow="0" w:firstColumn="1" w:lastColumn="0" w:oddVBand="0" w:evenVBand="0" w:oddHBand="0" w:evenHBand="0" w:firstRowFirstColumn="0" w:firstRowLastColumn="0" w:lastRowFirstColumn="0" w:lastRowLastColumn="0"/>
+            <w:tcW w:w="9926" w:type="dxa"/>
+          </w:tcPr>
+          <w:p>
+            <w:pPr>
+              <w:pStyle w:val="Content"/>
+              <w:rPr>
+                <w:b w:val="0"/>
+                <w:bCs w:val="0"/>
+              </w:rPr>
+            </w:pPr>
+            <w:r>
+              <w:rPr>
+                <w:b w:val="0"/>
+                <w:bCs w:val="0"/>
+              </w:rPr>
+              <w:t>if (xPlane2.collisionDetected(vel, prevPos, radius))</w:t>
+            </w:r>
+          </w:p>
+        </w:tc>
+      </w:tr>
+      <w:tr>
+        <w:tc>
+          <w:tcPr>
+            <w:cnfStyle w:val="001000000000" w:firstRow="0" w:lastRow="0" w:firstColumn="1" w:lastColumn="0" w:oddVBand="0" w:evenVBand="0" w:oddHBand="0" w:evenHBand="0" w:firstRowFirstColumn="0" w:firstRowLastColumn="0" w:lastRowFirstColumn="0" w:lastRowLastColumn="0"/>
+            <w:tcW w:w="9926" w:type="dxa"/>
+          </w:tcPr>
+          <w:p>
+            <w:pPr>
+              <w:pStyle w:val="Content"/>
+              <w:rPr>
+                <w:b w:val="0"/>
+                <w:bCs w:val="0"/>
+              </w:rPr>
+            </w:pPr>
+            <w:r>
+              <w:rPr>
+                <w:b w:val="0"/>
+                <w:bCs w:val="0"/>
+              </w:rPr>
+              <w:lastRenderedPageBreak/>
+              <w:t>{</w:t>
+            </w:r>
+          </w:p>
+        </w:tc>
+      </w:tr>
+      <w:tr>
+        <w:tc>
+          <w:tcPr>
+            <w:cnfStyle w:val="001000000000" w:firstRow="0" w:lastRow="0" w:firstColumn="1" w:lastColumn="0" w:oddVBand="0" w:evenVBand="0" w:oddHBand="0" w:evenHBand="0" w:firstRowFirstColumn="0" w:firstRowLastColumn="0" w:lastRowFirstColumn="0" w:lastRowLastColumn="0"/>
+            <w:tcW w:w="9926" w:type="dxa"/>
+          </w:tcPr>
+          <w:p>
+            <w:pPr>
+              <w:pStyle w:val="Content"/>
+              <w:rPr>
+                <w:b w:val="0"/>
+                <w:bCs w:val="0"/>
+              </w:rPr>
+            </w:pPr>
+            <w:r>
+              <w:rPr>
+                <w:b w:val="0"/>
+                <w:bCs w:val="0"/>
+              </w:rPr>
+              <w:t xml:space="preserve">    tempVel = xPlane2.getBallVel(vel, prevPos, radius);</w:t>
+            </w:r>
+          </w:p>
+        </w:tc>
+      </w:tr>
+      <w:tr>
+        <w:tc>
+          <w:tcPr>
+            <w:cnfStyle w:val="001000000000" w:firstRow="0" w:lastRow="0" w:firstColumn="1" w:lastColumn="0" w:oddVBand="0" w:evenVBand="0" w:oddHBand="0" w:evenHBand="0" w:firstRowFirstColumn="0" w:firstRowLastColumn="0" w:lastRowFirstColumn="0" w:lastRowLastColumn="0"/>
+            <w:tcW w:w="9926" w:type="dxa"/>
+          </w:tcPr>
+          <w:p>
+            <w:pPr>
+              <w:pStyle w:val="Content"/>
+              <w:rPr>
+                <w:b w:val="0"/>
+                <w:bCs w:val="0"/>
+              </w:rPr>
+            </w:pPr>
+            <w:r>
+              <w:rPr>
+                <w:b w:val="0"/>
+                <w:bCs w:val="0"/>
+              </w:rPr>
+              <w:t xml:space="preserve">    colVel.x += tempVel.x;</w:t>
+            </w:r>
+          </w:p>
+        </w:tc>
+      </w:tr>
+      <w:tr>
+        <w:tc>
+          <w:tcPr>
+            <w:cnfStyle w:val="001000000000" w:firstRow="0" w:lastRow="0" w:firstColumn="1" w:lastColumn="0" w:oddVBand="0" w:evenVBand="0" w:oddHBand="0" w:evenHBand="0" w:firstRowFirstColumn="0" w:firstRowLastColumn="0" w:lastRowFirstColumn="0" w:lastRowLastColumn="0"/>
+            <w:tcW w:w="9926" w:type="dxa"/>
+          </w:tcPr>
+          <w:p>
+            <w:pPr>
+              <w:pStyle w:val="Content"/>
+              <w:rPr>
+                <w:b w:val="0"/>
+                <w:bCs w:val="0"/>
+              </w:rPr>
+            </w:pPr>
+            <w:r>
+              <w:rPr>
+                <w:b w:val="0"/>
+                <w:bCs w:val="0"/>
+              </w:rPr>
+              <w:t xml:space="preserve">    colVel.y += tempVel.y;</w:t>
+            </w:r>
+          </w:p>
+        </w:tc>
+      </w:tr>
+      <w:tr>
+        <w:tc>
+          <w:tcPr>
+            <w:cnfStyle w:val="001000000000" w:firstRow="0" w:lastRow="0" w:firstColumn="1" w:lastColumn="0" w:oddVBand="0" w:evenVBand="0" w:oddHBand="0" w:evenHBand="0" w:firstRowFirstColumn="0" w:firstRowLastColumn="0" w:lastRowFirstColumn="0" w:lastRowLastColumn="0"/>
+            <w:tcW w:w="9926" w:type="dxa"/>
+          </w:tcPr>
+          <w:p>
+            <w:pPr>
+              <w:pStyle w:val="Content"/>
+              <w:rPr>
+                <w:b w:val="0"/>
+                <w:bCs w:val="0"/>
+              </w:rPr>
+            </w:pPr>
+            <w:r>
+              <w:rPr>
+                <w:b w:val="0"/>
+                <w:bCs w:val="0"/>
+              </w:rPr>
+              <w:t xml:space="preserve">    colVel.z += tempVel.z;</w:t>
+            </w:r>
+          </w:p>
+        </w:tc>
+      </w:tr>
+      <w:tr>
+        <w:tc>
+          <w:tcPr>
+            <w:cnfStyle w:val="001000000000" w:firstRow="0" w:lastRow="0" w:firstColumn="1" w:lastColumn="0" w:oddVBand="0" w:evenVBand="0" w:oddHBand="0" w:evenHBand="0" w:firstRowFirstColumn="0" w:firstRowLastColumn="0" w:lastRowFirstColumn="0" w:lastRowLastColumn="0"/>
+            <w:tcW w:w="9926" w:type="dxa"/>
+          </w:tcPr>
+          <w:p>
+            <w:pPr>
+              <w:pStyle w:val="Content"/>
+              <w:rPr>
+                <w:b w:val="0"/>
+                <w:bCs w:val="0"/>
+              </w:rPr>
+            </w:pPr>
+          </w:p>
+        </w:tc>
+      </w:tr>
+      <w:tr>
+        <w:tc>
+          <w:tcPr>
+            <w:cnfStyle w:val="001000000000" w:firstRow="0" w:lastRow="0" w:firstColumn="1" w:lastColumn="0" w:oddVBand="0" w:evenVBand="0" w:oddHBand="0" w:evenHBand="0" w:firstRowFirstColumn="0" w:firstRowLastColumn="0" w:lastRowFirstColumn="0" w:lastRowLastColumn="0"/>
+            <w:tcW w:w="9926" w:type="dxa"/>
+          </w:tcPr>
+          <w:p>
+            <w:pPr>
+              <w:pStyle w:val="Content"/>
+              <w:rPr>
+                <w:b w:val="0"/>
+                <w:bCs w:val="0"/>
+              </w:rPr>
+            </w:pPr>
+            <w:r>
+              <w:rPr>
+                <w:b w:val="0"/>
+                <w:bCs w:val="0"/>
+              </w:rPr>
+              <w:t xml:space="preserve">    collisions++;</w:t>
+            </w:r>
+          </w:p>
+        </w:tc>
+      </w:tr>
+      <w:tr>
+        <w:tc>
+          <w:tcPr>
+            <w:cnfStyle w:val="001000000000" w:firstRow="0" w:lastRow="0" w:firstColumn="1" w:lastColumn="0" w:oddVBand="0" w:evenVBand="0" w:oddHBand="0" w:evenHBand="0" w:firstRowFirstColumn="0" w:firstRowLastColumn="0" w:lastRowFirstColumn="0" w:lastRowLastColumn="0"/>
+            <w:tcW w:w="9926" w:type="dxa"/>
+          </w:tcPr>
+          <w:p>
+            <w:pPr>
+              <w:pStyle w:val="Content"/>
+              <w:rPr>
+                <w:b w:val="0"/>
+                <w:bCs w:val="0"/>
+              </w:rPr>
+            </w:pPr>
+            <w:r>
+              <w:rPr>
+                <w:b w:val="0"/>
+                <w:bCs w:val="0"/>
+              </w:rPr>
+              <w:t>}</w:t>
+            </w:r>
+          </w:p>
+        </w:tc>
+      </w:tr>
+      <w:tr>
+        <w:tc>
+          <w:tcPr>
+            <w:cnfStyle w:val="001000000000" w:firstRow="0" w:lastRow="0" w:firstColumn="1" w:lastColumn="0" w:oddVBand="0" w:evenVBand="0" w:oddHBand="0" w:evenHBand="0" w:firstRowFirstColumn="0" w:firstRowLastColumn="0" w:lastRowFirstColumn="0" w:lastRowLastColumn="0"/>
+            <w:tcW w:w="9926" w:type="dxa"/>
+          </w:tcPr>
+          <w:p>
+            <w:pPr>
+              <w:pStyle w:val="Content"/>
+              <w:rPr>
+                <w:b w:val="0"/>
+                <w:bCs w:val="0"/>
+              </w:rPr>
+            </w:pPr>
+          </w:p>
+        </w:tc>
+      </w:tr>
+      <w:tr>
+        <w:tc>
+          <w:tcPr>
+            <w:cnfStyle w:val="001000000000" w:firstRow="0" w:lastRow="0" w:firstColumn="1" w:lastColumn="0" w:oddVBand="0" w:evenVBand="0" w:oddHBand="0" w:evenHBand="0" w:firstRowFirstColumn="0" w:firstRowLastColumn="0" w:lastRowFirstColumn="0" w:lastRowLastColumn="0"/>
+            <w:tcW w:w="9926" w:type="dxa"/>
+          </w:tcPr>
+          <w:p>
+            <w:pPr>
+              <w:pStyle w:val="Content"/>
+              <w:rPr>
+                <w:b w:val="0"/>
+                <w:bCs w:val="0"/>
+              </w:rPr>
+            </w:pPr>
+            <w:r>
+              <w:rPr>
+                <w:b w:val="0"/>
+                <w:bCs w:val="0"/>
+              </w:rPr>
+              <w:t>if (yPlane.collisionDetected(vel, prevPos, radius))</w:t>
+            </w:r>
+          </w:p>
+        </w:tc>
+      </w:tr>
+      <w:tr>
+        <w:tc>
+          <w:tcPr>
+            <w:cnfStyle w:val="001000000000" w:firstRow="0" w:lastRow="0" w:firstColumn="1" w:lastColumn="0" w:oddVBand="0" w:evenVBand="0" w:oddHBand="0" w:evenHBand="0" w:firstRowFirstColumn="0" w:firstRowLastColumn="0" w:lastRowFirstColumn="0" w:lastRowLastColumn="0"/>
+            <w:tcW w:w="9926" w:type="dxa"/>
+          </w:tcPr>
+          <w:p>
+            <w:pPr>
+              <w:pStyle w:val="Content"/>
+              <w:rPr>
+                <w:b w:val="0"/>
+                <w:bCs w:val="0"/>
+              </w:rPr>
+            </w:pPr>
+            <w:r>
+              <w:rPr>
+                <w:b w:val="0"/>
+                <w:bCs w:val="0"/>
+              </w:rPr>
+              <w:t>{</w:t>
+            </w:r>
+          </w:p>
+        </w:tc>
+      </w:tr>
+      <w:tr>
+        <w:tc>
+          <w:tcPr>
+            <w:cnfStyle w:val="001000000000" w:firstRow="0" w:lastRow="0" w:firstColumn="1" w:lastColumn="0" w:oddVBand="0" w:evenVBand="0" w:oddHBand="0" w:evenHBand="0" w:firstRowFirstColumn="0" w:firstRowLastColumn="0" w:lastRowFirstColumn="0" w:lastRowLastColumn="0"/>
+            <w:tcW w:w="9926" w:type="dxa"/>
+          </w:tcPr>
+          <w:p>
+            <w:pPr>
+              <w:pStyle w:val="Content"/>
+              <w:rPr>
+                <w:b w:val="0"/>
+                <w:bCs w:val="0"/>
+              </w:rPr>
+            </w:pPr>
+            <w:r>
+              <w:rPr>
+                <w:b w:val="0"/>
+                <w:bCs w:val="0"/>
+              </w:rPr>
+              <w:t xml:space="preserve">    tempVel = yPlane.getBallVel(vel, prevPos, radius);</w:t>
+            </w:r>
+          </w:p>
+        </w:tc>
+      </w:tr>
+      <w:tr>
+        <w:tc>
+          <w:tcPr>
+            <w:cnfStyle w:val="001000000000" w:firstRow="0" w:lastRow="0" w:firstColumn="1" w:lastColumn="0" w:oddVBand="0" w:evenVBand="0" w:oddHBand="0" w:evenHBand="0" w:firstRowFirstColumn="0" w:firstRowLastColumn="0" w:lastRowFirstColumn="0" w:lastRowLastColumn="0"/>
+            <w:tcW w:w="9926" w:type="dxa"/>
+          </w:tcPr>
+          <w:p>
+            <w:pPr>
+              <w:pStyle w:val="Content"/>
+              <w:rPr>
+                <w:b w:val="0"/>
+                <w:bCs w:val="0"/>
+              </w:rPr>
+            </w:pPr>
+            <w:r>
+              <w:rPr>
+                <w:b w:val="0"/>
+                <w:bCs w:val="0"/>
+              </w:rPr>
+              <w:t xml:space="preserve">    colVel.x += tempVel.x;</w:t>
+            </w:r>
+          </w:p>
+        </w:tc>
+      </w:tr>
+      <w:tr>
+        <w:tc>
+          <w:tcPr>
+            <w:cnfStyle w:val="001000000000" w:firstRow="0" w:lastRow="0" w:firstColumn="1" w:lastColumn="0" w:oddVBand="0" w:evenVBand="0" w:oddHBand="0" w:evenHBand="0" w:firstRowFirstColumn="0" w:firstRowLastColumn="0" w:lastRowFirstColumn="0" w:lastRowLastColumn="0"/>
+            <w:tcW w:w="9926" w:type="dxa"/>
+          </w:tcPr>
+          <w:p>
+            <w:pPr>
+              <w:pStyle w:val="Content"/>
+              <w:rPr>
+                <w:b w:val="0"/>
+                <w:bCs w:val="0"/>
+              </w:rPr>
+            </w:pPr>
+            <w:r>
+              <w:rPr>
+                <w:b w:val="0"/>
+                <w:bCs w:val="0"/>
+              </w:rPr>
+              <w:t xml:space="preserve">    colVel.y += tempVel.y;</w:t>
+            </w:r>
+          </w:p>
+        </w:tc>
+      </w:tr>
+      <w:tr>
+        <w:tc>
+          <w:tcPr>
+            <w:cnfStyle w:val="001000000000" w:firstRow="0" w:lastRow="0" w:firstColumn="1" w:lastColumn="0" w:oddVBand="0" w:evenVBand="0" w:oddHBand="0" w:evenHBand="0" w:firstRowFirstColumn="0" w:firstRowLastColumn="0" w:lastRowFirstColumn="0" w:lastRowLastColumn="0"/>
+            <w:tcW w:w="9926" w:type="dxa"/>
+          </w:tcPr>
+          <w:p>
+            <w:pPr>
+              <w:pStyle w:val="Content"/>
+              <w:rPr>
+                <w:b w:val="0"/>
+                <w:bCs w:val="0"/>
+              </w:rPr>
+            </w:pPr>
+            <w:r>
+              <w:rPr>
+                <w:b w:val="0"/>
+                <w:bCs w:val="0"/>
+              </w:rPr>
+              <w:t xml:space="preserve">    colVel.z += tempVel.z;</w:t>
+            </w:r>
+          </w:p>
+        </w:tc>
+      </w:tr>
+      <w:tr>
+        <w:tc>
+          <w:tcPr>
+            <w:cnfStyle w:val="001000000000" w:firstRow="0" w:lastRow="0" w:firstColumn="1" w:lastColumn="0" w:oddVBand="0" w:evenVBand="0" w:oddHBand="0" w:evenHBand="0" w:firstRowFirstColumn="0" w:firstRowLastColumn="0" w:lastRowFirstColumn="0" w:lastRowLastColumn="0"/>
+            <w:tcW w:w="9926" w:type="dxa"/>
+          </w:tcPr>
+          <w:p>
+            <w:pPr>
+              <w:pStyle w:val="Content"/>
+              <w:rPr>
+                <w:b w:val="0"/>
+                <w:bCs w:val="0"/>
+              </w:rPr>
+            </w:pPr>
+          </w:p>
+        </w:tc>
+      </w:tr>
+      <w:tr>
+        <w:tc>
+          <w:tcPr>
+            <w:cnfStyle w:val="001000000000" w:firstRow="0" w:lastRow="0" w:firstColumn="1" w:lastColumn="0" w:oddVBand="0" w:evenVBand="0" w:oddHBand="0" w:evenHBand="0" w:firstRowFirstColumn="0" w:firstRowLastColumn="0" w:lastRowFirstColumn="0" w:lastRowLastColumn="0"/>
+            <w:tcW w:w="9926" w:type="dxa"/>
+          </w:tcPr>
+          <w:p>
+            <w:pPr>
+              <w:pStyle w:val="Content"/>
+              <w:rPr>
+                <w:b w:val="0"/>
+                <w:bCs w:val="0"/>
+              </w:rPr>
+            </w:pPr>
+            <w:r>
+              <w:rPr>
+                <w:b w:val="0"/>
+                <w:bCs w:val="0"/>
+              </w:rPr>
+              <w:t xml:space="preserve">    collisions++;</w:t>
+            </w:r>
+          </w:p>
+        </w:tc>
+      </w:tr>
+      <w:tr>
+        <w:tc>
+          <w:tcPr>
+            <w:cnfStyle w:val="001000000000" w:firstRow="0" w:lastRow="0" w:firstColumn="1" w:lastColumn="0" w:oddVBand="0" w:evenVBand="0" w:oddHBand="0" w:evenHBand="0" w:firstRowFirstColumn="0" w:firstRowLastColumn="0" w:lastRowFirstColumn="0" w:lastRowLastColumn="0"/>
+            <w:tcW w:w="9926" w:type="dxa"/>
+          </w:tcPr>
+          <w:p>
+            <w:pPr>
+              <w:pStyle w:val="Content"/>
+              <w:rPr>
+                <w:b w:val="0"/>
+                <w:bCs w:val="0"/>
+              </w:rPr>
+            </w:pPr>
+            <w:r>
+              <w:rPr>
+                <w:b w:val="0"/>
+                <w:bCs w:val="0"/>
+              </w:rPr>
+              <w:t>}</w:t>
+            </w:r>
+          </w:p>
+        </w:tc>
+      </w:tr>
+      <w:tr>
+        <w:tc>
+          <w:tcPr>
+            <w:cnfStyle w:val="001000000000" w:firstRow="0" w:lastRow="0" w:firstColumn="1" w:lastColumn="0" w:oddVBand="0" w:evenVBand="0" w:oddHBand="0" w:evenHBand="0" w:firstRowFirstColumn="0" w:firstRowLastColumn="0" w:lastRowFirstColumn="0" w:lastRowLastColumn="0"/>
+            <w:tcW w:w="9926" w:type="dxa"/>
+          </w:tcPr>
+          <w:p>
+            <w:pPr>
+              <w:pStyle w:val="Content"/>
+              <w:rPr>
+                <w:b w:val="0"/>
+                <w:bCs w:val="0"/>
+              </w:rPr>
+            </w:pPr>
+          </w:p>
+        </w:tc>
+      </w:tr>
+      <w:tr>
+        <w:tc>
+          <w:tcPr>
+            <w:cnfStyle w:val="001000000000" w:firstRow="0" w:lastRow="0" w:firstColumn="1" w:lastColumn="0" w:oddVBand="0" w:evenVBand="0" w:oddHBand="0" w:evenHBand="0" w:firstRowFirstColumn="0" w:firstRowLastColumn="0" w:lastRowFirstColumn="0" w:lastRowLastColumn="0"/>
+            <w:tcW w:w="9926" w:type="dxa"/>
+          </w:tcPr>
+          <w:p>
+            <w:pPr>
+              <w:pStyle w:val="Content"/>
+              <w:rPr>
+                <w:b w:val="0"/>
+                <w:bCs w:val="0"/>
+              </w:rPr>
+            </w:pPr>
+            <w:r>
+              <w:rPr>
+                <w:b w:val="0"/>
+                <w:bCs w:val="0"/>
+              </w:rPr>
+              <w:t>if (zPlane1.collisionDetected(vel, prevPos, radius))</w:t>
+            </w:r>
+          </w:p>
+        </w:tc>
+      </w:tr>
+      <w:tr>
+        <w:tc>
+          <w:tcPr>
+            <w:cnfStyle w:val="001000000000" w:firstRow="0" w:lastRow="0" w:firstColumn="1" w:lastColumn="0" w:oddVBand="0" w:evenVBand="0" w:oddHBand="0" w:evenHBand="0" w:firstRowFirstColumn="0" w:firstRowLastColumn="0" w:lastRowFirstColumn="0" w:lastRowLastColumn="0"/>
+            <w:tcW w:w="9926" w:type="dxa"/>
+          </w:tcPr>
+          <w:p>
+            <w:pPr>
+              <w:pStyle w:val="Content"/>
+              <w:rPr>
+                <w:b w:val="0"/>
+                <w:bCs w:val="0"/>
+              </w:rPr>
+            </w:pPr>
+            <w:r>
+              <w:rPr>
+                <w:b w:val="0"/>
+                <w:bCs w:val="0"/>
+              </w:rPr>
+              <w:t>{</w:t>
+            </w:r>
+          </w:p>
+        </w:tc>
+      </w:tr>
+      <w:tr>
+        <w:tc>
+          <w:tcPr>
+            <w:cnfStyle w:val="001000000000" w:firstRow="0" w:lastRow="0" w:firstColumn="1" w:lastColumn="0" w:oddVBand="0" w:evenVBand="0" w:oddHBand="0" w:evenHBand="0" w:firstRowFirstColumn="0" w:firstRowLastColumn="0" w:lastRowFirstColumn="0" w:lastRowLastColumn="0"/>
+            <w:tcW w:w="9926" w:type="dxa"/>
+          </w:tcPr>
+          <w:p>
+            <w:pPr>
+              <w:pStyle w:val="Content"/>
+              <w:rPr>
+                <w:b w:val="0"/>
+                <w:bCs w:val="0"/>
+              </w:rPr>
+            </w:pPr>
+            <w:r>
+              <w:rPr>
+                <w:b w:val="0"/>
+                <w:bCs w:val="0"/>
+              </w:rPr>
+              <w:t xml:space="preserve">    tempVel = zPlane1.getBallVel(vel, prevPos, radius);</w:t>
+            </w:r>
+          </w:p>
+        </w:tc>
+      </w:tr>
+      <w:tr>
+        <w:tc>
+          <w:tcPr>
+            <w:cnfStyle w:val="001000000000" w:firstRow="0" w:lastRow="0" w:firstColumn="1" w:lastColumn="0" w:oddVBand="0" w:evenVBand="0" w:oddHBand="0" w:evenHBand="0" w:firstRowFirstColumn="0" w:firstRowLastColumn="0" w:lastRowFirstColumn="0" w:lastRowLastColumn="0"/>
+            <w:tcW w:w="9926" w:type="dxa"/>
+          </w:tcPr>
+          <w:p>
+            <w:pPr>
+              <w:pStyle w:val="Content"/>
+              <w:rPr>
+                <w:b w:val="0"/>
+                <w:bCs w:val="0"/>
+              </w:rPr>
+            </w:pPr>
+            <w:r>
+              <w:rPr>
+                <w:b w:val="0"/>
+                <w:bCs w:val="0"/>
+              </w:rPr>
+              <w:t xml:space="preserve">    colVel.x += tempVel.x;</w:t>
+            </w:r>
+          </w:p>
+        </w:tc>
+      </w:tr>
+      <w:tr>
+        <w:tc>
+          <w:tcPr>
+            <w:cnfStyle w:val="001000000000" w:firstRow="0" w:lastRow="0" w:firstColumn="1" w:lastColumn="0" w:oddVBand="0" w:evenVBand="0" w:oddHBand="0" w:evenHBand="0" w:firstRowFirstColumn="0" w:firstRowLastColumn="0" w:lastRowFirstColumn="0" w:lastRowLastColumn="0"/>
+            <w:tcW w:w="9926" w:type="dxa"/>
+          </w:tcPr>
+          <w:p>
+            <w:pPr>
+              <w:pStyle w:val="Content"/>
+              <w:rPr>
+                <w:b w:val="0"/>
+                <w:bCs w:val="0"/>
+              </w:rPr>
+            </w:pPr>
+            <w:r>
+              <w:rPr>
+                <w:b w:val="0"/>
+                <w:bCs w:val="0"/>
+              </w:rPr>
+              <w:t xml:space="preserve">    colVel.y += tempVel.y;</w:t>
+            </w:r>
+          </w:p>
+        </w:tc>
+      </w:tr>
+      <w:tr>
+        <w:tc>
+          <w:tcPr>
+            <w:cnfStyle w:val="001000000000" w:firstRow="0" w:lastRow="0" w:firstColumn="1" w:lastColumn="0" w:oddVBand="0" w:evenVBand="0" w:oddHBand="0" w:evenHBand="0" w:firstRowFirstColumn="0" w:firstRowLastColumn="0" w:lastRowFirstColumn="0" w:lastRowLastColumn="0"/>
+            <w:tcW w:w="9926" w:type="dxa"/>
+          </w:tcPr>
+          <w:p>
+            <w:pPr>
+              <w:pStyle w:val="Content"/>
+              <w:rPr>
+                <w:b w:val="0"/>
+                <w:bCs w:val="0"/>
+              </w:rPr>
+            </w:pPr>
+            <w:r>
+              <w:rPr>
+                <w:b w:val="0"/>
+                <w:bCs w:val="0"/>
+              </w:rPr>
+              <w:t xml:space="preserve">    colVel.z += tempVel.z;</w:t>
+            </w:r>
+          </w:p>
+        </w:tc>
+      </w:tr>
+      <w:tr>
+        <w:tc>
+          <w:tcPr>
+            <w:cnfStyle w:val="001000000000" w:firstRow="0" w:lastRow="0" w:firstColumn="1" w:lastColumn="0" w:oddVBand="0" w:evenVBand="0" w:oddHBand="0" w:evenHBand="0" w:firstRowFirstColumn="0" w:firstRowLastColumn="0" w:lastRowFirstColumn="0" w:lastRowLastColumn="0"/>
+            <w:tcW w:w="9926" w:type="dxa"/>
+          </w:tcPr>
+          <w:p>
+            <w:pPr>
+              <w:pStyle w:val="Content"/>
+              <w:rPr>
+                <w:b w:val="0"/>
+                <w:bCs w:val="0"/>
+              </w:rPr>
+            </w:pPr>
+          </w:p>
+        </w:tc>
+      </w:tr>
+      <w:tr>
+        <w:tc>
+          <w:tcPr>
+            <w:cnfStyle w:val="001000000000" w:firstRow="0" w:lastRow="0" w:firstColumn="1" w:lastColumn="0" w:oddVBand="0" w:evenVBand="0" w:oddHBand="0" w:evenHBand="0" w:firstRowFirstColumn="0" w:firstRowLastColumn="0" w:lastRowFirstColumn="0" w:lastRowLastColumn="0"/>
+            <w:tcW w:w="9926" w:type="dxa"/>
+          </w:tcPr>
+          <w:p>
+            <w:pPr>
+              <w:pStyle w:val="Content"/>
+              <w:rPr>
+                <w:b w:val="0"/>
+                <w:bCs w:val="0"/>
+              </w:rPr>
+            </w:pPr>
+            <w:r>
+              <w:rPr>
+                <w:b w:val="0"/>
+                <w:bCs w:val="0"/>
+              </w:rPr>
+              <w:t xml:space="preserve">    collisions++;</w:t>
+            </w:r>
+          </w:p>
+        </w:tc>
+      </w:tr>
+      <w:tr>
+        <w:tc>
+          <w:tcPr>
+            <w:cnfStyle w:val="001000000000" w:firstRow="0" w:lastRow="0" w:firstColumn="1" w:lastColumn="0" w:oddVBand="0" w:evenVBand="0" w:oddHBand="0" w:evenHBand="0" w:firstRowFirstColumn="0" w:firstRowLastColumn="0" w:lastRowFirstColumn="0" w:lastRowLastColumn="0"/>
+            <w:tcW w:w="9926" w:type="dxa"/>
+          </w:tcPr>
+          <w:p>
+            <w:pPr>
+              <w:pStyle w:val="Content"/>
+              <w:rPr>
+                <w:b w:val="0"/>
+                <w:bCs w:val="0"/>
+              </w:rPr>
+            </w:pPr>
+            <w:r>
+              <w:rPr>
+                <w:b w:val="0"/>
+                <w:bCs w:val="0"/>
+              </w:rPr>
+              <w:t>}</w:t>
+            </w:r>
+          </w:p>
+        </w:tc>
+      </w:tr>
+      <w:tr>
+        <w:tc>
+          <w:tcPr>
+            <w:cnfStyle w:val="001000000000" w:firstRow="0" w:lastRow="0" w:firstColumn="1" w:lastColumn="0" w:oddVBand="0" w:evenVBand="0" w:oddHBand="0" w:evenHBand="0" w:firstRowFirstColumn="0" w:firstRowLastColumn="0" w:lastRowFirstColumn="0" w:lastRowLastColumn="0"/>
+            <w:tcW w:w="9926" w:type="dxa"/>
+          </w:tcPr>
+          <w:p>
+            <w:pPr>
+              <w:pStyle w:val="Content"/>
+              <w:rPr>
+                <w:b w:val="0"/>
+                <w:bCs w:val="0"/>
+              </w:rPr>
+            </w:pPr>
+          </w:p>
+        </w:tc>
+      </w:tr>
+      <w:tr>
+        <w:tc>
+          <w:tcPr>
+            <w:cnfStyle w:val="001000000000" w:firstRow="0" w:lastRow="0" w:firstColumn="1" w:lastColumn="0" w:oddVBand="0" w:evenVBand="0" w:oddHBand="0" w:evenHBand="0" w:firstRowFirstColumn="0" w:firstRowLastColumn="0" w:lastRowFirstColumn="0" w:lastRowLastColumn="0"/>
+            <w:tcW w:w="9926" w:type="dxa"/>
+          </w:tcPr>
+          <w:p>
+            <w:pPr>
+              <w:pStyle w:val="Content"/>
+              <w:rPr>
+                <w:b w:val="0"/>
+                <w:bCs w:val="0"/>
+              </w:rPr>
+            </w:pPr>
+            <w:r>
+              <w:rPr>
+                <w:b w:val="0"/>
+                <w:bCs w:val="0"/>
+              </w:rPr>
+              <w:t>if (zPlane2.collisionDetected(vel, prevPos, radius))</w:t>
+            </w:r>
+          </w:p>
+        </w:tc>
+      </w:tr>
+      <w:tr>
+        <w:tc>
+          <w:tcPr>
+            <w:cnfStyle w:val="001000000000" w:firstRow="0" w:lastRow="0" w:firstColumn="1" w:lastColumn="0" w:oddVBand="0" w:evenVBand="0" w:oddHBand="0" w:evenHBand="0" w:firstRowFirstColumn="0" w:firstRowLastColumn="0" w:lastRowFirstColumn="0" w:lastRowLastColumn="0"/>
+            <w:tcW w:w="9926" w:type="dxa"/>
+          </w:tcPr>
+          <w:p>
+            <w:pPr>
+              <w:pStyle w:val="Content"/>
+              <w:rPr>
+                <w:b w:val="0"/>
+                <w:bCs w:val="0"/>
+              </w:rPr>
+            </w:pPr>
+            <w:r>
+              <w:rPr>
+                <w:b w:val="0"/>
+                <w:bCs w:val="0"/>
+              </w:rPr>
+              <w:t>{</w:t>
+            </w:r>
+          </w:p>
+        </w:tc>
+      </w:tr>
+      <w:tr>
+        <w:tc>
+          <w:tcPr>
+            <w:cnfStyle w:val="001000000000" w:firstRow="0" w:lastRow="0" w:firstColumn="1" w:lastColumn="0" w:oddVBand="0" w:evenVBand="0" w:oddHBand="0" w:evenHBand="0" w:firstRowFirstColumn="0" w:firstRowLastColumn="0" w:lastRowFirstColumn="0" w:lastRowLastColumn="0"/>
+            <w:tcW w:w="9926" w:type="dxa"/>
+          </w:tcPr>
+          <w:p>
+            <w:pPr>
+              <w:pStyle w:val="Content"/>
+              <w:rPr>
+                <w:b w:val="0"/>
+                <w:bCs w:val="0"/>
+              </w:rPr>
+            </w:pPr>
+            <w:r>
+              <w:rPr>
+                <w:b w:val="0"/>
+                <w:bCs w:val="0"/>
+              </w:rPr>
+              <w:t xml:space="preserve">    tempVel = zPlane2.getBallVel(vel, prevPos, radius);</w:t>
+            </w:r>
+          </w:p>
+        </w:tc>
+      </w:tr>
+      <w:tr>
+        <w:tc>
+          <w:tcPr>
+            <w:cnfStyle w:val="001000000000" w:firstRow="0" w:lastRow="0" w:firstColumn="1" w:lastColumn="0" w:oddVBand="0" w:evenVBand="0" w:oddHBand="0" w:evenHBand="0" w:firstRowFirstColumn="0" w:firstRowLastColumn="0" w:lastRowFirstColumn="0" w:lastRowLastColumn="0"/>
+            <w:tcW w:w="9926" w:type="dxa"/>
+          </w:tcPr>
+          <w:p>
+            <w:pPr>
+              <w:pStyle w:val="Content"/>
+              <w:rPr>
+                <w:b w:val="0"/>
+                <w:bCs w:val="0"/>
+              </w:rPr>
+            </w:pPr>
+            <w:r>
+              <w:rPr>
+                <w:b w:val="0"/>
+                <w:bCs w:val="0"/>
+              </w:rPr>
+              <w:t xml:space="preserve">    colVel.x += tempVel.x;</w:t>
+            </w:r>
+          </w:p>
+        </w:tc>
+      </w:tr>
+      <w:tr>
+        <w:tc>
+          <w:tcPr>
+            <w:cnfStyle w:val="001000000000" w:firstRow="0" w:lastRow="0" w:firstColumn="1" w:lastColumn="0" w:oddVBand="0" w:evenVBand="0" w:oddHBand="0" w:evenHBand="0" w:firstRowFirstColumn="0" w:firstRowLastColumn="0" w:lastRowFirstColumn="0" w:lastRowLastColumn="0"/>
+            <w:tcW w:w="9926" w:type="dxa"/>
+          </w:tcPr>
+          <w:p>
+            <w:pPr>
+              <w:pStyle w:val="Content"/>
+              <w:rPr>
+                <w:b w:val="0"/>
+                <w:bCs w:val="0"/>
+              </w:rPr>
+            </w:pPr>
+            <w:r>
+              <w:rPr>
+                <w:b w:val="0"/>
+                <w:bCs w:val="0"/>
+              </w:rPr>
+              <w:t xml:space="preserve">    colVel.y += tempVel.y;</w:t>
+            </w:r>
+          </w:p>
+        </w:tc>
+      </w:tr>
+      <w:tr>
+        <w:tc>
+          <w:tcPr>
+            <w:cnfStyle w:val="001000000000" w:firstRow="0" w:lastRow="0" w:firstColumn="1" w:lastColumn="0" w:oddVBand="0" w:evenVBand="0" w:oddHBand="0" w:evenHBand="0" w:firstRowFirstColumn="0" w:firstRowLastColumn="0" w:lastRowFirstColumn="0" w:lastRowLastColumn="0"/>
+            <w:tcW w:w="9926" w:type="dxa"/>
+          </w:tcPr>
+          <w:p>
+            <w:pPr>
+              <w:pStyle w:val="Content"/>
+              <w:rPr>
+                <w:b w:val="0"/>
+                <w:bCs w:val="0"/>
+              </w:rPr>
+            </w:pPr>
+            <w:r>
+              <w:rPr>
+                <w:b w:val="0"/>
+                <w:bCs w:val="0"/>
+              </w:rPr>
+              <w:t xml:space="preserve">    colVel.z += tempVel.z;</w:t>
+            </w:r>
+          </w:p>
+        </w:tc>
+      </w:tr>
+      <w:tr>
+        <w:tc>
+          <w:tcPr>
+            <w:cnfStyle w:val="001000000000" w:firstRow="0" w:lastRow="0" w:firstColumn="1" w:lastColumn="0" w:oddVBand="0" w:evenVBand="0" w:oddHBand="0" w:evenHBand="0" w:firstRowFirstColumn="0" w:firstRowLastColumn="0" w:lastRowFirstColumn="0" w:lastRowLastColumn="0"/>
+            <w:tcW w:w="9926" w:type="dxa"/>
+          </w:tcPr>
+          <w:p>
+            <w:pPr>
+              <w:pStyle w:val="Content"/>
+              <w:rPr>
+                <w:b w:val="0"/>
+                <w:bCs w:val="0"/>
+              </w:rPr>
+            </w:pPr>
+          </w:p>
+        </w:tc>
+      </w:tr>
+      <w:tr>
+        <w:tc>
+          <w:tcPr>
+            <w:cnfStyle w:val="001000000000" w:firstRow="0" w:lastRow="0" w:firstColumn="1" w:lastColumn="0" w:oddVBand="0" w:evenVBand="0" w:oddHBand="0" w:evenHBand="0" w:firstRowFirstColumn="0" w:firstRowLastColumn="0" w:lastRowFirstColumn="0" w:lastRowLastColumn="0"/>
+            <w:tcW w:w="9926" w:type="dxa"/>
+          </w:tcPr>
+          <w:p>
+            <w:pPr>
+              <w:pStyle w:val="Content"/>
+              <w:rPr>
+                <w:b w:val="0"/>
+                <w:bCs w:val="0"/>
+              </w:rPr>
+            </w:pPr>
+            <w:r>
+              <w:rPr>
+                <w:b w:val="0"/>
+                <w:bCs w:val="0"/>
+              </w:rPr>
+              <w:t xml:space="preserve">    collisions++;</w:t>
+            </w:r>
+          </w:p>
+        </w:tc>
+      </w:tr>
+      <w:tr>
+        <w:tc>
+          <w:tcPr>
+            <w:cnfStyle w:val="001000000000" w:firstRow="0" w:lastRow="0" w:firstColumn="1" w:lastColumn="0" w:oddVBand="0" w:evenVBand="0" w:oddHBand="0" w:evenHBand="0" w:firstRowFirstColumn="0" w:firstRowLastColumn="0" w:lastRowFirstColumn="0" w:lastRowLastColumn="0"/>
+            <w:tcW w:w="9926" w:type="dxa"/>
+          </w:tcPr>
+          <w:p>
+            <w:pPr>
+              <w:pStyle w:val="Content"/>
+              <w:rPr>
+                <w:b w:val="0"/>
+                <w:bCs w:val="0"/>
+              </w:rPr>
+            </w:pPr>
+            <w:r>
+              <w:rPr>
+                <w:b w:val="0"/>
+                <w:bCs w:val="0"/>
+              </w:rPr>
+              <w:lastRenderedPageBreak/>
+              <w:t>}</w:t>
+            </w:r>
+          </w:p>
+        </w:tc>
+      </w:tr>
+      <w:tr>
+        <w:tc>
+          <w:tcPr>
+            <w:cnfStyle w:val="001000000000" w:firstRow="0" w:lastRow="0" w:firstColumn="1" w:lastColumn="0" w:oddVBand="0" w:evenVBand="0" w:oddHBand="0" w:evenHBand="0" w:firstRowFirstColumn="0" w:firstRowLastColumn="0" w:lastRowFirstColumn="0" w:lastRowLastColumn="0"/>
+            <w:tcW w:w="9926" w:type="dxa"/>
+          </w:tcPr>
+          <w:p>
+            <w:pPr>
+              <w:pStyle w:val="Content"/>
+              <w:rPr>
+                <w:b w:val="0"/>
+                <w:bCs w:val="0"/>
+              </w:rPr>
+            </w:pPr>
+          </w:p>
+        </w:tc>
+      </w:tr>
+      <w:tr>
+        <w:tc>
+          <w:tcPr>
+            <w:cnfStyle w:val="001000000000" w:firstRow="0" w:lastRow="0" w:firstColumn="1" w:lastColumn="0" w:oddVBand="0" w:evenVBand="0" w:oddHBand="0" w:evenHBand="0" w:firstRowFirstColumn="0" w:firstRowLastColumn="0" w:lastRowFirstColumn="0" w:lastRowLastColumn="0"/>
+            <w:tcW w:w="9926" w:type="dxa"/>
+          </w:tcPr>
+          <w:p>
+            <w:pPr>
+              <w:pStyle w:val="Content"/>
+              <w:rPr>
+                <w:b w:val="0"/>
+                <w:bCs w:val="0"/>
+              </w:rPr>
+            </w:pPr>
+            <w:r>
+              <w:rPr>
+                <w:b w:val="0"/>
+                <w:bCs w:val="0"/>
+              </w:rPr>
+              <w:t>//Return average collision velocity if collisions happened</w:t>
+            </w:r>
+          </w:p>
+        </w:tc>
+      </w:tr>
+      <w:tr>
+        <w:tc>
+          <w:tcPr>
+            <w:cnfStyle w:val="001000000000" w:firstRow="0" w:lastRow="0" w:firstColumn="1" w:lastColumn="0" w:oddVBand="0" w:evenVBand="0" w:oddHBand="0" w:evenHBand="0" w:firstRowFirstColumn="0" w:firstRowLastColumn="0" w:lastRowFirstColumn="0" w:lastRowLastColumn="0"/>
+            <w:tcW w:w="9926" w:type="dxa"/>
+          </w:tcPr>
+          <w:p>
+            <w:pPr>
+              <w:pStyle w:val="Content"/>
+              <w:rPr>
+                <w:b w:val="0"/>
+                <w:bCs w:val="0"/>
+              </w:rPr>
+            </w:pPr>
+            <w:r>
+              <w:rPr>
+                <w:b w:val="0"/>
+                <w:bCs w:val="0"/>
+              </w:rPr>
+              <w:t>if (collisions &gt; 0)</w:t>
+            </w:r>
+          </w:p>
+        </w:tc>
+      </w:tr>
+      <w:tr>
+        <w:tc>
+          <w:tcPr>
+            <w:cnfStyle w:val="001000000000" w:firstRow="0" w:lastRow="0" w:firstColumn="1" w:lastColumn="0" w:oddVBand="0" w:evenVBand="0" w:oddHBand="0" w:evenHBand="0" w:firstRowFirstColumn="0" w:firstRowLastColumn="0" w:lastRowFirstColumn="0" w:lastRowLastColumn="0"/>
+            <w:tcW w:w="9926" w:type="dxa"/>
+          </w:tcPr>
+          <w:p>
+            <w:pPr>
+              <w:pStyle w:val="Content"/>
+              <w:rPr>
+                <w:b w:val="0"/>
+                <w:bCs w:val="0"/>
+              </w:rPr>
+            </w:pPr>
+            <w:r>
+              <w:rPr>
+                <w:b w:val="0"/>
+                <w:bCs w:val="0"/>
+              </w:rPr>
+              <w:t>{</w:t>
+            </w:r>
+          </w:p>
+        </w:tc>
+      </w:tr>
+      <w:tr>
+        <w:tc>
+          <w:tcPr>
+            <w:cnfStyle w:val="001000000000" w:firstRow="0" w:lastRow="0" w:firstColumn="1" w:lastColumn="0" w:oddVBand="0" w:evenVBand="0" w:oddHBand="0" w:evenHBand="0" w:firstRowFirstColumn="0" w:firstRowLastColumn="0" w:lastRowFirstColumn="0" w:lastRowLastColumn="0"/>
+            <w:tcW w:w="9926" w:type="dxa"/>
+          </w:tcPr>
+          <w:p>
+            <w:pPr>
+              <w:pStyle w:val="Content"/>
+              <w:rPr>
+                <w:b w:val="0"/>
+                <w:bCs w:val="0"/>
+              </w:rPr>
+            </w:pPr>
+            <w:r>
+              <w:rPr>
+                <w:b w:val="0"/>
+                <w:bCs w:val="0"/>
+              </w:rPr>
+              <w:t xml:space="preserve">    //Determine average</w:t>
+            </w:r>
+          </w:p>
+        </w:tc>
+      </w:tr>
+      <w:tr>
+        <w:tc>
+          <w:tcPr>
+            <w:cnfStyle w:val="001000000000" w:firstRow="0" w:lastRow="0" w:firstColumn="1" w:lastColumn="0" w:oddVBand="0" w:evenVBand="0" w:oddHBand="0" w:evenHBand="0" w:firstRowFirstColumn="0" w:firstRowLastColumn="0" w:lastRowFirstColumn="0" w:lastRowLastColumn="0"/>
+            <w:tcW w:w="9926" w:type="dxa"/>
+          </w:tcPr>
+          <w:p>
+            <w:pPr>
+              <w:pStyle w:val="Content"/>
+              <w:rPr>
+                <w:b w:val="0"/>
+                <w:bCs w:val="0"/>
+              </w:rPr>
+            </w:pPr>
+            <w:r>
+              <w:rPr>
+                <w:b w:val="0"/>
+                <w:bCs w:val="0"/>
+              </w:rPr>
+              <w:t xml:space="preserve">    colVel.x /= (float) collisions;</w:t>
+            </w:r>
+          </w:p>
+        </w:tc>
+      </w:tr>
+      <w:tr>
+        <w:tc>
+          <w:tcPr>
+            <w:cnfStyle w:val="001000000000" w:firstRow="0" w:lastRow="0" w:firstColumn="1" w:lastColumn="0" w:oddVBand="0" w:evenVBand="0" w:oddHBand="0" w:evenHBand="0" w:firstRowFirstColumn="0" w:firstRowLastColumn="0" w:lastRowFirstColumn="0" w:lastRowLastColumn="0"/>
+            <w:tcW w:w="9926" w:type="dxa"/>
+          </w:tcPr>
+          <w:p>
+            <w:pPr>
+              <w:pStyle w:val="Content"/>
+              <w:rPr>
+                <w:b w:val="0"/>
+                <w:bCs w:val="0"/>
+              </w:rPr>
+            </w:pPr>
+            <w:r>
+              <w:rPr>
+                <w:b w:val="0"/>
+                <w:bCs w:val="0"/>
+              </w:rPr>
+              <w:t xml:space="preserve">    colVel.y /= (float) collisions;</w:t>
+            </w:r>
+          </w:p>
+        </w:tc>
+      </w:tr>
+      <w:tr>
+        <w:tc>
+          <w:tcPr>
+            <w:cnfStyle w:val="001000000000" w:firstRow="0" w:lastRow="0" w:firstColumn="1" w:lastColumn="0" w:oddVBand="0" w:evenVBand="0" w:oddHBand="0" w:evenHBand="0" w:firstRowFirstColumn="0" w:firstRowLastColumn="0" w:lastRowFirstColumn="0" w:lastRowLastColumn="0"/>
+            <w:tcW w:w="9926" w:type="dxa"/>
+          </w:tcPr>
+          <w:p>
+            <w:pPr>
+              <w:pStyle w:val="Content"/>
+              <w:rPr>
+                <w:b w:val="0"/>
+                <w:bCs w:val="0"/>
+              </w:rPr>
+            </w:pPr>
+            <w:r>
+              <w:rPr>
+                <w:b w:val="0"/>
+                <w:bCs w:val="0"/>
+              </w:rPr>
+              <w:t xml:space="preserve">    colVel.z /= (float) collisions;</w:t>
+            </w:r>
+          </w:p>
+        </w:tc>
+      </w:tr>
+      <w:tr>
+        <w:tc>
+          <w:tcPr>
+            <w:cnfStyle w:val="001000000000" w:firstRow="0" w:lastRow="0" w:firstColumn="1" w:lastColumn="0" w:oddVBand="0" w:evenVBand="0" w:oddHBand="0" w:evenHBand="0" w:firstRowFirstColumn="0" w:firstRowLastColumn="0" w:lastRowFirstColumn="0" w:lastRowLastColumn="0"/>
+            <w:tcW w:w="9926" w:type="dxa"/>
+          </w:tcPr>
+          <w:p>
+            <w:pPr>
+              <w:pStyle w:val="Content"/>
+              <w:rPr>
+                <w:b w:val="0"/>
+                <w:bCs w:val="0"/>
+              </w:rPr>
+            </w:pPr>
+          </w:p>
+        </w:tc>
+      </w:tr>
+      <w:tr>
+        <w:tc>
+          <w:tcPr>
+            <w:cnfStyle w:val="001000000000" w:firstRow="0" w:lastRow="0" w:firstColumn="1" w:lastColumn="0" w:oddVBand="0" w:evenVBand="0" w:oddHBand="0" w:evenHBand="0" w:firstRowFirstColumn="0" w:firstRowLastColumn="0" w:lastRowFirstColumn="0" w:lastRowLastColumn="0"/>
+            <w:tcW w:w="9926" w:type="dxa"/>
+          </w:tcPr>
+          <w:p>
+            <w:pPr>
+              <w:pStyle w:val="Content"/>
+              <w:rPr>
+                <w:b w:val="0"/>
+                <w:bCs w:val="0"/>
+              </w:rPr>
+            </w:pPr>
+            <w:r>
+              <w:rPr>
+                <w:b w:val="0"/>
+                <w:bCs w:val="0"/>
+              </w:rPr>
+              <w:t xml:space="preserve">    return colVel;</w:t>
+            </w:r>
+          </w:p>
+        </w:tc>
+      </w:tr>
+      <w:tr>
+        <w:tc>
+          <w:tcPr>
+            <w:cnfStyle w:val="001000000000" w:firstRow="0" w:lastRow="0" w:firstColumn="1" w:lastColumn="0" w:oddVBand="0" w:evenVBand="0" w:oddHBand="0" w:evenHBand="0" w:firstRowFirstColumn="0" w:firstRowLastColumn="0" w:lastRowFirstColumn="0" w:lastRowLastColumn="0"/>
+            <w:tcW w:w="9926" w:type="dxa"/>
+          </w:tcPr>
+          <w:p>
+            <w:pPr>
+              <w:pStyle w:val="Content"/>
+              <w:rPr>
+                <w:b w:val="0"/>
+                <w:bCs w:val="0"/>
+              </w:rPr>
+            </w:pPr>
+            <w:r>
+              <w:rPr>
+                <w:b w:val="0"/>
+                <w:bCs w:val="0"/>
+              </w:rPr>
+              <w:t>}</w:t>
+            </w:r>
+          </w:p>
+        </w:tc>
+      </w:tr>
+      <w:tr>
+        <w:tc>
+          <w:tcPr>
+            <w:cnfStyle w:val="001000000000" w:firstRow="0" w:lastRow="0" w:firstColumn="1" w:lastColumn="0" w:oddVBand="0" w:evenVBand="0" w:oddHBand="0" w:evenHBand="0" w:firstRowFirstColumn="0" w:firstRowLastColumn="0" w:lastRowFirstColumn="0" w:lastRowLastColumn="0"/>
+            <w:tcW w:w="9926" w:type="dxa"/>
+          </w:tcPr>
+          <w:p>
+            <w:pPr>
+              <w:pStyle w:val="Content"/>
+              <w:rPr>
+                <w:b w:val="0"/>
+                <w:bCs w:val="0"/>
+              </w:rPr>
+            </w:pPr>
+            <w:r>
+              <w:rPr>
+                <w:b w:val="0"/>
+                <w:bCs w:val="0"/>
+              </w:rPr>
+              <w:t>else</w:t>
+            </w:r>
+          </w:p>
+        </w:tc>
+      </w:tr>
+      <w:tr>
+        <w:tc>
+          <w:tcPr>
+            <w:cnfStyle w:val="001000000000" w:firstRow="0" w:lastRow="0" w:firstColumn="1" w:lastColumn="0" w:oddVBand="0" w:evenVBand="0" w:oddHBand="0" w:evenHBand="0" w:firstRowFirstColumn="0" w:firstRowLastColumn="0" w:lastRowFirstColumn="0" w:lastRowLastColumn="0"/>
+            <w:tcW w:w="9926" w:type="dxa"/>
+          </w:tcPr>
+          <w:p>
+            <w:pPr>
+              <w:pStyle w:val="Content"/>
+              <w:rPr>
+                <w:b w:val="0"/>
+                <w:bCs w:val="0"/>
+              </w:rPr>
+            </w:pPr>
+            <w:r>
+              <w:rPr>
+                <w:b w:val="0"/>
+                <w:bCs w:val="0"/>
+              </w:rPr>
+              <w:t>//Return input velocity if no collisions occured</w:t>
+            </w:r>
+          </w:p>
+        </w:tc>
+      </w:tr>
+      <w:tr>
+        <w:tc>
+          <w:tcPr>
+            <w:cnfStyle w:val="001000000000" w:firstRow="0" w:lastRow="0" w:firstColumn="1" w:lastColumn="0" w:oddVBand="0" w:evenVBand="0" w:oddHBand="0" w:evenHBand="0" w:firstRowFirstColumn="0" w:firstRowLastColumn="0" w:lastRowFirstColumn="0" w:lastRowLastColumn="0"/>
+            <w:tcW w:w="9926" w:type="dxa"/>
+          </w:tcPr>
+          <w:p>
+            <w:pPr>
+              <w:pStyle w:val="Content"/>
+              <w:rPr>
+                <w:b w:val="0"/>
+                <w:bCs w:val="0"/>
+              </w:rPr>
+            </w:pPr>
+            <w:r>
+              <w:rPr>
+                <w:b w:val="0"/>
+                <w:bCs w:val="0"/>
+              </w:rPr>
+              <w:t>{</w:t>
+            </w:r>
+          </w:p>
+        </w:tc>
+      </w:tr>
+      <w:tr>
+        <w:tc>
+          <w:tcPr>
+            <w:cnfStyle w:val="001000000000" w:firstRow="0" w:lastRow="0" w:firstColumn="1" w:lastColumn="0" w:oddVBand="0" w:evenVBand="0" w:oddHBand="0" w:evenHBand="0" w:firstRowFirstColumn="0" w:firstRowLastColumn="0" w:lastRowFirstColumn="0" w:lastRowLastColumn="0"/>
+            <w:tcW w:w="9926" w:type="dxa"/>
+          </w:tcPr>
+          <w:p>
+            <w:pPr>
+              <w:pStyle w:val="Content"/>
+              <w:rPr>
+                <w:b w:val="0"/>
+                <w:bCs w:val="0"/>
+              </w:rPr>
+            </w:pPr>
+            <w:r>
+              <w:rPr>
+                <w:b w:val="0"/>
+                <w:bCs w:val="0"/>
+              </w:rPr>
+              <w:t xml:space="preserve">    colVel = vel;</w:t>
+            </w:r>
+          </w:p>
+        </w:tc>
+      </w:tr>
+      <w:tr>
+        <w:tc>
+          <w:tcPr>
+            <w:cnfStyle w:val="001000000000" w:firstRow="0" w:lastRow="0" w:firstColumn="1" w:lastColumn="0" w:oddVBand="0" w:evenVBand="0" w:oddHBand="0" w:evenHBand="0" w:firstRowFirstColumn="0" w:firstRowLastColumn="0" w:lastRowFirstColumn="0" w:lastRowLastColumn="0"/>
+            <w:tcW w:w="9926" w:type="dxa"/>
+          </w:tcPr>
+          <w:p>
+            <w:pPr>
+              <w:pStyle w:val="Content"/>
+              <w:rPr>
+                <w:b w:val="0"/>
+                <w:bCs w:val="0"/>
+              </w:rPr>
+            </w:pPr>
+            <w:r>
+              <w:rPr>
+                <w:b w:val="0"/>
+                <w:bCs w:val="0"/>
+              </w:rPr>
+              <w:t xml:space="preserve">    return colVel;</w:t>
+            </w:r>
+          </w:p>
+        </w:tc>
+      </w:tr>
+      <w:tr>
+        <w:tc>
+          <w:tcPr>
+            <w:cnfStyle w:val="001000000000" w:firstRow="0" w:lastRow="0" w:firstColumn="1" w:lastColumn="0" w:oddVBand="0" w:evenVBand="0" w:oddHBand="0" w:evenHBand="0" w:firstRowFirstColumn="0" w:firstRowLastColumn="0" w:lastRowFirstColumn="0" w:lastRowLastColumn="0"/>
+            <w:tcW w:w="9926" w:type="dxa"/>
+          </w:tcPr>
+          <w:p>
+            <w:pPr>
+              <w:pStyle w:val="Content"/>
+              <w:rPr>
+                <w:b w:val="0"/>
+                <w:bCs w:val="0"/>
+              </w:rPr>
+            </w:pPr>
+            <w:r>
+              <w:rPr>
+                <w:b w:val="0"/>
+                <w:bCs w:val="0"/>
+              </w:rPr>
+              <w:t>}</w:t>
+            </w:r>
+          </w:p>
+        </w:tc>
+      </w:tr>
+    </w:tbl>
+    <w:p>
+      <w:pPr>
+        <w:pStyle w:val="Content"/>
+      </w:pPr>
+    </w:p>
+    <w:p>
+      <w:pPr>
+        <w:pStyle w:val="Content"/>
+      </w:pPr>
+      <w:r>
+        <w:t xml:space="preserve">To see how the velocity is calculated after colliding with one or more objects, please refer to “Use of game objects in main program” section </w:t>
+      </w:r>
+      <w:proofErr w:type="gramStart"/>
+      <w:r>
+        <w:t>under  the</w:t>
+      </w:r>
+      <w:proofErr w:type="gramEnd"/>
+      <w:r>
+        <w:t xml:space="preserve"> “Program Structure” chapter.</w:t>
+      </w:r>
+    </w:p>
     <w:p/>
     <w:p>
       <w:pPr>
         <w:pStyle w:val="Heading3"/>
       </w:pPr>
-      <w:bookmarkStart w:id="8" w:name="_Toc10815729"/>
+      <w:bookmarkStart w:id="7" w:name="_Toc10815729"/>
       <w:r>
         <w:t>Coin collision detection</w:t>
       </w:r>
-      <w:bookmarkEnd w:id="8"/>
+      <w:bookmarkEnd w:id="7"/>
     </w:p>
-    <w:p/>
     <w:p>
       <w:pPr>
         <w:pStyle w:val="Content"/>
       </w:pPr>
       <w:r>
-        <w:t>Content</w:t>
-      </w:r>
-    </w:p>
-    <w:p>
-      <w:pPr>
-        <w:spacing w:after="200"/>
-      </w:pPr>
-      <w:r>
-        <w:rPr>
-          <w:b w:val="0"/>
-        </w:rPr>
+        <w:t>Coins are only meant to appear if they have not been collided with. This collision detection is simply done with bounding spheres.</w:t>
+      </w:r>
+      <w:r>
+        <w:t xml:space="preserve"> It checks if the distance between the centre of the coin and the centre of the ball combined is equal to or smaller than the radius of the coin and the radius of the ball combined. If the check returns true, the collision is detected, and the coin is set to never appear again until the game is reset.</w:t>
+      </w:r>
+      <w:bookmarkStart w:id="8" w:name="_GoBack"/>
+      <w:bookmarkEnd w:id="8"/>
+      <w:r>
         <w:br w:type="page"/>
       </w:r>
     </w:p>
@@ -2387,12 +6917,10 @@
       <w:r>
         <w:t xml:space="preserve">The requirements to run the program (e.g. </w:t>
       </w:r>
-      <w:proofErr w:type="spellStart"/>
       <w:proofErr w:type="gramStart"/>
       <w:r>
         <w:t>freeglut.dl</w:t>
       </w:r>
-      <w:proofErr w:type="spellEnd"/>
       <w:proofErr w:type="gramEnd"/>
       <w:r>
         <w:t xml:space="preserve"> in folder, images in images folder, run on windows etc.)</w:t>
@@ -3395,6 +7923,295 @@
       <w:u w:val="single"/>
     </w:rPr>
   </w:style>
+  <w:style w:type="paragraph" w:styleId="Quote">
+    <w:name w:val="Quote"/>
+    <w:basedOn w:val="Normal"/>
+    <w:next w:val="Normal"/>
+    <w:link w:val="QuoteChar"/>
+    <w:uiPriority w:val="29"/>
+    <w:unhideWhenUsed/>
+    <w:qFormat/>
+    <w:rsid w:val="00BC4B6E"/>
+    <w:pPr>
+      <w:spacing w:before="200" w:after="160"/>
+      <w:ind w:left="864" w:right="864"/>
+      <w:jc w:val="center"/>
+    </w:pPr>
+    <w:rPr>
+      <w:i/>
+      <w:iCs/>
+      <w:color w:val="404040" w:themeColor="text1" w:themeTint="BF"/>
+    </w:rPr>
+  </w:style>
+  <w:style w:type="character" w:customStyle="1" w:styleId="QuoteChar">
+    <w:name w:val="Quote Char"/>
+    <w:basedOn w:val="DefaultParagraphFont"/>
+    <w:link w:val="Quote"/>
+    <w:uiPriority w:val="29"/>
+    <w:rsid w:val="00BC4B6E"/>
+    <w:rPr>
+      <w:rFonts w:eastAsiaTheme="minorEastAsia"/>
+      <w:b/>
+      <w:i/>
+      <w:iCs/>
+      <w:color w:val="404040" w:themeColor="text1" w:themeTint="BF"/>
+      <w:sz w:val="28"/>
+      <w:szCs w:val="22"/>
+    </w:rPr>
+  </w:style>
+  <w:style w:type="table" w:styleId="GridTable7Colorful-Accent3">
+    <w:name w:val="Grid Table 7 Colorful Accent 3"/>
+    <w:basedOn w:val="TableNormal"/>
+    <w:uiPriority w:val="52"/>
+    <w:rsid w:val="00BC4B6E"/>
+    <w:pPr>
+      <w:spacing w:after="0" w:line="240" w:lineRule="auto"/>
+    </w:pPr>
+    <w:rPr>
+      <w:color w:val="1E5E9F" w:themeColor="accent3" w:themeShade="BF"/>
+    </w:rPr>
+    <w:tblPr>
+      <w:tblStyleRowBandSize w:val="1"/>
+      <w:tblStyleColBandSize w:val="1"/>
+      <w:tblBorders>
+        <w:top w:val="single" w:sz="4" w:space="0" w:color="7EB1E6" w:themeColor="accent3" w:themeTint="99"/>
+        <w:left w:val="single" w:sz="4" w:space="0" w:color="7EB1E6" w:themeColor="accent3" w:themeTint="99"/>
+        <w:bottom w:val="single" w:sz="4" w:space="0" w:color="7EB1E6" w:themeColor="accent3" w:themeTint="99"/>
+        <w:right w:val="single" w:sz="4" w:space="0" w:color="7EB1E6" w:themeColor="accent3" w:themeTint="99"/>
+        <w:insideH w:val="single" w:sz="4" w:space="0" w:color="7EB1E6" w:themeColor="accent3" w:themeTint="99"/>
+        <w:insideV w:val="single" w:sz="4" w:space="0" w:color="7EB1E6" w:themeColor="accent3" w:themeTint="99"/>
+      </w:tblBorders>
+    </w:tblPr>
+    <w:tblStylePr w:type="firstRow">
+      <w:rPr>
+        <w:b/>
+        <w:bCs/>
+      </w:rPr>
+      <w:tblPr/>
+      <w:tcPr>
+        <w:tcBorders>
+          <w:top w:val="nil"/>
+          <w:left w:val="nil"/>
+          <w:right w:val="nil"/>
+          <w:insideH w:val="nil"/>
+          <w:insideV w:val="nil"/>
+        </w:tcBorders>
+        <w:shd w:val="clear" w:color="auto" w:fill="FFFFFF" w:themeFill="background1"/>
+      </w:tcPr>
+    </w:tblStylePr>
+    <w:tblStylePr w:type="lastRow">
+      <w:rPr>
+        <w:b/>
+        <w:bCs/>
+      </w:rPr>
+      <w:tblPr/>
+      <w:tcPr>
+        <w:tcBorders>
+          <w:left w:val="nil"/>
+          <w:bottom w:val="nil"/>
+          <w:right w:val="nil"/>
+          <w:insideH w:val="nil"/>
+          <w:insideV w:val="nil"/>
+        </w:tcBorders>
+        <w:shd w:val="clear" w:color="auto" w:fill="FFFFFF" w:themeFill="background1"/>
+      </w:tcPr>
+    </w:tblStylePr>
+    <w:tblStylePr w:type="firstCol">
+      <w:pPr>
+        <w:jc w:val="right"/>
+      </w:pPr>
+      <w:rPr>
+        <w:i/>
+        <w:iCs/>
+      </w:rPr>
+      <w:tblPr/>
+      <w:tcPr>
+        <w:tcBorders>
+          <w:top w:val="nil"/>
+          <w:left w:val="nil"/>
+          <w:bottom w:val="nil"/>
+          <w:insideH w:val="nil"/>
+          <w:insideV w:val="nil"/>
+        </w:tcBorders>
+        <w:shd w:val="clear" w:color="auto" w:fill="FFFFFF" w:themeFill="background1"/>
+      </w:tcPr>
+    </w:tblStylePr>
+    <w:tblStylePr w:type="lastCol">
+      <w:rPr>
+        <w:i/>
+        <w:iCs/>
+      </w:rPr>
+      <w:tblPr/>
+      <w:tcPr>
+        <w:tcBorders>
+          <w:top w:val="nil"/>
+          <w:bottom w:val="nil"/>
+          <w:right w:val="nil"/>
+          <w:insideH w:val="nil"/>
+          <w:insideV w:val="nil"/>
+        </w:tcBorders>
+        <w:shd w:val="clear" w:color="auto" w:fill="FFFFFF" w:themeFill="background1"/>
+      </w:tcPr>
+    </w:tblStylePr>
+    <w:tblStylePr w:type="band1Vert">
+      <w:tblPr/>
+      <w:tcPr>
+        <w:shd w:val="clear" w:color="auto" w:fill="D3E5F6" w:themeFill="accent3" w:themeFillTint="33"/>
+      </w:tcPr>
+    </w:tblStylePr>
+    <w:tblStylePr w:type="band1Horz">
+      <w:tblPr/>
+      <w:tcPr>
+        <w:shd w:val="clear" w:color="auto" w:fill="D3E5F6" w:themeFill="accent3" w:themeFillTint="33"/>
+      </w:tcPr>
+    </w:tblStylePr>
+    <w:tblStylePr w:type="neCell">
+      <w:tblPr/>
+      <w:tcPr>
+        <w:tcBorders>
+          <w:bottom w:val="single" w:sz="4" w:space="0" w:color="7EB1E6" w:themeColor="accent3" w:themeTint="99"/>
+        </w:tcBorders>
+      </w:tcPr>
+    </w:tblStylePr>
+    <w:tblStylePr w:type="nwCell">
+      <w:tblPr/>
+      <w:tcPr>
+        <w:tcBorders>
+          <w:bottom w:val="single" w:sz="4" w:space="0" w:color="7EB1E6" w:themeColor="accent3" w:themeTint="99"/>
+        </w:tcBorders>
+      </w:tcPr>
+    </w:tblStylePr>
+    <w:tblStylePr w:type="seCell">
+      <w:tblPr/>
+      <w:tcPr>
+        <w:tcBorders>
+          <w:top w:val="single" w:sz="4" w:space="0" w:color="7EB1E6" w:themeColor="accent3" w:themeTint="99"/>
+        </w:tcBorders>
+      </w:tcPr>
+    </w:tblStylePr>
+    <w:tblStylePr w:type="swCell">
+      <w:tblPr/>
+      <w:tcPr>
+        <w:tcBorders>
+          <w:top w:val="single" w:sz="4" w:space="0" w:color="7EB1E6" w:themeColor="accent3" w:themeTint="99"/>
+        </w:tcBorders>
+      </w:tcPr>
+    </w:tblStylePr>
+  </w:style>
+  <w:style w:type="table" w:styleId="GridTable1Light-Accent1">
+    <w:name w:val="Grid Table 1 Light Accent 1"/>
+    <w:basedOn w:val="TableNormal"/>
+    <w:uiPriority w:val="46"/>
+    <w:rsid w:val="00BC4B6E"/>
+    <w:pPr>
+      <w:spacing w:after="0" w:line="240" w:lineRule="auto"/>
+    </w:pPr>
+    <w:tblPr>
+      <w:tblStyleRowBandSize w:val="1"/>
+      <w:tblStyleColBandSize w:val="1"/>
+      <w:tblBorders>
+        <w:top w:val="single" w:sz="4" w:space="0" w:color="B5C0DF" w:themeColor="accent1" w:themeTint="66"/>
+        <w:left w:val="single" w:sz="4" w:space="0" w:color="B5C0DF" w:themeColor="accent1" w:themeTint="66"/>
+        <w:bottom w:val="single" w:sz="4" w:space="0" w:color="B5C0DF" w:themeColor="accent1" w:themeTint="66"/>
+        <w:right w:val="single" w:sz="4" w:space="0" w:color="B5C0DF" w:themeColor="accent1" w:themeTint="66"/>
+        <w:insideH w:val="single" w:sz="4" w:space="0" w:color="B5C0DF" w:themeColor="accent1" w:themeTint="66"/>
+        <w:insideV w:val="single" w:sz="4" w:space="0" w:color="B5C0DF" w:themeColor="accent1" w:themeTint="66"/>
+      </w:tblBorders>
+    </w:tblPr>
+    <w:tblStylePr w:type="firstRow">
+      <w:rPr>
+        <w:b/>
+        <w:bCs/>
+      </w:rPr>
+      <w:tblPr/>
+      <w:tcPr>
+        <w:tcBorders>
+          <w:bottom w:val="single" w:sz="12" w:space="0" w:color="90A1CF" w:themeColor="accent1" w:themeTint="99"/>
+        </w:tcBorders>
+      </w:tcPr>
+    </w:tblStylePr>
+    <w:tblStylePr w:type="lastRow">
+      <w:rPr>
+        <w:b/>
+        <w:bCs/>
+      </w:rPr>
+      <w:tblPr/>
+      <w:tcPr>
+        <w:tcBorders>
+          <w:top w:val="double" w:sz="2" w:space="0" w:color="90A1CF" w:themeColor="accent1" w:themeTint="99"/>
+        </w:tcBorders>
+      </w:tcPr>
+    </w:tblStylePr>
+    <w:tblStylePr w:type="firstCol">
+      <w:rPr>
+        <w:b/>
+        <w:bCs/>
+      </w:rPr>
+    </w:tblStylePr>
+    <w:tblStylePr w:type="lastCol">
+      <w:rPr>
+        <w:b/>
+        <w:bCs/>
+      </w:rPr>
+    </w:tblStylePr>
+  </w:style>
+  <w:style w:type="table" w:styleId="GridTable1Light">
+    <w:name w:val="Grid Table 1 Light"/>
+    <w:basedOn w:val="TableNormal"/>
+    <w:uiPriority w:val="46"/>
+    <w:rsid w:val="00BC4B6E"/>
+    <w:pPr>
+      <w:spacing w:after="0" w:line="240" w:lineRule="auto"/>
+    </w:pPr>
+    <w:tblPr>
+      <w:tblStyleRowBandSize w:val="1"/>
+      <w:tblStyleColBandSize w:val="1"/>
+      <w:tblBorders>
+        <w:top w:val="single" w:sz="4" w:space="0" w:color="999999" w:themeColor="text1" w:themeTint="66"/>
+        <w:left w:val="single" w:sz="4" w:space="0" w:color="999999" w:themeColor="text1" w:themeTint="66"/>
+        <w:bottom w:val="single" w:sz="4" w:space="0" w:color="999999" w:themeColor="text1" w:themeTint="66"/>
+        <w:right w:val="single" w:sz="4" w:space="0" w:color="999999" w:themeColor="text1" w:themeTint="66"/>
+        <w:insideH w:val="single" w:sz="4" w:space="0" w:color="999999" w:themeColor="text1" w:themeTint="66"/>
+        <w:insideV w:val="single" w:sz="4" w:space="0" w:color="999999" w:themeColor="text1" w:themeTint="66"/>
+      </w:tblBorders>
+    </w:tblPr>
+    <w:tblStylePr w:type="firstRow">
+      <w:rPr>
+        <w:b/>
+        <w:bCs/>
+      </w:rPr>
+      <w:tblPr/>
+      <w:tcPr>
+        <w:tcBorders>
+          <w:bottom w:val="single" w:sz="12" w:space="0" w:color="666666" w:themeColor="text1" w:themeTint="99"/>
+        </w:tcBorders>
+      </w:tcPr>
+    </w:tblStylePr>
+    <w:tblStylePr w:type="lastRow">
+      <w:rPr>
+        <w:b/>
+        <w:bCs/>
+      </w:rPr>
+      <w:tblPr/>
+      <w:tcPr>
+        <w:tcBorders>
+          <w:top w:val="double" w:sz="2" w:space="0" w:color="666666" w:themeColor="text1" w:themeTint="99"/>
+        </w:tcBorders>
+      </w:tcPr>
+    </w:tblStylePr>
+    <w:tblStylePr w:type="firstCol">
+      <w:rPr>
+        <w:b/>
+        <w:bCs/>
+      </w:rPr>
+    </w:tblStylePr>
+    <w:tblStylePr w:type="lastCol">
+      <w:rPr>
+        <w:b/>
+        <w:bCs/>
+      </w:rPr>
+    </w:tblStylePr>
+  </w:style>
 </w:styles>
 </file>
 
@@ -3468,14 +8285,14 @@
     <w:charset w:val="00"/>
     <w:family w:val="swiss"/>
     <w:pitch w:val="variable"/>
-    <w:sig w:usb0="E0002AFF" w:usb1="C000247B" w:usb2="00000009" w:usb3="00000000" w:csb0="000001FF" w:csb1="00000000"/>
+    <w:sig w:usb0="E0002AFF" w:usb1="4000ACFF" w:usb2="00000001" w:usb3="00000000" w:csb0="000001FF" w:csb1="00000000"/>
   </w:font>
   <w:font w:name="Times New Roman">
     <w:panose1 w:val="02020603050405020304"/>
     <w:charset w:val="00"/>
     <w:family w:val="roman"/>
     <w:pitch w:val="variable"/>
-    <w:sig w:usb0="E0002EFF" w:usb1="C000785B" w:usb2="00000009" w:usb3="00000000" w:csb0="000001FF" w:csb1="00000000"/>
+    <w:sig w:usb0="E0002AFF" w:usb1="C0007843" w:usb2="00000009" w:usb3="00000000" w:csb0="000001FF" w:csb1="00000000"/>
   </w:font>
   <w:font w:name="MS Mincho">
     <w:altName w:val="ＭＳ 明朝"/>
@@ -3551,7 +8368,6 @@
     <w:rsidRoot w:val="007E5B15"/>
     <w:rsid w:val="007E5B15"/>
     <w:rsid w:val="00D2773D"/>
-    <w:rsid w:val="00F86616"/>
   </w:rsids>
   <m:mathPr>
     <m:mathFont m:val="Cambria Math"/>
@@ -4331,7 +9147,7 @@
 </file>
 
 <file path=customXml/itemProps1.xml><?xml version="1.0" encoding="utf-8"?>
-<ds:datastoreItem xmlns:ds="http://schemas.openxmlformats.org/officeDocument/2006/customXml" ds:itemID="{6EA4E251-B08D-4BDB-9DA2-3A1602AA6FF4}">
+<ds:datastoreItem xmlns:ds="http://schemas.openxmlformats.org/officeDocument/2006/customXml" ds:itemID="{6AFECCAD-B863-4E17-AE08-BD5C1ED1316A}">
   <ds:schemaRefs>
     <ds:schemaRef ds:uri="http://schemas.openxmlformats.org/officeDocument/2006/bibliography"/>
   </ds:schemaRefs>

--- a/documentation/Report.docx
+++ b/documentation/Report.docx
@@ -8,18 +8,18 @@
           <w:noProof/>
         </w:rPr>
         <w:drawing>
-          <wp:anchor distT="0" distB="0" distL="114300" distR="114300" simplePos="0" relativeHeight="251658240" behindDoc="1" locked="0" layoutInCell="1" allowOverlap="1" wp14:anchorId="1AB058C1" wp14:editId="7A49A5E6">
+          <wp:anchor distT="0" distB="0" distL="114300" distR="114300" simplePos="0" relativeHeight="251658240" behindDoc="1" locked="0" layoutInCell="1" allowOverlap="1" wp14:anchorId="1AB058C1" wp14:editId="60AEC1E2">
             <wp:simplePos x="0" y="0"/>
-            <wp:positionH relativeFrom="column">
-              <wp:posOffset>-746975</wp:posOffset>
+            <wp:positionH relativeFrom="page">
+              <wp:align>right</wp:align>
             </wp:positionH>
             <wp:positionV relativeFrom="page">
-              <wp:posOffset>-12700</wp:posOffset>
+              <wp:align>top</wp:align>
             </wp:positionV>
-            <wp:extent cx="7760970" cy="6684010"/>
-            <wp:effectExtent l="0" t="0" r="0" b="2540"/>
+            <wp:extent cx="10896600" cy="10896600"/>
+            <wp:effectExtent l="0" t="0" r="0" b="0"/>
             <wp:wrapNone/>
-            <wp:docPr id="1" name="Picture 1" descr="street view with city buildings, market and street sings"/>
+            <wp:docPr id="1" name="Picture 1"/>
             <wp:cNvGraphicFramePr>
               <a:graphicFrameLocks xmlns:a="http://schemas.openxmlformats.org/drawingml/2006/main" noChangeAspect="1"/>
             </wp:cNvGraphicFramePr>
@@ -31,7 +31,7 @@
                     <pic:cNvPicPr/>
                   </pic:nvPicPr>
                   <pic:blipFill>
-                    <a:blip r:embed="rId7" cstate="print">
+                    <a:blip r:embed="rId8">
                       <a:extLst>
                         <a:ext uri="{28A0092B-C50C-407E-A947-70E740481C1C}">
                           <a14:useLocalDpi xmlns:a14="http://schemas.microsoft.com/office/drawing/2010/main" val="0"/>
@@ -45,7 +45,7 @@
                   <pic:spPr>
                     <a:xfrm>
                       <a:off x="0" y="0"/>
-                      <a:ext cx="7760970" cy="6684010"/>
+                      <a:ext cx="10896600" cy="10896600"/>
                     </a:xfrm>
                     <a:prstGeom prst="rect">
                       <a:avLst/>
@@ -139,12 +139,28 @@
                                       <w:lang w:val="en-AU"/>
                                     </w:rPr>
                                   </w:pPr>
+                                  <w:proofErr w:type="spellStart"/>
                                   <w:r>
                                     <w:rPr>
                                       <w:lang w:val="en-AU"/>
                                     </w:rPr>
-                                    <w:t>Donic the Ledgehog</w:t>
+                                    <w:t>Donic</w:t>
                                   </w:r>
+                                  <w:proofErr w:type="spellEnd"/>
+                                  <w:r>
+                                    <w:rPr>
+                                      <w:lang w:val="en-AU"/>
+                                    </w:rPr>
+                                    <w:t xml:space="preserve"> the </w:t>
+                                  </w:r>
+                                  <w:proofErr w:type="spellStart"/>
+                                  <w:r>
+                                    <w:rPr>
+                                      <w:lang w:val="en-AU"/>
+                                    </w:rPr>
+                                    <w:t>Ledgehog</w:t>
+                                  </w:r>
+                                  <w:proofErr w:type="spellEnd"/>
                                 </w:p>
                               </w:txbxContent>
                             </wps:txbx>
@@ -177,12 +193,28 @@
                                 <w:lang w:val="en-AU"/>
                               </w:rPr>
                             </w:pPr>
+                            <w:proofErr w:type="spellStart"/>
                             <w:r>
                               <w:rPr>
                                 <w:lang w:val="en-AU"/>
                               </w:rPr>
-                              <w:t>Donic the Ledgehog</w:t>
+                              <w:t>Donic</w:t>
                             </w:r>
+                            <w:proofErr w:type="spellEnd"/>
+                            <w:r>
+                              <w:rPr>
+                                <w:lang w:val="en-AU"/>
+                              </w:rPr>
+                              <w:t xml:space="preserve"> the </w:t>
+                            </w:r>
+                            <w:proofErr w:type="spellStart"/>
+                            <w:r>
+                              <w:rPr>
+                                <w:lang w:val="en-AU"/>
+                              </w:rPr>
+                              <w:t>Ledgehog</w:t>
+                            </w:r>
+                            <w:proofErr w:type="spellEnd"/>
                           </w:p>
                         </w:txbxContent>
                       </v:textbox>
@@ -426,7 +458,13 @@
                 <w:noProof/>
               </w:rPr>
               <w:br/>
-              <w:t>Kye Horbury – xxxxxxxx</w:t>
+              <w:t>Kye Horbury –</w:t>
+            </w:r>
+            <w:r>
+              <w:rPr>
+                <w:noProof/>
+              </w:rPr>
+              <w:t xml:space="preserve"> 31900516</w:t>
             </w:r>
             <w:r>
               <w:rPr>
@@ -1982,6 +2020,44 @@
     <w:p>
       <w:pPr>
         <w:pStyle w:val="Content"/>
+      </w:pPr>
+      <w:proofErr w:type="spellStart"/>
+      <w:r>
+        <w:t>Donic</w:t>
+      </w:r>
+      <w:proofErr w:type="spellEnd"/>
+      <w:r>
+        <w:t xml:space="preserve"> the </w:t>
+      </w:r>
+      <w:proofErr w:type="spellStart"/>
+      <w:r>
+        <w:t>Ledgehog</w:t>
+      </w:r>
+      <w:proofErr w:type="spellEnd"/>
+      <w:r>
+        <w:t xml:space="preserve"> is a game created in C</w:t>
+      </w:r>
+      <w:r>
+        <w:t>++</w:t>
+      </w:r>
+      <w:r>
+        <w:t xml:space="preserve"> using the OpenGL libraries that aims to provide a simulated 3D physical environment where the user controls and navigates a ball through a modelled obstacle course. The game simulates several physical aspects, such as gravity, wind resistance, and object collisions. It also includes a coin collection and scoring system. </w:t>
+      </w:r>
+      <w:r>
+        <w:t xml:space="preserve">The game lends itself to classic platformer-style games where the element of challenge is to dexterously jump platform to platform. As the game progresses, </w:t>
+      </w:r>
+      <w:proofErr w:type="gramStart"/>
+      <w:r>
+        <w:t>various different</w:t>
+      </w:r>
+      <w:proofErr w:type="gramEnd"/>
+      <w:r>
+        <w:t xml:space="preserve"> platform-related challenges are presented to the player, each animated and calculated using realistic physics calculation. </w:t>
+      </w:r>
+    </w:p>
+    <w:p>
+      <w:pPr>
+        <w:pStyle w:val="Content"/>
         <w:rPr>
           <w:rFonts w:asciiTheme="majorHAnsi" w:eastAsiaTheme="majorEastAsia" w:hAnsiTheme="majorHAnsi" w:cstheme="majorBidi"/>
           <w:color w:val="1B1D3D" w:themeColor="text2" w:themeShade="BF"/>
@@ -1991,9 +2067,6 @@
         </w:rPr>
       </w:pPr>
       <w:r>
-        <w:t>Content</w:t>
-      </w:r>
-      <w:r>
         <w:br w:type="page"/>
       </w:r>
     </w:p>
@@ -2038,7 +2111,15 @@
         <w:t xml:space="preserve"> and</w:t>
       </w:r>
       <w:r>
-        <w:t xml:space="preserve"> an init() function to initialize the program</w:t>
+        <w:t xml:space="preserve"> an </w:t>
+      </w:r>
+      <w:proofErr w:type="spellStart"/>
+      <w:r>
+        <w:t>init</w:t>
+      </w:r>
+      <w:proofErr w:type="spellEnd"/>
+      <w:r>
+        <w:t>() function to initialize the program</w:t>
       </w:r>
       <w:r>
         <w:t>. The</w:t>
@@ -2064,7 +2145,15 @@
         <w:t>is</w:t>
       </w:r>
       <w:r>
-        <w:t xml:space="preserve"> called with the glutTimerFunc() function </w:t>
+        <w:t xml:space="preserve"> called with the </w:t>
+      </w:r>
+      <w:proofErr w:type="spellStart"/>
+      <w:r>
+        <w:t>glutTimerFunc</w:t>
+      </w:r>
+      <w:proofErr w:type="spellEnd"/>
+      <w:r>
+        <w:t xml:space="preserve">() function </w:t>
       </w:r>
       <w:r>
         <w:t xml:space="preserve">repeatedly, performs </w:t>
@@ -2090,7 +2179,15 @@
       </w:r>
       <w:proofErr w:type="gramEnd"/>
       <w:r>
-        <w:t>) function to handle drawing the scene of the program and a resetCourse() method used to reset values which have been changed during the execution of the program. Naturally, other helper methods were also in the main program.</w:t>
+        <w:t xml:space="preserve">) function to handle drawing the scene of the program and a </w:t>
+      </w:r>
+      <w:proofErr w:type="spellStart"/>
+      <w:r>
+        <w:t>resetCourse</w:t>
+      </w:r>
+      <w:proofErr w:type="spellEnd"/>
+      <w:r>
+        <w:t>() method used to reset values which have been changed during the execution of the program. Naturally, other helper methods were also in the main program.</w:t>
       </w:r>
     </w:p>
     <w:p>
@@ -2116,7 +2213,15 @@
         <w:pStyle w:val="Content"/>
       </w:pPr>
       <w:r>
-        <w:t>The structure and flow of the program focuses on a single ball, which is stored as a struct in mainHeader.h as a global struct called “ball”.</w:t>
+        <w:t xml:space="preserve">The structure and flow of the program focuses on a single ball, which is stored as a struct in </w:t>
+      </w:r>
+      <w:proofErr w:type="spellStart"/>
+      <w:r>
+        <w:t>mainHeader.h</w:t>
+      </w:r>
+      <w:proofErr w:type="spellEnd"/>
+      <w:r>
+        <w:t xml:space="preserve"> as a global struct called “ball”.</w:t>
       </w:r>
     </w:p>
     <w:p>
@@ -2139,17 +2244,35 @@
       <w:r>
         <w:t xml:space="preserve">Any content that is not the ball in the program is defined as a game object. In the code, a game object is any object that extends the abstract class Object. This abstract class requires a game object to have an animate method that tells the game object the ball’s position, radius and the milliseconds passed since the game’s last tick. It also requires a display method, in which the game object draws all its own polygons, lines, etc. that it wants to be displayed. The </w:t>
       </w:r>
+      <w:proofErr w:type="spellStart"/>
       <w:proofErr w:type="gramStart"/>
       <w:r>
-        <w:t>getBallVel(</w:t>
+        <w:t>getBallVel</w:t>
+      </w:r>
+      <w:proofErr w:type="spellEnd"/>
+      <w:r>
+        <w:t>(</w:t>
       </w:r>
       <w:proofErr w:type="gramEnd"/>
       <w:r>
-        <w:t xml:space="preserve">) method determines what velocity the game object thinks the ball should have, especially in the case of a collision. The collisionDetected method simply returns a Boolean of whether the ball in the program has collided with the game object. The </w:t>
-      </w:r>
+        <w:t xml:space="preserve">) method determines what velocity the game object thinks the ball should have, especially in the case of a collision. The </w:t>
+      </w:r>
+      <w:proofErr w:type="spellStart"/>
+      <w:r>
+        <w:t>collisionDetected</w:t>
+      </w:r>
+      <w:proofErr w:type="spellEnd"/>
+      <w:r>
+        <w:t xml:space="preserve"> method simply returns a Boolean of whether the ball in the program has collided with the game object. The </w:t>
+      </w:r>
+      <w:proofErr w:type="spellStart"/>
       <w:proofErr w:type="gramStart"/>
       <w:r>
-        <w:t>touchingFloor(</w:t>
+        <w:t>touchingFloor</w:t>
+      </w:r>
+      <w:proofErr w:type="spellEnd"/>
+      <w:r>
+        <w:t>(</w:t>
       </w:r>
       <w:proofErr w:type="gramEnd"/>
       <w:r>
@@ -2251,7 +2374,15 @@
             </w:r>
             <w:proofErr w:type="gramEnd"/>
             <w:r>
-              <w:t>const point3D&amp; currPos, float radius, float t) = 0;</w:t>
+              <w:t xml:space="preserve">const point3D&amp; </w:t>
+            </w:r>
+            <w:proofErr w:type="spellStart"/>
+            <w:r>
+              <w:t>currPos</w:t>
+            </w:r>
+            <w:proofErr w:type="spellEnd"/>
+            <w:r>
+              <w:t>, float radius, float t) = 0;</w:t>
             </w:r>
           </w:p>
         </w:tc>
@@ -2319,13 +2450,26 @@
             <w:r>
               <w:t xml:space="preserve">    virtual point3D </w:t>
             </w:r>
+            <w:proofErr w:type="spellStart"/>
             <w:proofErr w:type="gramStart"/>
             <w:r>
-              <w:t>getBallVel(</w:t>
+              <w:t>getBallVel</w:t>
+            </w:r>
+            <w:proofErr w:type="spellEnd"/>
+            <w:r>
+              <w:t>(</w:t>
             </w:r>
             <w:proofErr w:type="gramEnd"/>
             <w:r>
-              <w:t>const point3D&amp; vel, const point3D&amp; prevPos, float radius) = 0;</w:t>
+              <w:t xml:space="preserve">const point3D&amp; vel, const point3D&amp; </w:t>
+            </w:r>
+            <w:proofErr w:type="spellStart"/>
+            <w:r>
+              <w:t>prevPos</w:t>
+            </w:r>
+            <w:proofErr w:type="spellEnd"/>
+            <w:r>
+              <w:t>, float radius) = 0;</w:t>
             </w:r>
           </w:p>
         </w:tc>
@@ -2356,13 +2500,26 @@
             <w:r>
               <w:t xml:space="preserve">    virtual bool </w:t>
             </w:r>
+            <w:proofErr w:type="spellStart"/>
             <w:proofErr w:type="gramStart"/>
             <w:r>
-              <w:t>collisionDetected(</w:t>
+              <w:t>collisionDetected</w:t>
+            </w:r>
+            <w:proofErr w:type="spellEnd"/>
+            <w:r>
+              <w:t>(</w:t>
             </w:r>
             <w:proofErr w:type="gramEnd"/>
             <w:r>
-              <w:t>const point3D&amp; vel, const point3D&amp; prevPos, float radius) = 0;</w:t>
+              <w:t xml:space="preserve">const point3D&amp; vel, const point3D&amp; </w:t>
+            </w:r>
+            <w:proofErr w:type="spellStart"/>
+            <w:r>
+              <w:t>prevPos</w:t>
+            </w:r>
+            <w:proofErr w:type="spellEnd"/>
+            <w:r>
+              <w:t>, float radius) = 0;</w:t>
             </w:r>
           </w:p>
         </w:tc>
@@ -2393,13 +2550,26 @@
             <w:r>
               <w:t xml:space="preserve">    virtual bool </w:t>
             </w:r>
+            <w:proofErr w:type="spellStart"/>
             <w:proofErr w:type="gramStart"/>
             <w:r>
-              <w:t>touchingFloor(</w:t>
+              <w:t>touchingFloor</w:t>
+            </w:r>
+            <w:proofErr w:type="spellEnd"/>
+            <w:r>
+              <w:t>(</w:t>
             </w:r>
             <w:proofErr w:type="gramEnd"/>
             <w:r>
-              <w:t>const point3D&amp; currPos, float radius) = 0;</w:t>
+              <w:t xml:space="preserve">const point3D&amp; </w:t>
+            </w:r>
+            <w:proofErr w:type="spellStart"/>
+            <w:r>
+              <w:t>currPos</w:t>
+            </w:r>
+            <w:proofErr w:type="spellEnd"/>
+            <w:r>
+              <w:t>, float radius) = 0;</w:t>
             </w:r>
           </w:p>
         </w:tc>
@@ -2507,9 +2677,14 @@
       <w:r>
         <w:t xml:space="preserve"> stored in the same place as the game objects. The pointers to the game objects are added to the vector in the </w:t>
       </w:r>
+      <w:proofErr w:type="spellStart"/>
       <w:proofErr w:type="gramStart"/>
       <w:r>
-        <w:t>init(</w:t>
+        <w:t>init</w:t>
+      </w:r>
+      <w:proofErr w:type="spellEnd"/>
+      <w:r>
+        <w:t>(</w:t>
       </w:r>
       <w:proofErr w:type="gramEnd"/>
       <w:r>
@@ -2568,8 +2743,41 @@
                 <w:b w:val="0"/>
                 <w:bCs w:val="0"/>
               </w:rPr>
-              <w:t xml:space="preserve">for (unsigned i = 0; i &lt; </w:t>
-            </w:r>
+              <w:t xml:space="preserve">for (unsigned </w:t>
+            </w:r>
+            <w:proofErr w:type="spellStart"/>
+            <w:r>
+              <w:rPr>
+                <w:b w:val="0"/>
+                <w:bCs w:val="0"/>
+              </w:rPr>
+              <w:t>i</w:t>
+            </w:r>
+            <w:proofErr w:type="spellEnd"/>
+            <w:r>
+              <w:rPr>
+                <w:b w:val="0"/>
+                <w:bCs w:val="0"/>
+              </w:rPr>
+              <w:t xml:space="preserve"> = 0; </w:t>
+            </w:r>
+            <w:proofErr w:type="spellStart"/>
+            <w:r>
+              <w:rPr>
+                <w:b w:val="0"/>
+                <w:bCs w:val="0"/>
+              </w:rPr>
+              <w:t>i</w:t>
+            </w:r>
+            <w:proofErr w:type="spellEnd"/>
+            <w:r>
+              <w:rPr>
+                <w:b w:val="0"/>
+                <w:bCs w:val="0"/>
+              </w:rPr>
+              <w:t xml:space="preserve"> &lt; </w:t>
+            </w:r>
+            <w:proofErr w:type="spellStart"/>
             <w:proofErr w:type="gramStart"/>
             <w:r>
               <w:rPr>
@@ -2578,37 +2786,70 @@
               </w:rPr>
               <w:t>objects.size</w:t>
             </w:r>
+            <w:proofErr w:type="spellEnd"/>
             <w:proofErr w:type="gramEnd"/>
             <w:r>
               <w:rPr>
                 <w:b w:val="0"/>
                 <w:bCs w:val="0"/>
               </w:rPr>
-              <w:t>(); i++)</w:t>
-            </w:r>
-          </w:p>
-        </w:tc>
-      </w:tr>
-      <w:tr>
-        <w:tc>
-          <w:tcPr>
-            <w:cnfStyle w:val="001000000000" w:firstRow="0" w:lastRow="0" w:firstColumn="1" w:lastColumn="0" w:oddVBand="0" w:evenVBand="0" w:oddHBand="0" w:evenHBand="0" w:firstRowFirstColumn="0" w:firstRowLastColumn="0" w:lastRowFirstColumn="0" w:lastRowLastColumn="0"/>
-            <w:tcW w:w="9926" w:type="dxa"/>
-          </w:tcPr>
-          <w:p>
-            <w:pPr>
-              <w:pStyle w:val="Content"/>
-              <w:rPr>
-                <w:b w:val="0"/>
-                <w:bCs w:val="0"/>
-              </w:rPr>
-            </w:pPr>
-            <w:r>
-              <w:rPr>
-                <w:b w:val="0"/>
-                <w:bCs w:val="0"/>
-              </w:rPr>
-              <w:t xml:space="preserve">    objects[i]-&gt;</w:t>
+              <w:t xml:space="preserve">(); </w:t>
+            </w:r>
+            <w:proofErr w:type="spellStart"/>
+            <w:r>
+              <w:rPr>
+                <w:b w:val="0"/>
+                <w:bCs w:val="0"/>
+              </w:rPr>
+              <w:t>i</w:t>
+            </w:r>
+            <w:proofErr w:type="spellEnd"/>
+            <w:r>
+              <w:rPr>
+                <w:b w:val="0"/>
+                <w:bCs w:val="0"/>
+              </w:rPr>
+              <w:t>++)</w:t>
+            </w:r>
+          </w:p>
+        </w:tc>
+      </w:tr>
+      <w:tr>
+        <w:tc>
+          <w:tcPr>
+            <w:cnfStyle w:val="001000000000" w:firstRow="0" w:lastRow="0" w:firstColumn="1" w:lastColumn="0" w:oddVBand="0" w:evenVBand="0" w:oddHBand="0" w:evenHBand="0" w:firstRowFirstColumn="0" w:firstRowLastColumn="0" w:lastRowFirstColumn="0" w:lastRowLastColumn="0"/>
+            <w:tcW w:w="9926" w:type="dxa"/>
+          </w:tcPr>
+          <w:p>
+            <w:pPr>
+              <w:pStyle w:val="Content"/>
+              <w:rPr>
+                <w:b w:val="0"/>
+                <w:bCs w:val="0"/>
+              </w:rPr>
+            </w:pPr>
+            <w:r>
+              <w:rPr>
+                <w:b w:val="0"/>
+                <w:bCs w:val="0"/>
+              </w:rPr>
+              <w:t xml:space="preserve">    objects[</w:t>
+            </w:r>
+            <w:proofErr w:type="spellStart"/>
+            <w:r>
+              <w:rPr>
+                <w:b w:val="0"/>
+                <w:bCs w:val="0"/>
+              </w:rPr>
+              <w:t>i</w:t>
+            </w:r>
+            <w:proofErr w:type="spellEnd"/>
+            <w:r>
+              <w:rPr>
+                <w:b w:val="0"/>
+                <w:bCs w:val="0"/>
+              </w:rPr>
+              <w:t>]-&gt;</w:t>
             </w:r>
             <w:proofErr w:type="gramStart"/>
             <w:r>
@@ -2648,7 +2889,15 @@
       </w:r>
       <w:proofErr w:type="gramEnd"/>
       <w:r>
-        <w:t>) methods of game objects are also called in a similar fashion to above in the resetCourse() function in main.cpp.</w:t>
+        <w:t xml:space="preserve">) methods of game objects are also called in a similar fashion to above in the </w:t>
+      </w:r>
+      <w:proofErr w:type="spellStart"/>
+      <w:r>
+        <w:t>resetCourse</w:t>
+      </w:r>
+      <w:proofErr w:type="spellEnd"/>
+      <w:r>
+        <w:t>() function in main.cpp.</w:t>
       </w:r>
     </w:p>
     <w:p>
@@ -2706,8 +2955,41 @@
                 <w:b w:val="0"/>
                 <w:bCs w:val="0"/>
               </w:rPr>
-              <w:t xml:space="preserve">for (unsigned i = 0; i &lt; </w:t>
-            </w:r>
+              <w:t xml:space="preserve">for (unsigned </w:t>
+            </w:r>
+            <w:proofErr w:type="spellStart"/>
+            <w:r>
+              <w:rPr>
+                <w:b w:val="0"/>
+                <w:bCs w:val="0"/>
+              </w:rPr>
+              <w:t>i</w:t>
+            </w:r>
+            <w:proofErr w:type="spellEnd"/>
+            <w:r>
+              <w:rPr>
+                <w:b w:val="0"/>
+                <w:bCs w:val="0"/>
+              </w:rPr>
+              <w:t xml:space="preserve"> = 0; </w:t>
+            </w:r>
+            <w:proofErr w:type="spellStart"/>
+            <w:r>
+              <w:rPr>
+                <w:b w:val="0"/>
+                <w:bCs w:val="0"/>
+              </w:rPr>
+              <w:t>i</w:t>
+            </w:r>
+            <w:proofErr w:type="spellEnd"/>
+            <w:r>
+              <w:rPr>
+                <w:b w:val="0"/>
+                <w:bCs w:val="0"/>
+              </w:rPr>
+              <w:t xml:space="preserve"> &lt; </w:t>
+            </w:r>
+            <w:proofErr w:type="spellStart"/>
             <w:proofErr w:type="gramStart"/>
             <w:r>
               <w:rPr>
@@ -2716,13 +2998,30 @@
               </w:rPr>
               <w:t>objects.size</w:t>
             </w:r>
+            <w:proofErr w:type="spellEnd"/>
             <w:proofErr w:type="gramEnd"/>
             <w:r>
               <w:rPr>
                 <w:b w:val="0"/>
                 <w:bCs w:val="0"/>
               </w:rPr>
-              <w:t>(); i++)</w:t>
+              <w:t xml:space="preserve">(); </w:t>
+            </w:r>
+            <w:proofErr w:type="spellStart"/>
+            <w:r>
+              <w:rPr>
+                <w:b w:val="0"/>
+                <w:bCs w:val="0"/>
+              </w:rPr>
+              <w:t>i</w:t>
+            </w:r>
+            <w:proofErr w:type="spellEnd"/>
+            <w:r>
+              <w:rPr>
+                <w:b w:val="0"/>
+                <w:bCs w:val="0"/>
+              </w:rPr>
+              <w:t>++)</w:t>
             </w:r>
           </w:p>
         </w:tc>
@@ -2753,7 +3052,23 @@
                 <w:b w:val="0"/>
                 <w:bCs w:val="0"/>
               </w:rPr>
-              <w:t>objects[i]-&gt;</w:t>
+              <w:t>objects[</w:t>
+            </w:r>
+            <w:proofErr w:type="spellStart"/>
+            <w:r>
+              <w:rPr>
+                <w:b w:val="0"/>
+                <w:bCs w:val="0"/>
+              </w:rPr>
+              <w:t>i</w:t>
+            </w:r>
+            <w:proofErr w:type="spellEnd"/>
+            <w:r>
+              <w:rPr>
+                <w:b w:val="0"/>
+                <w:bCs w:val="0"/>
+              </w:rPr>
+              <w:t>]-&gt;</w:t>
             </w:r>
             <w:proofErr w:type="gramStart"/>
             <w:r>
@@ -2763,13 +3078,54 @@
               </w:rPr>
               <w:t>animate(</w:t>
             </w:r>
+            <w:proofErr w:type="spellStart"/>
             <w:proofErr w:type="gramEnd"/>
             <w:r>
               <w:rPr>
                 <w:b w:val="0"/>
                 <w:bCs w:val="0"/>
               </w:rPr>
-              <w:t>ball.currPos, ball.radius, deltaT_seconds);</w:t>
+              <w:t>ball.currPos</w:t>
+            </w:r>
+            <w:proofErr w:type="spellEnd"/>
+            <w:r>
+              <w:rPr>
+                <w:b w:val="0"/>
+                <w:bCs w:val="0"/>
+              </w:rPr>
+              <w:t xml:space="preserve">, </w:t>
+            </w:r>
+            <w:proofErr w:type="spellStart"/>
+            <w:r>
+              <w:rPr>
+                <w:b w:val="0"/>
+                <w:bCs w:val="0"/>
+              </w:rPr>
+              <w:t>ball.radius</w:t>
+            </w:r>
+            <w:proofErr w:type="spellEnd"/>
+            <w:r>
+              <w:rPr>
+                <w:b w:val="0"/>
+                <w:bCs w:val="0"/>
+              </w:rPr>
+              <w:t xml:space="preserve">, </w:t>
+            </w:r>
+            <w:proofErr w:type="spellStart"/>
+            <w:r>
+              <w:rPr>
+                <w:b w:val="0"/>
+                <w:bCs w:val="0"/>
+              </w:rPr>
+              <w:t>deltaT_seconds</w:t>
+            </w:r>
+            <w:proofErr w:type="spellEnd"/>
+            <w:r>
+              <w:rPr>
+                <w:b w:val="0"/>
+                <w:bCs w:val="0"/>
+              </w:rPr>
+              <w:t>);</w:t>
             </w:r>
           </w:p>
         </w:tc>
@@ -2798,17 +3154,27 @@
       <w:r>
         <w:t xml:space="preserve">methods from the game objects are used to calculate collision detections. The vector holding the pointers to game objects are iterated through. Each iteration checks if a game object has a collision with the </w:t>
       </w:r>
+      <w:proofErr w:type="spellStart"/>
       <w:proofErr w:type="gramStart"/>
       <w:r>
-        <w:t>collisionDetected(</w:t>
+        <w:t>collisionDetected</w:t>
+      </w:r>
+      <w:proofErr w:type="spellEnd"/>
+      <w:r>
+        <w:t>(</w:t>
       </w:r>
       <w:proofErr w:type="gramEnd"/>
       <w:r>
         <w:t xml:space="preserve">) method. If the method returns true, the </w:t>
       </w:r>
+      <w:proofErr w:type="spellStart"/>
       <w:proofErr w:type="gramStart"/>
       <w:r>
-        <w:t>getBallVel(</w:t>
+        <w:t>getBallVel</w:t>
+      </w:r>
+      <w:proofErr w:type="spellEnd"/>
+      <w:r>
+        <w:t>(</w:t>
       </w:r>
       <w:proofErr w:type="gramEnd"/>
       <w:r>
@@ -2846,8 +3212,41 @@
                 <w:b w:val="0"/>
                 <w:bCs w:val="0"/>
               </w:rPr>
-              <w:t xml:space="preserve">for (unsigned i = 0; i &lt; </w:t>
-            </w:r>
+              <w:t xml:space="preserve">for (unsigned </w:t>
+            </w:r>
+            <w:proofErr w:type="spellStart"/>
+            <w:r>
+              <w:rPr>
+                <w:b w:val="0"/>
+                <w:bCs w:val="0"/>
+              </w:rPr>
+              <w:t>i</w:t>
+            </w:r>
+            <w:proofErr w:type="spellEnd"/>
+            <w:r>
+              <w:rPr>
+                <w:b w:val="0"/>
+                <w:bCs w:val="0"/>
+              </w:rPr>
+              <w:t xml:space="preserve"> = 0; </w:t>
+            </w:r>
+            <w:proofErr w:type="spellStart"/>
+            <w:r>
+              <w:rPr>
+                <w:b w:val="0"/>
+                <w:bCs w:val="0"/>
+              </w:rPr>
+              <w:t>i</w:t>
+            </w:r>
+            <w:proofErr w:type="spellEnd"/>
+            <w:r>
+              <w:rPr>
+                <w:b w:val="0"/>
+                <w:bCs w:val="0"/>
+              </w:rPr>
+              <w:t xml:space="preserve"> &lt; </w:t>
+            </w:r>
+            <w:proofErr w:type="spellStart"/>
             <w:proofErr w:type="gramStart"/>
             <w:r>
               <w:rPr>
@@ -2856,13 +3255,30 @@
               </w:rPr>
               <w:t>objects.size</w:t>
             </w:r>
+            <w:proofErr w:type="spellEnd"/>
             <w:proofErr w:type="gramEnd"/>
             <w:r>
               <w:rPr>
                 <w:b w:val="0"/>
                 <w:bCs w:val="0"/>
               </w:rPr>
-              <w:t>(); i++)</w:t>
+              <w:t xml:space="preserve">(); </w:t>
+            </w:r>
+            <w:proofErr w:type="spellStart"/>
+            <w:r>
+              <w:rPr>
+                <w:b w:val="0"/>
+                <w:bCs w:val="0"/>
+              </w:rPr>
+              <w:t>i</w:t>
+            </w:r>
+            <w:proofErr w:type="spellEnd"/>
+            <w:r>
+              <w:rPr>
+                <w:b w:val="0"/>
+                <w:bCs w:val="0"/>
+              </w:rPr>
+              <w:t>++)</w:t>
             </w:r>
           </w:p>
         </w:tc>
@@ -2910,23 +3326,89 @@
                 <w:b w:val="0"/>
                 <w:bCs w:val="0"/>
               </w:rPr>
-              <w:t xml:space="preserve">    if (objects[i]-&gt;</w:t>
-            </w:r>
+              <w:t xml:space="preserve">    if (objects[</w:t>
+            </w:r>
+            <w:proofErr w:type="spellStart"/>
+            <w:r>
+              <w:rPr>
+                <w:b w:val="0"/>
+                <w:bCs w:val="0"/>
+              </w:rPr>
+              <w:t>i</w:t>
+            </w:r>
+            <w:proofErr w:type="spellEnd"/>
+            <w:r>
+              <w:rPr>
+                <w:b w:val="0"/>
+                <w:bCs w:val="0"/>
+              </w:rPr>
+              <w:t>]-&gt;</w:t>
+            </w:r>
+            <w:proofErr w:type="spellStart"/>
             <w:proofErr w:type="gramStart"/>
             <w:r>
               <w:rPr>
                 <w:b w:val="0"/>
                 <w:bCs w:val="0"/>
               </w:rPr>
-              <w:t>collisionDetected(</w:t>
-            </w:r>
+              <w:t>collisionDetected</w:t>
+            </w:r>
+            <w:proofErr w:type="spellEnd"/>
+            <w:r>
+              <w:rPr>
+                <w:b w:val="0"/>
+                <w:bCs w:val="0"/>
+              </w:rPr>
+              <w:t>(</w:t>
+            </w:r>
+            <w:proofErr w:type="spellStart"/>
             <w:proofErr w:type="gramEnd"/>
             <w:r>
               <w:rPr>
                 <w:b w:val="0"/>
                 <w:bCs w:val="0"/>
               </w:rPr>
-              <w:t>ball.currVel, ball.prevPos, ball.radius))</w:t>
+              <w:t>ball.currVel</w:t>
+            </w:r>
+            <w:proofErr w:type="spellEnd"/>
+            <w:r>
+              <w:rPr>
+                <w:b w:val="0"/>
+                <w:bCs w:val="0"/>
+              </w:rPr>
+              <w:t xml:space="preserve">, </w:t>
+            </w:r>
+            <w:proofErr w:type="spellStart"/>
+            <w:r>
+              <w:rPr>
+                <w:b w:val="0"/>
+                <w:bCs w:val="0"/>
+              </w:rPr>
+              <w:t>ball.prevPos</w:t>
+            </w:r>
+            <w:proofErr w:type="spellEnd"/>
+            <w:r>
+              <w:rPr>
+                <w:b w:val="0"/>
+                <w:bCs w:val="0"/>
+              </w:rPr>
+              <w:t xml:space="preserve">, </w:t>
+            </w:r>
+            <w:proofErr w:type="spellStart"/>
+            <w:r>
+              <w:rPr>
+                <w:b w:val="0"/>
+                <w:bCs w:val="0"/>
+              </w:rPr>
+              <w:t>ball.radius</w:t>
+            </w:r>
+            <w:proofErr w:type="spellEnd"/>
+            <w:r>
+              <w:rPr>
+                <w:b w:val="0"/>
+                <w:bCs w:val="0"/>
+              </w:rPr>
+              <w:t>))</w:t>
             </w:r>
           </w:p>
         </w:tc>
@@ -2974,112 +3456,290 @@
                 <w:b w:val="0"/>
                 <w:bCs w:val="0"/>
               </w:rPr>
-              <w:t xml:space="preserve">        tempVel = objects[i]-&gt;</w:t>
-            </w:r>
+              <w:t xml:space="preserve">        </w:t>
+            </w:r>
+            <w:proofErr w:type="spellStart"/>
+            <w:r>
+              <w:rPr>
+                <w:b w:val="0"/>
+                <w:bCs w:val="0"/>
+              </w:rPr>
+              <w:t>tempVel</w:t>
+            </w:r>
+            <w:proofErr w:type="spellEnd"/>
+            <w:r>
+              <w:rPr>
+                <w:b w:val="0"/>
+                <w:bCs w:val="0"/>
+              </w:rPr>
+              <w:t xml:space="preserve"> = objects[</w:t>
+            </w:r>
+            <w:proofErr w:type="spellStart"/>
+            <w:r>
+              <w:rPr>
+                <w:b w:val="0"/>
+                <w:bCs w:val="0"/>
+              </w:rPr>
+              <w:t>i</w:t>
+            </w:r>
+            <w:proofErr w:type="spellEnd"/>
+            <w:r>
+              <w:rPr>
+                <w:b w:val="0"/>
+                <w:bCs w:val="0"/>
+              </w:rPr>
+              <w:t>]-&gt;</w:t>
+            </w:r>
+            <w:proofErr w:type="spellStart"/>
             <w:proofErr w:type="gramStart"/>
             <w:r>
               <w:rPr>
                 <w:b w:val="0"/>
                 <w:bCs w:val="0"/>
               </w:rPr>
-              <w:t>getBallVel(</w:t>
-            </w:r>
+              <w:t>getBallVel</w:t>
+            </w:r>
+            <w:proofErr w:type="spellEnd"/>
+            <w:r>
+              <w:rPr>
+                <w:b w:val="0"/>
+                <w:bCs w:val="0"/>
+              </w:rPr>
+              <w:t>(</w:t>
+            </w:r>
+            <w:proofErr w:type="spellStart"/>
             <w:proofErr w:type="gramEnd"/>
             <w:r>
               <w:rPr>
                 <w:b w:val="0"/>
                 <w:bCs w:val="0"/>
               </w:rPr>
-              <w:t>ball.currVel, ball.prevPos, ball.radius);</w:t>
-            </w:r>
-          </w:p>
-        </w:tc>
-      </w:tr>
-      <w:tr>
-        <w:tc>
-          <w:tcPr>
-            <w:cnfStyle w:val="001000000000" w:firstRow="0" w:lastRow="0" w:firstColumn="1" w:lastColumn="0" w:oddVBand="0" w:evenVBand="0" w:oddHBand="0" w:evenHBand="0" w:firstRowFirstColumn="0" w:firstRowLastColumn="0" w:lastRowFirstColumn="0" w:lastRowLastColumn="0"/>
-            <w:tcW w:w="9926" w:type="dxa"/>
-          </w:tcPr>
-          <w:p>
-            <w:pPr>
-              <w:pStyle w:val="Content"/>
-              <w:rPr>
-                <w:b w:val="0"/>
-                <w:bCs w:val="0"/>
-              </w:rPr>
-            </w:pPr>
-          </w:p>
-        </w:tc>
-      </w:tr>
-      <w:tr>
-        <w:tc>
-          <w:tcPr>
-            <w:cnfStyle w:val="001000000000" w:firstRow="0" w:lastRow="0" w:firstColumn="1" w:lastColumn="0" w:oddVBand="0" w:evenVBand="0" w:oddHBand="0" w:evenHBand="0" w:firstRowFirstColumn="0" w:firstRowLastColumn="0" w:lastRowFirstColumn="0" w:lastRowLastColumn="0"/>
-            <w:tcW w:w="9926" w:type="dxa"/>
-          </w:tcPr>
-          <w:p>
-            <w:pPr>
-              <w:pStyle w:val="Content"/>
-              <w:rPr>
-                <w:b w:val="0"/>
-                <w:bCs w:val="0"/>
-              </w:rPr>
-            </w:pPr>
-            <w:r>
-              <w:rPr>
-                <w:b w:val="0"/>
-                <w:bCs w:val="0"/>
-              </w:rPr>
-              <w:t xml:space="preserve">        colVel.x += tempVel.x;</w:t>
-            </w:r>
-          </w:p>
-        </w:tc>
-      </w:tr>
-      <w:tr>
-        <w:tc>
-          <w:tcPr>
-            <w:cnfStyle w:val="001000000000" w:firstRow="0" w:lastRow="0" w:firstColumn="1" w:lastColumn="0" w:oddVBand="0" w:evenVBand="0" w:oddHBand="0" w:evenHBand="0" w:firstRowFirstColumn="0" w:firstRowLastColumn="0" w:lastRowFirstColumn="0" w:lastRowLastColumn="0"/>
-            <w:tcW w:w="9926" w:type="dxa"/>
-          </w:tcPr>
-          <w:p>
-            <w:pPr>
-              <w:pStyle w:val="Content"/>
-              <w:rPr>
-                <w:b w:val="0"/>
-                <w:bCs w:val="0"/>
-              </w:rPr>
-            </w:pPr>
-            <w:r>
-              <w:rPr>
-                <w:b w:val="0"/>
-                <w:bCs w:val="0"/>
-              </w:rPr>
-              <w:t xml:space="preserve">        colVel.y += tempVel.y;</w:t>
-            </w:r>
-          </w:p>
-        </w:tc>
-      </w:tr>
-      <w:tr>
-        <w:tc>
-          <w:tcPr>
-            <w:cnfStyle w:val="001000000000" w:firstRow="0" w:lastRow="0" w:firstColumn="1" w:lastColumn="0" w:oddVBand="0" w:evenVBand="0" w:oddHBand="0" w:evenHBand="0" w:firstRowFirstColumn="0" w:firstRowLastColumn="0" w:lastRowFirstColumn="0" w:lastRowLastColumn="0"/>
-            <w:tcW w:w="9926" w:type="dxa"/>
-          </w:tcPr>
-          <w:p>
-            <w:pPr>
-              <w:pStyle w:val="Content"/>
-              <w:rPr>
-                <w:b w:val="0"/>
-                <w:bCs w:val="0"/>
-              </w:rPr>
-            </w:pPr>
-            <w:r>
-              <w:rPr>
-                <w:b w:val="0"/>
-                <w:bCs w:val="0"/>
-              </w:rPr>
-              <w:t xml:space="preserve">        colVel.z += tempVel.z;</w:t>
+              <w:t>ball.currVel</w:t>
+            </w:r>
+            <w:proofErr w:type="spellEnd"/>
+            <w:r>
+              <w:rPr>
+                <w:b w:val="0"/>
+                <w:bCs w:val="0"/>
+              </w:rPr>
+              <w:t xml:space="preserve">, </w:t>
+            </w:r>
+            <w:proofErr w:type="spellStart"/>
+            <w:r>
+              <w:rPr>
+                <w:b w:val="0"/>
+                <w:bCs w:val="0"/>
+              </w:rPr>
+              <w:t>ball.prevPos</w:t>
+            </w:r>
+            <w:proofErr w:type="spellEnd"/>
+            <w:r>
+              <w:rPr>
+                <w:b w:val="0"/>
+                <w:bCs w:val="0"/>
+              </w:rPr>
+              <w:t xml:space="preserve">, </w:t>
+            </w:r>
+            <w:proofErr w:type="spellStart"/>
+            <w:r>
+              <w:rPr>
+                <w:b w:val="0"/>
+                <w:bCs w:val="0"/>
+              </w:rPr>
+              <w:t>ball.radius</w:t>
+            </w:r>
+            <w:proofErr w:type="spellEnd"/>
+            <w:r>
+              <w:rPr>
+                <w:b w:val="0"/>
+                <w:bCs w:val="0"/>
+              </w:rPr>
+              <w:t>);</w:t>
+            </w:r>
+          </w:p>
+        </w:tc>
+      </w:tr>
+      <w:tr>
+        <w:tc>
+          <w:tcPr>
+            <w:cnfStyle w:val="001000000000" w:firstRow="0" w:lastRow="0" w:firstColumn="1" w:lastColumn="0" w:oddVBand="0" w:evenVBand="0" w:oddHBand="0" w:evenHBand="0" w:firstRowFirstColumn="0" w:firstRowLastColumn="0" w:lastRowFirstColumn="0" w:lastRowLastColumn="0"/>
+            <w:tcW w:w="9926" w:type="dxa"/>
+          </w:tcPr>
+          <w:p>
+            <w:pPr>
+              <w:pStyle w:val="Content"/>
+              <w:rPr>
+                <w:b w:val="0"/>
+                <w:bCs w:val="0"/>
+              </w:rPr>
+            </w:pPr>
+          </w:p>
+        </w:tc>
+      </w:tr>
+      <w:tr>
+        <w:tc>
+          <w:tcPr>
+            <w:cnfStyle w:val="001000000000" w:firstRow="0" w:lastRow="0" w:firstColumn="1" w:lastColumn="0" w:oddVBand="0" w:evenVBand="0" w:oddHBand="0" w:evenHBand="0" w:firstRowFirstColumn="0" w:firstRowLastColumn="0" w:lastRowFirstColumn="0" w:lastRowLastColumn="0"/>
+            <w:tcW w:w="9926" w:type="dxa"/>
+          </w:tcPr>
+          <w:p>
+            <w:pPr>
+              <w:pStyle w:val="Content"/>
+              <w:rPr>
+                <w:b w:val="0"/>
+                <w:bCs w:val="0"/>
+              </w:rPr>
+            </w:pPr>
+            <w:r>
+              <w:rPr>
+                <w:b w:val="0"/>
+                <w:bCs w:val="0"/>
+              </w:rPr>
+              <w:t xml:space="preserve">        </w:t>
+            </w:r>
+            <w:proofErr w:type="spellStart"/>
+            <w:r>
+              <w:rPr>
+                <w:b w:val="0"/>
+                <w:bCs w:val="0"/>
+              </w:rPr>
+              <w:t>colVel.x</w:t>
+            </w:r>
+            <w:proofErr w:type="spellEnd"/>
+            <w:r>
+              <w:rPr>
+                <w:b w:val="0"/>
+                <w:bCs w:val="0"/>
+              </w:rPr>
+              <w:t xml:space="preserve"> += </w:t>
+            </w:r>
+            <w:proofErr w:type="spellStart"/>
+            <w:r>
+              <w:rPr>
+                <w:b w:val="0"/>
+                <w:bCs w:val="0"/>
+              </w:rPr>
+              <w:t>tempVel.x</w:t>
+            </w:r>
+            <w:proofErr w:type="spellEnd"/>
+            <w:r>
+              <w:rPr>
+                <w:b w:val="0"/>
+                <w:bCs w:val="0"/>
+              </w:rPr>
+              <w:t>;</w:t>
+            </w:r>
+          </w:p>
+        </w:tc>
+      </w:tr>
+      <w:tr>
+        <w:tc>
+          <w:tcPr>
+            <w:cnfStyle w:val="001000000000" w:firstRow="0" w:lastRow="0" w:firstColumn="1" w:lastColumn="0" w:oddVBand="0" w:evenVBand="0" w:oddHBand="0" w:evenHBand="0" w:firstRowFirstColumn="0" w:firstRowLastColumn="0" w:lastRowFirstColumn="0" w:lastRowLastColumn="0"/>
+            <w:tcW w:w="9926" w:type="dxa"/>
+          </w:tcPr>
+          <w:p>
+            <w:pPr>
+              <w:pStyle w:val="Content"/>
+              <w:rPr>
+                <w:b w:val="0"/>
+                <w:bCs w:val="0"/>
+              </w:rPr>
+            </w:pPr>
+            <w:r>
+              <w:rPr>
+                <w:b w:val="0"/>
+                <w:bCs w:val="0"/>
+              </w:rPr>
+              <w:t xml:space="preserve">        </w:t>
+            </w:r>
+            <w:proofErr w:type="spellStart"/>
+            <w:r>
+              <w:rPr>
+                <w:b w:val="0"/>
+                <w:bCs w:val="0"/>
+              </w:rPr>
+              <w:t>colVel.y</w:t>
+            </w:r>
+            <w:proofErr w:type="spellEnd"/>
+            <w:r>
+              <w:rPr>
+                <w:b w:val="0"/>
+                <w:bCs w:val="0"/>
+              </w:rPr>
+              <w:t xml:space="preserve"> += </w:t>
+            </w:r>
+            <w:proofErr w:type="spellStart"/>
+            <w:r>
+              <w:rPr>
+                <w:b w:val="0"/>
+                <w:bCs w:val="0"/>
+              </w:rPr>
+              <w:t>tempVel.y</w:t>
+            </w:r>
+            <w:proofErr w:type="spellEnd"/>
+            <w:r>
+              <w:rPr>
+                <w:b w:val="0"/>
+                <w:bCs w:val="0"/>
+              </w:rPr>
+              <w:t>;</w:t>
+            </w:r>
+          </w:p>
+        </w:tc>
+      </w:tr>
+      <w:tr>
+        <w:tc>
+          <w:tcPr>
+            <w:cnfStyle w:val="001000000000" w:firstRow="0" w:lastRow="0" w:firstColumn="1" w:lastColumn="0" w:oddVBand="0" w:evenVBand="0" w:oddHBand="0" w:evenHBand="0" w:firstRowFirstColumn="0" w:firstRowLastColumn="0" w:lastRowFirstColumn="0" w:lastRowLastColumn="0"/>
+            <w:tcW w:w="9926" w:type="dxa"/>
+          </w:tcPr>
+          <w:p>
+            <w:pPr>
+              <w:pStyle w:val="Content"/>
+              <w:rPr>
+                <w:b w:val="0"/>
+                <w:bCs w:val="0"/>
+              </w:rPr>
+            </w:pPr>
+            <w:r>
+              <w:rPr>
+                <w:b w:val="0"/>
+                <w:bCs w:val="0"/>
+              </w:rPr>
+              <w:t xml:space="preserve">        </w:t>
+            </w:r>
+            <w:proofErr w:type="spellStart"/>
+            <w:r>
+              <w:rPr>
+                <w:b w:val="0"/>
+                <w:bCs w:val="0"/>
+              </w:rPr>
+              <w:t>colVel.z</w:t>
+            </w:r>
+            <w:proofErr w:type="spellEnd"/>
+            <w:r>
+              <w:rPr>
+                <w:b w:val="0"/>
+                <w:bCs w:val="0"/>
+              </w:rPr>
+              <w:t xml:space="preserve"> += </w:t>
+            </w:r>
+            <w:proofErr w:type="spellStart"/>
+            <w:r>
+              <w:rPr>
+                <w:b w:val="0"/>
+                <w:bCs w:val="0"/>
+              </w:rPr>
+              <w:t>tempVel.z</w:t>
+            </w:r>
+            <w:proofErr w:type="spellEnd"/>
+            <w:r>
+              <w:rPr>
+                <w:b w:val="0"/>
+                <w:bCs w:val="0"/>
+              </w:rPr>
+              <w:t>;</w:t>
             </w:r>
           </w:p>
         </w:tc>
@@ -3288,55 +3948,103 @@
                 <w:b w:val="0"/>
                 <w:bCs w:val="0"/>
               </w:rPr>
-              <w:t xml:space="preserve">    colVel.x /= (float) collisions;</w:t>
-            </w:r>
-          </w:p>
-        </w:tc>
-      </w:tr>
-      <w:tr>
-        <w:tc>
-          <w:tcPr>
-            <w:cnfStyle w:val="001000000000" w:firstRow="0" w:lastRow="0" w:firstColumn="1" w:lastColumn="0" w:oddVBand="0" w:evenVBand="0" w:oddHBand="0" w:evenHBand="0" w:firstRowFirstColumn="0" w:firstRowLastColumn="0" w:lastRowFirstColumn="0" w:lastRowLastColumn="0"/>
-            <w:tcW w:w="9926" w:type="dxa"/>
-          </w:tcPr>
-          <w:p>
-            <w:pPr>
-              <w:pStyle w:val="Content"/>
-              <w:rPr>
-                <w:b w:val="0"/>
-                <w:bCs w:val="0"/>
-              </w:rPr>
-            </w:pPr>
-            <w:r>
-              <w:rPr>
-                <w:b w:val="0"/>
-                <w:bCs w:val="0"/>
-              </w:rPr>
-              <w:t xml:space="preserve">    colVel.y /= (float) collisions;</w:t>
-            </w:r>
-          </w:p>
-        </w:tc>
-      </w:tr>
-      <w:tr>
-        <w:tc>
-          <w:tcPr>
-            <w:cnfStyle w:val="001000000000" w:firstRow="0" w:lastRow="0" w:firstColumn="1" w:lastColumn="0" w:oddVBand="0" w:evenVBand="0" w:oddHBand="0" w:evenHBand="0" w:firstRowFirstColumn="0" w:firstRowLastColumn="0" w:lastRowFirstColumn="0" w:lastRowLastColumn="0"/>
-            <w:tcW w:w="9926" w:type="dxa"/>
-          </w:tcPr>
-          <w:p>
-            <w:pPr>
-              <w:pStyle w:val="Content"/>
-              <w:rPr>
-                <w:b w:val="0"/>
-                <w:bCs w:val="0"/>
-              </w:rPr>
-            </w:pPr>
-            <w:r>
-              <w:rPr>
-                <w:b w:val="0"/>
-                <w:bCs w:val="0"/>
-              </w:rPr>
-              <w:t xml:space="preserve">    colVel.z /= (float) collisions;</w:t>
+              <w:t xml:space="preserve">    </w:t>
+            </w:r>
+            <w:proofErr w:type="spellStart"/>
+            <w:r>
+              <w:rPr>
+                <w:b w:val="0"/>
+                <w:bCs w:val="0"/>
+              </w:rPr>
+              <w:t>colVel.x</w:t>
+            </w:r>
+            <w:proofErr w:type="spellEnd"/>
+            <w:r>
+              <w:rPr>
+                <w:b w:val="0"/>
+                <w:bCs w:val="0"/>
+              </w:rPr>
+              <w:t xml:space="preserve"> /= (float) collisions;</w:t>
+            </w:r>
+          </w:p>
+        </w:tc>
+      </w:tr>
+      <w:tr>
+        <w:tc>
+          <w:tcPr>
+            <w:cnfStyle w:val="001000000000" w:firstRow="0" w:lastRow="0" w:firstColumn="1" w:lastColumn="0" w:oddVBand="0" w:evenVBand="0" w:oddHBand="0" w:evenHBand="0" w:firstRowFirstColumn="0" w:firstRowLastColumn="0" w:lastRowFirstColumn="0" w:lastRowLastColumn="0"/>
+            <w:tcW w:w="9926" w:type="dxa"/>
+          </w:tcPr>
+          <w:p>
+            <w:pPr>
+              <w:pStyle w:val="Content"/>
+              <w:rPr>
+                <w:b w:val="0"/>
+                <w:bCs w:val="0"/>
+              </w:rPr>
+            </w:pPr>
+            <w:r>
+              <w:rPr>
+                <w:b w:val="0"/>
+                <w:bCs w:val="0"/>
+              </w:rPr>
+              <w:t xml:space="preserve">    </w:t>
+            </w:r>
+            <w:proofErr w:type="spellStart"/>
+            <w:r>
+              <w:rPr>
+                <w:b w:val="0"/>
+                <w:bCs w:val="0"/>
+              </w:rPr>
+              <w:t>colVel.y</w:t>
+            </w:r>
+            <w:proofErr w:type="spellEnd"/>
+            <w:r>
+              <w:rPr>
+                <w:b w:val="0"/>
+                <w:bCs w:val="0"/>
+              </w:rPr>
+              <w:t xml:space="preserve"> /= (float) collisions;</w:t>
+            </w:r>
+          </w:p>
+        </w:tc>
+      </w:tr>
+      <w:tr>
+        <w:tc>
+          <w:tcPr>
+            <w:cnfStyle w:val="001000000000" w:firstRow="0" w:lastRow="0" w:firstColumn="1" w:lastColumn="0" w:oddVBand="0" w:evenVBand="0" w:oddHBand="0" w:evenHBand="0" w:firstRowFirstColumn="0" w:firstRowLastColumn="0" w:lastRowFirstColumn="0" w:lastRowLastColumn="0"/>
+            <w:tcW w:w="9926" w:type="dxa"/>
+          </w:tcPr>
+          <w:p>
+            <w:pPr>
+              <w:pStyle w:val="Content"/>
+              <w:rPr>
+                <w:b w:val="0"/>
+                <w:bCs w:val="0"/>
+              </w:rPr>
+            </w:pPr>
+            <w:r>
+              <w:rPr>
+                <w:b w:val="0"/>
+                <w:bCs w:val="0"/>
+              </w:rPr>
+              <w:t xml:space="preserve">    </w:t>
+            </w:r>
+            <w:proofErr w:type="spellStart"/>
+            <w:r>
+              <w:rPr>
+                <w:b w:val="0"/>
+                <w:bCs w:val="0"/>
+              </w:rPr>
+              <w:t>colVel.z</w:t>
+            </w:r>
+            <w:proofErr w:type="spellEnd"/>
+            <w:r>
+              <w:rPr>
+                <w:b w:val="0"/>
+                <w:bCs w:val="0"/>
+              </w:rPr>
+              <w:t xml:space="preserve"> /= (float) collisions;</w:t>
             </w:r>
           </w:p>
         </w:tc>
@@ -3404,6 +4112,7 @@
               <w:lastRenderedPageBreak/>
               <w:t xml:space="preserve">    </w:t>
             </w:r>
+            <w:proofErr w:type="spellStart"/>
             <w:proofErr w:type="gramStart"/>
             <w:r>
               <w:rPr>
@@ -3412,13 +4121,30 @@
               </w:rPr>
               <w:t>ball.currVel.x</w:t>
             </w:r>
+            <w:proofErr w:type="spellEnd"/>
             <w:proofErr w:type="gramEnd"/>
             <w:r>
               <w:rPr>
                 <w:b w:val="0"/>
                 <w:bCs w:val="0"/>
               </w:rPr>
-              <w:t xml:space="preserve"> = colVel.x;</w:t>
+              <w:t xml:space="preserve"> = </w:t>
+            </w:r>
+            <w:proofErr w:type="spellStart"/>
+            <w:r>
+              <w:rPr>
+                <w:b w:val="0"/>
+                <w:bCs w:val="0"/>
+              </w:rPr>
+              <w:t>colVel.x</w:t>
+            </w:r>
+            <w:proofErr w:type="spellEnd"/>
+            <w:r>
+              <w:rPr>
+                <w:b w:val="0"/>
+                <w:bCs w:val="0"/>
+              </w:rPr>
+              <w:t>;</w:t>
             </w:r>
           </w:p>
         </w:tc>
@@ -3444,6 +4170,7 @@
               </w:rPr>
               <w:t xml:space="preserve">    </w:t>
             </w:r>
+            <w:proofErr w:type="spellStart"/>
             <w:proofErr w:type="gramStart"/>
             <w:r>
               <w:rPr>
@@ -3452,13 +4179,30 @@
               </w:rPr>
               <w:t>ball.currVel.y</w:t>
             </w:r>
+            <w:proofErr w:type="spellEnd"/>
             <w:proofErr w:type="gramEnd"/>
             <w:r>
               <w:rPr>
                 <w:b w:val="0"/>
                 <w:bCs w:val="0"/>
               </w:rPr>
-              <w:t xml:space="preserve"> = colVel.y;</w:t>
+              <w:t xml:space="preserve"> = </w:t>
+            </w:r>
+            <w:proofErr w:type="spellStart"/>
+            <w:r>
+              <w:rPr>
+                <w:b w:val="0"/>
+                <w:bCs w:val="0"/>
+              </w:rPr>
+              <w:t>colVel.y</w:t>
+            </w:r>
+            <w:proofErr w:type="spellEnd"/>
+            <w:r>
+              <w:rPr>
+                <w:b w:val="0"/>
+                <w:bCs w:val="0"/>
+              </w:rPr>
+              <w:t>;</w:t>
             </w:r>
           </w:p>
         </w:tc>
@@ -3484,6 +4228,7 @@
               </w:rPr>
               <w:t xml:space="preserve">    </w:t>
             </w:r>
+            <w:proofErr w:type="spellStart"/>
             <w:proofErr w:type="gramStart"/>
             <w:r>
               <w:rPr>
@@ -3492,13 +4237,30 @@
               </w:rPr>
               <w:t>ball.currVel.z</w:t>
             </w:r>
+            <w:proofErr w:type="spellEnd"/>
             <w:proofErr w:type="gramEnd"/>
             <w:r>
               <w:rPr>
                 <w:b w:val="0"/>
                 <w:bCs w:val="0"/>
               </w:rPr>
-              <w:t xml:space="preserve"> = colVel.z;</w:t>
+              <w:t xml:space="preserve"> = </w:t>
+            </w:r>
+            <w:proofErr w:type="spellStart"/>
+            <w:r>
+              <w:rPr>
+                <w:b w:val="0"/>
+                <w:bCs w:val="0"/>
+              </w:rPr>
+              <w:t>colVel.z</w:t>
+            </w:r>
+            <w:proofErr w:type="spellEnd"/>
+            <w:r>
+              <w:rPr>
+                <w:b w:val="0"/>
+                <w:bCs w:val="0"/>
+              </w:rPr>
+              <w:t>;</w:t>
             </w:r>
           </w:p>
         </w:tc>
@@ -3540,9 +4302,14 @@
       <w:r>
         <w:t xml:space="preserve">The </w:t>
       </w:r>
+      <w:proofErr w:type="spellStart"/>
       <w:proofErr w:type="gramStart"/>
       <w:r>
-        <w:t>touchingFloor(</w:t>
+        <w:t>touchingFloor</w:t>
+      </w:r>
+      <w:proofErr w:type="spellEnd"/>
+      <w:r>
+        <w:t>(</w:t>
       </w:r>
       <w:proofErr w:type="gramEnd"/>
       <w:r>
@@ -3655,6 +4422,7 @@
               </w:rPr>
               <w:t xml:space="preserve">    </w:t>
             </w:r>
+            <w:proofErr w:type="spellStart"/>
             <w:proofErr w:type="gramStart"/>
             <w:r>
               <w:rPr>
@@ -3663,6 +4431,7 @@
               </w:rPr>
               <w:t>ball.moveDir.posY</w:t>
             </w:r>
+            <w:proofErr w:type="spellEnd"/>
             <w:proofErr w:type="gramEnd"/>
             <w:r>
               <w:rPr>
@@ -3717,8 +4486,41 @@
                 <w:b w:val="0"/>
                 <w:bCs w:val="0"/>
               </w:rPr>
-              <w:t xml:space="preserve">    for (unsigned i = 0; i &lt; </w:t>
-            </w:r>
+              <w:t xml:space="preserve">    for (unsigned </w:t>
+            </w:r>
+            <w:proofErr w:type="spellStart"/>
+            <w:r>
+              <w:rPr>
+                <w:b w:val="0"/>
+                <w:bCs w:val="0"/>
+              </w:rPr>
+              <w:t>i</w:t>
+            </w:r>
+            <w:proofErr w:type="spellEnd"/>
+            <w:r>
+              <w:rPr>
+                <w:b w:val="0"/>
+                <w:bCs w:val="0"/>
+              </w:rPr>
+              <w:t xml:space="preserve"> = 0; </w:t>
+            </w:r>
+            <w:proofErr w:type="spellStart"/>
+            <w:r>
+              <w:rPr>
+                <w:b w:val="0"/>
+                <w:bCs w:val="0"/>
+              </w:rPr>
+              <w:t>i</w:t>
+            </w:r>
+            <w:proofErr w:type="spellEnd"/>
+            <w:r>
+              <w:rPr>
+                <w:b w:val="0"/>
+                <w:bCs w:val="0"/>
+              </w:rPr>
+              <w:t xml:space="preserve"> &lt; </w:t>
+            </w:r>
+            <w:proofErr w:type="spellStart"/>
             <w:proofErr w:type="gramStart"/>
             <w:r>
               <w:rPr>
@@ -3727,13 +4529,46 @@
               </w:rPr>
               <w:t>objects.size</w:t>
             </w:r>
+            <w:proofErr w:type="spellEnd"/>
             <w:proofErr w:type="gramEnd"/>
             <w:r>
               <w:rPr>
                 <w:b w:val="0"/>
                 <w:bCs w:val="0"/>
               </w:rPr>
-              <w:t>() &amp;&amp; ball.moveDir.posY == false; i++)</w:t>
+              <w:t xml:space="preserve">() &amp;&amp; </w:t>
+            </w:r>
+            <w:proofErr w:type="spellStart"/>
+            <w:r>
+              <w:rPr>
+                <w:b w:val="0"/>
+                <w:bCs w:val="0"/>
+              </w:rPr>
+              <w:t>ball.moveDir.posY</w:t>
+            </w:r>
+            <w:proofErr w:type="spellEnd"/>
+            <w:r>
+              <w:rPr>
+                <w:b w:val="0"/>
+                <w:bCs w:val="0"/>
+              </w:rPr>
+              <w:t xml:space="preserve"> == false; </w:t>
+            </w:r>
+            <w:proofErr w:type="spellStart"/>
+            <w:r>
+              <w:rPr>
+                <w:b w:val="0"/>
+                <w:bCs w:val="0"/>
+              </w:rPr>
+              <w:t>i</w:t>
+            </w:r>
+            <w:proofErr w:type="spellEnd"/>
+            <w:r>
+              <w:rPr>
+                <w:b w:val="0"/>
+                <w:bCs w:val="0"/>
+              </w:rPr>
+              <w:t>++)</w:t>
             </w:r>
           </w:p>
         </w:tc>
@@ -3783,6 +4618,7 @@
               </w:rPr>
               <w:t xml:space="preserve">        </w:t>
             </w:r>
+            <w:proofErr w:type="spellStart"/>
             <w:proofErr w:type="gramStart"/>
             <w:r>
               <w:rPr>
@@ -3791,13 +4627,78 @@
               </w:rPr>
               <w:t>ball.moveDir.posY</w:t>
             </w:r>
+            <w:proofErr w:type="spellEnd"/>
             <w:proofErr w:type="gramEnd"/>
             <w:r>
               <w:rPr>
                 <w:b w:val="0"/>
                 <w:bCs w:val="0"/>
               </w:rPr>
-              <w:t xml:space="preserve"> = objects[i]-&gt;touchingFloor(ball.currPos, ball.radius);</w:t>
+              <w:t xml:space="preserve"> = objects[</w:t>
+            </w:r>
+            <w:proofErr w:type="spellStart"/>
+            <w:r>
+              <w:rPr>
+                <w:b w:val="0"/>
+                <w:bCs w:val="0"/>
+              </w:rPr>
+              <w:t>i</w:t>
+            </w:r>
+            <w:proofErr w:type="spellEnd"/>
+            <w:r>
+              <w:rPr>
+                <w:b w:val="0"/>
+                <w:bCs w:val="0"/>
+              </w:rPr>
+              <w:t>]-&gt;</w:t>
+            </w:r>
+            <w:proofErr w:type="spellStart"/>
+            <w:r>
+              <w:rPr>
+                <w:b w:val="0"/>
+                <w:bCs w:val="0"/>
+              </w:rPr>
+              <w:t>touchingFloor</w:t>
+            </w:r>
+            <w:proofErr w:type="spellEnd"/>
+            <w:r>
+              <w:rPr>
+                <w:b w:val="0"/>
+                <w:bCs w:val="0"/>
+              </w:rPr>
+              <w:t>(</w:t>
+            </w:r>
+            <w:proofErr w:type="spellStart"/>
+            <w:r>
+              <w:rPr>
+                <w:b w:val="0"/>
+                <w:bCs w:val="0"/>
+              </w:rPr>
+              <w:t>ball.currPos</w:t>
+            </w:r>
+            <w:proofErr w:type="spellEnd"/>
+            <w:r>
+              <w:rPr>
+                <w:b w:val="0"/>
+                <w:bCs w:val="0"/>
+              </w:rPr>
+              <w:t xml:space="preserve">, </w:t>
+            </w:r>
+            <w:proofErr w:type="spellStart"/>
+            <w:r>
+              <w:rPr>
+                <w:b w:val="0"/>
+                <w:bCs w:val="0"/>
+              </w:rPr>
+              <w:t>ball.radius</w:t>
+            </w:r>
+            <w:proofErr w:type="spellEnd"/>
+            <w:r>
+              <w:rPr>
+                <w:b w:val="0"/>
+                <w:bCs w:val="0"/>
+              </w:rPr>
+              <w:t>);</w:t>
             </w:r>
           </w:p>
         </w:tc>
@@ -3888,6 +4789,7 @@
               </w:rPr>
               <w:t xml:space="preserve">    if (</w:t>
             </w:r>
+            <w:proofErr w:type="spellStart"/>
             <w:proofErr w:type="gramStart"/>
             <w:r>
               <w:rPr>
@@ -3896,6 +4798,7 @@
               </w:rPr>
               <w:t>ball.moveDir.posY</w:t>
             </w:r>
+            <w:proofErr w:type="spellEnd"/>
             <w:proofErr w:type="gramEnd"/>
             <w:r>
               <w:rPr>
@@ -3952,6 +4855,7 @@
               </w:rPr>
               <w:t xml:space="preserve">        </w:t>
             </w:r>
+            <w:proofErr w:type="spellStart"/>
             <w:proofErr w:type="gramStart"/>
             <w:r>
               <w:rPr>
@@ -3960,13 +4864,30 @@
               </w:rPr>
               <w:t>ball.jumpStartH</w:t>
             </w:r>
+            <w:proofErr w:type="spellEnd"/>
             <w:proofErr w:type="gramEnd"/>
             <w:r>
               <w:rPr>
                 <w:b w:val="0"/>
                 <w:bCs w:val="0"/>
               </w:rPr>
-              <w:t xml:space="preserve"> = ball.currPos.y;</w:t>
+              <w:t xml:space="preserve"> = </w:t>
+            </w:r>
+            <w:proofErr w:type="spellStart"/>
+            <w:r>
+              <w:rPr>
+                <w:b w:val="0"/>
+                <w:bCs w:val="0"/>
+              </w:rPr>
+              <w:t>ball.currPos.y</w:t>
+            </w:r>
+            <w:proofErr w:type="spellEnd"/>
+            <w:r>
+              <w:rPr>
+                <w:b w:val="0"/>
+                <w:bCs w:val="0"/>
+              </w:rPr>
+              <w:t>;</w:t>
             </w:r>
           </w:p>
         </w:tc>
@@ -4092,7 +5013,23 @@
         <w:t>A factor</w:t>
       </w:r>
       <w:r>
-        <w:t xml:space="preserve"> is the player’s movement of the ball. In the case of moving the ball left, right, forwards and backwards, this is determined by movementAcceleration * deltaT on both the X and Z axis. In the case of moving the ball up from jumping (assuming that</w:t>
+        <w:t xml:space="preserve"> is the player’s movement of the ball. In the case of moving the ball left, right, forwards and backwards, this is determined by </w:t>
+      </w:r>
+      <w:proofErr w:type="spellStart"/>
+      <w:r>
+        <w:t>movementAcceleration</w:t>
+      </w:r>
+      <w:proofErr w:type="spellEnd"/>
+      <w:r>
+        <w:t xml:space="preserve"> * </w:t>
+      </w:r>
+      <w:proofErr w:type="spellStart"/>
+      <w:r>
+        <w:t>deltaT</w:t>
+      </w:r>
+      <w:proofErr w:type="spellEnd"/>
+      <w:r>
+        <w:t xml:space="preserve"> on both the X and Z axis. In the case of moving the ball up from jumping (assuming that</w:t>
       </w:r>
       <w:r>
         <w:t xml:space="preserve"> the input is validated by the </w:t>
@@ -4103,7 +5040,23 @@
       </w:r>
       <w:proofErr w:type="gramEnd"/>
       <w:r>
-        <w:t>) function), the calculation is similar. The equation is jumpAcceleration * deltaT on the Y axis, however this is only applied if the ball has not reached its maximum jump height. If the ball has reached its maximum jump height, the program sets player jump movement to false. Code snippet below.</w:t>
+        <w:t xml:space="preserve">) function), the calculation is similar. The equation is </w:t>
+      </w:r>
+      <w:proofErr w:type="spellStart"/>
+      <w:r>
+        <w:t>jumpAcceleration</w:t>
+      </w:r>
+      <w:proofErr w:type="spellEnd"/>
+      <w:r>
+        <w:t xml:space="preserve"> * </w:t>
+      </w:r>
+      <w:proofErr w:type="spellStart"/>
+      <w:r>
+        <w:t>deltaT</w:t>
+      </w:r>
+      <w:proofErr w:type="spellEnd"/>
+      <w:r>
+        <w:t xml:space="preserve"> on the Y axis, however this is only applied if the ball has not reached its maximum jump height. If the ball has reached its maximum jump height, the program sets player jump movement to false. Code snippet below.</w:t>
       </w:r>
     </w:p>
     <w:tbl>
@@ -4139,6 +5092,7 @@
               </w:rPr>
               <w:t>if (</w:t>
             </w:r>
+            <w:proofErr w:type="spellStart"/>
             <w:proofErr w:type="gramStart"/>
             <w:r>
               <w:rPr>
@@ -4147,13 +5101,62 @@
               </w:rPr>
               <w:t>ball.moveDir.posY</w:t>
             </w:r>
+            <w:proofErr w:type="spellEnd"/>
             <w:proofErr w:type="gramEnd"/>
             <w:r>
               <w:rPr>
                 <w:b w:val="0"/>
                 <w:bCs w:val="0"/>
               </w:rPr>
-              <w:t xml:space="preserve"> == true &amp;&amp; (ball.currPos.y &lt; ball.jumpStartH + ball.jumpH))</w:t>
+              <w:t xml:space="preserve"> == true &amp;&amp; (</w:t>
+            </w:r>
+            <w:proofErr w:type="spellStart"/>
+            <w:r>
+              <w:rPr>
+                <w:b w:val="0"/>
+                <w:bCs w:val="0"/>
+              </w:rPr>
+              <w:t>ball.currPos.y</w:t>
+            </w:r>
+            <w:proofErr w:type="spellEnd"/>
+            <w:r>
+              <w:rPr>
+                <w:b w:val="0"/>
+                <w:bCs w:val="0"/>
+              </w:rPr>
+              <w:t xml:space="preserve"> &lt; </w:t>
+            </w:r>
+            <w:proofErr w:type="spellStart"/>
+            <w:r>
+              <w:rPr>
+                <w:b w:val="0"/>
+                <w:bCs w:val="0"/>
+              </w:rPr>
+              <w:t>ball.jumpStartH</w:t>
+            </w:r>
+            <w:proofErr w:type="spellEnd"/>
+            <w:r>
+              <w:rPr>
+                <w:b w:val="0"/>
+                <w:bCs w:val="0"/>
+              </w:rPr>
+              <w:t xml:space="preserve"> + </w:t>
+            </w:r>
+            <w:proofErr w:type="spellStart"/>
+            <w:r>
+              <w:rPr>
+                <w:b w:val="0"/>
+                <w:bCs w:val="0"/>
+              </w:rPr>
+              <w:t>ball.jumpH</w:t>
+            </w:r>
+            <w:proofErr w:type="spellEnd"/>
+            <w:r>
+              <w:rPr>
+                <w:b w:val="0"/>
+                <w:bCs w:val="0"/>
+              </w:rPr>
+              <w:t>))</w:t>
             </w:r>
           </w:p>
         </w:tc>
@@ -4179,6 +5182,7 @@
               </w:rPr>
               <w:t xml:space="preserve">    </w:t>
             </w:r>
+            <w:proofErr w:type="spellStart"/>
             <w:proofErr w:type="gramStart"/>
             <w:r>
               <w:rPr>
@@ -4187,13 +5191,46 @@
               </w:rPr>
               <w:t>ball.currVel.y</w:t>
             </w:r>
+            <w:proofErr w:type="spellEnd"/>
             <w:proofErr w:type="gramEnd"/>
             <w:r>
               <w:rPr>
                 <w:b w:val="0"/>
                 <w:bCs w:val="0"/>
               </w:rPr>
-              <w:t xml:space="preserve"> += ball.jumpAcc * deltaT_seconds;</w:t>
+              <w:t xml:space="preserve"> += </w:t>
+            </w:r>
+            <w:proofErr w:type="spellStart"/>
+            <w:r>
+              <w:rPr>
+                <w:b w:val="0"/>
+                <w:bCs w:val="0"/>
+              </w:rPr>
+              <w:t>ball.jumpAcc</w:t>
+            </w:r>
+            <w:proofErr w:type="spellEnd"/>
+            <w:r>
+              <w:rPr>
+                <w:b w:val="0"/>
+                <w:bCs w:val="0"/>
+              </w:rPr>
+              <w:t xml:space="preserve"> * </w:t>
+            </w:r>
+            <w:proofErr w:type="spellStart"/>
+            <w:r>
+              <w:rPr>
+                <w:b w:val="0"/>
+                <w:bCs w:val="0"/>
+              </w:rPr>
+              <w:t>deltaT_seconds</w:t>
+            </w:r>
+            <w:proofErr w:type="spellEnd"/>
+            <w:r>
+              <w:rPr>
+                <w:b w:val="0"/>
+                <w:bCs w:val="0"/>
+              </w:rPr>
+              <w:t>;</w:t>
             </w:r>
           </w:p>
         </w:tc>
@@ -4243,6 +5280,7 @@
               </w:rPr>
               <w:t xml:space="preserve">    </w:t>
             </w:r>
+            <w:proofErr w:type="spellStart"/>
             <w:proofErr w:type="gramStart"/>
             <w:r>
               <w:rPr>
@@ -4251,6 +5289,7 @@
               </w:rPr>
               <w:t>ball.moveDir.posY</w:t>
             </w:r>
+            <w:proofErr w:type="spellEnd"/>
             <w:proofErr w:type="gramEnd"/>
             <w:r>
               <w:rPr>
@@ -4291,7 +5330,31 @@
         <w:pStyle w:val="Content"/>
       </w:pPr>
       <w:r>
-        <w:t>A factor that is calculated into the ball’s movement is the external acceleration forces applied to the ball. This may include things such as gravity and wind. This is simply calculated on each axis by externalAcceleration * deltaT, where deltaT is the milliseconds difference between the previous tick and the current. This value is added onto the current velocity.</w:t>
+        <w:t xml:space="preserve">A factor that is calculated into the ball’s movement is the external acceleration forces applied to the ball. This may include things such as gravity and wind. This is simply calculated on each axis by </w:t>
+      </w:r>
+      <w:proofErr w:type="spellStart"/>
+      <w:r>
+        <w:t>externalAcceleration</w:t>
+      </w:r>
+      <w:proofErr w:type="spellEnd"/>
+      <w:r>
+        <w:t xml:space="preserve"> * </w:t>
+      </w:r>
+      <w:proofErr w:type="spellStart"/>
+      <w:r>
+        <w:t>deltaT</w:t>
+      </w:r>
+      <w:proofErr w:type="spellEnd"/>
+      <w:r>
+        <w:t xml:space="preserve">, where </w:t>
+      </w:r>
+      <w:proofErr w:type="spellStart"/>
+      <w:r>
+        <w:t>deltaT</w:t>
+      </w:r>
+      <w:proofErr w:type="spellEnd"/>
+      <w:r>
+        <w:t xml:space="preserve"> is the milliseconds difference between the previous tick and the current. This value is added onto the current velocity.</w:t>
       </w:r>
     </w:p>
     <w:p>
@@ -4306,9 +5369,14 @@
       <w:r>
         <w:t xml:space="preserve">Wind resistance is also calculated. This is done in the </w:t>
       </w:r>
+      <w:proofErr w:type="spellStart"/>
       <w:proofErr w:type="gramStart"/>
       <w:r>
-        <w:t>windResistance(</w:t>
+        <w:t>windResistance</w:t>
+      </w:r>
+      <w:proofErr w:type="spellEnd"/>
+      <w:r>
+        <w:t>(</w:t>
       </w:r>
       <w:proofErr w:type="gramEnd"/>
       <w:r>
@@ -4351,16 +5419,85 @@
         <w:pStyle w:val="Content"/>
       </w:pPr>
       <w:r>
-        <w:t xml:space="preserve">While game objects do provide collision detection, inside game objects lies AxisAlignedPlanes. </w:t>
-      </w:r>
-      <w:r>
-        <w:t xml:space="preserve">AxisAlignedPlane is an abstract class which has the children XAlignedPlane, YAlignedPlane, ZAlignedPlane for the respective axis. </w:t>
+        <w:t xml:space="preserve">While game objects do provide collision detection, inside game objects lies </w:t>
+      </w:r>
+      <w:proofErr w:type="spellStart"/>
+      <w:r>
+        <w:t>AxisAlignedPlanes</w:t>
+      </w:r>
+      <w:proofErr w:type="spellEnd"/>
+      <w:r>
+        <w:t xml:space="preserve">. </w:t>
+      </w:r>
+      <w:proofErr w:type="spellStart"/>
+      <w:r>
+        <w:t>AxisAlignedPlane</w:t>
+      </w:r>
+      <w:proofErr w:type="spellEnd"/>
+      <w:r>
+        <w:t xml:space="preserve"> is an abstract class which has the children </w:t>
+      </w:r>
+      <w:proofErr w:type="spellStart"/>
+      <w:r>
+        <w:t>XAlignedPlane</w:t>
+      </w:r>
+      <w:proofErr w:type="spellEnd"/>
+      <w:r>
+        <w:t xml:space="preserve">, </w:t>
+      </w:r>
+      <w:proofErr w:type="spellStart"/>
+      <w:r>
+        <w:t>YAlignedPlane</w:t>
+      </w:r>
+      <w:proofErr w:type="spellEnd"/>
+      <w:r>
+        <w:t xml:space="preserve">, </w:t>
+      </w:r>
+      <w:proofErr w:type="spellStart"/>
+      <w:r>
+        <w:t>ZAlignedPlane</w:t>
+      </w:r>
+      <w:proofErr w:type="spellEnd"/>
+      <w:r>
+        <w:t xml:space="preserve"> for the respective axis. </w:t>
       </w:r>
       <w:r>
         <w:t>These are 2D planes that are aligned with an axis. A code snippet is provided below</w:t>
       </w:r>
       <w:r>
-        <w:t xml:space="preserve"> specifically for the YAlignedPlane detailing the collision detection algorithm. It should be noted that axis2 is the X axis and axis3 is the Z axis, while mainAxis is the Y axis. What axis is which changes in XAlignedPlane and ZAlignedPlane.</w:t>
+        <w:t xml:space="preserve"> specifically for the </w:t>
+      </w:r>
+      <w:proofErr w:type="spellStart"/>
+      <w:r>
+        <w:t>YAlignedPlane</w:t>
+      </w:r>
+      <w:proofErr w:type="spellEnd"/>
+      <w:r>
+        <w:t xml:space="preserve"> detailing the collision detection algorithm. It should be noted that axis2 is the X axis and axis3 is the Z axis, while </w:t>
+      </w:r>
+      <w:proofErr w:type="spellStart"/>
+      <w:r>
+        <w:t>mainAxis</w:t>
+      </w:r>
+      <w:proofErr w:type="spellEnd"/>
+      <w:r>
+        <w:t xml:space="preserve"> is the Y axis. What axis is which changes in </w:t>
+      </w:r>
+      <w:proofErr w:type="spellStart"/>
+      <w:r>
+        <w:t>XAlignedPlane</w:t>
+      </w:r>
+      <w:proofErr w:type="spellEnd"/>
+      <w:r>
+        <w:t xml:space="preserve"> and </w:t>
+      </w:r>
+      <w:proofErr w:type="spellStart"/>
+      <w:r>
+        <w:t>ZAlignedPlane</w:t>
+      </w:r>
+      <w:proofErr w:type="spellEnd"/>
+      <w:r>
+        <w:t>.</w:t>
       </w:r>
     </w:p>
     <w:tbl>
@@ -4418,7 +5555,71 @@
                 <w:b w:val="0"/>
                 <w:bCs w:val="0"/>
               </w:rPr>
-              <w:t>if (newPos.y &lt;= mainAxis + radius &amp;&amp; newPos.y &gt;= mainAxis - radius)</w:t>
+              <w:t>if (</w:t>
+            </w:r>
+            <w:proofErr w:type="spellStart"/>
+            <w:r>
+              <w:rPr>
+                <w:b w:val="0"/>
+                <w:bCs w:val="0"/>
+              </w:rPr>
+              <w:t>newPos.y</w:t>
+            </w:r>
+            <w:proofErr w:type="spellEnd"/>
+            <w:r>
+              <w:rPr>
+                <w:b w:val="0"/>
+                <w:bCs w:val="0"/>
+              </w:rPr>
+              <w:t xml:space="preserve"> &lt;= </w:t>
+            </w:r>
+            <w:proofErr w:type="spellStart"/>
+            <w:r>
+              <w:rPr>
+                <w:b w:val="0"/>
+                <w:bCs w:val="0"/>
+              </w:rPr>
+              <w:t>mainAxis</w:t>
+            </w:r>
+            <w:proofErr w:type="spellEnd"/>
+            <w:r>
+              <w:rPr>
+                <w:b w:val="0"/>
+                <w:bCs w:val="0"/>
+              </w:rPr>
+              <w:t xml:space="preserve"> + radius &amp;&amp; </w:t>
+            </w:r>
+            <w:proofErr w:type="spellStart"/>
+            <w:r>
+              <w:rPr>
+                <w:b w:val="0"/>
+                <w:bCs w:val="0"/>
+              </w:rPr>
+              <w:t>newPos.y</w:t>
+            </w:r>
+            <w:proofErr w:type="spellEnd"/>
+            <w:r>
+              <w:rPr>
+                <w:b w:val="0"/>
+                <w:bCs w:val="0"/>
+              </w:rPr>
+              <w:t xml:space="preserve"> &gt;= </w:t>
+            </w:r>
+            <w:proofErr w:type="spellStart"/>
+            <w:r>
+              <w:rPr>
+                <w:b w:val="0"/>
+                <w:bCs w:val="0"/>
+              </w:rPr>
+              <w:t>mainAxis</w:t>
+            </w:r>
+            <w:proofErr w:type="spellEnd"/>
+            <w:r>
+              <w:rPr>
+                <w:b w:val="0"/>
+                <w:bCs w:val="0"/>
+              </w:rPr>
+              <w:t xml:space="preserve"> - radius)</w:t>
             </w:r>
           </w:p>
         </w:tc>
@@ -4490,7 +5691,23 @@
                 <w:b w:val="0"/>
                 <w:bCs w:val="0"/>
               </w:rPr>
-              <w:t xml:space="preserve">    if ((newPos.x - (radius / X_Z_COLLISION_MARGIN)) &lt;= </w:t>
+              <w:t xml:space="preserve">    if ((</w:t>
+            </w:r>
+            <w:proofErr w:type="spellStart"/>
+            <w:r>
+              <w:rPr>
+                <w:b w:val="0"/>
+                <w:bCs w:val="0"/>
+              </w:rPr>
+              <w:t>newPos.x</w:t>
+            </w:r>
+            <w:proofErr w:type="spellEnd"/>
+            <w:r>
+              <w:rPr>
+                <w:b w:val="0"/>
+                <w:bCs w:val="0"/>
+              </w:rPr>
+              <w:t xml:space="preserve"> - (radius / X_Z_COLLISION_MARGIN)) &lt;= </w:t>
             </w:r>
             <w:proofErr w:type="gramStart"/>
             <w:r>
@@ -4530,7 +5747,23 @@
                 <w:b w:val="0"/>
                 <w:bCs w:val="0"/>
               </w:rPr>
-              <w:t xml:space="preserve">            (newPos.x + (radius / X_Z_COLLISION_MARGIN)) &gt;= </w:t>
+              <w:t xml:space="preserve">            (</w:t>
+            </w:r>
+            <w:proofErr w:type="spellStart"/>
+            <w:r>
+              <w:rPr>
+                <w:b w:val="0"/>
+                <w:bCs w:val="0"/>
+              </w:rPr>
+              <w:t>newPos.x</w:t>
+            </w:r>
+            <w:proofErr w:type="spellEnd"/>
+            <w:r>
+              <w:rPr>
+                <w:b w:val="0"/>
+                <w:bCs w:val="0"/>
+              </w:rPr>
+              <w:t xml:space="preserve"> + (radius / X_Z_COLLISION_MARGIN)) &gt;= </w:t>
             </w:r>
             <w:proofErr w:type="gramStart"/>
             <w:r>
@@ -4618,7 +5851,23 @@
                 <w:b w:val="0"/>
                 <w:bCs w:val="0"/>
               </w:rPr>
-              <w:t xml:space="preserve">        if ((newPos.z - (radius / X_Z_COLLISION_MARGIN)) &lt;= </w:t>
+              <w:t xml:space="preserve">        if ((</w:t>
+            </w:r>
+            <w:proofErr w:type="spellStart"/>
+            <w:r>
+              <w:rPr>
+                <w:b w:val="0"/>
+                <w:bCs w:val="0"/>
+              </w:rPr>
+              <w:t>newPos.z</w:t>
+            </w:r>
+            <w:proofErr w:type="spellEnd"/>
+            <w:r>
+              <w:rPr>
+                <w:b w:val="0"/>
+                <w:bCs w:val="0"/>
+              </w:rPr>
+              <w:t xml:space="preserve"> - (radius / X_Z_COLLISION_MARGIN)) &lt;= </w:t>
             </w:r>
             <w:proofErr w:type="gramStart"/>
             <w:r>
@@ -4658,7 +5907,23 @@
                 <w:b w:val="0"/>
                 <w:bCs w:val="0"/>
               </w:rPr>
-              <w:t xml:space="preserve">                (newPos.z + (radius / X_Z_COLLISION_MARGIN)) &gt;= </w:t>
+              <w:t xml:space="preserve">                (</w:t>
+            </w:r>
+            <w:proofErr w:type="spellStart"/>
+            <w:r>
+              <w:rPr>
+                <w:b w:val="0"/>
+                <w:bCs w:val="0"/>
+              </w:rPr>
+              <w:t>newPos.z</w:t>
+            </w:r>
+            <w:proofErr w:type="spellEnd"/>
+            <w:r>
+              <w:rPr>
+                <w:b w:val="0"/>
+                <w:bCs w:val="0"/>
+              </w:rPr>
+              <w:t xml:space="preserve"> + (radius / X_Z_COLLISION_MARGIN)) &gt;= </w:t>
             </w:r>
             <w:proofErr w:type="gramStart"/>
             <w:r>
@@ -4805,7 +6070,15 @@
         <w:pStyle w:val="Content"/>
       </w:pPr>
       <w:r>
-        <w:t>As seen above, the collision detection checks if the ball is within the main axis’ reach. Then if checks if the ball is within the second and third axis’ range with some margin of error to spare (of which the YAlignedPlane is the most generous because players would be upset if they fell through what they thought was a solid floor).</w:t>
+        <w:t xml:space="preserve">As seen above, the collision detection checks if the ball is within the main axis’ reach. Then if checks if the ball is within the second and third axis’ range with some margin of error to spare (of which the </w:t>
+      </w:r>
+      <w:proofErr w:type="spellStart"/>
+      <w:r>
+        <w:t>YAlignedPlane</w:t>
+      </w:r>
+      <w:proofErr w:type="spellEnd"/>
+      <w:r>
+        <w:t xml:space="preserve"> is the most generous because players would be upset if they fell through what they thought was a solid floor).</w:t>
       </w:r>
     </w:p>
     <w:p>
@@ -4854,21 +6127,55 @@
               </w:rPr>
               <w:t xml:space="preserve">point3D </w:t>
             </w:r>
+            <w:proofErr w:type="spellStart"/>
             <w:proofErr w:type="gramStart"/>
             <w:r>
               <w:rPr>
                 <w:b w:val="0"/>
                 <w:bCs w:val="0"/>
               </w:rPr>
-              <w:t>YAlignedPlane::</w:t>
-            </w:r>
+              <w:t>YAlignedPlane</w:t>
+            </w:r>
+            <w:proofErr w:type="spellEnd"/>
+            <w:r>
+              <w:rPr>
+                <w:b w:val="0"/>
+                <w:bCs w:val="0"/>
+              </w:rPr>
+              <w:t>::</w:t>
+            </w:r>
+            <w:proofErr w:type="spellStart"/>
             <w:proofErr w:type="gramEnd"/>
             <w:r>
               <w:rPr>
                 <w:b w:val="0"/>
                 <w:bCs w:val="0"/>
               </w:rPr>
-              <w:t>getBallVel(const point3D&amp; vel, const point3D&amp; prevPos, float radius)</w:t>
+              <w:t>getBallVel</w:t>
+            </w:r>
+            <w:proofErr w:type="spellEnd"/>
+            <w:r>
+              <w:rPr>
+                <w:b w:val="0"/>
+                <w:bCs w:val="0"/>
+              </w:rPr>
+              <w:t xml:space="preserve">(const point3D&amp; vel, const point3D&amp; </w:t>
+            </w:r>
+            <w:proofErr w:type="spellStart"/>
+            <w:r>
+              <w:rPr>
+                <w:b w:val="0"/>
+                <w:bCs w:val="0"/>
+              </w:rPr>
+              <w:t>prevPos</w:t>
+            </w:r>
+            <w:proofErr w:type="spellEnd"/>
+            <w:r>
+              <w:rPr>
+                <w:b w:val="0"/>
+                <w:bCs w:val="0"/>
+              </w:rPr>
+              <w:t>, float radius)</w:t>
             </w:r>
           </w:p>
         </w:tc>
@@ -4916,7 +6223,23 @@
                 <w:b w:val="0"/>
                 <w:bCs w:val="0"/>
               </w:rPr>
-              <w:t xml:space="preserve">    point3D newVel = vel;</w:t>
+              <w:t xml:space="preserve">    point3D </w:t>
+            </w:r>
+            <w:proofErr w:type="spellStart"/>
+            <w:r>
+              <w:rPr>
+                <w:b w:val="0"/>
+                <w:bCs w:val="0"/>
+              </w:rPr>
+              <w:t>newVel</w:t>
+            </w:r>
+            <w:proofErr w:type="spellEnd"/>
+            <w:r>
+              <w:rPr>
+                <w:b w:val="0"/>
+                <w:bCs w:val="0"/>
+              </w:rPr>
+              <w:t xml:space="preserve"> = vel;</w:t>
             </w:r>
           </w:p>
         </w:tc>
@@ -4966,13 +6289,22 @@
               </w:rPr>
               <w:t xml:space="preserve">    if (</w:t>
             </w:r>
+            <w:proofErr w:type="spellStart"/>
             <w:proofErr w:type="gramStart"/>
             <w:r>
               <w:rPr>
                 <w:b w:val="0"/>
                 <w:bCs w:val="0"/>
               </w:rPr>
-              <w:t>collisionDetected(</w:t>
+              <w:t>collisionDetected</w:t>
+            </w:r>
+            <w:proofErr w:type="spellEnd"/>
+            <w:r>
+              <w:rPr>
+                <w:b w:val="0"/>
+                <w:bCs w:val="0"/>
+              </w:rPr>
+              <w:t>(</w:t>
             </w:r>
             <w:proofErr w:type="gramEnd"/>
             <w:r>
@@ -4980,7 +6312,23 @@
                 <w:b w:val="0"/>
                 <w:bCs w:val="0"/>
               </w:rPr>
-              <w:t>vel, prevPos, radius))</w:t>
+              <w:t xml:space="preserve">vel, </w:t>
+            </w:r>
+            <w:proofErr w:type="spellStart"/>
+            <w:r>
+              <w:rPr>
+                <w:b w:val="0"/>
+                <w:bCs w:val="0"/>
+              </w:rPr>
+              <w:t>prevPos</w:t>
+            </w:r>
+            <w:proofErr w:type="spellEnd"/>
+            <w:r>
+              <w:rPr>
+                <w:b w:val="0"/>
+                <w:bCs w:val="0"/>
+              </w:rPr>
+              <w:t>, radius))</w:t>
             </w:r>
           </w:p>
         </w:tc>
@@ -5028,7 +6376,23 @@
                 <w:b w:val="0"/>
                 <w:bCs w:val="0"/>
               </w:rPr>
-              <w:t xml:space="preserve">        newVel.y = </w:t>
+              <w:t xml:space="preserve">        </w:t>
+            </w:r>
+            <w:proofErr w:type="spellStart"/>
+            <w:r>
+              <w:rPr>
+                <w:b w:val="0"/>
+                <w:bCs w:val="0"/>
+              </w:rPr>
+              <w:t>newVel.y</w:t>
+            </w:r>
+            <w:proofErr w:type="spellEnd"/>
+            <w:r>
+              <w:rPr>
+                <w:b w:val="0"/>
+                <w:bCs w:val="0"/>
+              </w:rPr>
+              <w:t xml:space="preserve"> = </w:t>
             </w:r>
             <w:proofErr w:type="gramStart"/>
             <w:r>
@@ -5038,13 +6402,38 @@
               </w:rPr>
               <w:t>-(</w:t>
             </w:r>
+            <w:proofErr w:type="spellStart"/>
             <w:proofErr w:type="gramEnd"/>
             <w:r>
               <w:rPr>
                 <w:b w:val="0"/>
                 <w:bCs w:val="0"/>
               </w:rPr>
-              <w:t>bounceCoefficient * vel.y);</w:t>
+              <w:t>bounceCoefficient</w:t>
+            </w:r>
+            <w:proofErr w:type="spellEnd"/>
+            <w:r>
+              <w:rPr>
+                <w:b w:val="0"/>
+                <w:bCs w:val="0"/>
+              </w:rPr>
+              <w:t xml:space="preserve"> * </w:t>
+            </w:r>
+            <w:proofErr w:type="spellStart"/>
+            <w:r>
+              <w:rPr>
+                <w:b w:val="0"/>
+                <w:bCs w:val="0"/>
+              </w:rPr>
+              <w:t>vel.y</w:t>
+            </w:r>
+            <w:proofErr w:type="spellEnd"/>
+            <w:r>
+              <w:rPr>
+                <w:b w:val="0"/>
+                <w:bCs w:val="0"/>
+              </w:rPr>
+              <w:t>);</w:t>
             </w:r>
           </w:p>
         </w:tc>
@@ -5109,7 +6498,23 @@
                 <w:b w:val="0"/>
                 <w:bCs w:val="0"/>
               </w:rPr>
-              <w:t xml:space="preserve">    return newVel;</w:t>
+              <w:t xml:space="preserve">    return </w:t>
+            </w:r>
+            <w:proofErr w:type="spellStart"/>
+            <w:r>
+              <w:rPr>
+                <w:b w:val="0"/>
+                <w:bCs w:val="0"/>
+              </w:rPr>
+              <w:t>newVel</w:t>
+            </w:r>
+            <w:proofErr w:type="spellEnd"/>
+            <w:r>
+              <w:rPr>
+                <w:b w:val="0"/>
+                <w:bCs w:val="0"/>
+              </w:rPr>
+              <w:t>;</w:t>
             </w:r>
           </w:p>
         </w:tc>
@@ -5144,7 +6549,15 @@
         <w:pStyle w:val="Content"/>
       </w:pPr>
       <w:r>
-        <w:t xml:space="preserve">The above snippet details how the YAlignedPlane determines a ball’s velocity. </w:t>
+        <w:t xml:space="preserve">The above snippet details how the </w:t>
+      </w:r>
+      <w:proofErr w:type="spellStart"/>
+      <w:r>
+        <w:t>YAlignedPlane</w:t>
+      </w:r>
+      <w:proofErr w:type="spellEnd"/>
+      <w:r>
+        <w:t xml:space="preserve"> determines a ball’s velocity. </w:t>
       </w:r>
       <w:r>
         <w:t>What it does is it detects if a collision is detected, and if it is detected it inverts the velocity within the axis in question and applies the bounce coefficient to it so the collision effectively absorbs the ball’s energy or gives the ball energy (in the project, the bounce coefficient is always set to 0 in the game object’s constructor as the ball bouncing on surfaces is not a desired trait).</w:t>
@@ -5160,7 +6573,15 @@
         <w:pStyle w:val="Content"/>
       </w:pPr>
       <w:r>
-        <w:t>Of course, since there are many AxisAlignedPlanes, many of the ball velocities they return will be conflicting. The solution to this problem is to determine the average velocity from collisions if a collision occurs. See the code snippet below to see how this is calculated from a basic platform made of 5 Axis Aligned Planes.</w:t>
+        <w:t xml:space="preserve">Of course, since there are many </w:t>
+      </w:r>
+      <w:proofErr w:type="spellStart"/>
+      <w:r>
+        <w:t>AxisAlignedPlanes</w:t>
+      </w:r>
+      <w:proofErr w:type="spellEnd"/>
+      <w:r>
+        <w:t>, many of the ball velocities they return will be conflicting. The solution to this problem is to determine the average velocity from collisions if a collision occurs. See the code snippet below to see how this is calculated from a basic platform made of 5 Axis Aligned Planes.</w:t>
       </w:r>
     </w:p>
     <w:tbl>
@@ -5194,7 +6615,23 @@
                 <w:b w:val="0"/>
                 <w:bCs w:val="0"/>
               </w:rPr>
-              <w:t>if (xPlane1.collisionDetected(vel, prevPos, radius))</w:t>
+              <w:t xml:space="preserve">if (xPlane1.collisionDetected(vel, </w:t>
+            </w:r>
+            <w:proofErr w:type="spellStart"/>
+            <w:r>
+              <w:rPr>
+                <w:b w:val="0"/>
+                <w:bCs w:val="0"/>
+              </w:rPr>
+              <w:t>prevPos</w:t>
+            </w:r>
+            <w:proofErr w:type="spellEnd"/>
+            <w:r>
+              <w:rPr>
+                <w:b w:val="0"/>
+                <w:bCs w:val="0"/>
+              </w:rPr>
+              <w:t>, radius))</w:t>
             </w:r>
           </w:p>
         </w:tc>
@@ -5242,79 +6679,207 @@
                 <w:b w:val="0"/>
                 <w:bCs w:val="0"/>
               </w:rPr>
-              <w:t xml:space="preserve">    tempVel = xPlane1.getBallVel(vel, prevPos, radius);</w:t>
-            </w:r>
-          </w:p>
-        </w:tc>
-      </w:tr>
-      <w:tr>
-        <w:tc>
-          <w:tcPr>
-            <w:cnfStyle w:val="001000000000" w:firstRow="0" w:lastRow="0" w:firstColumn="1" w:lastColumn="0" w:oddVBand="0" w:evenVBand="0" w:oddHBand="0" w:evenHBand="0" w:firstRowFirstColumn="0" w:firstRowLastColumn="0" w:lastRowFirstColumn="0" w:lastRowLastColumn="0"/>
-            <w:tcW w:w="9926" w:type="dxa"/>
-          </w:tcPr>
-          <w:p>
-            <w:pPr>
-              <w:pStyle w:val="Content"/>
-              <w:rPr>
-                <w:b w:val="0"/>
-                <w:bCs w:val="0"/>
-              </w:rPr>
-            </w:pPr>
-            <w:r>
-              <w:rPr>
-                <w:b w:val="0"/>
-                <w:bCs w:val="0"/>
-              </w:rPr>
-              <w:t xml:space="preserve">    colVel.x += tempVel.x;</w:t>
-            </w:r>
-          </w:p>
-        </w:tc>
-      </w:tr>
-      <w:tr>
-        <w:tc>
-          <w:tcPr>
-            <w:cnfStyle w:val="001000000000" w:firstRow="0" w:lastRow="0" w:firstColumn="1" w:lastColumn="0" w:oddVBand="0" w:evenVBand="0" w:oddHBand="0" w:evenHBand="0" w:firstRowFirstColumn="0" w:firstRowLastColumn="0" w:lastRowFirstColumn="0" w:lastRowLastColumn="0"/>
-            <w:tcW w:w="9926" w:type="dxa"/>
-          </w:tcPr>
-          <w:p>
-            <w:pPr>
-              <w:pStyle w:val="Content"/>
-              <w:rPr>
-                <w:b w:val="0"/>
-                <w:bCs w:val="0"/>
-              </w:rPr>
-            </w:pPr>
-            <w:r>
-              <w:rPr>
-                <w:b w:val="0"/>
-                <w:bCs w:val="0"/>
-              </w:rPr>
-              <w:t xml:space="preserve">    colVel.y += tempVel.y;</w:t>
-            </w:r>
-          </w:p>
-        </w:tc>
-      </w:tr>
-      <w:tr>
-        <w:tc>
-          <w:tcPr>
-            <w:cnfStyle w:val="001000000000" w:firstRow="0" w:lastRow="0" w:firstColumn="1" w:lastColumn="0" w:oddVBand="0" w:evenVBand="0" w:oddHBand="0" w:evenHBand="0" w:firstRowFirstColumn="0" w:firstRowLastColumn="0" w:lastRowFirstColumn="0" w:lastRowLastColumn="0"/>
-            <w:tcW w:w="9926" w:type="dxa"/>
-          </w:tcPr>
-          <w:p>
-            <w:pPr>
-              <w:pStyle w:val="Content"/>
-              <w:rPr>
-                <w:b w:val="0"/>
-                <w:bCs w:val="0"/>
-              </w:rPr>
-            </w:pPr>
-            <w:r>
-              <w:rPr>
-                <w:b w:val="0"/>
-                <w:bCs w:val="0"/>
-              </w:rPr>
-              <w:t xml:space="preserve">    colVel.z += tempVel.z;</w:t>
+              <w:t xml:space="preserve">    </w:t>
+            </w:r>
+            <w:proofErr w:type="spellStart"/>
+            <w:r>
+              <w:rPr>
+                <w:b w:val="0"/>
+                <w:bCs w:val="0"/>
+              </w:rPr>
+              <w:t>tempVel</w:t>
+            </w:r>
+            <w:proofErr w:type="spellEnd"/>
+            <w:r>
+              <w:rPr>
+                <w:b w:val="0"/>
+                <w:bCs w:val="0"/>
+              </w:rPr>
+              <w:t xml:space="preserve"> = xPlane1.getBallVel(vel, </w:t>
+            </w:r>
+            <w:proofErr w:type="spellStart"/>
+            <w:r>
+              <w:rPr>
+                <w:b w:val="0"/>
+                <w:bCs w:val="0"/>
+              </w:rPr>
+              <w:t>prevPos</w:t>
+            </w:r>
+            <w:proofErr w:type="spellEnd"/>
+            <w:r>
+              <w:rPr>
+                <w:b w:val="0"/>
+                <w:bCs w:val="0"/>
+              </w:rPr>
+              <w:t>, radius);</w:t>
+            </w:r>
+          </w:p>
+        </w:tc>
+      </w:tr>
+      <w:tr>
+        <w:tc>
+          <w:tcPr>
+            <w:cnfStyle w:val="001000000000" w:firstRow="0" w:lastRow="0" w:firstColumn="1" w:lastColumn="0" w:oddVBand="0" w:evenVBand="0" w:oddHBand="0" w:evenHBand="0" w:firstRowFirstColumn="0" w:firstRowLastColumn="0" w:lastRowFirstColumn="0" w:lastRowLastColumn="0"/>
+            <w:tcW w:w="9926" w:type="dxa"/>
+          </w:tcPr>
+          <w:p>
+            <w:pPr>
+              <w:pStyle w:val="Content"/>
+              <w:rPr>
+                <w:b w:val="0"/>
+                <w:bCs w:val="0"/>
+              </w:rPr>
+            </w:pPr>
+            <w:r>
+              <w:rPr>
+                <w:b w:val="0"/>
+                <w:bCs w:val="0"/>
+              </w:rPr>
+              <w:t xml:space="preserve">    </w:t>
+            </w:r>
+            <w:proofErr w:type="spellStart"/>
+            <w:r>
+              <w:rPr>
+                <w:b w:val="0"/>
+                <w:bCs w:val="0"/>
+              </w:rPr>
+              <w:t>colVel.x</w:t>
+            </w:r>
+            <w:proofErr w:type="spellEnd"/>
+            <w:r>
+              <w:rPr>
+                <w:b w:val="0"/>
+                <w:bCs w:val="0"/>
+              </w:rPr>
+              <w:t xml:space="preserve"> += </w:t>
+            </w:r>
+            <w:proofErr w:type="spellStart"/>
+            <w:r>
+              <w:rPr>
+                <w:b w:val="0"/>
+                <w:bCs w:val="0"/>
+              </w:rPr>
+              <w:t>tempVel.x</w:t>
+            </w:r>
+            <w:proofErr w:type="spellEnd"/>
+            <w:r>
+              <w:rPr>
+                <w:b w:val="0"/>
+                <w:bCs w:val="0"/>
+              </w:rPr>
+              <w:t>;</w:t>
+            </w:r>
+          </w:p>
+        </w:tc>
+      </w:tr>
+      <w:tr>
+        <w:tc>
+          <w:tcPr>
+            <w:cnfStyle w:val="001000000000" w:firstRow="0" w:lastRow="0" w:firstColumn="1" w:lastColumn="0" w:oddVBand="0" w:evenVBand="0" w:oddHBand="0" w:evenHBand="0" w:firstRowFirstColumn="0" w:firstRowLastColumn="0" w:lastRowFirstColumn="0" w:lastRowLastColumn="0"/>
+            <w:tcW w:w="9926" w:type="dxa"/>
+          </w:tcPr>
+          <w:p>
+            <w:pPr>
+              <w:pStyle w:val="Content"/>
+              <w:rPr>
+                <w:b w:val="0"/>
+                <w:bCs w:val="0"/>
+              </w:rPr>
+            </w:pPr>
+            <w:r>
+              <w:rPr>
+                <w:b w:val="0"/>
+                <w:bCs w:val="0"/>
+              </w:rPr>
+              <w:t xml:space="preserve">    </w:t>
+            </w:r>
+            <w:proofErr w:type="spellStart"/>
+            <w:r>
+              <w:rPr>
+                <w:b w:val="0"/>
+                <w:bCs w:val="0"/>
+              </w:rPr>
+              <w:t>colVel.y</w:t>
+            </w:r>
+            <w:proofErr w:type="spellEnd"/>
+            <w:r>
+              <w:rPr>
+                <w:b w:val="0"/>
+                <w:bCs w:val="0"/>
+              </w:rPr>
+              <w:t xml:space="preserve"> += </w:t>
+            </w:r>
+            <w:proofErr w:type="spellStart"/>
+            <w:r>
+              <w:rPr>
+                <w:b w:val="0"/>
+                <w:bCs w:val="0"/>
+              </w:rPr>
+              <w:t>tempVel.y</w:t>
+            </w:r>
+            <w:proofErr w:type="spellEnd"/>
+            <w:r>
+              <w:rPr>
+                <w:b w:val="0"/>
+                <w:bCs w:val="0"/>
+              </w:rPr>
+              <w:t>;</w:t>
+            </w:r>
+          </w:p>
+        </w:tc>
+      </w:tr>
+      <w:tr>
+        <w:tc>
+          <w:tcPr>
+            <w:cnfStyle w:val="001000000000" w:firstRow="0" w:lastRow="0" w:firstColumn="1" w:lastColumn="0" w:oddVBand="0" w:evenVBand="0" w:oddHBand="0" w:evenHBand="0" w:firstRowFirstColumn="0" w:firstRowLastColumn="0" w:lastRowFirstColumn="0" w:lastRowLastColumn="0"/>
+            <w:tcW w:w="9926" w:type="dxa"/>
+          </w:tcPr>
+          <w:p>
+            <w:pPr>
+              <w:pStyle w:val="Content"/>
+              <w:rPr>
+                <w:b w:val="0"/>
+                <w:bCs w:val="0"/>
+              </w:rPr>
+            </w:pPr>
+            <w:r>
+              <w:rPr>
+                <w:b w:val="0"/>
+                <w:bCs w:val="0"/>
+              </w:rPr>
+              <w:t xml:space="preserve">    </w:t>
+            </w:r>
+            <w:proofErr w:type="spellStart"/>
+            <w:r>
+              <w:rPr>
+                <w:b w:val="0"/>
+                <w:bCs w:val="0"/>
+              </w:rPr>
+              <w:t>colVel.z</w:t>
+            </w:r>
+            <w:proofErr w:type="spellEnd"/>
+            <w:r>
+              <w:rPr>
+                <w:b w:val="0"/>
+                <w:bCs w:val="0"/>
+              </w:rPr>
+              <w:t xml:space="preserve"> += </w:t>
+            </w:r>
+            <w:proofErr w:type="spellStart"/>
+            <w:r>
+              <w:rPr>
+                <w:b w:val="0"/>
+                <w:bCs w:val="0"/>
+              </w:rPr>
+              <w:t>tempVel.z</w:t>
+            </w:r>
+            <w:proofErr w:type="spellEnd"/>
+            <w:r>
+              <w:rPr>
+                <w:b w:val="0"/>
+                <w:bCs w:val="0"/>
+              </w:rPr>
+              <w:t>;</w:t>
             </w:r>
           </w:p>
         </w:tc>
@@ -5420,7 +6985,23 @@
                 <w:b w:val="0"/>
                 <w:bCs w:val="0"/>
               </w:rPr>
-              <w:t>if (xPlane2.collisionDetected(vel, prevPos, radius))</w:t>
+              <w:t xml:space="preserve">if (xPlane2.collisionDetected(vel, </w:t>
+            </w:r>
+            <w:proofErr w:type="spellStart"/>
+            <w:r>
+              <w:rPr>
+                <w:b w:val="0"/>
+                <w:bCs w:val="0"/>
+              </w:rPr>
+              <w:t>prevPos</w:t>
+            </w:r>
+            <w:proofErr w:type="spellEnd"/>
+            <w:r>
+              <w:rPr>
+                <w:b w:val="0"/>
+                <w:bCs w:val="0"/>
+              </w:rPr>
+              <w:t>, radius))</w:t>
             </w:r>
           </w:p>
         </w:tc>
@@ -5469,79 +7050,207 @@
                 <w:b w:val="0"/>
                 <w:bCs w:val="0"/>
               </w:rPr>
-              <w:t xml:space="preserve">    tempVel = xPlane2.getBallVel(vel, prevPos, radius);</w:t>
-            </w:r>
-          </w:p>
-        </w:tc>
-      </w:tr>
-      <w:tr>
-        <w:tc>
-          <w:tcPr>
-            <w:cnfStyle w:val="001000000000" w:firstRow="0" w:lastRow="0" w:firstColumn="1" w:lastColumn="0" w:oddVBand="0" w:evenVBand="0" w:oddHBand="0" w:evenHBand="0" w:firstRowFirstColumn="0" w:firstRowLastColumn="0" w:lastRowFirstColumn="0" w:lastRowLastColumn="0"/>
-            <w:tcW w:w="9926" w:type="dxa"/>
-          </w:tcPr>
-          <w:p>
-            <w:pPr>
-              <w:pStyle w:val="Content"/>
-              <w:rPr>
-                <w:b w:val="0"/>
-                <w:bCs w:val="0"/>
-              </w:rPr>
-            </w:pPr>
-            <w:r>
-              <w:rPr>
-                <w:b w:val="0"/>
-                <w:bCs w:val="0"/>
-              </w:rPr>
-              <w:t xml:space="preserve">    colVel.x += tempVel.x;</w:t>
-            </w:r>
-          </w:p>
-        </w:tc>
-      </w:tr>
-      <w:tr>
-        <w:tc>
-          <w:tcPr>
-            <w:cnfStyle w:val="001000000000" w:firstRow="0" w:lastRow="0" w:firstColumn="1" w:lastColumn="0" w:oddVBand="0" w:evenVBand="0" w:oddHBand="0" w:evenHBand="0" w:firstRowFirstColumn="0" w:firstRowLastColumn="0" w:lastRowFirstColumn="0" w:lastRowLastColumn="0"/>
-            <w:tcW w:w="9926" w:type="dxa"/>
-          </w:tcPr>
-          <w:p>
-            <w:pPr>
-              <w:pStyle w:val="Content"/>
-              <w:rPr>
-                <w:b w:val="0"/>
-                <w:bCs w:val="0"/>
-              </w:rPr>
-            </w:pPr>
-            <w:r>
-              <w:rPr>
-                <w:b w:val="0"/>
-                <w:bCs w:val="0"/>
-              </w:rPr>
-              <w:t xml:space="preserve">    colVel.y += tempVel.y;</w:t>
-            </w:r>
-          </w:p>
-        </w:tc>
-      </w:tr>
-      <w:tr>
-        <w:tc>
-          <w:tcPr>
-            <w:cnfStyle w:val="001000000000" w:firstRow="0" w:lastRow="0" w:firstColumn="1" w:lastColumn="0" w:oddVBand="0" w:evenVBand="0" w:oddHBand="0" w:evenHBand="0" w:firstRowFirstColumn="0" w:firstRowLastColumn="0" w:lastRowFirstColumn="0" w:lastRowLastColumn="0"/>
-            <w:tcW w:w="9926" w:type="dxa"/>
-          </w:tcPr>
-          <w:p>
-            <w:pPr>
-              <w:pStyle w:val="Content"/>
-              <w:rPr>
-                <w:b w:val="0"/>
-                <w:bCs w:val="0"/>
-              </w:rPr>
-            </w:pPr>
-            <w:r>
-              <w:rPr>
-                <w:b w:val="0"/>
-                <w:bCs w:val="0"/>
-              </w:rPr>
-              <w:t xml:space="preserve">    colVel.z += tempVel.z;</w:t>
+              <w:t xml:space="preserve">    </w:t>
+            </w:r>
+            <w:proofErr w:type="spellStart"/>
+            <w:r>
+              <w:rPr>
+                <w:b w:val="0"/>
+                <w:bCs w:val="0"/>
+              </w:rPr>
+              <w:t>tempVel</w:t>
+            </w:r>
+            <w:proofErr w:type="spellEnd"/>
+            <w:r>
+              <w:rPr>
+                <w:b w:val="0"/>
+                <w:bCs w:val="0"/>
+              </w:rPr>
+              <w:t xml:space="preserve"> = xPlane2.getBallVel(vel, </w:t>
+            </w:r>
+            <w:proofErr w:type="spellStart"/>
+            <w:r>
+              <w:rPr>
+                <w:b w:val="0"/>
+                <w:bCs w:val="0"/>
+              </w:rPr>
+              <w:t>prevPos</w:t>
+            </w:r>
+            <w:proofErr w:type="spellEnd"/>
+            <w:r>
+              <w:rPr>
+                <w:b w:val="0"/>
+                <w:bCs w:val="0"/>
+              </w:rPr>
+              <w:t>, radius);</w:t>
+            </w:r>
+          </w:p>
+        </w:tc>
+      </w:tr>
+      <w:tr>
+        <w:tc>
+          <w:tcPr>
+            <w:cnfStyle w:val="001000000000" w:firstRow="0" w:lastRow="0" w:firstColumn="1" w:lastColumn="0" w:oddVBand="0" w:evenVBand="0" w:oddHBand="0" w:evenHBand="0" w:firstRowFirstColumn="0" w:firstRowLastColumn="0" w:lastRowFirstColumn="0" w:lastRowLastColumn="0"/>
+            <w:tcW w:w="9926" w:type="dxa"/>
+          </w:tcPr>
+          <w:p>
+            <w:pPr>
+              <w:pStyle w:val="Content"/>
+              <w:rPr>
+                <w:b w:val="0"/>
+                <w:bCs w:val="0"/>
+              </w:rPr>
+            </w:pPr>
+            <w:r>
+              <w:rPr>
+                <w:b w:val="0"/>
+                <w:bCs w:val="0"/>
+              </w:rPr>
+              <w:t xml:space="preserve">    </w:t>
+            </w:r>
+            <w:proofErr w:type="spellStart"/>
+            <w:r>
+              <w:rPr>
+                <w:b w:val="0"/>
+                <w:bCs w:val="0"/>
+              </w:rPr>
+              <w:t>colVel.x</w:t>
+            </w:r>
+            <w:proofErr w:type="spellEnd"/>
+            <w:r>
+              <w:rPr>
+                <w:b w:val="0"/>
+                <w:bCs w:val="0"/>
+              </w:rPr>
+              <w:t xml:space="preserve"> += </w:t>
+            </w:r>
+            <w:proofErr w:type="spellStart"/>
+            <w:r>
+              <w:rPr>
+                <w:b w:val="0"/>
+                <w:bCs w:val="0"/>
+              </w:rPr>
+              <w:t>tempVel.x</w:t>
+            </w:r>
+            <w:proofErr w:type="spellEnd"/>
+            <w:r>
+              <w:rPr>
+                <w:b w:val="0"/>
+                <w:bCs w:val="0"/>
+              </w:rPr>
+              <w:t>;</w:t>
+            </w:r>
+          </w:p>
+        </w:tc>
+      </w:tr>
+      <w:tr>
+        <w:tc>
+          <w:tcPr>
+            <w:cnfStyle w:val="001000000000" w:firstRow="0" w:lastRow="0" w:firstColumn="1" w:lastColumn="0" w:oddVBand="0" w:evenVBand="0" w:oddHBand="0" w:evenHBand="0" w:firstRowFirstColumn="0" w:firstRowLastColumn="0" w:lastRowFirstColumn="0" w:lastRowLastColumn="0"/>
+            <w:tcW w:w="9926" w:type="dxa"/>
+          </w:tcPr>
+          <w:p>
+            <w:pPr>
+              <w:pStyle w:val="Content"/>
+              <w:rPr>
+                <w:b w:val="0"/>
+                <w:bCs w:val="0"/>
+              </w:rPr>
+            </w:pPr>
+            <w:r>
+              <w:rPr>
+                <w:b w:val="0"/>
+                <w:bCs w:val="0"/>
+              </w:rPr>
+              <w:t xml:space="preserve">    </w:t>
+            </w:r>
+            <w:proofErr w:type="spellStart"/>
+            <w:r>
+              <w:rPr>
+                <w:b w:val="0"/>
+                <w:bCs w:val="0"/>
+              </w:rPr>
+              <w:t>colVel.y</w:t>
+            </w:r>
+            <w:proofErr w:type="spellEnd"/>
+            <w:r>
+              <w:rPr>
+                <w:b w:val="0"/>
+                <w:bCs w:val="0"/>
+              </w:rPr>
+              <w:t xml:space="preserve"> += </w:t>
+            </w:r>
+            <w:proofErr w:type="spellStart"/>
+            <w:r>
+              <w:rPr>
+                <w:b w:val="0"/>
+                <w:bCs w:val="0"/>
+              </w:rPr>
+              <w:t>tempVel.y</w:t>
+            </w:r>
+            <w:proofErr w:type="spellEnd"/>
+            <w:r>
+              <w:rPr>
+                <w:b w:val="0"/>
+                <w:bCs w:val="0"/>
+              </w:rPr>
+              <w:t>;</w:t>
+            </w:r>
+          </w:p>
+        </w:tc>
+      </w:tr>
+      <w:tr>
+        <w:tc>
+          <w:tcPr>
+            <w:cnfStyle w:val="001000000000" w:firstRow="0" w:lastRow="0" w:firstColumn="1" w:lastColumn="0" w:oddVBand="0" w:evenVBand="0" w:oddHBand="0" w:evenHBand="0" w:firstRowFirstColumn="0" w:firstRowLastColumn="0" w:lastRowFirstColumn="0" w:lastRowLastColumn="0"/>
+            <w:tcW w:w="9926" w:type="dxa"/>
+          </w:tcPr>
+          <w:p>
+            <w:pPr>
+              <w:pStyle w:val="Content"/>
+              <w:rPr>
+                <w:b w:val="0"/>
+                <w:bCs w:val="0"/>
+              </w:rPr>
+            </w:pPr>
+            <w:r>
+              <w:rPr>
+                <w:b w:val="0"/>
+                <w:bCs w:val="0"/>
+              </w:rPr>
+              <w:t xml:space="preserve">    </w:t>
+            </w:r>
+            <w:proofErr w:type="spellStart"/>
+            <w:r>
+              <w:rPr>
+                <w:b w:val="0"/>
+                <w:bCs w:val="0"/>
+              </w:rPr>
+              <w:t>colVel.z</w:t>
+            </w:r>
+            <w:proofErr w:type="spellEnd"/>
+            <w:r>
+              <w:rPr>
+                <w:b w:val="0"/>
+                <w:bCs w:val="0"/>
+              </w:rPr>
+              <w:t xml:space="preserve"> += </w:t>
+            </w:r>
+            <w:proofErr w:type="spellStart"/>
+            <w:r>
+              <w:rPr>
+                <w:b w:val="0"/>
+                <w:bCs w:val="0"/>
+              </w:rPr>
+              <w:t>tempVel.z</w:t>
+            </w:r>
+            <w:proofErr w:type="spellEnd"/>
+            <w:r>
+              <w:rPr>
+                <w:b w:val="0"/>
+                <w:bCs w:val="0"/>
+              </w:rPr>
+              <w:t>;</w:t>
             </w:r>
           </w:p>
         </w:tc>
@@ -5647,7 +7356,39 @@
                 <w:b w:val="0"/>
                 <w:bCs w:val="0"/>
               </w:rPr>
-              <w:t>if (yPlane.collisionDetected(vel, prevPos, radius))</w:t>
+              <w:t>if (</w:t>
+            </w:r>
+            <w:proofErr w:type="spellStart"/>
+            <w:r>
+              <w:rPr>
+                <w:b w:val="0"/>
+                <w:bCs w:val="0"/>
+              </w:rPr>
+              <w:t>yPlane.collisionDetected</w:t>
+            </w:r>
+            <w:proofErr w:type="spellEnd"/>
+            <w:r>
+              <w:rPr>
+                <w:b w:val="0"/>
+                <w:bCs w:val="0"/>
+              </w:rPr>
+              <w:t xml:space="preserve">(vel, </w:t>
+            </w:r>
+            <w:proofErr w:type="spellStart"/>
+            <w:r>
+              <w:rPr>
+                <w:b w:val="0"/>
+                <w:bCs w:val="0"/>
+              </w:rPr>
+              <w:t>prevPos</w:t>
+            </w:r>
+            <w:proofErr w:type="spellEnd"/>
+            <w:r>
+              <w:rPr>
+                <w:b w:val="0"/>
+                <w:bCs w:val="0"/>
+              </w:rPr>
+              <w:t>, radius))</w:t>
             </w:r>
           </w:p>
         </w:tc>
@@ -5695,79 +7436,223 @@
                 <w:b w:val="0"/>
                 <w:bCs w:val="0"/>
               </w:rPr>
-              <w:t xml:space="preserve">    tempVel = yPlane.getBallVel(vel, prevPos, radius);</w:t>
-            </w:r>
-          </w:p>
-        </w:tc>
-      </w:tr>
-      <w:tr>
-        <w:tc>
-          <w:tcPr>
-            <w:cnfStyle w:val="001000000000" w:firstRow="0" w:lastRow="0" w:firstColumn="1" w:lastColumn="0" w:oddVBand="0" w:evenVBand="0" w:oddHBand="0" w:evenHBand="0" w:firstRowFirstColumn="0" w:firstRowLastColumn="0" w:lastRowFirstColumn="0" w:lastRowLastColumn="0"/>
-            <w:tcW w:w="9926" w:type="dxa"/>
-          </w:tcPr>
-          <w:p>
-            <w:pPr>
-              <w:pStyle w:val="Content"/>
-              <w:rPr>
-                <w:b w:val="0"/>
-                <w:bCs w:val="0"/>
-              </w:rPr>
-            </w:pPr>
-            <w:r>
-              <w:rPr>
-                <w:b w:val="0"/>
-                <w:bCs w:val="0"/>
-              </w:rPr>
-              <w:t xml:space="preserve">    colVel.x += tempVel.x;</w:t>
-            </w:r>
-          </w:p>
-        </w:tc>
-      </w:tr>
-      <w:tr>
-        <w:tc>
-          <w:tcPr>
-            <w:cnfStyle w:val="001000000000" w:firstRow="0" w:lastRow="0" w:firstColumn="1" w:lastColumn="0" w:oddVBand="0" w:evenVBand="0" w:oddHBand="0" w:evenHBand="0" w:firstRowFirstColumn="0" w:firstRowLastColumn="0" w:lastRowFirstColumn="0" w:lastRowLastColumn="0"/>
-            <w:tcW w:w="9926" w:type="dxa"/>
-          </w:tcPr>
-          <w:p>
-            <w:pPr>
-              <w:pStyle w:val="Content"/>
-              <w:rPr>
-                <w:b w:val="0"/>
-                <w:bCs w:val="0"/>
-              </w:rPr>
-            </w:pPr>
-            <w:r>
-              <w:rPr>
-                <w:b w:val="0"/>
-                <w:bCs w:val="0"/>
-              </w:rPr>
-              <w:t xml:space="preserve">    colVel.y += tempVel.y;</w:t>
-            </w:r>
-          </w:p>
-        </w:tc>
-      </w:tr>
-      <w:tr>
-        <w:tc>
-          <w:tcPr>
-            <w:cnfStyle w:val="001000000000" w:firstRow="0" w:lastRow="0" w:firstColumn="1" w:lastColumn="0" w:oddVBand="0" w:evenVBand="0" w:oddHBand="0" w:evenHBand="0" w:firstRowFirstColumn="0" w:firstRowLastColumn="0" w:lastRowFirstColumn="0" w:lastRowLastColumn="0"/>
-            <w:tcW w:w="9926" w:type="dxa"/>
-          </w:tcPr>
-          <w:p>
-            <w:pPr>
-              <w:pStyle w:val="Content"/>
-              <w:rPr>
-                <w:b w:val="0"/>
-                <w:bCs w:val="0"/>
-              </w:rPr>
-            </w:pPr>
-            <w:r>
-              <w:rPr>
-                <w:b w:val="0"/>
-                <w:bCs w:val="0"/>
-              </w:rPr>
-              <w:t xml:space="preserve">    colVel.z += tempVel.z;</w:t>
+              <w:t xml:space="preserve">    </w:t>
+            </w:r>
+            <w:proofErr w:type="spellStart"/>
+            <w:r>
+              <w:rPr>
+                <w:b w:val="0"/>
+                <w:bCs w:val="0"/>
+              </w:rPr>
+              <w:t>tempVel</w:t>
+            </w:r>
+            <w:proofErr w:type="spellEnd"/>
+            <w:r>
+              <w:rPr>
+                <w:b w:val="0"/>
+                <w:bCs w:val="0"/>
+              </w:rPr>
+              <w:t xml:space="preserve"> = </w:t>
+            </w:r>
+            <w:proofErr w:type="spellStart"/>
+            <w:r>
+              <w:rPr>
+                <w:b w:val="0"/>
+                <w:bCs w:val="0"/>
+              </w:rPr>
+              <w:t>yPlane.getBallVel</w:t>
+            </w:r>
+            <w:proofErr w:type="spellEnd"/>
+            <w:r>
+              <w:rPr>
+                <w:b w:val="0"/>
+                <w:bCs w:val="0"/>
+              </w:rPr>
+              <w:t xml:space="preserve">(vel, </w:t>
+            </w:r>
+            <w:proofErr w:type="spellStart"/>
+            <w:r>
+              <w:rPr>
+                <w:b w:val="0"/>
+                <w:bCs w:val="0"/>
+              </w:rPr>
+              <w:t>prevPos</w:t>
+            </w:r>
+            <w:proofErr w:type="spellEnd"/>
+            <w:r>
+              <w:rPr>
+                <w:b w:val="0"/>
+                <w:bCs w:val="0"/>
+              </w:rPr>
+              <w:t>, radius);</w:t>
+            </w:r>
+          </w:p>
+        </w:tc>
+      </w:tr>
+      <w:tr>
+        <w:tc>
+          <w:tcPr>
+            <w:cnfStyle w:val="001000000000" w:firstRow="0" w:lastRow="0" w:firstColumn="1" w:lastColumn="0" w:oddVBand="0" w:evenVBand="0" w:oddHBand="0" w:evenHBand="0" w:firstRowFirstColumn="0" w:firstRowLastColumn="0" w:lastRowFirstColumn="0" w:lastRowLastColumn="0"/>
+            <w:tcW w:w="9926" w:type="dxa"/>
+          </w:tcPr>
+          <w:p>
+            <w:pPr>
+              <w:pStyle w:val="Content"/>
+              <w:rPr>
+                <w:b w:val="0"/>
+                <w:bCs w:val="0"/>
+              </w:rPr>
+            </w:pPr>
+            <w:r>
+              <w:rPr>
+                <w:b w:val="0"/>
+                <w:bCs w:val="0"/>
+              </w:rPr>
+              <w:t xml:space="preserve">    </w:t>
+            </w:r>
+            <w:proofErr w:type="spellStart"/>
+            <w:r>
+              <w:rPr>
+                <w:b w:val="0"/>
+                <w:bCs w:val="0"/>
+              </w:rPr>
+              <w:t>colVel.x</w:t>
+            </w:r>
+            <w:proofErr w:type="spellEnd"/>
+            <w:r>
+              <w:rPr>
+                <w:b w:val="0"/>
+                <w:bCs w:val="0"/>
+              </w:rPr>
+              <w:t xml:space="preserve"> += </w:t>
+            </w:r>
+            <w:proofErr w:type="spellStart"/>
+            <w:r>
+              <w:rPr>
+                <w:b w:val="0"/>
+                <w:bCs w:val="0"/>
+              </w:rPr>
+              <w:t>tempVel.x</w:t>
+            </w:r>
+            <w:proofErr w:type="spellEnd"/>
+            <w:r>
+              <w:rPr>
+                <w:b w:val="0"/>
+                <w:bCs w:val="0"/>
+              </w:rPr>
+              <w:t>;</w:t>
+            </w:r>
+          </w:p>
+        </w:tc>
+      </w:tr>
+      <w:tr>
+        <w:tc>
+          <w:tcPr>
+            <w:cnfStyle w:val="001000000000" w:firstRow="0" w:lastRow="0" w:firstColumn="1" w:lastColumn="0" w:oddVBand="0" w:evenVBand="0" w:oddHBand="0" w:evenHBand="0" w:firstRowFirstColumn="0" w:firstRowLastColumn="0" w:lastRowFirstColumn="0" w:lastRowLastColumn="0"/>
+            <w:tcW w:w="9926" w:type="dxa"/>
+          </w:tcPr>
+          <w:p>
+            <w:pPr>
+              <w:pStyle w:val="Content"/>
+              <w:rPr>
+                <w:b w:val="0"/>
+                <w:bCs w:val="0"/>
+              </w:rPr>
+            </w:pPr>
+            <w:r>
+              <w:rPr>
+                <w:b w:val="0"/>
+                <w:bCs w:val="0"/>
+              </w:rPr>
+              <w:t xml:space="preserve">    </w:t>
+            </w:r>
+            <w:proofErr w:type="spellStart"/>
+            <w:r>
+              <w:rPr>
+                <w:b w:val="0"/>
+                <w:bCs w:val="0"/>
+              </w:rPr>
+              <w:t>colVel.y</w:t>
+            </w:r>
+            <w:proofErr w:type="spellEnd"/>
+            <w:r>
+              <w:rPr>
+                <w:b w:val="0"/>
+                <w:bCs w:val="0"/>
+              </w:rPr>
+              <w:t xml:space="preserve"> += </w:t>
+            </w:r>
+            <w:proofErr w:type="spellStart"/>
+            <w:r>
+              <w:rPr>
+                <w:b w:val="0"/>
+                <w:bCs w:val="0"/>
+              </w:rPr>
+              <w:t>tempVel.y</w:t>
+            </w:r>
+            <w:proofErr w:type="spellEnd"/>
+            <w:r>
+              <w:rPr>
+                <w:b w:val="0"/>
+                <w:bCs w:val="0"/>
+              </w:rPr>
+              <w:t>;</w:t>
+            </w:r>
+          </w:p>
+        </w:tc>
+      </w:tr>
+      <w:tr>
+        <w:tc>
+          <w:tcPr>
+            <w:cnfStyle w:val="001000000000" w:firstRow="0" w:lastRow="0" w:firstColumn="1" w:lastColumn="0" w:oddVBand="0" w:evenVBand="0" w:oddHBand="0" w:evenHBand="0" w:firstRowFirstColumn="0" w:firstRowLastColumn="0" w:lastRowFirstColumn="0" w:lastRowLastColumn="0"/>
+            <w:tcW w:w="9926" w:type="dxa"/>
+          </w:tcPr>
+          <w:p>
+            <w:pPr>
+              <w:pStyle w:val="Content"/>
+              <w:rPr>
+                <w:b w:val="0"/>
+                <w:bCs w:val="0"/>
+              </w:rPr>
+            </w:pPr>
+            <w:r>
+              <w:rPr>
+                <w:b w:val="0"/>
+                <w:bCs w:val="0"/>
+              </w:rPr>
+              <w:t xml:space="preserve">    </w:t>
+            </w:r>
+            <w:proofErr w:type="spellStart"/>
+            <w:r>
+              <w:rPr>
+                <w:b w:val="0"/>
+                <w:bCs w:val="0"/>
+              </w:rPr>
+              <w:t>colVel.z</w:t>
+            </w:r>
+            <w:proofErr w:type="spellEnd"/>
+            <w:r>
+              <w:rPr>
+                <w:b w:val="0"/>
+                <w:bCs w:val="0"/>
+              </w:rPr>
+              <w:t xml:space="preserve"> += </w:t>
+            </w:r>
+            <w:proofErr w:type="spellStart"/>
+            <w:r>
+              <w:rPr>
+                <w:b w:val="0"/>
+                <w:bCs w:val="0"/>
+              </w:rPr>
+              <w:t>tempVel.z</w:t>
+            </w:r>
+            <w:proofErr w:type="spellEnd"/>
+            <w:r>
+              <w:rPr>
+                <w:b w:val="0"/>
+                <w:bCs w:val="0"/>
+              </w:rPr>
+              <w:t>;</w:t>
             </w:r>
           </w:p>
         </w:tc>
@@ -5873,7 +7758,23 @@
                 <w:b w:val="0"/>
                 <w:bCs w:val="0"/>
               </w:rPr>
-              <w:t>if (zPlane1.collisionDetected(vel, prevPos, radius))</w:t>
+              <w:t xml:space="preserve">if (zPlane1.collisionDetected(vel, </w:t>
+            </w:r>
+            <w:proofErr w:type="spellStart"/>
+            <w:r>
+              <w:rPr>
+                <w:b w:val="0"/>
+                <w:bCs w:val="0"/>
+              </w:rPr>
+              <w:t>prevPos</w:t>
+            </w:r>
+            <w:proofErr w:type="spellEnd"/>
+            <w:r>
+              <w:rPr>
+                <w:b w:val="0"/>
+                <w:bCs w:val="0"/>
+              </w:rPr>
+              <w:t>, radius))</w:t>
             </w:r>
           </w:p>
         </w:tc>
@@ -5921,79 +7822,207 @@
                 <w:b w:val="0"/>
                 <w:bCs w:val="0"/>
               </w:rPr>
-              <w:t xml:space="preserve">    tempVel = zPlane1.getBallVel(vel, prevPos, radius);</w:t>
-            </w:r>
-          </w:p>
-        </w:tc>
-      </w:tr>
-      <w:tr>
-        <w:tc>
-          <w:tcPr>
-            <w:cnfStyle w:val="001000000000" w:firstRow="0" w:lastRow="0" w:firstColumn="1" w:lastColumn="0" w:oddVBand="0" w:evenVBand="0" w:oddHBand="0" w:evenHBand="0" w:firstRowFirstColumn="0" w:firstRowLastColumn="0" w:lastRowFirstColumn="0" w:lastRowLastColumn="0"/>
-            <w:tcW w:w="9926" w:type="dxa"/>
-          </w:tcPr>
-          <w:p>
-            <w:pPr>
-              <w:pStyle w:val="Content"/>
-              <w:rPr>
-                <w:b w:val="0"/>
-                <w:bCs w:val="0"/>
-              </w:rPr>
-            </w:pPr>
-            <w:r>
-              <w:rPr>
-                <w:b w:val="0"/>
-                <w:bCs w:val="0"/>
-              </w:rPr>
-              <w:t xml:space="preserve">    colVel.x += tempVel.x;</w:t>
-            </w:r>
-          </w:p>
-        </w:tc>
-      </w:tr>
-      <w:tr>
-        <w:tc>
-          <w:tcPr>
-            <w:cnfStyle w:val="001000000000" w:firstRow="0" w:lastRow="0" w:firstColumn="1" w:lastColumn="0" w:oddVBand="0" w:evenVBand="0" w:oddHBand="0" w:evenHBand="0" w:firstRowFirstColumn="0" w:firstRowLastColumn="0" w:lastRowFirstColumn="0" w:lastRowLastColumn="0"/>
-            <w:tcW w:w="9926" w:type="dxa"/>
-          </w:tcPr>
-          <w:p>
-            <w:pPr>
-              <w:pStyle w:val="Content"/>
-              <w:rPr>
-                <w:b w:val="0"/>
-                <w:bCs w:val="0"/>
-              </w:rPr>
-            </w:pPr>
-            <w:r>
-              <w:rPr>
-                <w:b w:val="0"/>
-                <w:bCs w:val="0"/>
-              </w:rPr>
-              <w:t xml:space="preserve">    colVel.y += tempVel.y;</w:t>
-            </w:r>
-          </w:p>
-        </w:tc>
-      </w:tr>
-      <w:tr>
-        <w:tc>
-          <w:tcPr>
-            <w:cnfStyle w:val="001000000000" w:firstRow="0" w:lastRow="0" w:firstColumn="1" w:lastColumn="0" w:oddVBand="0" w:evenVBand="0" w:oddHBand="0" w:evenHBand="0" w:firstRowFirstColumn="0" w:firstRowLastColumn="0" w:lastRowFirstColumn="0" w:lastRowLastColumn="0"/>
-            <w:tcW w:w="9926" w:type="dxa"/>
-          </w:tcPr>
-          <w:p>
-            <w:pPr>
-              <w:pStyle w:val="Content"/>
-              <w:rPr>
-                <w:b w:val="0"/>
-                <w:bCs w:val="0"/>
-              </w:rPr>
-            </w:pPr>
-            <w:r>
-              <w:rPr>
-                <w:b w:val="0"/>
-                <w:bCs w:val="0"/>
-              </w:rPr>
-              <w:t xml:space="preserve">    colVel.z += tempVel.z;</w:t>
+              <w:t xml:space="preserve">    </w:t>
+            </w:r>
+            <w:proofErr w:type="spellStart"/>
+            <w:r>
+              <w:rPr>
+                <w:b w:val="0"/>
+                <w:bCs w:val="0"/>
+              </w:rPr>
+              <w:t>tempVel</w:t>
+            </w:r>
+            <w:proofErr w:type="spellEnd"/>
+            <w:r>
+              <w:rPr>
+                <w:b w:val="0"/>
+                <w:bCs w:val="0"/>
+              </w:rPr>
+              <w:t xml:space="preserve"> = zPlane1.getBallVel(vel, </w:t>
+            </w:r>
+            <w:proofErr w:type="spellStart"/>
+            <w:r>
+              <w:rPr>
+                <w:b w:val="0"/>
+                <w:bCs w:val="0"/>
+              </w:rPr>
+              <w:t>prevPos</w:t>
+            </w:r>
+            <w:proofErr w:type="spellEnd"/>
+            <w:r>
+              <w:rPr>
+                <w:b w:val="0"/>
+                <w:bCs w:val="0"/>
+              </w:rPr>
+              <w:t>, radius);</w:t>
+            </w:r>
+          </w:p>
+        </w:tc>
+      </w:tr>
+      <w:tr>
+        <w:tc>
+          <w:tcPr>
+            <w:cnfStyle w:val="001000000000" w:firstRow="0" w:lastRow="0" w:firstColumn="1" w:lastColumn="0" w:oddVBand="0" w:evenVBand="0" w:oddHBand="0" w:evenHBand="0" w:firstRowFirstColumn="0" w:firstRowLastColumn="0" w:lastRowFirstColumn="0" w:lastRowLastColumn="0"/>
+            <w:tcW w:w="9926" w:type="dxa"/>
+          </w:tcPr>
+          <w:p>
+            <w:pPr>
+              <w:pStyle w:val="Content"/>
+              <w:rPr>
+                <w:b w:val="0"/>
+                <w:bCs w:val="0"/>
+              </w:rPr>
+            </w:pPr>
+            <w:r>
+              <w:rPr>
+                <w:b w:val="0"/>
+                <w:bCs w:val="0"/>
+              </w:rPr>
+              <w:t xml:space="preserve">    </w:t>
+            </w:r>
+            <w:proofErr w:type="spellStart"/>
+            <w:r>
+              <w:rPr>
+                <w:b w:val="0"/>
+                <w:bCs w:val="0"/>
+              </w:rPr>
+              <w:t>colVel.x</w:t>
+            </w:r>
+            <w:proofErr w:type="spellEnd"/>
+            <w:r>
+              <w:rPr>
+                <w:b w:val="0"/>
+                <w:bCs w:val="0"/>
+              </w:rPr>
+              <w:t xml:space="preserve"> += </w:t>
+            </w:r>
+            <w:proofErr w:type="spellStart"/>
+            <w:r>
+              <w:rPr>
+                <w:b w:val="0"/>
+                <w:bCs w:val="0"/>
+              </w:rPr>
+              <w:t>tempVel.x</w:t>
+            </w:r>
+            <w:proofErr w:type="spellEnd"/>
+            <w:r>
+              <w:rPr>
+                <w:b w:val="0"/>
+                <w:bCs w:val="0"/>
+              </w:rPr>
+              <w:t>;</w:t>
+            </w:r>
+          </w:p>
+        </w:tc>
+      </w:tr>
+      <w:tr>
+        <w:tc>
+          <w:tcPr>
+            <w:cnfStyle w:val="001000000000" w:firstRow="0" w:lastRow="0" w:firstColumn="1" w:lastColumn="0" w:oddVBand="0" w:evenVBand="0" w:oddHBand="0" w:evenHBand="0" w:firstRowFirstColumn="0" w:firstRowLastColumn="0" w:lastRowFirstColumn="0" w:lastRowLastColumn="0"/>
+            <w:tcW w:w="9926" w:type="dxa"/>
+          </w:tcPr>
+          <w:p>
+            <w:pPr>
+              <w:pStyle w:val="Content"/>
+              <w:rPr>
+                <w:b w:val="0"/>
+                <w:bCs w:val="0"/>
+              </w:rPr>
+            </w:pPr>
+            <w:r>
+              <w:rPr>
+                <w:b w:val="0"/>
+                <w:bCs w:val="0"/>
+              </w:rPr>
+              <w:t xml:space="preserve">    </w:t>
+            </w:r>
+            <w:proofErr w:type="spellStart"/>
+            <w:r>
+              <w:rPr>
+                <w:b w:val="0"/>
+                <w:bCs w:val="0"/>
+              </w:rPr>
+              <w:t>colVel.y</w:t>
+            </w:r>
+            <w:proofErr w:type="spellEnd"/>
+            <w:r>
+              <w:rPr>
+                <w:b w:val="0"/>
+                <w:bCs w:val="0"/>
+              </w:rPr>
+              <w:t xml:space="preserve"> += </w:t>
+            </w:r>
+            <w:proofErr w:type="spellStart"/>
+            <w:r>
+              <w:rPr>
+                <w:b w:val="0"/>
+                <w:bCs w:val="0"/>
+              </w:rPr>
+              <w:t>tempVel.y</w:t>
+            </w:r>
+            <w:proofErr w:type="spellEnd"/>
+            <w:r>
+              <w:rPr>
+                <w:b w:val="0"/>
+                <w:bCs w:val="0"/>
+              </w:rPr>
+              <w:t>;</w:t>
+            </w:r>
+          </w:p>
+        </w:tc>
+      </w:tr>
+      <w:tr>
+        <w:tc>
+          <w:tcPr>
+            <w:cnfStyle w:val="001000000000" w:firstRow="0" w:lastRow="0" w:firstColumn="1" w:lastColumn="0" w:oddVBand="0" w:evenVBand="0" w:oddHBand="0" w:evenHBand="0" w:firstRowFirstColumn="0" w:firstRowLastColumn="0" w:lastRowFirstColumn="0" w:lastRowLastColumn="0"/>
+            <w:tcW w:w="9926" w:type="dxa"/>
+          </w:tcPr>
+          <w:p>
+            <w:pPr>
+              <w:pStyle w:val="Content"/>
+              <w:rPr>
+                <w:b w:val="0"/>
+                <w:bCs w:val="0"/>
+              </w:rPr>
+            </w:pPr>
+            <w:r>
+              <w:rPr>
+                <w:b w:val="0"/>
+                <w:bCs w:val="0"/>
+              </w:rPr>
+              <w:t xml:space="preserve">    </w:t>
+            </w:r>
+            <w:proofErr w:type="spellStart"/>
+            <w:r>
+              <w:rPr>
+                <w:b w:val="0"/>
+                <w:bCs w:val="0"/>
+              </w:rPr>
+              <w:t>colVel.z</w:t>
+            </w:r>
+            <w:proofErr w:type="spellEnd"/>
+            <w:r>
+              <w:rPr>
+                <w:b w:val="0"/>
+                <w:bCs w:val="0"/>
+              </w:rPr>
+              <w:t xml:space="preserve"> += </w:t>
+            </w:r>
+            <w:proofErr w:type="spellStart"/>
+            <w:r>
+              <w:rPr>
+                <w:b w:val="0"/>
+                <w:bCs w:val="0"/>
+              </w:rPr>
+              <w:t>tempVel.z</w:t>
+            </w:r>
+            <w:proofErr w:type="spellEnd"/>
+            <w:r>
+              <w:rPr>
+                <w:b w:val="0"/>
+                <w:bCs w:val="0"/>
+              </w:rPr>
+              <w:t>;</w:t>
             </w:r>
           </w:p>
         </w:tc>
@@ -6099,7 +8128,23 @@
                 <w:b w:val="0"/>
                 <w:bCs w:val="0"/>
               </w:rPr>
-              <w:t>if (zPlane2.collisionDetected(vel, prevPos, radius))</w:t>
+              <w:t xml:space="preserve">if (zPlane2.collisionDetected(vel, </w:t>
+            </w:r>
+            <w:proofErr w:type="spellStart"/>
+            <w:r>
+              <w:rPr>
+                <w:b w:val="0"/>
+                <w:bCs w:val="0"/>
+              </w:rPr>
+              <w:t>prevPos</w:t>
+            </w:r>
+            <w:proofErr w:type="spellEnd"/>
+            <w:r>
+              <w:rPr>
+                <w:b w:val="0"/>
+                <w:bCs w:val="0"/>
+              </w:rPr>
+              <w:t>, radius))</w:t>
             </w:r>
           </w:p>
         </w:tc>
@@ -6147,79 +8192,207 @@
                 <w:b w:val="0"/>
                 <w:bCs w:val="0"/>
               </w:rPr>
-              <w:t xml:space="preserve">    tempVel = zPlane2.getBallVel(vel, prevPos, radius);</w:t>
-            </w:r>
-          </w:p>
-        </w:tc>
-      </w:tr>
-      <w:tr>
-        <w:tc>
-          <w:tcPr>
-            <w:cnfStyle w:val="001000000000" w:firstRow="0" w:lastRow="0" w:firstColumn="1" w:lastColumn="0" w:oddVBand="0" w:evenVBand="0" w:oddHBand="0" w:evenHBand="0" w:firstRowFirstColumn="0" w:firstRowLastColumn="0" w:lastRowFirstColumn="0" w:lastRowLastColumn="0"/>
-            <w:tcW w:w="9926" w:type="dxa"/>
-          </w:tcPr>
-          <w:p>
-            <w:pPr>
-              <w:pStyle w:val="Content"/>
-              <w:rPr>
-                <w:b w:val="0"/>
-                <w:bCs w:val="0"/>
-              </w:rPr>
-            </w:pPr>
-            <w:r>
-              <w:rPr>
-                <w:b w:val="0"/>
-                <w:bCs w:val="0"/>
-              </w:rPr>
-              <w:t xml:space="preserve">    colVel.x += tempVel.x;</w:t>
-            </w:r>
-          </w:p>
-        </w:tc>
-      </w:tr>
-      <w:tr>
-        <w:tc>
-          <w:tcPr>
-            <w:cnfStyle w:val="001000000000" w:firstRow="0" w:lastRow="0" w:firstColumn="1" w:lastColumn="0" w:oddVBand="0" w:evenVBand="0" w:oddHBand="0" w:evenHBand="0" w:firstRowFirstColumn="0" w:firstRowLastColumn="0" w:lastRowFirstColumn="0" w:lastRowLastColumn="0"/>
-            <w:tcW w:w="9926" w:type="dxa"/>
-          </w:tcPr>
-          <w:p>
-            <w:pPr>
-              <w:pStyle w:val="Content"/>
-              <w:rPr>
-                <w:b w:val="0"/>
-                <w:bCs w:val="0"/>
-              </w:rPr>
-            </w:pPr>
-            <w:r>
-              <w:rPr>
-                <w:b w:val="0"/>
-                <w:bCs w:val="0"/>
-              </w:rPr>
-              <w:t xml:space="preserve">    colVel.y += tempVel.y;</w:t>
-            </w:r>
-          </w:p>
-        </w:tc>
-      </w:tr>
-      <w:tr>
-        <w:tc>
-          <w:tcPr>
-            <w:cnfStyle w:val="001000000000" w:firstRow="0" w:lastRow="0" w:firstColumn="1" w:lastColumn="0" w:oddVBand="0" w:evenVBand="0" w:oddHBand="0" w:evenHBand="0" w:firstRowFirstColumn="0" w:firstRowLastColumn="0" w:lastRowFirstColumn="0" w:lastRowLastColumn="0"/>
-            <w:tcW w:w="9926" w:type="dxa"/>
-          </w:tcPr>
-          <w:p>
-            <w:pPr>
-              <w:pStyle w:val="Content"/>
-              <w:rPr>
-                <w:b w:val="0"/>
-                <w:bCs w:val="0"/>
-              </w:rPr>
-            </w:pPr>
-            <w:r>
-              <w:rPr>
-                <w:b w:val="0"/>
-                <w:bCs w:val="0"/>
-              </w:rPr>
-              <w:t xml:space="preserve">    colVel.z += tempVel.z;</w:t>
+              <w:t xml:space="preserve">    </w:t>
+            </w:r>
+            <w:proofErr w:type="spellStart"/>
+            <w:r>
+              <w:rPr>
+                <w:b w:val="0"/>
+                <w:bCs w:val="0"/>
+              </w:rPr>
+              <w:t>tempVel</w:t>
+            </w:r>
+            <w:proofErr w:type="spellEnd"/>
+            <w:r>
+              <w:rPr>
+                <w:b w:val="0"/>
+                <w:bCs w:val="0"/>
+              </w:rPr>
+              <w:t xml:space="preserve"> = zPlane2.getBallVel(vel, </w:t>
+            </w:r>
+            <w:proofErr w:type="spellStart"/>
+            <w:r>
+              <w:rPr>
+                <w:b w:val="0"/>
+                <w:bCs w:val="0"/>
+              </w:rPr>
+              <w:t>prevPos</w:t>
+            </w:r>
+            <w:proofErr w:type="spellEnd"/>
+            <w:r>
+              <w:rPr>
+                <w:b w:val="0"/>
+                <w:bCs w:val="0"/>
+              </w:rPr>
+              <w:t>, radius);</w:t>
+            </w:r>
+          </w:p>
+        </w:tc>
+      </w:tr>
+      <w:tr>
+        <w:tc>
+          <w:tcPr>
+            <w:cnfStyle w:val="001000000000" w:firstRow="0" w:lastRow="0" w:firstColumn="1" w:lastColumn="0" w:oddVBand="0" w:evenVBand="0" w:oddHBand="0" w:evenHBand="0" w:firstRowFirstColumn="0" w:firstRowLastColumn="0" w:lastRowFirstColumn="0" w:lastRowLastColumn="0"/>
+            <w:tcW w:w="9926" w:type="dxa"/>
+          </w:tcPr>
+          <w:p>
+            <w:pPr>
+              <w:pStyle w:val="Content"/>
+              <w:rPr>
+                <w:b w:val="0"/>
+                <w:bCs w:val="0"/>
+              </w:rPr>
+            </w:pPr>
+            <w:r>
+              <w:rPr>
+                <w:b w:val="0"/>
+                <w:bCs w:val="0"/>
+              </w:rPr>
+              <w:t xml:space="preserve">    </w:t>
+            </w:r>
+            <w:proofErr w:type="spellStart"/>
+            <w:r>
+              <w:rPr>
+                <w:b w:val="0"/>
+                <w:bCs w:val="0"/>
+              </w:rPr>
+              <w:t>colVel.x</w:t>
+            </w:r>
+            <w:proofErr w:type="spellEnd"/>
+            <w:r>
+              <w:rPr>
+                <w:b w:val="0"/>
+                <w:bCs w:val="0"/>
+              </w:rPr>
+              <w:t xml:space="preserve"> += </w:t>
+            </w:r>
+            <w:proofErr w:type="spellStart"/>
+            <w:r>
+              <w:rPr>
+                <w:b w:val="0"/>
+                <w:bCs w:val="0"/>
+              </w:rPr>
+              <w:t>tempVel.x</w:t>
+            </w:r>
+            <w:proofErr w:type="spellEnd"/>
+            <w:r>
+              <w:rPr>
+                <w:b w:val="0"/>
+                <w:bCs w:val="0"/>
+              </w:rPr>
+              <w:t>;</w:t>
+            </w:r>
+          </w:p>
+        </w:tc>
+      </w:tr>
+      <w:tr>
+        <w:tc>
+          <w:tcPr>
+            <w:cnfStyle w:val="001000000000" w:firstRow="0" w:lastRow="0" w:firstColumn="1" w:lastColumn="0" w:oddVBand="0" w:evenVBand="0" w:oddHBand="0" w:evenHBand="0" w:firstRowFirstColumn="0" w:firstRowLastColumn="0" w:lastRowFirstColumn="0" w:lastRowLastColumn="0"/>
+            <w:tcW w:w="9926" w:type="dxa"/>
+          </w:tcPr>
+          <w:p>
+            <w:pPr>
+              <w:pStyle w:val="Content"/>
+              <w:rPr>
+                <w:b w:val="0"/>
+                <w:bCs w:val="0"/>
+              </w:rPr>
+            </w:pPr>
+            <w:r>
+              <w:rPr>
+                <w:b w:val="0"/>
+                <w:bCs w:val="0"/>
+              </w:rPr>
+              <w:t xml:space="preserve">    </w:t>
+            </w:r>
+            <w:proofErr w:type="spellStart"/>
+            <w:r>
+              <w:rPr>
+                <w:b w:val="0"/>
+                <w:bCs w:val="0"/>
+              </w:rPr>
+              <w:t>colVel.y</w:t>
+            </w:r>
+            <w:proofErr w:type="spellEnd"/>
+            <w:r>
+              <w:rPr>
+                <w:b w:val="0"/>
+                <w:bCs w:val="0"/>
+              </w:rPr>
+              <w:t xml:space="preserve"> += </w:t>
+            </w:r>
+            <w:proofErr w:type="spellStart"/>
+            <w:r>
+              <w:rPr>
+                <w:b w:val="0"/>
+                <w:bCs w:val="0"/>
+              </w:rPr>
+              <w:t>tempVel.y</w:t>
+            </w:r>
+            <w:proofErr w:type="spellEnd"/>
+            <w:r>
+              <w:rPr>
+                <w:b w:val="0"/>
+                <w:bCs w:val="0"/>
+              </w:rPr>
+              <w:t>;</w:t>
+            </w:r>
+          </w:p>
+        </w:tc>
+      </w:tr>
+      <w:tr>
+        <w:tc>
+          <w:tcPr>
+            <w:cnfStyle w:val="001000000000" w:firstRow="0" w:lastRow="0" w:firstColumn="1" w:lastColumn="0" w:oddVBand="0" w:evenVBand="0" w:oddHBand="0" w:evenHBand="0" w:firstRowFirstColumn="0" w:firstRowLastColumn="0" w:lastRowFirstColumn="0" w:lastRowLastColumn="0"/>
+            <w:tcW w:w="9926" w:type="dxa"/>
+          </w:tcPr>
+          <w:p>
+            <w:pPr>
+              <w:pStyle w:val="Content"/>
+              <w:rPr>
+                <w:b w:val="0"/>
+                <w:bCs w:val="0"/>
+              </w:rPr>
+            </w:pPr>
+            <w:r>
+              <w:rPr>
+                <w:b w:val="0"/>
+                <w:bCs w:val="0"/>
+              </w:rPr>
+              <w:t xml:space="preserve">    </w:t>
+            </w:r>
+            <w:proofErr w:type="spellStart"/>
+            <w:r>
+              <w:rPr>
+                <w:b w:val="0"/>
+                <w:bCs w:val="0"/>
+              </w:rPr>
+              <w:t>colVel.z</w:t>
+            </w:r>
+            <w:proofErr w:type="spellEnd"/>
+            <w:r>
+              <w:rPr>
+                <w:b w:val="0"/>
+                <w:bCs w:val="0"/>
+              </w:rPr>
+              <w:t xml:space="preserve"> += </w:t>
+            </w:r>
+            <w:proofErr w:type="spellStart"/>
+            <w:r>
+              <w:rPr>
+                <w:b w:val="0"/>
+                <w:bCs w:val="0"/>
+              </w:rPr>
+              <w:t>tempVel.z</w:t>
+            </w:r>
+            <w:proofErr w:type="spellEnd"/>
+            <w:r>
+              <w:rPr>
+                <w:b w:val="0"/>
+                <w:bCs w:val="0"/>
+              </w:rPr>
+              <w:t>;</w:t>
             </w:r>
           </w:p>
         </w:tc>
@@ -6422,96 +8595,160 @@
                 <w:b w:val="0"/>
                 <w:bCs w:val="0"/>
               </w:rPr>
-              <w:t xml:space="preserve">    colVel.x /= (float) collisions;</w:t>
-            </w:r>
-          </w:p>
-        </w:tc>
-      </w:tr>
-      <w:tr>
-        <w:tc>
-          <w:tcPr>
-            <w:cnfStyle w:val="001000000000" w:firstRow="0" w:lastRow="0" w:firstColumn="1" w:lastColumn="0" w:oddVBand="0" w:evenVBand="0" w:oddHBand="0" w:evenHBand="0" w:firstRowFirstColumn="0" w:firstRowLastColumn="0" w:lastRowFirstColumn="0" w:lastRowLastColumn="0"/>
-            <w:tcW w:w="9926" w:type="dxa"/>
-          </w:tcPr>
-          <w:p>
-            <w:pPr>
-              <w:pStyle w:val="Content"/>
-              <w:rPr>
-                <w:b w:val="0"/>
-                <w:bCs w:val="0"/>
-              </w:rPr>
-            </w:pPr>
-            <w:r>
-              <w:rPr>
-                <w:b w:val="0"/>
-                <w:bCs w:val="0"/>
-              </w:rPr>
-              <w:t xml:space="preserve">    colVel.y /= (float) collisions;</w:t>
-            </w:r>
-          </w:p>
-        </w:tc>
-      </w:tr>
-      <w:tr>
-        <w:tc>
-          <w:tcPr>
-            <w:cnfStyle w:val="001000000000" w:firstRow="0" w:lastRow="0" w:firstColumn="1" w:lastColumn="0" w:oddVBand="0" w:evenVBand="0" w:oddHBand="0" w:evenHBand="0" w:firstRowFirstColumn="0" w:firstRowLastColumn="0" w:lastRowFirstColumn="0" w:lastRowLastColumn="0"/>
-            <w:tcW w:w="9926" w:type="dxa"/>
-          </w:tcPr>
-          <w:p>
-            <w:pPr>
-              <w:pStyle w:val="Content"/>
-              <w:rPr>
-                <w:b w:val="0"/>
-                <w:bCs w:val="0"/>
-              </w:rPr>
-            </w:pPr>
-            <w:r>
-              <w:rPr>
-                <w:b w:val="0"/>
-                <w:bCs w:val="0"/>
-              </w:rPr>
-              <w:t xml:space="preserve">    colVel.z /= (float) collisions;</w:t>
-            </w:r>
-          </w:p>
-        </w:tc>
-      </w:tr>
-      <w:tr>
-        <w:tc>
-          <w:tcPr>
-            <w:cnfStyle w:val="001000000000" w:firstRow="0" w:lastRow="0" w:firstColumn="1" w:lastColumn="0" w:oddVBand="0" w:evenVBand="0" w:oddHBand="0" w:evenHBand="0" w:firstRowFirstColumn="0" w:firstRowLastColumn="0" w:lastRowFirstColumn="0" w:lastRowLastColumn="0"/>
-            <w:tcW w:w="9926" w:type="dxa"/>
-          </w:tcPr>
-          <w:p>
-            <w:pPr>
-              <w:pStyle w:val="Content"/>
-              <w:rPr>
-                <w:b w:val="0"/>
-                <w:bCs w:val="0"/>
-              </w:rPr>
-            </w:pPr>
-          </w:p>
-        </w:tc>
-      </w:tr>
-      <w:tr>
-        <w:tc>
-          <w:tcPr>
-            <w:cnfStyle w:val="001000000000" w:firstRow="0" w:lastRow="0" w:firstColumn="1" w:lastColumn="0" w:oddVBand="0" w:evenVBand="0" w:oddHBand="0" w:evenHBand="0" w:firstRowFirstColumn="0" w:firstRowLastColumn="0" w:lastRowFirstColumn="0" w:lastRowLastColumn="0"/>
-            <w:tcW w:w="9926" w:type="dxa"/>
-          </w:tcPr>
-          <w:p>
-            <w:pPr>
-              <w:pStyle w:val="Content"/>
-              <w:rPr>
-                <w:b w:val="0"/>
-                <w:bCs w:val="0"/>
-              </w:rPr>
-            </w:pPr>
-            <w:r>
-              <w:rPr>
-                <w:b w:val="0"/>
-                <w:bCs w:val="0"/>
-              </w:rPr>
-              <w:t xml:space="preserve">    return colVel;</w:t>
+              <w:t xml:space="preserve">    </w:t>
+            </w:r>
+            <w:proofErr w:type="spellStart"/>
+            <w:r>
+              <w:rPr>
+                <w:b w:val="0"/>
+                <w:bCs w:val="0"/>
+              </w:rPr>
+              <w:t>colVel.x</w:t>
+            </w:r>
+            <w:proofErr w:type="spellEnd"/>
+            <w:r>
+              <w:rPr>
+                <w:b w:val="0"/>
+                <w:bCs w:val="0"/>
+              </w:rPr>
+              <w:t xml:space="preserve"> /= (float) collisions;</w:t>
+            </w:r>
+          </w:p>
+        </w:tc>
+      </w:tr>
+      <w:tr>
+        <w:tc>
+          <w:tcPr>
+            <w:cnfStyle w:val="001000000000" w:firstRow="0" w:lastRow="0" w:firstColumn="1" w:lastColumn="0" w:oddVBand="0" w:evenVBand="0" w:oddHBand="0" w:evenHBand="0" w:firstRowFirstColumn="0" w:firstRowLastColumn="0" w:lastRowFirstColumn="0" w:lastRowLastColumn="0"/>
+            <w:tcW w:w="9926" w:type="dxa"/>
+          </w:tcPr>
+          <w:p>
+            <w:pPr>
+              <w:pStyle w:val="Content"/>
+              <w:rPr>
+                <w:b w:val="0"/>
+                <w:bCs w:val="0"/>
+              </w:rPr>
+            </w:pPr>
+            <w:r>
+              <w:rPr>
+                <w:b w:val="0"/>
+                <w:bCs w:val="0"/>
+              </w:rPr>
+              <w:t xml:space="preserve">    </w:t>
+            </w:r>
+            <w:proofErr w:type="spellStart"/>
+            <w:r>
+              <w:rPr>
+                <w:b w:val="0"/>
+                <w:bCs w:val="0"/>
+              </w:rPr>
+              <w:t>colVel.y</w:t>
+            </w:r>
+            <w:proofErr w:type="spellEnd"/>
+            <w:r>
+              <w:rPr>
+                <w:b w:val="0"/>
+                <w:bCs w:val="0"/>
+              </w:rPr>
+              <w:t xml:space="preserve"> /= (float) collisions;</w:t>
+            </w:r>
+          </w:p>
+        </w:tc>
+      </w:tr>
+      <w:tr>
+        <w:tc>
+          <w:tcPr>
+            <w:cnfStyle w:val="001000000000" w:firstRow="0" w:lastRow="0" w:firstColumn="1" w:lastColumn="0" w:oddVBand="0" w:evenVBand="0" w:oddHBand="0" w:evenHBand="0" w:firstRowFirstColumn="0" w:firstRowLastColumn="0" w:lastRowFirstColumn="0" w:lastRowLastColumn="0"/>
+            <w:tcW w:w="9926" w:type="dxa"/>
+          </w:tcPr>
+          <w:p>
+            <w:pPr>
+              <w:pStyle w:val="Content"/>
+              <w:rPr>
+                <w:b w:val="0"/>
+                <w:bCs w:val="0"/>
+              </w:rPr>
+            </w:pPr>
+            <w:r>
+              <w:rPr>
+                <w:b w:val="0"/>
+                <w:bCs w:val="0"/>
+              </w:rPr>
+              <w:t xml:space="preserve">    </w:t>
+            </w:r>
+            <w:proofErr w:type="spellStart"/>
+            <w:r>
+              <w:rPr>
+                <w:b w:val="0"/>
+                <w:bCs w:val="0"/>
+              </w:rPr>
+              <w:t>colVel.z</w:t>
+            </w:r>
+            <w:proofErr w:type="spellEnd"/>
+            <w:r>
+              <w:rPr>
+                <w:b w:val="0"/>
+                <w:bCs w:val="0"/>
+              </w:rPr>
+              <w:t xml:space="preserve"> /= (float) collisions;</w:t>
+            </w:r>
+          </w:p>
+        </w:tc>
+      </w:tr>
+      <w:tr>
+        <w:tc>
+          <w:tcPr>
+            <w:cnfStyle w:val="001000000000" w:firstRow="0" w:lastRow="0" w:firstColumn="1" w:lastColumn="0" w:oddVBand="0" w:evenVBand="0" w:oddHBand="0" w:evenHBand="0" w:firstRowFirstColumn="0" w:firstRowLastColumn="0" w:lastRowFirstColumn="0" w:lastRowLastColumn="0"/>
+            <w:tcW w:w="9926" w:type="dxa"/>
+          </w:tcPr>
+          <w:p>
+            <w:pPr>
+              <w:pStyle w:val="Content"/>
+              <w:rPr>
+                <w:b w:val="0"/>
+                <w:bCs w:val="0"/>
+              </w:rPr>
+            </w:pPr>
+          </w:p>
+        </w:tc>
+      </w:tr>
+      <w:tr>
+        <w:tc>
+          <w:tcPr>
+            <w:cnfStyle w:val="001000000000" w:firstRow="0" w:lastRow="0" w:firstColumn="1" w:lastColumn="0" w:oddVBand="0" w:evenVBand="0" w:oddHBand="0" w:evenHBand="0" w:firstRowFirstColumn="0" w:firstRowLastColumn="0" w:lastRowFirstColumn="0" w:lastRowLastColumn="0"/>
+            <w:tcW w:w="9926" w:type="dxa"/>
+          </w:tcPr>
+          <w:p>
+            <w:pPr>
+              <w:pStyle w:val="Content"/>
+              <w:rPr>
+                <w:b w:val="0"/>
+                <w:bCs w:val="0"/>
+              </w:rPr>
+            </w:pPr>
+            <w:r>
+              <w:rPr>
+                <w:b w:val="0"/>
+                <w:bCs w:val="0"/>
+              </w:rPr>
+              <w:t xml:space="preserve">    return </w:t>
+            </w:r>
+            <w:proofErr w:type="spellStart"/>
+            <w:r>
+              <w:rPr>
+                <w:b w:val="0"/>
+                <w:bCs w:val="0"/>
+              </w:rPr>
+              <w:t>colVel</w:t>
+            </w:r>
+            <w:proofErr w:type="spellEnd"/>
+            <w:r>
+              <w:rPr>
+                <w:b w:val="0"/>
+                <w:bCs w:val="0"/>
+              </w:rPr>
+              <w:t>;</w:t>
             </w:r>
           </w:p>
         </w:tc>
@@ -6583,8 +8820,17 @@
                 <w:b w:val="0"/>
                 <w:bCs w:val="0"/>
               </w:rPr>
-              <w:t>//Return input velocity if no collisions occured</w:t>
-            </w:r>
+              <w:t xml:space="preserve">//Return input velocity if no collisions </w:t>
+            </w:r>
+            <w:proofErr w:type="spellStart"/>
+            <w:r>
+              <w:rPr>
+                <w:b w:val="0"/>
+                <w:bCs w:val="0"/>
+              </w:rPr>
+              <w:t>occured</w:t>
+            </w:r>
+            <w:proofErr w:type="spellEnd"/>
           </w:p>
         </w:tc>
       </w:tr>
@@ -6631,31 +8877,63 @@
                 <w:b w:val="0"/>
                 <w:bCs w:val="0"/>
               </w:rPr>
-              <w:t xml:space="preserve">    colVel = vel;</w:t>
-            </w:r>
-          </w:p>
-        </w:tc>
-      </w:tr>
-      <w:tr>
-        <w:tc>
-          <w:tcPr>
-            <w:cnfStyle w:val="001000000000" w:firstRow="0" w:lastRow="0" w:firstColumn="1" w:lastColumn="0" w:oddVBand="0" w:evenVBand="0" w:oddHBand="0" w:evenHBand="0" w:firstRowFirstColumn="0" w:firstRowLastColumn="0" w:lastRowFirstColumn="0" w:lastRowLastColumn="0"/>
-            <w:tcW w:w="9926" w:type="dxa"/>
-          </w:tcPr>
-          <w:p>
-            <w:pPr>
-              <w:pStyle w:val="Content"/>
-              <w:rPr>
-                <w:b w:val="0"/>
-                <w:bCs w:val="0"/>
-              </w:rPr>
-            </w:pPr>
-            <w:r>
-              <w:rPr>
-                <w:b w:val="0"/>
-                <w:bCs w:val="0"/>
-              </w:rPr>
-              <w:t xml:space="preserve">    return colVel;</w:t>
+              <w:t xml:space="preserve">    </w:t>
+            </w:r>
+            <w:proofErr w:type="spellStart"/>
+            <w:r>
+              <w:rPr>
+                <w:b w:val="0"/>
+                <w:bCs w:val="0"/>
+              </w:rPr>
+              <w:t>colVel</w:t>
+            </w:r>
+            <w:proofErr w:type="spellEnd"/>
+            <w:r>
+              <w:rPr>
+                <w:b w:val="0"/>
+                <w:bCs w:val="0"/>
+              </w:rPr>
+              <w:t xml:space="preserve"> = vel;</w:t>
+            </w:r>
+          </w:p>
+        </w:tc>
+      </w:tr>
+      <w:tr>
+        <w:tc>
+          <w:tcPr>
+            <w:cnfStyle w:val="001000000000" w:firstRow="0" w:lastRow="0" w:firstColumn="1" w:lastColumn="0" w:oddVBand="0" w:evenVBand="0" w:oddHBand="0" w:evenHBand="0" w:firstRowFirstColumn="0" w:firstRowLastColumn="0" w:lastRowFirstColumn="0" w:lastRowLastColumn="0"/>
+            <w:tcW w:w="9926" w:type="dxa"/>
+          </w:tcPr>
+          <w:p>
+            <w:pPr>
+              <w:pStyle w:val="Content"/>
+              <w:rPr>
+                <w:b w:val="0"/>
+                <w:bCs w:val="0"/>
+              </w:rPr>
+            </w:pPr>
+            <w:r>
+              <w:rPr>
+                <w:b w:val="0"/>
+                <w:bCs w:val="0"/>
+              </w:rPr>
+              <w:t xml:space="preserve">    return </w:t>
+            </w:r>
+            <w:proofErr w:type="spellStart"/>
+            <w:r>
+              <w:rPr>
+                <w:b w:val="0"/>
+                <w:bCs w:val="0"/>
+              </w:rPr>
+              <w:t>colVel</w:t>
+            </w:r>
+            <w:proofErr w:type="spellEnd"/>
+            <w:r>
+              <w:rPr>
+                <w:b w:val="0"/>
+                <w:bCs w:val="0"/>
+              </w:rPr>
+              <w:t>;</w:t>
             </w:r>
           </w:p>
         </w:tc>
@@ -6725,10 +9003,24 @@
         <w:t>Coins are only meant to appear if they have not been collided with. This collision detection is simply done with bounding spheres.</w:t>
       </w:r>
       <w:r>
-        <w:t xml:space="preserve"> It checks if the distance between the centre of the coin and the centre of the ball combined is equal to or smaller than the radius of the coin and the radius of the ball combined. If the check returns true, the collision is detected, and the coin is set to never appear again until the game is reset.</w:t>
-      </w:r>
-      <w:bookmarkStart w:id="8" w:name="_GoBack"/>
-      <w:bookmarkEnd w:id="8"/>
+        <w:t xml:space="preserve"> It checks if the distance between the </w:t>
+      </w:r>
+      <w:proofErr w:type="spellStart"/>
+      <w:r>
+        <w:t>centre</w:t>
+      </w:r>
+      <w:proofErr w:type="spellEnd"/>
+      <w:r>
+        <w:t xml:space="preserve"> of the coin and the </w:t>
+      </w:r>
+      <w:proofErr w:type="spellStart"/>
+      <w:r>
+        <w:t>centre</w:t>
+      </w:r>
+      <w:proofErr w:type="spellEnd"/>
+      <w:r>
+        <w:t xml:space="preserve"> of the ball combined is equal to or smaller than the radius of the coin and the radius of the ball combined. If the check returns true, the collision is detected, and the coin is set to never appear again until the game is reset.</w:t>
+      </w:r>
       <w:r>
         <w:br w:type="page"/>
       </w:r>
@@ -6737,20 +9029,125 @@
       <w:pPr>
         <w:pStyle w:val="Heading1"/>
       </w:pPr>
-      <w:bookmarkStart w:id="9" w:name="_Toc10815730"/>
+      <w:bookmarkStart w:id="8" w:name="_Toc10815730"/>
       <w:r>
         <w:lastRenderedPageBreak/>
         <w:t>Animation</w:t>
       </w:r>
-      <w:bookmarkEnd w:id="9"/>
+      <w:bookmarkEnd w:id="8"/>
     </w:p>
     <w:p>
       <w:pPr>
         <w:pStyle w:val="Heading2"/>
       </w:pPr>
-      <w:bookmarkStart w:id="10" w:name="_Toc10815731"/>
+      <w:bookmarkStart w:id="9" w:name="_Toc10815731"/>
       <w:r>
         <w:t>Ball animation</w:t>
+      </w:r>
+      <w:bookmarkEnd w:id="9"/>
+    </w:p>
+    <w:p>
+      <w:pPr>
+        <w:pStyle w:val="Content"/>
+      </w:pPr>
+      <w:r>
+        <w:t xml:space="preserve">The animation of the ball is controlled by the animation function which is called at regular and frequent intervals. The time between each animation call is registered as </w:t>
+      </w:r>
+      <w:proofErr w:type="spellStart"/>
+      <w:r>
+        <w:rPr>
+          <w:i/>
+        </w:rPr>
+        <w:t>delta</w:t>
+      </w:r>
+      <w:r>
+        <w:rPr>
+          <w:i/>
+        </w:rPr>
+        <w:t>T</w:t>
+      </w:r>
+      <w:proofErr w:type="spellEnd"/>
+      <w:r>
+        <w:t xml:space="preserve"> and is the basis for many calculations. For the animation of the ball, the </w:t>
+      </w:r>
+      <w:proofErr w:type="spellStart"/>
+      <w:r>
+        <w:rPr>
+          <w:i/>
+        </w:rPr>
+        <w:t>delt</w:t>
+      </w:r>
+      <w:r>
+        <w:rPr>
+          <w:i/>
+        </w:rPr>
+        <w:t>a</w:t>
+      </w:r>
+      <w:r>
+        <w:rPr>
+          <w:i/>
+        </w:rPr>
+        <w:t>T</w:t>
+      </w:r>
+      <w:proofErr w:type="spellEnd"/>
+      <w:r>
+        <w:t xml:space="preserve"> is first converted into milliseconds and then the ball is checked to see if it is moving in either or both, X and Z directions. For example, if moving in the X direction, then the ball object’s rotation axis is set to Y (if it were moving in the Z direction, the rotation axis would be set to X). The angle to be rotated by is then calculated by multiplying the current velocity in the direction of movement to the milliseconds passed and then adding that to the previously stored rotation angle. This means the ball will continue to rotate until movement in a direction ceases, and then the rotation angle is reset to 0. When the ball’s display function, </w:t>
+      </w:r>
+      <w:proofErr w:type="spellStart"/>
+      <w:proofErr w:type="gramStart"/>
+      <w:r>
+        <w:rPr>
+          <w:i/>
+        </w:rPr>
+        <w:t>drawBall</w:t>
+      </w:r>
+      <w:proofErr w:type="spellEnd"/>
+      <w:r>
+        <w:rPr>
+          <w:i/>
+        </w:rPr>
+        <w:t>(</w:t>
+      </w:r>
+      <w:proofErr w:type="gramEnd"/>
+      <w:r>
+        <w:rPr>
+          <w:i/>
+        </w:rPr>
+        <w:t>)</w:t>
+      </w:r>
+      <w:r>
+        <w:t xml:space="preserve"> is called in the animation process, the ball is rotated using </w:t>
+      </w:r>
+      <w:proofErr w:type="spellStart"/>
+      <w:r>
+        <w:rPr>
+          <w:i/>
+        </w:rPr>
+        <w:t>glRotatef</w:t>
+      </w:r>
+      <w:proofErr w:type="spellEnd"/>
+      <w:r>
+        <w:rPr>
+          <w:i/>
+        </w:rPr>
+        <w:t>()</w:t>
+      </w:r>
+      <w:r>
+        <w:t xml:space="preserve"> and the values previously calculated.</w:t>
+      </w:r>
+    </w:p>
+    <w:p>
+      <w:pPr>
+        <w:pStyle w:val="Content"/>
+      </w:pPr>
+    </w:p>
+    <w:p>
+      <w:pPr>
+        <w:pStyle w:val="Heading2"/>
+      </w:pPr>
+      <w:bookmarkStart w:id="10" w:name="_Toc10815732"/>
+      <w:r>
+        <w:t>Camera</w:t>
       </w:r>
       <w:bookmarkEnd w:id="10"/>
     </w:p>
@@ -6758,10 +9155,1041 @@
       <w:pPr>
         <w:pStyle w:val="Content"/>
       </w:pPr>
-      <w:r>
-        <w:t>Content</w:t>
+      <w:proofErr w:type="spellStart"/>
+      <w:r>
+        <w:t>Donic</w:t>
+      </w:r>
+      <w:proofErr w:type="spellEnd"/>
+      <w:r>
+        <w:t xml:space="preserve"> the </w:t>
+      </w:r>
+      <w:proofErr w:type="spellStart"/>
+      <w:r>
+        <w:t>Ledgehog’s</w:t>
+      </w:r>
+      <w:proofErr w:type="spellEnd"/>
+      <w:r>
+        <w:t xml:space="preserve"> camera system is closely tied to the ball’s movement. It is controlled by the </w:t>
+      </w:r>
+      <w:proofErr w:type="spellStart"/>
+      <w:proofErr w:type="gramStart"/>
+      <w:r>
+        <w:rPr>
+          <w:i/>
+        </w:rPr>
+        <w:t>gluLookAt</w:t>
+      </w:r>
+      <w:proofErr w:type="spellEnd"/>
+      <w:r>
+        <w:rPr>
+          <w:i/>
+        </w:rPr>
+        <w:t>(</w:t>
+      </w:r>
+      <w:proofErr w:type="gramEnd"/>
+      <w:r>
+        <w:rPr>
+          <w:i/>
+        </w:rPr>
+        <w:t>)</w:t>
+      </w:r>
+      <w:r>
+        <w:t xml:space="preserve"> function which is called in the </w:t>
+      </w:r>
+      <w:r>
+        <w:rPr>
+          <w:i/>
+        </w:rPr>
+        <w:t>display()</w:t>
+      </w:r>
+      <w:r>
+        <w:t xml:space="preserve"> function, meaning the look at coordinates are updated on every animation tick of the program. The parameters given to </w:t>
+      </w:r>
+      <w:proofErr w:type="spellStart"/>
+      <w:proofErr w:type="gramStart"/>
+      <w:r>
+        <w:rPr>
+          <w:i/>
+        </w:rPr>
+        <w:t>gluLookAt</w:t>
+      </w:r>
+      <w:proofErr w:type="spellEnd"/>
+      <w:r>
+        <w:rPr>
+          <w:i/>
+        </w:rPr>
+        <w:t>(</w:t>
+      </w:r>
+      <w:proofErr w:type="gramEnd"/>
+      <w:r>
+        <w:rPr>
+          <w:i/>
+        </w:rPr>
+        <w:t>)</w:t>
+      </w:r>
+      <w:r>
+        <w:t xml:space="preserve"> are the ball’s current x, y, and z position. The camera’s base is set to the ball’s position but with 1000 added to the y component and 1000 subtracted from the z component. This means the camera’s base is vertically up and horizontally behind the ball. The look at parameters are just the ball’s current x, y and z position, so the ball is always </w:t>
+      </w:r>
+      <w:proofErr w:type="spellStart"/>
+      <w:r>
+        <w:t>centred</w:t>
+      </w:r>
+      <w:proofErr w:type="spellEnd"/>
+      <w:r>
+        <w:t xml:space="preserve"> in the screen and the camera moves with the ball.</w:t>
       </w:r>
     </w:p>
+    <w:p>
+      <w:pPr>
+        <w:pStyle w:val="Content"/>
+        <w:keepNext/>
+      </w:pPr>
+      <w:r>
+        <w:rPr>
+          <w:noProof/>
+        </w:rPr>
+        <w:lastRenderedPageBreak/>
+        <w:drawing>
+          <wp:inline distT="0" distB="0" distL="0" distR="0" wp14:anchorId="3BD6C96B" wp14:editId="3616A0A6">
+            <wp:extent cx="6309360" cy="3504565"/>
+            <wp:effectExtent l="0" t="0" r="0" b="635"/>
+            <wp:docPr id="17" name="Picture 17"/>
+            <wp:cNvGraphicFramePr>
+              <a:graphicFrameLocks xmlns:a="http://schemas.openxmlformats.org/drawingml/2006/main" noChangeAspect="1"/>
+            </wp:cNvGraphicFramePr>
+            <a:graphic xmlns:a="http://schemas.openxmlformats.org/drawingml/2006/main">
+              <a:graphicData uri="http://schemas.openxmlformats.org/drawingml/2006/picture">
+                <pic:pic xmlns:pic="http://schemas.openxmlformats.org/drawingml/2006/picture">
+                  <pic:nvPicPr>
+                    <pic:cNvPr id="1" name=""/>
+                    <pic:cNvPicPr/>
+                  </pic:nvPicPr>
+                  <pic:blipFill>
+                    <a:blip r:embed="rId9"/>
+                    <a:stretch>
+                      <a:fillRect/>
+                    </a:stretch>
+                  </pic:blipFill>
+                  <pic:spPr>
+                    <a:xfrm>
+                      <a:off x="0" y="0"/>
+                      <a:ext cx="6309360" cy="3504565"/>
+                    </a:xfrm>
+                    <a:prstGeom prst="rect">
+                      <a:avLst/>
+                    </a:prstGeom>
+                  </pic:spPr>
+                </pic:pic>
+              </a:graphicData>
+            </a:graphic>
+          </wp:inline>
+        </w:drawing>
+      </w:r>
+    </w:p>
+    <w:p>
+      <w:pPr>
+        <w:pStyle w:val="Caption"/>
+      </w:pPr>
+      <w:r>
+        <w:t xml:space="preserve">illustration of relative camera position </w:t>
+      </w:r>
+      <w:r>
+        <w:fldChar w:fldCharType="begin"/>
+      </w:r>
+      <w:r>
+        <w:instrText xml:space="preserve"> SEQ illustration_of_relative_camera_position \* ARABIC </w:instrText>
+      </w:r>
+      <w:r>
+        <w:fldChar w:fldCharType="separate"/>
+      </w:r>
+      <w:r>
+        <w:rPr>
+          <w:noProof/>
+        </w:rPr>
+        <w:t>1</w:t>
+      </w:r>
+      <w:r>
+        <w:fldChar w:fldCharType="end"/>
+      </w:r>
+    </w:p>
+    <w:p>
+      <w:pPr>
+        <w:pStyle w:val="Content"/>
+      </w:pPr>
+    </w:p>
+    <w:p>
+      <w:pPr>
+        <w:pStyle w:val="Heading2"/>
+      </w:pPr>
+      <w:bookmarkStart w:id="11" w:name="_Toc10815733"/>
+      <w:r>
+        <w:t>Moving platforms</w:t>
+      </w:r>
+      <w:bookmarkEnd w:id="11"/>
+    </w:p>
+    <w:p>
+      <w:pPr>
+        <w:pStyle w:val="Content"/>
+      </w:pPr>
+      <w:r>
+        <w:t xml:space="preserve">On creation, moving platforms are assigned a maximum distance they should travel from their origin in the x plane in which they move as well as a Boolean for which direction they are currently moving in, when the platform is constructed. Also given to the constructor is the platform’s speed per millisecond and original coordinates of its corners. In the main </w:t>
+      </w:r>
+      <w:proofErr w:type="gramStart"/>
+      <w:r>
+        <w:rPr>
+          <w:i/>
+        </w:rPr>
+        <w:t>animate(</w:t>
+      </w:r>
+      <w:proofErr w:type="gramEnd"/>
+      <w:r>
+        <w:rPr>
+          <w:i/>
+        </w:rPr>
+        <w:t>)</w:t>
+      </w:r>
+      <w:r>
+        <w:t xml:space="preserve"> function, each object’s respective </w:t>
+      </w:r>
+      <w:r>
+        <w:rPr>
+          <w:i/>
+        </w:rPr>
+        <w:t>animate()</w:t>
+      </w:r>
+      <w:r>
+        <w:t xml:space="preserve"> function is called and the </w:t>
+      </w:r>
+      <w:proofErr w:type="spellStart"/>
+      <w:r>
+        <w:rPr>
+          <w:i/>
+        </w:rPr>
+        <w:t>deltaT</w:t>
+      </w:r>
+      <w:proofErr w:type="spellEnd"/>
+      <w:r>
+        <w:t xml:space="preserve"> is passed in. First, the function checks if the platform’s position is already beyond its maximum distance value. If so, then the directional Boolean is inverted. Then the new amount of movement relative to amount of time passed is calculated by multiplying together the platform’s speed value (defined in constructor) and the </w:t>
+      </w:r>
+      <w:proofErr w:type="spellStart"/>
+      <w:r>
+        <w:rPr>
+          <w:i/>
+        </w:rPr>
+        <w:t>delt</w:t>
+      </w:r>
+      <w:r>
+        <w:rPr>
+          <w:i/>
+        </w:rPr>
+        <w:t>aT</w:t>
+      </w:r>
+      <w:proofErr w:type="spellEnd"/>
+      <w:r>
+        <w:t xml:space="preserve">. This value is either added or subtracted to platform’s corner coordinates depending on the direction of movement. Every time </w:t>
+      </w:r>
+      <w:proofErr w:type="gramStart"/>
+      <w:r>
+        <w:rPr>
+          <w:i/>
+        </w:rPr>
+        <w:t>display(</w:t>
+      </w:r>
+      <w:proofErr w:type="gramEnd"/>
+      <w:r>
+        <w:rPr>
+          <w:i/>
+        </w:rPr>
+        <w:t>)</w:t>
+      </w:r>
+      <w:r>
+        <w:t xml:space="preserve"> is called, the platform will draw itself with new coordinates, animating the platform. These coordinates are also used for collision detection in another function for a continually updated collision system.</w:t>
+      </w:r>
+    </w:p>
+    <w:p>
+      <w:pPr>
+        <w:keepNext/>
+      </w:pPr>
+      <w:r>
+        <w:rPr>
+          <w:noProof/>
+        </w:rPr>
+        <w:lastRenderedPageBreak/>
+        <w:drawing>
+          <wp:inline distT="0" distB="0" distL="0" distR="0" wp14:anchorId="09471DF2" wp14:editId="1026411F">
+            <wp:extent cx="6309360" cy="3547745"/>
+            <wp:effectExtent l="0" t="0" r="0" b="0"/>
+            <wp:docPr id="18" name="Picture 18"/>
+            <wp:cNvGraphicFramePr>
+              <a:graphicFrameLocks xmlns:a="http://schemas.openxmlformats.org/drawingml/2006/main" noChangeAspect="1"/>
+            </wp:cNvGraphicFramePr>
+            <a:graphic xmlns:a="http://schemas.openxmlformats.org/drawingml/2006/main">
+              <a:graphicData uri="http://schemas.openxmlformats.org/drawingml/2006/picture">
+                <pic:pic xmlns:pic="http://schemas.openxmlformats.org/drawingml/2006/picture">
+                  <pic:nvPicPr>
+                    <pic:cNvPr id="1" name=""/>
+                    <pic:cNvPicPr/>
+                  </pic:nvPicPr>
+                  <pic:blipFill>
+                    <a:blip r:embed="rId10"/>
+                    <a:stretch>
+                      <a:fillRect/>
+                    </a:stretch>
+                  </pic:blipFill>
+                  <pic:spPr>
+                    <a:xfrm>
+                      <a:off x="0" y="0"/>
+                      <a:ext cx="6309360" cy="3547745"/>
+                    </a:xfrm>
+                    <a:prstGeom prst="rect">
+                      <a:avLst/>
+                    </a:prstGeom>
+                  </pic:spPr>
+                </pic:pic>
+              </a:graphicData>
+            </a:graphic>
+          </wp:inline>
+        </w:drawing>
+      </w:r>
+    </w:p>
+    <w:p>
+      <w:pPr>
+        <w:pStyle w:val="Caption"/>
+      </w:pPr>
+      <w:r>
+        <w:t xml:space="preserve">Illustration of platform movement </w:t>
+      </w:r>
+      <w:r>
+        <w:fldChar w:fldCharType="begin"/>
+      </w:r>
+      <w:r>
+        <w:instrText xml:space="preserve"> SEQ Illustration_of_platform_movement \* ARABIC </w:instrText>
+      </w:r>
+      <w:r>
+        <w:fldChar w:fldCharType="separate"/>
+      </w:r>
+      <w:r>
+        <w:rPr>
+          <w:noProof/>
+        </w:rPr>
+        <w:t>1</w:t>
+      </w:r>
+      <w:r>
+        <w:fldChar w:fldCharType="end"/>
+      </w:r>
+    </w:p>
+    <w:p/>
+    <w:p>
+      <w:pPr>
+        <w:pStyle w:val="Heading2"/>
+      </w:pPr>
+      <w:bookmarkStart w:id="12" w:name="_Toc10815734"/>
+      <w:r>
+        <w:t>Moving walls</w:t>
+      </w:r>
+      <w:bookmarkEnd w:id="12"/>
+    </w:p>
+    <w:p>
+      <w:pPr>
+        <w:pStyle w:val="Content"/>
+      </w:pPr>
+      <w:r>
+        <w:t>Moving walls are animated in the same way moving platforms are, but they move in the y</w:t>
+      </w:r>
+      <w:r>
+        <w:t xml:space="preserve"> axis rather than the x axis</w:t>
+      </w:r>
+      <w:r>
+        <w:t>. They are constructed in the same way and have the same directional checks, movement calculation and axis aligned plane manipulation.</w:t>
+      </w:r>
+    </w:p>
+    <w:p/>
+    <w:p/>
+    <w:p>
+      <w:pPr>
+        <w:pStyle w:val="Heading2"/>
+      </w:pPr>
+      <w:bookmarkStart w:id="13" w:name="_Toc10815735"/>
+      <w:r>
+        <w:t>Disappearing platforms</w:t>
+      </w:r>
+      <w:bookmarkEnd w:id="13"/>
+    </w:p>
+    <w:p>
+      <w:pPr>
+        <w:pStyle w:val="Content"/>
+      </w:pPr>
+      <w:r>
+        <w:t xml:space="preserve">Disappearing platforms are assigned a </w:t>
+      </w:r>
+      <w:proofErr w:type="spellStart"/>
+      <w:r>
+        <w:rPr>
+          <w:i/>
+        </w:rPr>
+        <w:t>timeToLive</w:t>
+      </w:r>
+      <w:proofErr w:type="spellEnd"/>
+      <w:r>
+        <w:t xml:space="preserve"> value that defines how long they remain before they disappear after being touched. The main </w:t>
+      </w:r>
+      <w:proofErr w:type="gramStart"/>
+      <w:r>
+        <w:rPr>
+          <w:i/>
+        </w:rPr>
+        <w:t>animate(</w:t>
+      </w:r>
+      <w:proofErr w:type="gramEnd"/>
+      <w:r>
+        <w:rPr>
+          <w:i/>
+        </w:rPr>
+        <w:t>)</w:t>
+      </w:r>
+      <w:r>
+        <w:t xml:space="preserve"> function passes in the ball’s current position, radius and the </w:t>
+      </w:r>
+      <w:proofErr w:type="spellStart"/>
+      <w:r>
+        <w:rPr>
+          <w:i/>
+        </w:rPr>
+        <w:t>delta</w:t>
+      </w:r>
+      <w:r>
+        <w:rPr>
+          <w:i/>
+        </w:rPr>
+        <w:t>T</w:t>
+      </w:r>
+      <w:proofErr w:type="spellEnd"/>
+      <w:r>
+        <w:t xml:space="preserve"> to the disappearing platform’s </w:t>
+      </w:r>
+      <w:r>
+        <w:rPr>
+          <w:i/>
+        </w:rPr>
+        <w:t>animate()</w:t>
+      </w:r>
+      <w:r>
+        <w:t xml:space="preserve"> function. From there the </w:t>
+      </w:r>
+      <w:proofErr w:type="spellStart"/>
+      <w:r>
+        <w:rPr>
+          <w:i/>
+        </w:rPr>
+        <w:t>timeToLive</w:t>
+      </w:r>
+      <w:proofErr w:type="spellEnd"/>
+      <w:r>
+        <w:t xml:space="preserve"> value is checked to be above 0 and if successful then the </w:t>
+      </w:r>
+      <w:proofErr w:type="spellStart"/>
+      <w:proofErr w:type="gramStart"/>
+      <w:r>
+        <w:rPr>
+          <w:i/>
+        </w:rPr>
+        <w:t>touchingFloor</w:t>
+      </w:r>
+      <w:proofErr w:type="spellEnd"/>
+      <w:r>
+        <w:rPr>
+          <w:i/>
+        </w:rPr>
+        <w:t>(</w:t>
+      </w:r>
+      <w:proofErr w:type="gramEnd"/>
+      <w:r>
+        <w:rPr>
+          <w:i/>
+        </w:rPr>
+        <w:t>)</w:t>
+      </w:r>
+      <w:r>
+        <w:t xml:space="preserve"> function is called, using the ball’s position and radius to determine if the ball has touched the disappearing platform. If it has been touched, a Boolean is used to determine the current </w:t>
+      </w:r>
+      <w:proofErr w:type="spellStart"/>
+      <w:r>
+        <w:t>colour</w:t>
+      </w:r>
+      <w:proofErr w:type="spellEnd"/>
+      <w:r>
+        <w:t xml:space="preserve"> of the flashing disappearing platform. First a timer is started, counting the amount of </w:t>
+      </w:r>
+      <w:proofErr w:type="spellStart"/>
+      <w:r>
+        <w:rPr>
+          <w:i/>
+        </w:rPr>
+        <w:t>deltaT</w:t>
+      </w:r>
+      <w:proofErr w:type="spellEnd"/>
+      <w:r>
+        <w:t xml:space="preserve"> since the </w:t>
+      </w:r>
+      <w:proofErr w:type="spellStart"/>
+      <w:r>
+        <w:lastRenderedPageBreak/>
+        <w:t>colour</w:t>
+      </w:r>
+      <w:proofErr w:type="spellEnd"/>
+      <w:r>
+        <w:t xml:space="preserve"> last changed. Once it reaches a defined threshold, the </w:t>
+      </w:r>
+      <w:proofErr w:type="spellStart"/>
+      <w:r>
+        <w:t>colour</w:t>
+      </w:r>
+      <w:proofErr w:type="spellEnd"/>
+      <w:r>
+        <w:t xml:space="preserve"> Boolean is inverted, the timer reset to 0 and begins counting again.</w:t>
+      </w:r>
+    </w:p>
+    <w:p>
+      <w:pPr>
+        <w:pStyle w:val="Content"/>
+      </w:pPr>
+      <w:r>
+        <w:t xml:space="preserve">In the disappearing platform’s </w:t>
+      </w:r>
+      <w:proofErr w:type="gramStart"/>
+      <w:r>
+        <w:rPr>
+          <w:i/>
+        </w:rPr>
+        <w:t>display(</w:t>
+      </w:r>
+      <w:proofErr w:type="gramEnd"/>
+      <w:r>
+        <w:rPr>
+          <w:i/>
+        </w:rPr>
+        <w:t>)</w:t>
+      </w:r>
+      <w:r>
+        <w:t xml:space="preserve"> function, it is only drawn if it’s </w:t>
+      </w:r>
+      <w:proofErr w:type="spellStart"/>
+      <w:r>
+        <w:rPr>
+          <w:i/>
+        </w:rPr>
+        <w:t>timeToLive</w:t>
+      </w:r>
+      <w:proofErr w:type="spellEnd"/>
+      <w:r>
+        <w:t xml:space="preserve"> is above 0 and the </w:t>
+      </w:r>
+      <w:proofErr w:type="spellStart"/>
+      <w:r>
+        <w:t>colour</w:t>
+      </w:r>
+      <w:proofErr w:type="spellEnd"/>
+      <w:r>
+        <w:t xml:space="preserve"> it is drawn in is dependent on the Boolean previously assigned. </w:t>
+      </w:r>
+    </w:p>
+    <w:p>
+      <w:pPr>
+        <w:pStyle w:val="Content"/>
+      </w:pPr>
+      <w:r>
+        <w:t xml:space="preserve">The disappearing platform’s collision detection function is also only called when the </w:t>
+      </w:r>
+      <w:proofErr w:type="spellStart"/>
+      <w:r>
+        <w:rPr>
+          <w:i/>
+        </w:rPr>
+        <w:t>timeToLive</w:t>
+      </w:r>
+      <w:proofErr w:type="spellEnd"/>
+      <w:r>
+        <w:t xml:space="preserve"> is above 0.</w:t>
+      </w:r>
+    </w:p>
+    <w:p>
+      <w:pPr>
+        <w:rPr>
+          <w:noProof/>
+          <w:lang w:eastAsia="en-AU"/>
+        </w:rPr>
+      </w:pPr>
+    </w:p>
+    <w:p>
+      <w:pPr>
+        <w:rPr>
+          <w:noProof/>
+          <w:lang w:eastAsia="en-AU"/>
+        </w:rPr>
+      </w:pPr>
+      <w:r>
+        <w:rPr>
+          <w:noProof/>
+          <w:lang w:eastAsia="en-AU"/>
+        </w:rPr>
+        <w:drawing>
+          <wp:anchor distT="0" distB="0" distL="114300" distR="114300" simplePos="0" relativeHeight="251662336" behindDoc="1" locked="0" layoutInCell="1" allowOverlap="1" wp14:anchorId="37994F33" wp14:editId="0F801BB7">
+            <wp:simplePos x="0" y="0"/>
+            <wp:positionH relativeFrom="column">
+              <wp:align>left</wp:align>
+            </wp:positionH>
+            <wp:positionV relativeFrom="paragraph">
+              <wp:align>top</wp:align>
+            </wp:positionV>
+            <wp:extent cx="3263900" cy="2860040"/>
+            <wp:effectExtent l="0" t="0" r="0" b="0"/>
+            <wp:wrapTight wrapText="bothSides">
+              <wp:wrapPolygon edited="0">
+                <wp:start x="0" y="0"/>
+                <wp:lineTo x="0" y="21437"/>
+                <wp:lineTo x="21432" y="21437"/>
+                <wp:lineTo x="21432" y="0"/>
+                <wp:lineTo x="0" y="0"/>
+              </wp:wrapPolygon>
+            </wp:wrapTight>
+            <wp:docPr id="19" name="Picture 19"/>
+            <wp:cNvGraphicFramePr>
+              <a:graphicFrameLocks xmlns:a="http://schemas.openxmlformats.org/drawingml/2006/main" noChangeAspect="1"/>
+            </wp:cNvGraphicFramePr>
+            <a:graphic xmlns:a="http://schemas.openxmlformats.org/drawingml/2006/main">
+              <a:graphicData uri="http://schemas.openxmlformats.org/drawingml/2006/picture">
+                <pic:pic xmlns:pic="http://schemas.openxmlformats.org/drawingml/2006/picture">
+                  <pic:nvPicPr>
+                    <pic:cNvPr id="0" name=""/>
+                    <pic:cNvPicPr/>
+                  </pic:nvPicPr>
+                  <pic:blipFill rotWithShape="1">
+                    <a:blip r:embed="rId11">
+                      <a:extLst>
+                        <a:ext uri="{28A0092B-C50C-407E-A947-70E740481C1C}">
+                          <a14:useLocalDpi xmlns:a14="http://schemas.microsoft.com/office/drawing/2010/main" val="0"/>
+                        </a:ext>
+                      </a:extLst>
+                    </a:blip>
+                    <a:srcRect l="22361" t="15272" r="22719" b="2564"/>
+                    <a:stretch/>
+                  </pic:blipFill>
+                  <pic:spPr bwMode="auto">
+                    <a:xfrm>
+                      <a:off x="0" y="0"/>
+                      <a:ext cx="3263900" cy="2860040"/>
+                    </a:xfrm>
+                    <a:prstGeom prst="rect">
+                      <a:avLst/>
+                    </a:prstGeom>
+                    <a:ln>
+                      <a:noFill/>
+                    </a:ln>
+                    <a:extLst>
+                      <a:ext uri="{53640926-AAD7-44D8-BBD7-CCE9431645EC}">
+                        <a14:shadowObscured xmlns:a14="http://schemas.microsoft.com/office/drawing/2010/main"/>
+                      </a:ext>
+                    </a:extLst>
+                  </pic:spPr>
+                </pic:pic>
+              </a:graphicData>
+            </a:graphic>
+          </wp:anchor>
+        </w:drawing>
+      </w:r>
+    </w:p>
+    <w:p>
+      <w:pPr>
+        <w:rPr>
+          <w:noProof/>
+          <w:lang w:eastAsia="en-AU"/>
+        </w:rPr>
+      </w:pPr>
+    </w:p>
+    <w:p>
+      <w:pPr>
+        <w:rPr>
+          <w:b w:val="0"/>
+          <w:noProof/>
+          <w:lang w:eastAsia="en-AU"/>
+        </w:rPr>
+      </w:pPr>
+      <w:r>
+        <w:rPr>
+          <w:b w:val="0"/>
+          <w:noProof/>
+          <w:lang w:eastAsia="en-AU"/>
+        </w:rPr>
+        <w:t>TouchingFloor() returns true</w:t>
+      </w:r>
+    </w:p>
+    <w:p>
+      <w:pPr>
+        <w:rPr>
+          <w:b w:val="0"/>
+          <w:noProof/>
+          <w:lang w:eastAsia="en-AU"/>
+        </w:rPr>
+      </w:pPr>
+      <w:r>
+        <w:rPr>
+          <w:b w:val="0"/>
+          <w:noProof/>
+          <w:lang w:eastAsia="en-AU"/>
+        </w:rPr>
+        <w:t>lastColourChange timer = 0</w:t>
+      </w:r>
+    </w:p>
+    <w:p>
+      <w:pPr>
+        <w:rPr>
+          <w:b w:val="0"/>
+          <w:lang w:eastAsia="en-AU"/>
+        </w:rPr>
+      </w:pPr>
+      <w:proofErr w:type="spellStart"/>
+      <w:r>
+        <w:rPr>
+          <w:b w:val="0"/>
+          <w:lang w:eastAsia="en-AU"/>
+        </w:rPr>
+        <w:t>lastColourChange</w:t>
+      </w:r>
+      <w:proofErr w:type="spellEnd"/>
+      <w:r>
+        <w:rPr>
+          <w:b w:val="0"/>
+          <w:lang w:eastAsia="en-AU"/>
+        </w:rPr>
+        <w:t xml:space="preserve"> timer+= </w:t>
+      </w:r>
+      <w:proofErr w:type="spellStart"/>
+      <w:r>
+        <w:rPr>
+          <w:b w:val="0"/>
+          <w:lang w:eastAsia="en-AU"/>
+        </w:rPr>
+        <w:t>deltaT</w:t>
+      </w:r>
+      <w:proofErr w:type="spellEnd"/>
+    </w:p>
+    <w:p>
+      <w:pPr>
+        <w:rPr>
+          <w:b w:val="0"/>
+          <w:lang w:eastAsia="en-AU"/>
+        </w:rPr>
+      </w:pPr>
+      <w:proofErr w:type="spellStart"/>
+      <w:r>
+        <w:rPr>
+          <w:b w:val="0"/>
+          <w:lang w:eastAsia="en-AU"/>
+        </w:rPr>
+        <w:t>timeToLive</w:t>
+      </w:r>
+      <w:proofErr w:type="spellEnd"/>
+      <w:r>
+        <w:rPr>
+          <w:b w:val="0"/>
+          <w:lang w:eastAsia="en-AU"/>
+        </w:rPr>
+        <w:t>+=</w:t>
+      </w:r>
+      <w:proofErr w:type="spellStart"/>
+      <w:r>
+        <w:rPr>
+          <w:b w:val="0"/>
+          <w:lang w:eastAsia="en-AU"/>
+        </w:rPr>
+        <w:t>delt</w:t>
+      </w:r>
+      <w:r>
+        <w:rPr>
+          <w:b w:val="0"/>
+          <w:lang w:eastAsia="en-AU"/>
+        </w:rPr>
+        <w:t>aT</w:t>
+      </w:r>
+      <w:proofErr w:type="spellEnd"/>
+    </w:p>
+    <w:p>
+      <w:pPr>
+        <w:rPr>
+          <w:lang w:eastAsia="en-AU"/>
+        </w:rPr>
+      </w:pPr>
+    </w:p>
+    <w:p>
+      <w:pPr>
+        <w:rPr>
+          <w:lang w:eastAsia="en-AU"/>
+        </w:rPr>
+      </w:pPr>
+    </w:p>
+    <w:p>
+      <w:pPr>
+        <w:rPr>
+          <w:lang w:eastAsia="en-AU"/>
+        </w:rPr>
+      </w:pPr>
+    </w:p>
+    <w:p>
+      <w:pPr>
+        <w:rPr>
+          <w:lang w:eastAsia="en-AU"/>
+        </w:rPr>
+      </w:pPr>
+    </w:p>
+    <w:p>
+      <w:pPr>
+        <w:rPr>
+          <w:lang w:eastAsia="en-AU"/>
+        </w:rPr>
+      </w:pPr>
+    </w:p>
+    <w:p>
+      <w:pPr>
+        <w:rPr>
+          <w:noProof/>
+          <w:lang w:eastAsia="en-AU"/>
+        </w:rPr>
+      </w:pPr>
+    </w:p>
+    <w:p>
+      <w:r>
+        <w:rPr>
+          <w:noProof/>
+          <w:lang w:eastAsia="en-AU"/>
+        </w:rPr>
+        <w:drawing>
+          <wp:anchor distT="0" distB="0" distL="114300" distR="114300" simplePos="0" relativeHeight="251663360" behindDoc="1" locked="0" layoutInCell="1" allowOverlap="1" wp14:anchorId="40B3FA32" wp14:editId="53922B47">
+            <wp:simplePos x="0" y="0"/>
+            <wp:positionH relativeFrom="column">
+              <wp:posOffset>1905</wp:posOffset>
+            </wp:positionH>
+            <wp:positionV relativeFrom="paragraph">
+              <wp:posOffset>-1905</wp:posOffset>
+            </wp:positionV>
+            <wp:extent cx="3263900" cy="2721610"/>
+            <wp:effectExtent l="0" t="0" r="0" b="2540"/>
+            <wp:wrapTight wrapText="bothSides">
+              <wp:wrapPolygon edited="0">
+                <wp:start x="0" y="0"/>
+                <wp:lineTo x="0" y="21469"/>
+                <wp:lineTo x="21432" y="21469"/>
+                <wp:lineTo x="21432" y="0"/>
+                <wp:lineTo x="0" y="0"/>
+              </wp:wrapPolygon>
+            </wp:wrapTight>
+            <wp:docPr id="20" name="Picture 20"/>
+            <wp:cNvGraphicFramePr>
+              <a:graphicFrameLocks xmlns:a="http://schemas.openxmlformats.org/drawingml/2006/main" noChangeAspect="1"/>
+            </wp:cNvGraphicFramePr>
+            <a:graphic xmlns:a="http://schemas.openxmlformats.org/drawingml/2006/main">
+              <a:graphicData uri="http://schemas.openxmlformats.org/drawingml/2006/picture">
+                <pic:pic xmlns:pic="http://schemas.openxmlformats.org/drawingml/2006/picture">
+                  <pic:nvPicPr>
+                    <pic:cNvPr id="0" name=""/>
+                    <pic:cNvPicPr/>
+                  </pic:nvPicPr>
+                  <pic:blipFill rotWithShape="1">
+                    <a:blip r:embed="rId12">
+                      <a:extLst>
+                        <a:ext uri="{28A0092B-C50C-407E-A947-70E740481C1C}">
+                          <a14:useLocalDpi xmlns:a14="http://schemas.microsoft.com/office/drawing/2010/main" val="0"/>
+                        </a:ext>
+                      </a:extLst>
+                    </a:blip>
+                    <a:srcRect l="21109" t="10569" r="23896" b="11131"/>
+                    <a:stretch/>
+                  </pic:blipFill>
+                  <pic:spPr bwMode="auto">
+                    <a:xfrm>
+                      <a:off x="0" y="0"/>
+                      <a:ext cx="3263900" cy="2721610"/>
+                    </a:xfrm>
+                    <a:prstGeom prst="rect">
+                      <a:avLst/>
+                    </a:prstGeom>
+                    <a:ln>
+                      <a:noFill/>
+                    </a:ln>
+                    <a:extLst>
+                      <a:ext uri="{53640926-AAD7-44D8-BBD7-CCE9431645EC}">
+                        <a14:shadowObscured xmlns:a14="http://schemas.microsoft.com/office/drawing/2010/main"/>
+                      </a:ext>
+                    </a:extLst>
+                  </pic:spPr>
+                </pic:pic>
+              </a:graphicData>
+            </a:graphic>
+            <wp14:sizeRelH relativeFrom="page">
+              <wp14:pctWidth>0</wp14:pctWidth>
+            </wp14:sizeRelH>
+            <wp14:sizeRelV relativeFrom="page">
+              <wp14:pctHeight>0</wp14:pctHeight>
+            </wp14:sizeRelV>
+          </wp:anchor>
+        </w:drawing>
+      </w:r>
+    </w:p>
+    <w:p/>
+    <w:p>
+      <w:pPr>
+        <w:rPr>
+          <w:b w:val="0"/>
+        </w:rPr>
+      </w:pPr>
+      <w:proofErr w:type="spellStart"/>
+      <w:r>
+        <w:rPr>
+          <w:b w:val="0"/>
+        </w:rPr>
+        <w:t>lastColourChange</w:t>
+      </w:r>
+      <w:proofErr w:type="spellEnd"/>
+      <w:r>
+        <w:rPr>
+          <w:b w:val="0"/>
+        </w:rPr>
+        <w:t xml:space="preserve"> timer = threshold</w:t>
+      </w:r>
+    </w:p>
+    <w:p>
+      <w:pPr>
+        <w:rPr>
+          <w:b w:val="0"/>
+        </w:rPr>
+      </w:pPr>
+      <w:r>
+        <w:rPr>
+          <w:b w:val="0"/>
+        </w:rPr>
+        <w:t xml:space="preserve">Boolean </w:t>
+      </w:r>
+      <w:proofErr w:type="spellStart"/>
+      <w:r>
+        <w:rPr>
+          <w:b w:val="0"/>
+        </w:rPr>
+        <w:t>Colour</w:t>
+      </w:r>
+      <w:proofErr w:type="spellEnd"/>
+      <w:r>
+        <w:rPr>
+          <w:b w:val="0"/>
+        </w:rPr>
+        <w:t xml:space="preserve"> </w:t>
+      </w:r>
+      <w:proofErr w:type="gramStart"/>
+      <w:r>
+        <w:rPr>
+          <w:b w:val="0"/>
+        </w:rPr>
+        <w:t>= !</w:t>
+      </w:r>
+      <w:proofErr w:type="spellStart"/>
+      <w:r>
+        <w:rPr>
+          <w:b w:val="0"/>
+        </w:rPr>
+        <w:t>Colour</w:t>
+      </w:r>
+      <w:proofErr w:type="spellEnd"/>
+      <w:proofErr w:type="gramEnd"/>
+    </w:p>
+    <w:p>
+      <w:pPr>
+        <w:rPr>
+          <w:b w:val="0"/>
+        </w:rPr>
+      </w:pPr>
+      <w:proofErr w:type="spellStart"/>
+      <w:r>
+        <w:rPr>
+          <w:b w:val="0"/>
+        </w:rPr>
+        <w:t>lastColourChange</w:t>
+      </w:r>
+      <w:proofErr w:type="spellEnd"/>
+      <w:r>
+        <w:rPr>
+          <w:b w:val="0"/>
+        </w:rPr>
+        <w:t xml:space="preserve"> timer =0</w:t>
+      </w:r>
+    </w:p>
+    <w:p>
+      <w:pPr>
+        <w:rPr>
+          <w:b w:val="0"/>
+        </w:rPr>
+      </w:pPr>
+      <w:proofErr w:type="spellStart"/>
+      <w:r>
+        <w:rPr>
+          <w:b w:val="0"/>
+        </w:rPr>
+        <w:t>lastColourChange</w:t>
+      </w:r>
+      <w:proofErr w:type="spellEnd"/>
+      <w:r>
+        <w:rPr>
+          <w:b w:val="0"/>
+        </w:rPr>
+        <w:t xml:space="preserve"> timer += </w:t>
+      </w:r>
+      <w:proofErr w:type="spellStart"/>
+      <w:r>
+        <w:rPr>
+          <w:b w:val="0"/>
+        </w:rPr>
+        <w:t>deltaT</w:t>
+      </w:r>
+      <w:proofErr w:type="spellEnd"/>
+    </w:p>
+    <w:p>
+      <w:pPr>
+        <w:rPr>
+          <w:b w:val="0"/>
+          <w:lang w:eastAsia="en-AU"/>
+        </w:rPr>
+      </w:pPr>
+      <w:proofErr w:type="spellStart"/>
+      <w:r>
+        <w:rPr>
+          <w:b w:val="0"/>
+          <w:lang w:eastAsia="en-AU"/>
+        </w:rPr>
+        <w:t>timeToLive</w:t>
+      </w:r>
+      <w:proofErr w:type="spellEnd"/>
+      <w:r>
+        <w:rPr>
+          <w:b w:val="0"/>
+          <w:lang w:eastAsia="en-AU"/>
+        </w:rPr>
+        <w:t>+=</w:t>
+      </w:r>
+      <w:proofErr w:type="spellStart"/>
+      <w:r>
+        <w:rPr>
+          <w:b w:val="0"/>
+          <w:lang w:eastAsia="en-AU"/>
+        </w:rPr>
+        <w:t>delt</w:t>
+      </w:r>
+      <w:r>
+        <w:rPr>
+          <w:b w:val="0"/>
+          <w:lang w:eastAsia="en-AU"/>
+        </w:rPr>
+        <w:t>aT</w:t>
+      </w:r>
+      <w:proofErr w:type="spellEnd"/>
+    </w:p>
+    <w:p/>
     <w:p>
       <w:pPr>
         <w:pStyle w:val="Content"/>
@@ -6774,26 +10202,246 @@
     </w:p>
     <w:p>
       <w:pPr>
+        <w:pStyle w:val="Content"/>
+      </w:pPr>
+    </w:p>
+    <w:p/>
+    <w:p>
+      <w:pPr>
         <w:pStyle w:val="Heading2"/>
       </w:pPr>
-      <w:bookmarkStart w:id="11" w:name="_Toc10815732"/>
-      <w:r>
-        <w:t>Camera</w:t>
-      </w:r>
-      <w:bookmarkEnd w:id="11"/>
+      <w:bookmarkStart w:id="14" w:name="_Toc10815736"/>
+      <w:r>
+        <w:lastRenderedPageBreak/>
+        <w:t>Coins</w:t>
+      </w:r>
+      <w:bookmarkEnd w:id="14"/>
     </w:p>
     <w:p>
       <w:pPr>
         <w:pStyle w:val="Content"/>
       </w:pPr>
       <w:r>
-        <w:t>Content</w:t>
-      </w:r>
+        <w:t xml:space="preserve">A coin’s animation is called similarly to all other game objects. In the </w:t>
+      </w:r>
+      <w:proofErr w:type="gramStart"/>
+      <w:r>
+        <w:rPr>
+          <w:i/>
+        </w:rPr>
+        <w:t>animate(</w:t>
+      </w:r>
+      <w:proofErr w:type="gramEnd"/>
+      <w:r>
+        <w:rPr>
+          <w:i/>
+        </w:rPr>
+        <w:t xml:space="preserve">) </w:t>
+      </w:r>
+      <w:r>
+        <w:t xml:space="preserve">function, each object is iterated through and has its relevant </w:t>
+      </w:r>
+      <w:r>
+        <w:rPr>
+          <w:i/>
+        </w:rPr>
+        <w:t>animate()</w:t>
+      </w:r>
+      <w:r>
+        <w:t xml:space="preserve"> function called, separate to the </w:t>
+      </w:r>
+      <w:r>
+        <w:rPr>
+          <w:i/>
+        </w:rPr>
+        <w:t>animate()</w:t>
+      </w:r>
+      <w:r>
+        <w:t xml:space="preserve"> function in main. A coin has a Boolean </w:t>
+      </w:r>
+      <w:r>
+        <w:rPr>
+          <w:i/>
+        </w:rPr>
+        <w:t>collected</w:t>
+      </w:r>
+      <w:r>
+        <w:t xml:space="preserve"> value that is initiated to false. In the coin’s </w:t>
+      </w:r>
+      <w:proofErr w:type="gramStart"/>
+      <w:r>
+        <w:rPr>
+          <w:i/>
+        </w:rPr>
+        <w:t>animate(</w:t>
+      </w:r>
+      <w:proofErr w:type="gramEnd"/>
+      <w:r>
+        <w:rPr>
+          <w:i/>
+        </w:rPr>
+        <w:t>)</w:t>
+      </w:r>
+      <w:r>
+        <w:t xml:space="preserve"> function, if </w:t>
+      </w:r>
+      <w:r>
+        <w:rPr>
+          <w:i/>
+        </w:rPr>
+        <w:t>collected</w:t>
+      </w:r>
+      <w:r>
+        <w:t xml:space="preserve"> is equal to false (if the coin has not been collected), then a collision check is run. This collision check takes the ball’s current position and radius which were passed in as parameters and checks the coin’s position, relative to the ball’s position and </w:t>
+      </w:r>
+      <w:proofErr w:type="gramStart"/>
+      <w:r>
+        <w:t>it’s</w:t>
+      </w:r>
+      <w:proofErr w:type="gramEnd"/>
+      <w:r>
+        <w:t xml:space="preserve"> radius for each axis. If a collision is found to have occurred, the </w:t>
+      </w:r>
+      <w:r>
+        <w:rPr>
+          <w:i/>
+        </w:rPr>
+        <w:t>collected</w:t>
+      </w:r>
+      <w:r>
+        <w:t xml:space="preserve"> Boolean is set to true which causes it’s display function to not be called, making the coin disappear on touch.</w:t>
+      </w:r>
+      <w:r>
+        <w:br w:type="page"/>
+      </w:r>
+    </w:p>
+    <w:p>
+      <w:pPr>
+        <w:pStyle w:val="Heading1"/>
+      </w:pPr>
+      <w:bookmarkStart w:id="15" w:name="_Toc10815737"/>
+      <w:r>
+        <w:lastRenderedPageBreak/>
+        <w:t>User Guide</w:t>
+      </w:r>
+      <w:bookmarkEnd w:id="15"/>
+    </w:p>
+    <w:p>
+      <w:pPr>
+        <w:pStyle w:val="Heading2"/>
+      </w:pPr>
+      <w:bookmarkStart w:id="16" w:name="_Toc10815738"/>
+      <w:r>
+        <w:t>Program setup</w:t>
+      </w:r>
+      <w:bookmarkEnd w:id="16"/>
     </w:p>
     <w:p>
       <w:pPr>
         <w:pStyle w:val="Content"/>
+        <w:numPr>
+          <w:ilvl w:val="0"/>
+          <w:numId w:val="1"/>
+        </w:numPr>
       </w:pPr>
+      <w:r>
+        <w:t>Open the project folder</w:t>
+      </w:r>
+    </w:p>
+    <w:p>
+      <w:pPr>
+        <w:pStyle w:val="Content"/>
+        <w:numPr>
+          <w:ilvl w:val="0"/>
+          <w:numId w:val="1"/>
+        </w:numPr>
+      </w:pPr>
+      <w:r>
+        <w:t>Ensure it contains all .</w:t>
+      </w:r>
+      <w:proofErr w:type="spellStart"/>
+      <w:r>
+        <w:t>cpp</w:t>
+      </w:r>
+      <w:proofErr w:type="spellEnd"/>
+      <w:r>
+        <w:t xml:space="preserve"> and .h files as well as the three .raw files </w:t>
+      </w:r>
+      <w:r>
+        <w:t>in the images folder</w:t>
+      </w:r>
+    </w:p>
+    <w:p>
+      <w:pPr>
+        <w:pStyle w:val="Content"/>
+        <w:numPr>
+          <w:ilvl w:val="0"/>
+          <w:numId w:val="1"/>
+        </w:numPr>
+      </w:pPr>
+      <w:r>
+        <w:t xml:space="preserve">Open </w:t>
+      </w:r>
+      <w:proofErr w:type="spellStart"/>
+      <w:r>
+        <w:t>AssignmentTwo.cbp</w:t>
+      </w:r>
+      <w:proofErr w:type="spellEnd"/>
+      <w:r>
+        <w:t xml:space="preserve"> in </w:t>
+      </w:r>
+      <w:proofErr w:type="gramStart"/>
+      <w:r>
+        <w:t>Code::</w:t>
+      </w:r>
+      <w:proofErr w:type="gramEnd"/>
+      <w:r>
+        <w:t>Blocks</w:t>
+      </w:r>
+    </w:p>
+    <w:p>
+      <w:pPr>
+        <w:pStyle w:val="Content"/>
+        <w:numPr>
+          <w:ilvl w:val="0"/>
+          <w:numId w:val="1"/>
+        </w:numPr>
+      </w:pPr>
+      <w:r>
+        <w:t>Ensure all .</w:t>
+      </w:r>
+      <w:proofErr w:type="spellStart"/>
+      <w:r>
+        <w:t>cpp</w:t>
+      </w:r>
+      <w:proofErr w:type="spellEnd"/>
+      <w:r>
+        <w:t xml:space="preserve"> and .h files are successfully linked to the project</w:t>
+      </w:r>
+    </w:p>
+    <w:p>
+      <w:pPr>
+        <w:pStyle w:val="Content"/>
+        <w:numPr>
+          <w:ilvl w:val="0"/>
+          <w:numId w:val="1"/>
+        </w:numPr>
+      </w:pPr>
+      <w:r>
+        <w:t>Ensure relevant glut &amp; OpenGL libraries have been linked in global compiler settings</w:t>
+      </w:r>
+    </w:p>
+    <w:p>
+      <w:pPr>
+        <w:pStyle w:val="Content"/>
+        <w:numPr>
+          <w:ilvl w:val="0"/>
+          <w:numId w:val="1"/>
+        </w:numPr>
+      </w:pPr>
+      <w:r>
+        <w:t>Click ‘Build and Run’</w:t>
+      </w:r>
     </w:p>
     <w:p>
       <w:pPr>
@@ -6804,146 +10452,367 @@
       <w:pPr>
         <w:pStyle w:val="Heading2"/>
       </w:pPr>
-      <w:bookmarkStart w:id="12" w:name="_Toc10815733"/>
-      <w:r>
-        <w:t>Moving platforms</w:t>
-      </w:r>
-      <w:bookmarkEnd w:id="12"/>
-    </w:p>
-    <w:p>
-      <w:pPr>
-        <w:pStyle w:val="Content"/>
-      </w:pPr>
-      <w:r>
-        <w:t>Content</w:t>
-      </w:r>
-    </w:p>
-    <w:p/>
-    <w:p/>
-    <w:p>
-      <w:pPr>
-        <w:pStyle w:val="Heading2"/>
-      </w:pPr>
-      <w:bookmarkStart w:id="13" w:name="_Toc10815734"/>
-      <w:r>
-        <w:t>Moving walls</w:t>
-      </w:r>
-      <w:bookmarkEnd w:id="13"/>
-    </w:p>
-    <w:p>
-      <w:pPr>
-        <w:pStyle w:val="Content"/>
-      </w:pPr>
-      <w:r>
-        <w:t>Content</w:t>
-      </w:r>
-    </w:p>
-    <w:p/>
-    <w:p/>
-    <w:p>
-      <w:pPr>
-        <w:pStyle w:val="Heading2"/>
-      </w:pPr>
-      <w:bookmarkStart w:id="14" w:name="_Toc10815735"/>
-      <w:r>
-        <w:t>Disappearing platforms</w:t>
-      </w:r>
-      <w:bookmarkEnd w:id="14"/>
-    </w:p>
-    <w:p>
-      <w:pPr>
-        <w:pStyle w:val="Content"/>
-      </w:pPr>
-      <w:r>
-        <w:t>Content</w:t>
-      </w:r>
-    </w:p>
-    <w:p/>
-    <w:p/>
-    <w:p>
-      <w:pPr>
-        <w:pStyle w:val="Heading2"/>
-      </w:pPr>
-      <w:bookmarkStart w:id="15" w:name="_Toc10815736"/>
-      <w:r>
-        <w:t>Coins</w:t>
-      </w:r>
-      <w:bookmarkEnd w:id="15"/>
-    </w:p>
-    <w:p>
-      <w:pPr>
-        <w:pStyle w:val="Content"/>
-      </w:pPr>
-      <w:r>
-        <w:t>Content</w:t>
-      </w:r>
-    </w:p>
-    <w:p>
-      <w:pPr>
-        <w:spacing w:after="200"/>
-        <w:rPr>
-          <w:b w:val="0"/>
-        </w:rPr>
-      </w:pPr>
-      <w:r>
-        <w:br w:type="page"/>
-      </w:r>
-    </w:p>
-    <w:p>
-      <w:pPr>
-        <w:pStyle w:val="Heading1"/>
-      </w:pPr>
-      <w:bookmarkStart w:id="16" w:name="_Toc10815737"/>
-      <w:r>
-        <w:lastRenderedPageBreak/>
-        <w:t>User Guide</w:t>
-      </w:r>
-      <w:bookmarkEnd w:id="16"/>
-    </w:p>
-    <w:p>
-      <w:pPr>
-        <w:pStyle w:val="Heading2"/>
-      </w:pPr>
-      <w:bookmarkStart w:id="17" w:name="_Toc10815738"/>
-      <w:r>
-        <w:t>Program setup</w:t>
+      <w:bookmarkStart w:id="17" w:name="_Toc10815739"/>
+      <w:r>
+        <w:t>User controls</w:t>
       </w:r>
       <w:bookmarkEnd w:id="17"/>
     </w:p>
+    <w:tbl>
+      <w:tblPr>
+        <w:tblStyle w:val="LightShading-Accent2"/>
+        <w:tblW w:w="0" w:type="auto"/>
+        <w:tblLook w:val="04A0" w:firstRow="1" w:lastRow="0" w:firstColumn="1" w:lastColumn="0" w:noHBand="0" w:noVBand="1"/>
+      </w:tblPr>
+      <w:tblGrid>
+        <w:gridCol w:w="2093"/>
+        <w:gridCol w:w="3118"/>
+      </w:tblGrid>
+      <w:tr>
+        <w:trPr>
+          <w:cnfStyle w:val="100000000000" w:firstRow="1" w:lastRow="0" w:firstColumn="0" w:lastColumn="0" w:oddVBand="0" w:evenVBand="0" w:oddHBand="0" w:evenHBand="0" w:firstRowFirstColumn="0" w:firstRowLastColumn="0" w:lastRowFirstColumn="0" w:lastRowLastColumn="0"/>
+        </w:trPr>
+        <w:tc>
+          <w:tcPr>
+            <w:cnfStyle w:val="001000000000" w:firstRow="0" w:lastRow="0" w:firstColumn="1" w:lastColumn="0" w:oddVBand="0" w:evenVBand="0" w:oddHBand="0" w:evenHBand="0" w:firstRowFirstColumn="0" w:firstRowLastColumn="0" w:lastRowFirstColumn="0" w:lastRowLastColumn="0"/>
+            <w:tcW w:w="2093" w:type="dxa"/>
+          </w:tcPr>
+          <w:p>
+            <w:pPr>
+              <w:rPr>
+                <w:b/>
+              </w:rPr>
+            </w:pPr>
+            <w:r>
+              <w:rPr>
+                <w:b/>
+              </w:rPr>
+              <w:t>Keyboard:</w:t>
+            </w:r>
+          </w:p>
+        </w:tc>
+        <w:tc>
+          <w:tcPr>
+            <w:tcW w:w="3118" w:type="dxa"/>
+          </w:tcPr>
+          <w:p>
+            <w:pPr>
+              <w:cnfStyle w:val="100000000000" w:firstRow="1" w:lastRow="0" w:firstColumn="0" w:lastColumn="0" w:oddVBand="0" w:evenVBand="0" w:oddHBand="0" w:evenHBand="0" w:firstRowFirstColumn="0" w:firstRowLastColumn="0" w:lastRowFirstColumn="0" w:lastRowLastColumn="0"/>
+            </w:pPr>
+          </w:p>
+        </w:tc>
+      </w:tr>
+      <w:tr>
+        <w:trPr>
+          <w:cnfStyle w:val="000000100000" w:firstRow="0" w:lastRow="0" w:firstColumn="0" w:lastColumn="0" w:oddVBand="0" w:evenVBand="0" w:oddHBand="1" w:evenHBand="0" w:firstRowFirstColumn="0" w:firstRowLastColumn="0" w:lastRowFirstColumn="0" w:lastRowLastColumn="0"/>
+        </w:trPr>
+        <w:tc>
+          <w:tcPr>
+            <w:cnfStyle w:val="001000000000" w:firstRow="0" w:lastRow="0" w:firstColumn="1" w:lastColumn="0" w:oddVBand="0" w:evenVBand="0" w:oddHBand="0" w:evenHBand="0" w:firstRowFirstColumn="0" w:firstRowLastColumn="0" w:lastRowFirstColumn="0" w:lastRowLastColumn="0"/>
+            <w:tcW w:w="2093" w:type="dxa"/>
+          </w:tcPr>
+          <w:p>
+            <w:r>
+              <w:t>W</w:t>
+            </w:r>
+          </w:p>
+        </w:tc>
+        <w:tc>
+          <w:tcPr>
+            <w:tcW w:w="3118" w:type="dxa"/>
+          </w:tcPr>
+          <w:p>
+            <w:pPr>
+              <w:cnfStyle w:val="000000100000" w:firstRow="0" w:lastRow="0" w:firstColumn="0" w:lastColumn="0" w:oddVBand="0" w:evenVBand="0" w:oddHBand="1" w:evenHBand="0" w:firstRowFirstColumn="0" w:firstRowLastColumn="0" w:lastRowFirstColumn="0" w:lastRowLastColumn="0"/>
+              <w:rPr>
+                <w:b w:val="0"/>
+              </w:rPr>
+            </w:pPr>
+            <w:r>
+              <w:rPr>
+                <w:b w:val="0"/>
+              </w:rPr>
+              <w:t>Move Forward</w:t>
+            </w:r>
+          </w:p>
+        </w:tc>
+      </w:tr>
+      <w:tr>
+        <w:tc>
+          <w:tcPr>
+            <w:cnfStyle w:val="001000000000" w:firstRow="0" w:lastRow="0" w:firstColumn="1" w:lastColumn="0" w:oddVBand="0" w:evenVBand="0" w:oddHBand="0" w:evenHBand="0" w:firstRowFirstColumn="0" w:firstRowLastColumn="0" w:lastRowFirstColumn="0" w:lastRowLastColumn="0"/>
+            <w:tcW w:w="2093" w:type="dxa"/>
+          </w:tcPr>
+          <w:p>
+            <w:r>
+              <w:t>A</w:t>
+            </w:r>
+          </w:p>
+        </w:tc>
+        <w:tc>
+          <w:tcPr>
+            <w:tcW w:w="3118" w:type="dxa"/>
+          </w:tcPr>
+          <w:p>
+            <w:pPr>
+              <w:cnfStyle w:val="000000000000" w:firstRow="0" w:lastRow="0" w:firstColumn="0" w:lastColumn="0" w:oddVBand="0" w:evenVBand="0" w:oddHBand="0" w:evenHBand="0" w:firstRowFirstColumn="0" w:firstRowLastColumn="0" w:lastRowFirstColumn="0" w:lastRowLastColumn="0"/>
+              <w:rPr>
+                <w:b w:val="0"/>
+              </w:rPr>
+            </w:pPr>
+            <w:r>
+              <w:rPr>
+                <w:b w:val="0"/>
+              </w:rPr>
+              <w:t>Move Left</w:t>
+            </w:r>
+          </w:p>
+        </w:tc>
+      </w:tr>
+      <w:tr>
+        <w:trPr>
+          <w:cnfStyle w:val="000000100000" w:firstRow="0" w:lastRow="0" w:firstColumn="0" w:lastColumn="0" w:oddVBand="0" w:evenVBand="0" w:oddHBand="1" w:evenHBand="0" w:firstRowFirstColumn="0" w:firstRowLastColumn="0" w:lastRowFirstColumn="0" w:lastRowLastColumn="0"/>
+        </w:trPr>
+        <w:tc>
+          <w:tcPr>
+            <w:cnfStyle w:val="001000000000" w:firstRow="0" w:lastRow="0" w:firstColumn="1" w:lastColumn="0" w:oddVBand="0" w:evenVBand="0" w:oddHBand="0" w:evenHBand="0" w:firstRowFirstColumn="0" w:firstRowLastColumn="0" w:lastRowFirstColumn="0" w:lastRowLastColumn="0"/>
+            <w:tcW w:w="2093" w:type="dxa"/>
+          </w:tcPr>
+          <w:p>
+            <w:r>
+              <w:t>S</w:t>
+            </w:r>
+          </w:p>
+        </w:tc>
+        <w:tc>
+          <w:tcPr>
+            <w:tcW w:w="3118" w:type="dxa"/>
+          </w:tcPr>
+          <w:p>
+            <w:pPr>
+              <w:cnfStyle w:val="000000100000" w:firstRow="0" w:lastRow="0" w:firstColumn="0" w:lastColumn="0" w:oddVBand="0" w:evenVBand="0" w:oddHBand="1" w:evenHBand="0" w:firstRowFirstColumn="0" w:firstRowLastColumn="0" w:lastRowFirstColumn="0" w:lastRowLastColumn="0"/>
+              <w:rPr>
+                <w:b w:val="0"/>
+              </w:rPr>
+            </w:pPr>
+            <w:r>
+              <w:rPr>
+                <w:b w:val="0"/>
+              </w:rPr>
+              <w:t>Move Back</w:t>
+            </w:r>
+          </w:p>
+        </w:tc>
+      </w:tr>
+      <w:tr>
+        <w:tc>
+          <w:tcPr>
+            <w:cnfStyle w:val="001000000000" w:firstRow="0" w:lastRow="0" w:firstColumn="1" w:lastColumn="0" w:oddVBand="0" w:evenVBand="0" w:oddHBand="0" w:evenHBand="0" w:firstRowFirstColumn="0" w:firstRowLastColumn="0" w:lastRowFirstColumn="0" w:lastRowLastColumn="0"/>
+            <w:tcW w:w="2093" w:type="dxa"/>
+          </w:tcPr>
+          <w:p>
+            <w:r>
+              <w:t>D</w:t>
+            </w:r>
+          </w:p>
+        </w:tc>
+        <w:tc>
+          <w:tcPr>
+            <w:tcW w:w="3118" w:type="dxa"/>
+          </w:tcPr>
+          <w:p>
+            <w:pPr>
+              <w:cnfStyle w:val="000000000000" w:firstRow="0" w:lastRow="0" w:firstColumn="0" w:lastColumn="0" w:oddVBand="0" w:evenVBand="0" w:oddHBand="0" w:evenHBand="0" w:firstRowFirstColumn="0" w:firstRowLastColumn="0" w:lastRowFirstColumn="0" w:lastRowLastColumn="0"/>
+              <w:rPr>
+                <w:b w:val="0"/>
+              </w:rPr>
+            </w:pPr>
+            <w:r>
+              <w:rPr>
+                <w:b w:val="0"/>
+              </w:rPr>
+              <w:t>Move Right</w:t>
+            </w:r>
+          </w:p>
+        </w:tc>
+      </w:tr>
+      <w:tr>
+        <w:trPr>
+          <w:cnfStyle w:val="000000100000" w:firstRow="0" w:lastRow="0" w:firstColumn="0" w:lastColumn="0" w:oddVBand="0" w:evenVBand="0" w:oddHBand="1" w:evenHBand="0" w:firstRowFirstColumn="0" w:firstRowLastColumn="0" w:lastRowFirstColumn="0" w:lastRowLastColumn="0"/>
+        </w:trPr>
+        <w:tc>
+          <w:tcPr>
+            <w:cnfStyle w:val="001000000000" w:firstRow="0" w:lastRow="0" w:firstColumn="1" w:lastColumn="0" w:oddVBand="0" w:evenVBand="0" w:oddHBand="0" w:evenHBand="0" w:firstRowFirstColumn="0" w:firstRowLastColumn="0" w:lastRowFirstColumn="0" w:lastRowLastColumn="0"/>
+            <w:tcW w:w="2093" w:type="dxa"/>
+          </w:tcPr>
+          <w:p>
+            <w:r>
+              <w:t>Space</w:t>
+            </w:r>
+          </w:p>
+        </w:tc>
+        <w:tc>
+          <w:tcPr>
+            <w:tcW w:w="3118" w:type="dxa"/>
+          </w:tcPr>
+          <w:p>
+            <w:pPr>
+              <w:cnfStyle w:val="000000100000" w:firstRow="0" w:lastRow="0" w:firstColumn="0" w:lastColumn="0" w:oddVBand="0" w:evenVBand="0" w:oddHBand="1" w:evenHBand="0" w:firstRowFirstColumn="0" w:firstRowLastColumn="0" w:lastRowFirstColumn="0" w:lastRowLastColumn="0"/>
+              <w:rPr>
+                <w:b w:val="0"/>
+              </w:rPr>
+            </w:pPr>
+            <w:r>
+              <w:rPr>
+                <w:b w:val="0"/>
+              </w:rPr>
+              <w:t>Jump</w:t>
+            </w:r>
+          </w:p>
+        </w:tc>
+      </w:tr>
+      <w:tr>
+        <w:tc>
+          <w:tcPr>
+            <w:cnfStyle w:val="001000000000" w:firstRow="0" w:lastRow="0" w:firstColumn="1" w:lastColumn="0" w:oddVBand="0" w:evenVBand="0" w:oddHBand="0" w:evenHBand="0" w:firstRowFirstColumn="0" w:firstRowLastColumn="0" w:lastRowFirstColumn="0" w:lastRowLastColumn="0"/>
+            <w:tcW w:w="2093" w:type="dxa"/>
+          </w:tcPr>
+          <w:p>
+            <w:r>
+              <w:t>M</w:t>
+            </w:r>
+          </w:p>
+        </w:tc>
+        <w:tc>
+          <w:tcPr>
+            <w:tcW w:w="3118" w:type="dxa"/>
+          </w:tcPr>
+          <w:p>
+            <w:pPr>
+              <w:cnfStyle w:val="000000000000" w:firstRow="0" w:lastRow="0" w:firstColumn="0" w:lastColumn="0" w:oddVBand="0" w:evenVBand="0" w:oddHBand="0" w:evenHBand="0" w:firstRowFirstColumn="0" w:firstRowLastColumn="0" w:lastRowFirstColumn="0" w:lastRowLastColumn="0"/>
+              <w:rPr>
+                <w:b w:val="0"/>
+              </w:rPr>
+            </w:pPr>
+            <w:r>
+              <w:rPr>
+                <w:b w:val="0"/>
+              </w:rPr>
+              <w:t>Moon-Jump cheat mode</w:t>
+            </w:r>
+          </w:p>
+        </w:tc>
+      </w:tr>
+      <w:tr>
+        <w:trPr>
+          <w:cnfStyle w:val="000000100000" w:firstRow="0" w:lastRow="0" w:firstColumn="0" w:lastColumn="0" w:oddVBand="0" w:evenVBand="0" w:oddHBand="1" w:evenHBand="0" w:firstRowFirstColumn="0" w:firstRowLastColumn="0" w:lastRowFirstColumn="0" w:lastRowLastColumn="0"/>
+        </w:trPr>
+        <w:tc>
+          <w:tcPr>
+            <w:cnfStyle w:val="001000000000" w:firstRow="0" w:lastRow="0" w:firstColumn="1" w:lastColumn="0" w:oddVBand="0" w:evenVBand="0" w:oddHBand="0" w:evenHBand="0" w:firstRowFirstColumn="0" w:firstRowLastColumn="0" w:lastRowFirstColumn="0" w:lastRowLastColumn="0"/>
+            <w:tcW w:w="2093" w:type="dxa"/>
+          </w:tcPr>
+          <w:p>
+            <w:r>
+              <w:t>N</w:t>
+            </w:r>
+          </w:p>
+        </w:tc>
+        <w:tc>
+          <w:tcPr>
+            <w:tcW w:w="3118" w:type="dxa"/>
+          </w:tcPr>
+          <w:p>
+            <w:pPr>
+              <w:cnfStyle w:val="000000100000" w:firstRow="0" w:lastRow="0" w:firstColumn="0" w:lastColumn="0" w:oddVBand="0" w:evenVBand="0" w:oddHBand="1" w:evenHBand="0" w:firstRowFirstColumn="0" w:firstRowLastColumn="0" w:lastRowFirstColumn="0" w:lastRowLastColumn="0"/>
+              <w:rPr>
+                <w:b w:val="0"/>
+              </w:rPr>
+            </w:pPr>
+            <w:r>
+              <w:rPr>
+                <w:b w:val="0"/>
+              </w:rPr>
+              <w:t>Toggle wind resistance</w:t>
+            </w:r>
+          </w:p>
+        </w:tc>
+      </w:tr>
+      <w:tr>
+        <w:tc>
+          <w:tcPr>
+            <w:cnfStyle w:val="001000000000" w:firstRow="0" w:lastRow="0" w:firstColumn="1" w:lastColumn="0" w:oddVBand="0" w:evenVBand="0" w:oddHBand="0" w:evenHBand="0" w:firstRowFirstColumn="0" w:firstRowLastColumn="0" w:lastRowFirstColumn="0" w:lastRowLastColumn="0"/>
+            <w:tcW w:w="2093" w:type="dxa"/>
+          </w:tcPr>
+          <w:p>
+            <w:r>
+              <w:t>Q</w:t>
+            </w:r>
+          </w:p>
+        </w:tc>
+        <w:tc>
+          <w:tcPr>
+            <w:tcW w:w="3118" w:type="dxa"/>
+          </w:tcPr>
+          <w:p>
+            <w:pPr>
+              <w:cnfStyle w:val="000000000000" w:firstRow="0" w:lastRow="0" w:firstColumn="0" w:lastColumn="0" w:oddVBand="0" w:evenVBand="0" w:oddHBand="0" w:evenHBand="0" w:firstRowFirstColumn="0" w:firstRowLastColumn="0" w:lastRowFirstColumn="0" w:lastRowLastColumn="0"/>
+              <w:rPr>
+                <w:b w:val="0"/>
+              </w:rPr>
+            </w:pPr>
+            <w:r>
+              <w:rPr>
+                <w:b w:val="0"/>
+              </w:rPr>
+              <w:t>Reset Level</w:t>
+            </w:r>
+          </w:p>
+        </w:tc>
+      </w:tr>
+      <w:tr>
+        <w:trPr>
+          <w:cnfStyle w:val="000000100000" w:firstRow="0" w:lastRow="0" w:firstColumn="0" w:lastColumn="0" w:oddVBand="0" w:evenVBand="0" w:oddHBand="1" w:evenHBand="0" w:firstRowFirstColumn="0" w:firstRowLastColumn="0" w:lastRowFirstColumn="0" w:lastRowLastColumn="0"/>
+        </w:trPr>
+        <w:tc>
+          <w:tcPr>
+            <w:cnfStyle w:val="001000000000" w:firstRow="0" w:lastRow="0" w:firstColumn="1" w:lastColumn="0" w:oddVBand="0" w:evenVBand="0" w:oddHBand="0" w:evenHBand="0" w:firstRowFirstColumn="0" w:firstRowLastColumn="0" w:lastRowFirstColumn="0" w:lastRowLastColumn="0"/>
+            <w:tcW w:w="2093" w:type="dxa"/>
+          </w:tcPr>
+          <w:p>
+            <w:r>
+              <w:t>P</w:t>
+            </w:r>
+          </w:p>
+        </w:tc>
+        <w:tc>
+          <w:tcPr>
+            <w:tcW w:w="3118" w:type="dxa"/>
+          </w:tcPr>
+          <w:p>
+            <w:pPr>
+              <w:cnfStyle w:val="000000100000" w:firstRow="0" w:lastRow="0" w:firstColumn="0" w:lastColumn="0" w:oddVBand="0" w:evenVBand="0" w:oddHBand="1" w:evenHBand="0" w:firstRowFirstColumn="0" w:firstRowLastColumn="0" w:lastRowFirstColumn="0" w:lastRowLastColumn="0"/>
+              <w:rPr>
+                <w:b w:val="0"/>
+              </w:rPr>
+            </w:pPr>
+            <w:r>
+              <w:rPr>
+                <w:b w:val="0"/>
+              </w:rPr>
+              <w:t>Quit</w:t>
+            </w:r>
+          </w:p>
+        </w:tc>
+      </w:tr>
+    </w:tbl>
     <w:p>
-      <w:pPr>
-        <w:pStyle w:val="Content"/>
-      </w:pPr>
-      <w:r>
-        <w:t xml:space="preserve">The requirements to run the program (e.g. </w:t>
-      </w:r>
-      <w:proofErr w:type="gramStart"/>
-      <w:r>
-        <w:t>freeglut.dl</w:t>
-      </w:r>
-      <w:proofErr w:type="gramEnd"/>
-      <w:r>
-        <w:t xml:space="preserve"> in folder, images in images folder, run on windows etc.)</w:t>
-      </w:r>
-    </w:p>
-    <w:p>
-      <w:pPr>
-        <w:pStyle w:val="Content"/>
-      </w:pPr>
-    </w:p>
-    <w:p>
-      <w:pPr>
-        <w:pStyle w:val="Heading2"/>
-      </w:pPr>
-      <w:bookmarkStart w:id="18" w:name="_Toc10815739"/>
-      <w:r>
-        <w:t>User controls</w:t>
-      </w:r>
+      <w:bookmarkStart w:id="18" w:name="_GoBack"/>
       <w:bookmarkEnd w:id="18"/>
     </w:p>
     <w:sectPr>
-      <w:headerReference w:type="default" r:id="rId8"/>
-      <w:footerReference w:type="default" r:id="rId9"/>
+      <w:headerReference w:type="default" r:id="rId13"/>
+      <w:footerReference w:type="default" r:id="rId14"/>
       <w:pgSz w:w="12240" w:h="15840"/>
       <w:pgMar w:top="720" w:right="1152" w:bottom="720" w:left="1152" w:header="0" w:footer="288" w:gutter="0"/>
       <w:pgNumType w:start="1"/>
@@ -7109,6 +10978,127 @@
     </w:pPr>
   </w:p>
 </w:hdr>
+</file>
+
+<file path=word/numbering.xml><?xml version="1.0" encoding="utf-8"?>
+<w:numbering xmlns:wpc="http://schemas.microsoft.com/office/word/2010/wordprocessingCanvas" xmlns:cx="http://schemas.microsoft.com/office/drawing/2014/chartex" xmlns:cx1="http://schemas.microsoft.com/office/drawing/2015/9/8/chartex" xmlns:cx2="http://schemas.microsoft.com/office/drawing/2015/10/21/chartex" xmlns:cx3="http://schemas.microsoft.com/office/drawing/2016/5/9/chartex" xmlns:cx4="http://schemas.microsoft.com/office/drawing/2016/5/10/chartex" xmlns:cx5="http://schemas.microsoft.com/office/drawing/2016/5/11/chartex" xmlns:cx6="http://schemas.microsoft.com/office/drawing/2016/5/12/chartex" xmlns:cx7="http://schemas.microsoft.com/office/drawing/2016/5/13/chartex" xmlns:cx8="http://schemas.microsoft.com/office/drawing/2016/5/14/chartex" xmlns:mc="http://schemas.openxmlformats.org/markup-compatibility/2006" xmlns:aink="http://schemas.microsoft.com/office/drawing/2016/ink" xmlns:am3d="http://schemas.microsoft.com/office/drawing/2017/model3d" xmlns:o="urn:schemas-microsoft-com:office:office" xmlns:r="http://schemas.openxmlformats.org/officeDocument/2006/relationships" xmlns:m="http://schemas.openxmlformats.org/officeDocument/2006/math" xmlns:v="urn:schemas-microsoft-com:vml" xmlns:wp14="http://schemas.microsoft.com/office/word/2010/wordprocessingDrawing" xmlns:wp="http://schemas.openxmlformats.org/drawingml/2006/wordprocessingDrawing" xmlns:w10="urn:schemas-microsoft-com:office:word" xmlns:w="http://schemas.openxmlformats.org/wordprocessingml/2006/main" xmlns:w14="http://schemas.microsoft.com/office/word/2010/wordml" xmlns:w15="http://schemas.microsoft.com/office/word/2012/wordml" xmlns:w16cid="http://schemas.microsoft.com/office/word/2016/wordml/cid" xmlns:w16se="http://schemas.microsoft.com/office/word/2015/wordml/symex" xmlns:wpg="http://schemas.microsoft.com/office/word/2010/wordprocessingGroup" xmlns:wpi="http://schemas.microsoft.com/office/word/2010/wordprocessingInk" xmlns:wne="http://schemas.microsoft.com/office/word/2006/wordml" xmlns:wps="http://schemas.microsoft.com/office/word/2010/wordprocessingShape" mc:Ignorable="w14 w15 w16se w16cid wp14">
+  <w:abstractNum w:abstractNumId="0" w15:restartNumberingAfterBreak="0">
+    <w:nsid w:val="4F5412A1"/>
+    <w:multiLevelType w:val="hybridMultilevel"/>
+    <w:tmpl w:val="AB9AD4BC"/>
+    <w:lvl w:ilvl="0" w:tplc="E634E4C8">
+      <w:start w:val="1"/>
+      <w:numFmt w:val="decimal"/>
+      <w:lvlText w:val="%1."/>
+      <w:lvlJc w:val="left"/>
+      <w:pPr>
+        <w:ind w:left="720" w:hanging="360"/>
+      </w:pPr>
+      <w:rPr>
+        <w:rFonts w:asciiTheme="minorHAnsi" w:eastAsiaTheme="minorEastAsia" w:hAnsiTheme="minorHAnsi" w:cstheme="minorBidi"/>
+      </w:rPr>
+    </w:lvl>
+    <w:lvl w:ilvl="1" w:tplc="0C090003" w:tentative="1">
+      <w:start w:val="1"/>
+      <w:numFmt w:val="bullet"/>
+      <w:lvlText w:val="o"/>
+      <w:lvlJc w:val="left"/>
+      <w:pPr>
+        <w:ind w:left="1440" w:hanging="360"/>
+      </w:pPr>
+      <w:rPr>
+        <w:rFonts w:ascii="Courier New" w:hAnsi="Courier New" w:cs="Courier New" w:hint="default"/>
+      </w:rPr>
+    </w:lvl>
+    <w:lvl w:ilvl="2" w:tplc="0C090005" w:tentative="1">
+      <w:start w:val="1"/>
+      <w:numFmt w:val="bullet"/>
+      <w:lvlText w:val=""/>
+      <w:lvlJc w:val="left"/>
+      <w:pPr>
+        <w:ind w:left="2160" w:hanging="360"/>
+      </w:pPr>
+      <w:rPr>
+        <w:rFonts w:ascii="Wingdings" w:hAnsi="Wingdings" w:hint="default"/>
+      </w:rPr>
+    </w:lvl>
+    <w:lvl w:ilvl="3" w:tplc="0C090001" w:tentative="1">
+      <w:start w:val="1"/>
+      <w:numFmt w:val="bullet"/>
+      <w:lvlText w:val=""/>
+      <w:lvlJc w:val="left"/>
+      <w:pPr>
+        <w:ind w:left="2880" w:hanging="360"/>
+      </w:pPr>
+      <w:rPr>
+        <w:rFonts w:ascii="Symbol" w:hAnsi="Symbol" w:hint="default"/>
+      </w:rPr>
+    </w:lvl>
+    <w:lvl w:ilvl="4" w:tplc="0C090003" w:tentative="1">
+      <w:start w:val="1"/>
+      <w:numFmt w:val="bullet"/>
+      <w:lvlText w:val="o"/>
+      <w:lvlJc w:val="left"/>
+      <w:pPr>
+        <w:ind w:left="3600" w:hanging="360"/>
+      </w:pPr>
+      <w:rPr>
+        <w:rFonts w:ascii="Courier New" w:hAnsi="Courier New" w:cs="Courier New" w:hint="default"/>
+      </w:rPr>
+    </w:lvl>
+    <w:lvl w:ilvl="5" w:tplc="0C090005" w:tentative="1">
+      <w:start w:val="1"/>
+      <w:numFmt w:val="bullet"/>
+      <w:lvlText w:val=""/>
+      <w:lvlJc w:val="left"/>
+      <w:pPr>
+        <w:ind w:left="4320" w:hanging="360"/>
+      </w:pPr>
+      <w:rPr>
+        <w:rFonts w:ascii="Wingdings" w:hAnsi="Wingdings" w:hint="default"/>
+      </w:rPr>
+    </w:lvl>
+    <w:lvl w:ilvl="6" w:tplc="0C090001" w:tentative="1">
+      <w:start w:val="1"/>
+      <w:numFmt w:val="bullet"/>
+      <w:lvlText w:val=""/>
+      <w:lvlJc w:val="left"/>
+      <w:pPr>
+        <w:ind w:left="5040" w:hanging="360"/>
+      </w:pPr>
+      <w:rPr>
+        <w:rFonts w:ascii="Symbol" w:hAnsi="Symbol" w:hint="default"/>
+      </w:rPr>
+    </w:lvl>
+    <w:lvl w:ilvl="7" w:tplc="0C090003" w:tentative="1">
+      <w:start w:val="1"/>
+      <w:numFmt w:val="bullet"/>
+      <w:lvlText w:val="o"/>
+      <w:lvlJc w:val="left"/>
+      <w:pPr>
+        <w:ind w:left="5760" w:hanging="360"/>
+      </w:pPr>
+      <w:rPr>
+        <w:rFonts w:ascii="Courier New" w:hAnsi="Courier New" w:cs="Courier New" w:hint="default"/>
+      </w:rPr>
+    </w:lvl>
+    <w:lvl w:ilvl="8" w:tplc="0C090005" w:tentative="1">
+      <w:start w:val="1"/>
+      <w:numFmt w:val="bullet"/>
+      <w:lvlText w:val=""/>
+      <w:lvlJc w:val="left"/>
+      <w:pPr>
+        <w:ind w:left="6480" w:hanging="360"/>
+      </w:pPr>
+      <w:rPr>
+        <w:rFonts w:ascii="Wingdings" w:hAnsi="Wingdings" w:hint="default"/>
+      </w:rPr>
+    </w:lvl>
+  </w:abstractNum>
+  <w:num w:numId="1">
+    <w:abstractNumId w:val="0"/>
+  </w:num>
+</w:numbering>
 </file>
 
 <file path=word/styles.xml><?xml version="1.0" encoding="utf-8"?>
@@ -8212,6 +12202,119 @@
       </w:rPr>
     </w:tblStylePr>
   </w:style>
+  <w:style w:type="paragraph" w:styleId="Caption">
+    <w:name w:val="caption"/>
+    <w:basedOn w:val="Normal"/>
+    <w:next w:val="Normal"/>
+    <w:uiPriority w:val="99"/>
+    <w:unhideWhenUsed/>
+    <w:rsid w:val="00113536"/>
+    <w:pPr>
+      <w:spacing w:after="200" w:line="240" w:lineRule="auto"/>
+    </w:pPr>
+    <w:rPr>
+      <w:i/>
+      <w:iCs/>
+      <w:sz w:val="18"/>
+      <w:szCs w:val="18"/>
+    </w:rPr>
+  </w:style>
+  <w:style w:type="table" w:styleId="LightShading-Accent2">
+    <w:name w:val="Light Shading Accent 2"/>
+    <w:basedOn w:val="TableNormal"/>
+    <w:uiPriority w:val="60"/>
+    <w:rsid w:val="00BD0EB7"/>
+    <w:pPr>
+      <w:spacing w:after="0" w:line="240" w:lineRule="auto"/>
+    </w:pPr>
+    <w:rPr>
+      <w:color w:val="3476B1" w:themeColor="accent2" w:themeShade="BF"/>
+    </w:rPr>
+    <w:tblPr>
+      <w:tblStyleRowBandSize w:val="1"/>
+      <w:tblStyleColBandSize w:val="1"/>
+      <w:tblBorders>
+        <w:top w:val="single" w:sz="8" w:space="0" w:color="629DD1" w:themeColor="accent2"/>
+        <w:bottom w:val="single" w:sz="8" w:space="0" w:color="629DD1" w:themeColor="accent2"/>
+      </w:tblBorders>
+    </w:tblPr>
+    <w:tblStylePr w:type="firstRow">
+      <w:pPr>
+        <w:spacing w:before="0" w:after="0" w:line="240" w:lineRule="auto"/>
+      </w:pPr>
+      <w:rPr>
+        <w:b/>
+        <w:bCs/>
+      </w:rPr>
+      <w:tblPr/>
+      <w:tcPr>
+        <w:tcBorders>
+          <w:top w:val="single" w:sz="8" w:space="0" w:color="629DD1" w:themeColor="accent2"/>
+          <w:left w:val="nil"/>
+          <w:bottom w:val="single" w:sz="8" w:space="0" w:color="629DD1" w:themeColor="accent2"/>
+          <w:right w:val="nil"/>
+          <w:insideH w:val="nil"/>
+          <w:insideV w:val="nil"/>
+        </w:tcBorders>
+      </w:tcPr>
+    </w:tblStylePr>
+    <w:tblStylePr w:type="lastRow">
+      <w:pPr>
+        <w:spacing w:before="0" w:after="0" w:line="240" w:lineRule="auto"/>
+      </w:pPr>
+      <w:rPr>
+        <w:b/>
+        <w:bCs/>
+      </w:rPr>
+      <w:tblPr/>
+      <w:tcPr>
+        <w:tcBorders>
+          <w:top w:val="single" w:sz="8" w:space="0" w:color="629DD1" w:themeColor="accent2"/>
+          <w:left w:val="nil"/>
+          <w:bottom w:val="single" w:sz="8" w:space="0" w:color="629DD1" w:themeColor="accent2"/>
+          <w:right w:val="nil"/>
+          <w:insideH w:val="nil"/>
+          <w:insideV w:val="nil"/>
+        </w:tcBorders>
+      </w:tcPr>
+    </w:tblStylePr>
+    <w:tblStylePr w:type="firstCol">
+      <w:rPr>
+        <w:b/>
+        <w:bCs/>
+      </w:rPr>
+    </w:tblStylePr>
+    <w:tblStylePr w:type="lastCol">
+      <w:rPr>
+        <w:b/>
+        <w:bCs/>
+      </w:rPr>
+    </w:tblStylePr>
+    <w:tblStylePr w:type="band1Vert">
+      <w:tblPr/>
+      <w:tcPr>
+        <w:tcBorders>
+          <w:left w:val="nil"/>
+          <w:right w:val="nil"/>
+          <w:insideH w:val="nil"/>
+          <w:insideV w:val="nil"/>
+        </w:tcBorders>
+        <w:shd w:val="clear" w:color="auto" w:fill="D8E6F3" w:themeFill="accent2" w:themeFillTint="3F"/>
+      </w:tcPr>
+    </w:tblStylePr>
+    <w:tblStylePr w:type="band1Horz">
+      <w:tblPr/>
+      <w:tcPr>
+        <w:tcBorders>
+          <w:left w:val="nil"/>
+          <w:right w:val="nil"/>
+          <w:insideH w:val="nil"/>
+          <w:insideV w:val="nil"/>
+        </w:tcBorders>
+        <w:shd w:val="clear" w:color="auto" w:fill="D8E6F3" w:themeFill="accent2" w:themeFillTint="3F"/>
+      </w:tcPr>
+    </w:tblStylePr>
+  </w:style>
 </w:styles>
 </file>
 
@@ -8287,6 +12390,14 @@
     <w:pitch w:val="variable"/>
     <w:sig w:usb0="E0002AFF" w:usb1="4000ACFF" w:usb2="00000001" w:usb3="00000000" w:csb0="000001FF" w:csb1="00000000"/>
   </w:font>
+  <w:font w:name="MS Mincho">
+    <w:altName w:val="ＭＳ 明朝"/>
+    <w:panose1 w:val="02020609040205080304"/>
+    <w:charset w:val="80"/>
+    <w:family w:val="modern"/>
+    <w:pitch w:val="fixed"/>
+    <w:sig w:usb0="E00002FF" w:usb1="6AC7FDFB" w:usb2="08000012" w:usb3="00000000" w:csb0="0002009F" w:csb1="00000000"/>
+  </w:font>
   <w:font w:name="Times New Roman">
     <w:panose1 w:val="02020603050405020304"/>
     <w:charset w:val="00"/>
@@ -8294,13 +12405,26 @@
     <w:pitch w:val="variable"/>
     <w:sig w:usb0="E0002AFF" w:usb1="C0007843" w:usb2="00000009" w:usb3="00000000" w:csb0="000001FF" w:csb1="00000000"/>
   </w:font>
-  <w:font w:name="MS Mincho">
-    <w:altName w:val="ＭＳ 明朝"/>
-    <w:panose1 w:val="02020609040205080304"/>
-    <w:charset w:val="80"/>
+  <w:font w:name="Courier New">
+    <w:panose1 w:val="02070309020205020404"/>
+    <w:charset w:val="00"/>
     <w:family w:val="modern"/>
     <w:pitch w:val="fixed"/>
-    <w:sig w:usb0="E00002FF" w:usb1="6AC7FDFB" w:usb2="08000012" w:usb3="00000000" w:csb0="0002009F" w:csb1="00000000"/>
+    <w:sig w:usb0="E0002AFF" w:usb1="C0007843" w:usb2="00000009" w:usb3="00000000" w:csb0="000001FF" w:csb1="00000000"/>
+  </w:font>
+  <w:font w:name="Wingdings">
+    <w:panose1 w:val="05000000000000000000"/>
+    <w:charset w:val="02"/>
+    <w:family w:val="auto"/>
+    <w:pitch w:val="variable"/>
+    <w:sig w:usb0="00000000" w:usb1="10000000" w:usb2="00000000" w:usb3="00000000" w:csb0="80000000" w:csb1="00000000"/>
+  </w:font>
+  <w:font w:name="Symbol">
+    <w:panose1 w:val="05050102010706020507"/>
+    <w:charset w:val="02"/>
+    <w:family w:val="roman"/>
+    <w:pitch w:val="variable"/>
+    <w:sig w:usb0="00000000" w:usb1="10000000" w:usb2="00000000" w:usb3="00000000" w:csb0="80000000" w:csb1="00000000"/>
   </w:font>
   <w:font w:name="Arial">
     <w:panose1 w:val="020B0604020202020204"/>
@@ -9147,7 +13271,7 @@
 </file>
 
 <file path=customXml/itemProps1.xml><?xml version="1.0" encoding="utf-8"?>
-<ds:datastoreItem xmlns:ds="http://schemas.openxmlformats.org/officeDocument/2006/customXml" ds:itemID="{6AFECCAD-B863-4E17-AE08-BD5C1ED1316A}">
+<ds:datastoreItem xmlns:ds="http://schemas.openxmlformats.org/officeDocument/2006/customXml" ds:itemID="{8790AAD3-1955-4768-8085-66DB22777582}">
   <ds:schemaRefs>
     <ds:schemaRef ds:uri="http://schemas.openxmlformats.org/officeDocument/2006/bibliography"/>
   </ds:schemaRefs>

--- a/documentation/Report.docx
+++ b/documentation/Report.docx
@@ -10447,16 +10447,18 @@
       <w:pPr>
         <w:pStyle w:val="Content"/>
       </w:pPr>
+      <w:bookmarkStart w:id="17" w:name="_GoBack"/>
+      <w:bookmarkEnd w:id="17"/>
     </w:p>
     <w:p>
       <w:pPr>
         <w:pStyle w:val="Heading2"/>
       </w:pPr>
-      <w:bookmarkStart w:id="17" w:name="_Toc10815739"/>
+      <w:bookmarkStart w:id="18" w:name="_Toc10815739"/>
       <w:r>
         <w:t>User controls</w:t>
       </w:r>
-      <w:bookmarkEnd w:id="17"/>
+      <w:bookmarkEnd w:id="18"/>
     </w:p>
     <w:tbl>
       <w:tblPr>
@@ -10806,10 +10808,7 @@
         </w:tc>
       </w:tr>
     </w:tbl>
-    <w:p>
-      <w:bookmarkStart w:id="18" w:name="_GoBack"/>
-      <w:bookmarkEnd w:id="18"/>
-    </w:p>
+    <w:p/>
     <w:sectPr>
       <w:headerReference w:type="default" r:id="rId13"/>
       <w:footerReference w:type="default" r:id="rId14"/>
@@ -13271,7 +13270,7 @@
 </file>
 
 <file path=customXml/itemProps1.xml><?xml version="1.0" encoding="utf-8"?>
-<ds:datastoreItem xmlns:ds="http://schemas.openxmlformats.org/officeDocument/2006/customXml" ds:itemID="{8790AAD3-1955-4768-8085-66DB22777582}">
+<ds:datastoreItem xmlns:ds="http://schemas.openxmlformats.org/officeDocument/2006/customXml" ds:itemID="{EACFE4DD-F28E-440B-81B6-9CB928135D84}">
   <ds:schemaRefs>
     <ds:schemaRef ds:uri="http://schemas.openxmlformats.org/officeDocument/2006/bibliography"/>
   </ds:schemaRefs>

--- a/documentation/Report.docx
+++ b/documentation/Report.docx
@@ -334,6 +334,7 @@
               </w:placeholder>
               <w15:appearance w15:val="hidden"/>
             </w:sdtPr>
+            <w:sdtEndPr/>
             <w:sdtContent>
               <w:p>
                 <w:r>
@@ -451,7 +452,19 @@
               <w:rPr>
                 <w:noProof/>
               </w:rPr>
-              <w:t>Christo Stephenson - 33437999</w:t>
+              <w:t xml:space="preserve">Christo Stephenson </w:t>
+            </w:r>
+            <w:r>
+              <w:rPr>
+                <w:noProof/>
+              </w:rPr>
+              <w:t>–</w:t>
+            </w:r>
+            <w:r>
+              <w:rPr>
+                <w:noProof/>
+              </w:rPr>
+              <w:t xml:space="preserve"> 33437999</w:t>
             </w:r>
             <w:r>
               <w:rPr>
@@ -471,7 +484,25 @@
                 <w:noProof/>
               </w:rPr>
               <w:br/>
-              <w:t xml:space="preserve">Rory Lowe-McLoughlin - xxxxxxxx </w:t>
+              <w:t>Rory Lowe-McLoughlin</w:t>
+            </w:r>
+            <w:r>
+              <w:rPr>
+                <w:noProof/>
+              </w:rPr>
+              <w:t xml:space="preserve"> </w:t>
+            </w:r>
+            <w:r>
+              <w:rPr>
+                <w:noProof/>
+              </w:rPr>
+              <w:t>–</w:t>
+            </w:r>
+            <w:r>
+              <w:rPr>
+                <w:noProof/>
+              </w:rPr>
+              <w:t xml:space="preserve"> 33274819</w:t>
             </w:r>
           </w:p>
         </w:tc>
@@ -705,7 +736,7 @@
             </w:rPr>
             <w:fldChar w:fldCharType="separate"/>
           </w:r>
-          <w:hyperlink w:anchor="_Toc10815722" w:history="1">
+          <w:hyperlink w:anchor="_Toc10989330" w:history="1">
             <w:r>
               <w:rPr>
                 <w:rStyle w:val="Hyperlink"/>
@@ -732,7 +763,7 @@
                 <w:noProof/>
                 <w:webHidden/>
               </w:rPr>
-              <w:instrText xml:space="preserve"> PAGEREF _Toc10815722 \h </w:instrText>
+              <w:instrText xml:space="preserve"> PAGEREF _Toc10989330 \h </w:instrText>
             </w:r>
             <w:r>
               <w:rPr>
@@ -777,7 +808,7 @@
               <w:lang w:val="en-AU" w:eastAsia="ja-JP"/>
             </w:rPr>
           </w:pPr>
-          <w:hyperlink w:anchor="_Toc10815723" w:history="1">
+          <w:hyperlink w:anchor="_Toc10989331" w:history="1">
             <w:r>
               <w:rPr>
                 <w:rStyle w:val="Hyperlink"/>
@@ -804,7 +835,7 @@
                 <w:noProof/>
                 <w:webHidden/>
               </w:rPr>
-              <w:instrText xml:space="preserve"> PAGEREF _Toc10815723 \h </w:instrText>
+              <w:instrText xml:space="preserve"> PAGEREF _Toc10989331 \h </w:instrText>
             </w:r>
             <w:r>
               <w:rPr>
@@ -825,6 +856,222 @@
                 <w:webHidden/>
               </w:rPr>
               <w:t>4</w:t>
+            </w:r>
+            <w:r>
+              <w:rPr>
+                <w:noProof/>
+                <w:webHidden/>
+              </w:rPr>
+              <w:fldChar w:fldCharType="end"/>
+            </w:r>
+          </w:hyperlink>
+        </w:p>
+        <w:p>
+          <w:pPr>
+            <w:pStyle w:val="TOC2"/>
+            <w:tabs>
+              <w:tab w:val="right" w:leader="dot" w:pos="9926"/>
+            </w:tabs>
+            <w:rPr>
+              <w:b w:val="0"/>
+              <w:noProof/>
+              <w:color w:val="auto"/>
+              <w:sz w:val="22"/>
+              <w:lang w:val="en-AU" w:eastAsia="ja-JP"/>
+            </w:rPr>
+          </w:pPr>
+          <w:hyperlink w:anchor="_Toc10989332" w:history="1">
+            <w:r>
+              <w:rPr>
+                <w:rStyle w:val="Hyperlink"/>
+                <w:noProof/>
+              </w:rPr>
+              <w:t>General client program structure</w:t>
+            </w:r>
+            <w:r>
+              <w:rPr>
+                <w:noProof/>
+                <w:webHidden/>
+              </w:rPr>
+              <w:tab/>
+            </w:r>
+            <w:r>
+              <w:rPr>
+                <w:noProof/>
+                <w:webHidden/>
+              </w:rPr>
+              <w:fldChar w:fldCharType="begin"/>
+            </w:r>
+            <w:r>
+              <w:rPr>
+                <w:noProof/>
+                <w:webHidden/>
+              </w:rPr>
+              <w:instrText xml:space="preserve"> PAGEREF _Toc10989332 \h </w:instrText>
+            </w:r>
+            <w:r>
+              <w:rPr>
+                <w:noProof/>
+                <w:webHidden/>
+              </w:rPr>
+            </w:r>
+            <w:r>
+              <w:rPr>
+                <w:noProof/>
+                <w:webHidden/>
+              </w:rPr>
+              <w:fldChar w:fldCharType="separate"/>
+            </w:r>
+            <w:r>
+              <w:rPr>
+                <w:noProof/>
+                <w:webHidden/>
+              </w:rPr>
+              <w:t>4</w:t>
+            </w:r>
+            <w:r>
+              <w:rPr>
+                <w:noProof/>
+                <w:webHidden/>
+              </w:rPr>
+              <w:fldChar w:fldCharType="end"/>
+            </w:r>
+          </w:hyperlink>
+        </w:p>
+        <w:p>
+          <w:pPr>
+            <w:pStyle w:val="TOC2"/>
+            <w:tabs>
+              <w:tab w:val="right" w:leader="dot" w:pos="9926"/>
+            </w:tabs>
+            <w:rPr>
+              <w:b w:val="0"/>
+              <w:noProof/>
+              <w:color w:val="auto"/>
+              <w:sz w:val="22"/>
+              <w:lang w:val="en-AU" w:eastAsia="ja-JP"/>
+            </w:rPr>
+          </w:pPr>
+          <w:hyperlink w:anchor="_Toc10989333" w:history="1">
+            <w:r>
+              <w:rPr>
+                <w:rStyle w:val="Hyperlink"/>
+                <w:noProof/>
+              </w:rPr>
+              <w:t>Game objects</w:t>
+            </w:r>
+            <w:r>
+              <w:rPr>
+                <w:noProof/>
+                <w:webHidden/>
+              </w:rPr>
+              <w:tab/>
+            </w:r>
+            <w:r>
+              <w:rPr>
+                <w:noProof/>
+                <w:webHidden/>
+              </w:rPr>
+              <w:fldChar w:fldCharType="begin"/>
+            </w:r>
+            <w:r>
+              <w:rPr>
+                <w:noProof/>
+                <w:webHidden/>
+              </w:rPr>
+              <w:instrText xml:space="preserve"> PAGEREF _Toc10989333 \h </w:instrText>
+            </w:r>
+            <w:r>
+              <w:rPr>
+                <w:noProof/>
+                <w:webHidden/>
+              </w:rPr>
+            </w:r>
+            <w:r>
+              <w:rPr>
+                <w:noProof/>
+                <w:webHidden/>
+              </w:rPr>
+              <w:fldChar w:fldCharType="separate"/>
+            </w:r>
+            <w:r>
+              <w:rPr>
+                <w:noProof/>
+                <w:webHidden/>
+              </w:rPr>
+              <w:t>4</w:t>
+            </w:r>
+            <w:r>
+              <w:rPr>
+                <w:noProof/>
+                <w:webHidden/>
+              </w:rPr>
+              <w:fldChar w:fldCharType="end"/>
+            </w:r>
+          </w:hyperlink>
+        </w:p>
+        <w:p>
+          <w:pPr>
+            <w:pStyle w:val="TOC2"/>
+            <w:tabs>
+              <w:tab w:val="right" w:leader="dot" w:pos="9926"/>
+            </w:tabs>
+            <w:rPr>
+              <w:b w:val="0"/>
+              <w:noProof/>
+              <w:color w:val="auto"/>
+              <w:sz w:val="22"/>
+              <w:lang w:val="en-AU" w:eastAsia="ja-JP"/>
+            </w:rPr>
+          </w:pPr>
+          <w:hyperlink w:anchor="_Toc10989334" w:history="1">
+            <w:r>
+              <w:rPr>
+                <w:rStyle w:val="Hyperlink"/>
+                <w:noProof/>
+              </w:rPr>
+              <w:t>Use of game objects in main program</w:t>
+            </w:r>
+            <w:r>
+              <w:rPr>
+                <w:noProof/>
+                <w:webHidden/>
+              </w:rPr>
+              <w:tab/>
+            </w:r>
+            <w:r>
+              <w:rPr>
+                <w:noProof/>
+                <w:webHidden/>
+              </w:rPr>
+              <w:fldChar w:fldCharType="begin"/>
+            </w:r>
+            <w:r>
+              <w:rPr>
+                <w:noProof/>
+                <w:webHidden/>
+              </w:rPr>
+              <w:instrText xml:space="preserve"> PAGEREF _Toc10989334 \h </w:instrText>
+            </w:r>
+            <w:r>
+              <w:rPr>
+                <w:noProof/>
+                <w:webHidden/>
+              </w:rPr>
+            </w:r>
+            <w:r>
+              <w:rPr>
+                <w:noProof/>
+                <w:webHidden/>
+              </w:rPr>
+              <w:fldChar w:fldCharType="separate"/>
+            </w:r>
+            <w:r>
+              <w:rPr>
+                <w:noProof/>
+                <w:webHidden/>
+              </w:rPr>
+              <w:t>5</w:t>
             </w:r>
             <w:r>
               <w:rPr>
@@ -849,7 +1096,7 @@
               <w:lang w:val="en-AU" w:eastAsia="ja-JP"/>
             </w:rPr>
           </w:pPr>
-          <w:hyperlink w:anchor="_Toc10815724" w:history="1">
+          <w:hyperlink w:anchor="_Toc10989335" w:history="1">
             <w:r>
               <w:rPr>
                 <w:rStyle w:val="Hyperlink"/>
@@ -876,7 +1123,7 @@
                 <w:noProof/>
                 <w:webHidden/>
               </w:rPr>
-              <w:instrText xml:space="preserve"> PAGEREF _Toc10815724 \h </w:instrText>
+              <w:instrText xml:space="preserve"> PAGEREF _Toc10989335 \h </w:instrText>
             </w:r>
             <w:r>
               <w:rPr>
@@ -896,7 +1143,7 @@
                 <w:noProof/>
                 <w:webHidden/>
               </w:rPr>
-              <w:t>5</w:t>
+              <w:t>8</w:t>
             </w:r>
             <w:r>
               <w:rPr>
@@ -921,13 +1168,13 @@
               <w:lang w:val="en-AU" w:eastAsia="ja-JP"/>
             </w:rPr>
           </w:pPr>
-          <w:hyperlink w:anchor="_Toc10815725" w:history="1">
+          <w:hyperlink w:anchor="_Toc10989336" w:history="1">
             <w:r>
               <w:rPr>
                 <w:rStyle w:val="Hyperlink"/>
                 <w:noProof/>
               </w:rPr>
-              <w:t>Ball movement</w:t>
+              <w:t>General ball movement</w:t>
             </w:r>
             <w:r>
               <w:rPr>
@@ -948,7 +1195,7 @@
                 <w:noProof/>
                 <w:webHidden/>
               </w:rPr>
-              <w:instrText xml:space="preserve"> PAGEREF _Toc10815725 \h </w:instrText>
+              <w:instrText xml:space="preserve"> PAGEREF _Toc10989336 \h </w:instrText>
             </w:r>
             <w:r>
               <w:rPr>
@@ -968,7 +1215,7 @@
                 <w:noProof/>
                 <w:webHidden/>
               </w:rPr>
-              <w:t>5</w:t>
+              <w:t>8</w:t>
             </w:r>
             <w:r>
               <w:rPr>
@@ -993,13 +1240,13 @@
               <w:lang w:val="en-AU" w:eastAsia="ja-JP"/>
             </w:rPr>
           </w:pPr>
-          <w:hyperlink w:anchor="_Toc10815726" w:history="1">
+          <w:hyperlink w:anchor="_Toc10989337" w:history="1">
             <w:r>
               <w:rPr>
                 <w:rStyle w:val="Hyperlink"/>
                 <w:noProof/>
               </w:rPr>
-              <w:t>External forces</w:t>
+              <w:t>Ball movement from player interaction</w:t>
             </w:r>
             <w:r>
               <w:rPr>
@@ -1020,7 +1267,7 @@
                 <w:noProof/>
                 <w:webHidden/>
               </w:rPr>
-              <w:instrText xml:space="preserve"> PAGEREF _Toc10815726 \h </w:instrText>
+              <w:instrText xml:space="preserve"> PAGEREF _Toc10989337 \h </w:instrText>
             </w:r>
             <w:r>
               <w:rPr>
@@ -1040,7 +1287,7 @@
                 <w:noProof/>
                 <w:webHidden/>
               </w:rPr>
-              <w:t>5</w:t>
+              <w:t>8</w:t>
             </w:r>
             <w:r>
               <w:rPr>
@@ -1065,12 +1312,84 @@
               <w:lang w:val="en-AU" w:eastAsia="ja-JP"/>
             </w:rPr>
           </w:pPr>
-          <w:hyperlink w:anchor="_Toc10815727" w:history="1">
+          <w:hyperlink w:anchor="_Toc10989338" w:history="1">
             <w:r>
               <w:rPr>
                 <w:rStyle w:val="Hyperlink"/>
                 <w:noProof/>
               </w:rPr>
+              <w:t>External forces</w:t>
+            </w:r>
+            <w:r>
+              <w:rPr>
+                <w:noProof/>
+                <w:webHidden/>
+              </w:rPr>
+              <w:tab/>
+            </w:r>
+            <w:r>
+              <w:rPr>
+                <w:noProof/>
+                <w:webHidden/>
+              </w:rPr>
+              <w:fldChar w:fldCharType="begin"/>
+            </w:r>
+            <w:r>
+              <w:rPr>
+                <w:noProof/>
+                <w:webHidden/>
+              </w:rPr>
+              <w:instrText xml:space="preserve"> PAGEREF _Toc10989338 \h </w:instrText>
+            </w:r>
+            <w:r>
+              <w:rPr>
+                <w:noProof/>
+                <w:webHidden/>
+              </w:rPr>
+            </w:r>
+            <w:r>
+              <w:rPr>
+                <w:noProof/>
+                <w:webHidden/>
+              </w:rPr>
+              <w:fldChar w:fldCharType="separate"/>
+            </w:r>
+            <w:r>
+              <w:rPr>
+                <w:noProof/>
+                <w:webHidden/>
+              </w:rPr>
+              <w:t>8</w:t>
+            </w:r>
+            <w:r>
+              <w:rPr>
+                <w:noProof/>
+                <w:webHidden/>
+              </w:rPr>
+              <w:fldChar w:fldCharType="end"/>
+            </w:r>
+          </w:hyperlink>
+        </w:p>
+        <w:p>
+          <w:pPr>
+            <w:pStyle w:val="TOC2"/>
+            <w:tabs>
+              <w:tab w:val="right" w:leader="dot" w:pos="9926"/>
+            </w:tabs>
+            <w:rPr>
+              <w:b w:val="0"/>
+              <w:noProof/>
+              <w:color w:val="auto"/>
+              <w:sz w:val="22"/>
+              <w:lang w:val="en-AU" w:eastAsia="ja-JP"/>
+            </w:rPr>
+          </w:pPr>
+          <w:hyperlink w:anchor="_Toc10989339" w:history="1">
+            <w:r>
+              <w:rPr>
+                <w:rStyle w:val="Hyperlink"/>
+                <w:noProof/>
+              </w:rPr>
               <w:t>Collision detection</w:t>
             </w:r>
             <w:r>
@@ -1092,7 +1411,7 @@
                 <w:noProof/>
                 <w:webHidden/>
               </w:rPr>
-              <w:instrText xml:space="preserve"> PAGEREF _Toc10815727 \h </w:instrText>
+              <w:instrText xml:space="preserve"> PAGEREF _Toc10989339 \h </w:instrText>
             </w:r>
             <w:r>
               <w:rPr>
@@ -1112,7 +1431,7 @@
                 <w:noProof/>
                 <w:webHidden/>
               </w:rPr>
-              <w:t>5</w:t>
+              <w:t>9</w:t>
             </w:r>
             <w:r>
               <w:rPr>
@@ -1137,7 +1456,7 @@
               <w:lang w:val="en-AU" w:eastAsia="ja-JP"/>
             </w:rPr>
           </w:pPr>
-          <w:hyperlink w:anchor="_Toc10815728" w:history="1">
+          <w:hyperlink w:anchor="_Toc10989340" w:history="1">
             <w:r>
               <w:rPr>
                 <w:rStyle w:val="Hyperlink"/>
@@ -1164,7 +1483,7 @@
                 <w:noProof/>
                 <w:webHidden/>
               </w:rPr>
-              <w:instrText xml:space="preserve"> PAGEREF _Toc10815728 \h </w:instrText>
+              <w:instrText xml:space="preserve"> PAGEREF _Toc10989340 \h </w:instrText>
             </w:r>
             <w:r>
               <w:rPr>
@@ -1184,7 +1503,7 @@
                 <w:noProof/>
                 <w:webHidden/>
               </w:rPr>
-              <w:t>5</w:t>
+              <w:t>9</w:t>
             </w:r>
             <w:r>
               <w:rPr>
@@ -1209,7 +1528,7 @@
               <w:lang w:val="en-AU" w:eastAsia="ja-JP"/>
             </w:rPr>
           </w:pPr>
-          <w:hyperlink w:anchor="_Toc10815729" w:history="1">
+          <w:hyperlink w:anchor="_Toc10989341" w:history="1">
             <w:r>
               <w:rPr>
                 <w:rStyle w:val="Hyperlink"/>
@@ -1236,7 +1555,7 @@
                 <w:noProof/>
                 <w:webHidden/>
               </w:rPr>
-              <w:instrText xml:space="preserve"> PAGEREF _Toc10815729 \h </w:instrText>
+              <w:instrText xml:space="preserve"> PAGEREF _Toc10989341 \h </w:instrText>
             </w:r>
             <w:r>
               <w:rPr>
@@ -1256,7 +1575,7 @@
                 <w:noProof/>
                 <w:webHidden/>
               </w:rPr>
-              <w:t>5</w:t>
+              <w:t>12</w:t>
             </w:r>
             <w:r>
               <w:rPr>
@@ -1281,7 +1600,7 @@
               <w:lang w:val="en-AU" w:eastAsia="ja-JP"/>
             </w:rPr>
           </w:pPr>
-          <w:hyperlink w:anchor="_Toc10815730" w:history="1">
+          <w:hyperlink w:anchor="_Toc10989342" w:history="1">
             <w:r>
               <w:rPr>
                 <w:rStyle w:val="Hyperlink"/>
@@ -1308,7 +1627,7 @@
                 <w:noProof/>
                 <w:webHidden/>
               </w:rPr>
-              <w:instrText xml:space="preserve"> PAGEREF _Toc10815730 \h </w:instrText>
+              <w:instrText xml:space="preserve"> PAGEREF _Toc10989342 \h </w:instrText>
             </w:r>
             <w:r>
               <w:rPr>
@@ -1328,7 +1647,7 @@
                 <w:noProof/>
                 <w:webHidden/>
               </w:rPr>
-              <w:t>6</w:t>
+              <w:t>13</w:t>
             </w:r>
             <w:r>
               <w:rPr>
@@ -1353,7 +1672,7 @@
               <w:lang w:val="en-AU" w:eastAsia="ja-JP"/>
             </w:rPr>
           </w:pPr>
-          <w:hyperlink w:anchor="_Toc10815731" w:history="1">
+          <w:hyperlink w:anchor="_Toc10989343" w:history="1">
             <w:r>
               <w:rPr>
                 <w:rStyle w:val="Hyperlink"/>
@@ -1380,7 +1699,7 @@
                 <w:noProof/>
                 <w:webHidden/>
               </w:rPr>
-              <w:instrText xml:space="preserve"> PAGEREF _Toc10815731 \h </w:instrText>
+              <w:instrText xml:space="preserve"> PAGEREF _Toc10989343 \h </w:instrText>
             </w:r>
             <w:r>
               <w:rPr>
@@ -1400,7 +1719,7 @@
                 <w:noProof/>
                 <w:webHidden/>
               </w:rPr>
-              <w:t>6</w:t>
+              <w:t>13</w:t>
             </w:r>
             <w:r>
               <w:rPr>
@@ -1425,7 +1744,7 @@
               <w:lang w:val="en-AU" w:eastAsia="ja-JP"/>
             </w:rPr>
           </w:pPr>
-          <w:hyperlink w:anchor="_Toc10815732" w:history="1">
+          <w:hyperlink w:anchor="_Toc10989344" w:history="1">
             <w:r>
               <w:rPr>
                 <w:rStyle w:val="Hyperlink"/>
@@ -1452,7 +1771,7 @@
                 <w:noProof/>
                 <w:webHidden/>
               </w:rPr>
-              <w:instrText xml:space="preserve"> PAGEREF _Toc10815732 \h </w:instrText>
+              <w:instrText xml:space="preserve"> PAGEREF _Toc10989344 \h </w:instrText>
             </w:r>
             <w:r>
               <w:rPr>
@@ -1472,7 +1791,7 @@
                 <w:noProof/>
                 <w:webHidden/>
               </w:rPr>
-              <w:t>6</w:t>
+              <w:t>13</w:t>
             </w:r>
             <w:r>
               <w:rPr>
@@ -1497,7 +1816,7 @@
               <w:lang w:val="en-AU" w:eastAsia="ja-JP"/>
             </w:rPr>
           </w:pPr>
-          <w:hyperlink w:anchor="_Toc10815733" w:history="1">
+          <w:hyperlink w:anchor="_Toc10989345" w:history="1">
             <w:r>
               <w:rPr>
                 <w:rStyle w:val="Hyperlink"/>
@@ -1524,7 +1843,7 @@
                 <w:noProof/>
                 <w:webHidden/>
               </w:rPr>
-              <w:instrText xml:space="preserve"> PAGEREF _Toc10815733 \h </w:instrText>
+              <w:instrText xml:space="preserve"> PAGEREF _Toc10989345 \h </w:instrText>
             </w:r>
             <w:r>
               <w:rPr>
@@ -1544,7 +1863,7 @@
                 <w:noProof/>
                 <w:webHidden/>
               </w:rPr>
-              <w:t>6</w:t>
+              <w:t>14</w:t>
             </w:r>
             <w:r>
               <w:rPr>
@@ -1569,7 +1888,7 @@
               <w:lang w:val="en-AU" w:eastAsia="ja-JP"/>
             </w:rPr>
           </w:pPr>
-          <w:hyperlink w:anchor="_Toc10815734" w:history="1">
+          <w:hyperlink w:anchor="_Toc10989346" w:history="1">
             <w:r>
               <w:rPr>
                 <w:rStyle w:val="Hyperlink"/>
@@ -1596,7 +1915,7 @@
                 <w:noProof/>
                 <w:webHidden/>
               </w:rPr>
-              <w:instrText xml:space="preserve"> PAGEREF _Toc10815734 \h </w:instrText>
+              <w:instrText xml:space="preserve"> PAGEREF _Toc10989346 \h </w:instrText>
             </w:r>
             <w:r>
               <w:rPr>
@@ -1616,7 +1935,7 @@
                 <w:noProof/>
                 <w:webHidden/>
               </w:rPr>
-              <w:t>6</w:t>
+              <w:t>15</w:t>
             </w:r>
             <w:r>
               <w:rPr>
@@ -1641,7 +1960,7 @@
               <w:lang w:val="en-AU" w:eastAsia="ja-JP"/>
             </w:rPr>
           </w:pPr>
-          <w:hyperlink w:anchor="_Toc10815735" w:history="1">
+          <w:hyperlink w:anchor="_Toc10989347" w:history="1">
             <w:r>
               <w:rPr>
                 <w:rStyle w:val="Hyperlink"/>
@@ -1668,7 +1987,7 @@
                 <w:noProof/>
                 <w:webHidden/>
               </w:rPr>
-              <w:instrText xml:space="preserve"> PAGEREF _Toc10815735 \h </w:instrText>
+              <w:instrText xml:space="preserve"> PAGEREF _Toc10989347 \h </w:instrText>
             </w:r>
             <w:r>
               <w:rPr>
@@ -1688,7 +2007,7 @@
                 <w:noProof/>
                 <w:webHidden/>
               </w:rPr>
-              <w:t>6</w:t>
+              <w:t>15</w:t>
             </w:r>
             <w:r>
               <w:rPr>
@@ -1713,7 +2032,7 @@
               <w:lang w:val="en-AU" w:eastAsia="ja-JP"/>
             </w:rPr>
           </w:pPr>
-          <w:hyperlink w:anchor="_Toc10815736" w:history="1">
+          <w:hyperlink w:anchor="_Toc10989348" w:history="1">
             <w:r>
               <w:rPr>
                 <w:rStyle w:val="Hyperlink"/>
@@ -1740,7 +2059,7 @@
                 <w:noProof/>
                 <w:webHidden/>
               </w:rPr>
-              <w:instrText xml:space="preserve"> PAGEREF _Toc10815736 \h </w:instrText>
+              <w:instrText xml:space="preserve"> PAGEREF _Toc10989348 \h </w:instrText>
             </w:r>
             <w:r>
               <w:rPr>
@@ -1760,7 +2079,7 @@
                 <w:noProof/>
                 <w:webHidden/>
               </w:rPr>
-              <w:t>6</w:t>
+              <w:t>17</w:t>
             </w:r>
             <w:r>
               <w:rPr>
@@ -1785,7 +2104,7 @@
               <w:lang w:val="en-AU" w:eastAsia="ja-JP"/>
             </w:rPr>
           </w:pPr>
-          <w:hyperlink w:anchor="_Toc10815737" w:history="1">
+          <w:hyperlink w:anchor="_Toc10989349" w:history="1">
             <w:r>
               <w:rPr>
                 <w:rStyle w:val="Hyperlink"/>
@@ -1812,7 +2131,7 @@
                 <w:noProof/>
                 <w:webHidden/>
               </w:rPr>
-              <w:instrText xml:space="preserve"> PAGEREF _Toc10815737 \h </w:instrText>
+              <w:instrText xml:space="preserve"> PAGEREF _Toc10989349 \h </w:instrText>
             </w:r>
             <w:r>
               <w:rPr>
@@ -1832,7 +2151,7 @@
                 <w:noProof/>
                 <w:webHidden/>
               </w:rPr>
-              <w:t>7</w:t>
+              <w:t>18</w:t>
             </w:r>
             <w:r>
               <w:rPr>
@@ -1857,7 +2176,7 @@
               <w:lang w:val="en-AU" w:eastAsia="ja-JP"/>
             </w:rPr>
           </w:pPr>
-          <w:hyperlink w:anchor="_Toc10815738" w:history="1">
+          <w:hyperlink w:anchor="_Toc10989350" w:history="1">
             <w:r>
               <w:rPr>
                 <w:rStyle w:val="Hyperlink"/>
@@ -1884,7 +2203,7 @@
                 <w:noProof/>
                 <w:webHidden/>
               </w:rPr>
-              <w:instrText xml:space="preserve"> PAGEREF _Toc10815738 \h </w:instrText>
+              <w:instrText xml:space="preserve"> PAGEREF _Toc10989350 \h </w:instrText>
             </w:r>
             <w:r>
               <w:rPr>
@@ -1904,7 +2223,7 @@
                 <w:noProof/>
                 <w:webHidden/>
               </w:rPr>
-              <w:t>7</w:t>
+              <w:t>18</w:t>
             </w:r>
             <w:r>
               <w:rPr>
@@ -1929,7 +2248,7 @@
               <w:lang w:val="en-AU" w:eastAsia="ja-JP"/>
             </w:rPr>
           </w:pPr>
-          <w:hyperlink w:anchor="_Toc10815739" w:history="1">
+          <w:hyperlink w:anchor="_Toc10989351" w:history="1">
             <w:r>
               <w:rPr>
                 <w:rStyle w:val="Hyperlink"/>
@@ -1956,7 +2275,7 @@
                 <w:noProof/>
                 <w:webHidden/>
               </w:rPr>
-              <w:instrText xml:space="preserve"> PAGEREF _Toc10815739 \h </w:instrText>
+              <w:instrText xml:space="preserve"> PAGEREF _Toc10989351 \h </w:instrText>
             </w:r>
             <w:r>
               <w:rPr>
@@ -1976,7 +2295,7 @@
                 <w:noProof/>
                 <w:webHidden/>
               </w:rPr>
-              <w:t>7</w:t>
+              <w:t>18</w:t>
             </w:r>
             <w:r>
               <w:rPr>
@@ -2010,7 +2329,7 @@
       <w:pPr>
         <w:pStyle w:val="Heading1"/>
       </w:pPr>
-      <w:bookmarkStart w:id="0" w:name="_Toc10815722"/>
+      <w:bookmarkStart w:id="0" w:name="_Toc10989330"/>
       <w:r>
         <w:lastRenderedPageBreak/>
         <w:t>Project Description</w:t>
@@ -2044,20 +2363,96 @@
         <w:t xml:space="preserve"> using the OpenGL libraries that aims to provide a simulated 3D physical environment where the user controls and navigates a ball through a modelled obstacle course. The game simulates several physical aspects, such as gravity, wind resistance, and object collisions. It also includes a coin collection and scoring system. </w:t>
       </w:r>
       <w:r>
-        <w:t xml:space="preserve">The game lends itself to classic platformer-style games where the element of challenge is to dexterously jump platform to platform. As the game progresses, </w:t>
-      </w:r>
-      <w:proofErr w:type="gramStart"/>
-      <w:r>
-        <w:t>various different</w:t>
-      </w:r>
-      <w:proofErr w:type="gramEnd"/>
-      <w:r>
-        <w:t xml:space="preserve"> platform-related challenges are presented to the player, each animated and calculated using realistic physics calculation. </w:t>
+        <w:t xml:space="preserve">The game lends itself to classic platformer-style games where the element of challenge is to dexterously jump platform to platform. As the game progresses, various different platform-related challenges are presented to the player, each animated and calculated using realistic physics calculation. </w:t>
       </w:r>
     </w:p>
     <w:p>
       <w:pPr>
         <w:pStyle w:val="Content"/>
+      </w:pPr>
+    </w:p>
+    <w:p>
+      <w:pPr>
+        <w:pStyle w:val="Caption"/>
+        <w:keepNext/>
+        <w:jc w:val="center"/>
+      </w:pPr>
+      <w:r>
+        <w:rPr>
+          <w:noProof/>
+        </w:rPr>
+        <w:drawing>
+          <wp:inline distT="0" distB="0" distL="0" distR="0" wp14:anchorId="4EFFCE8C" wp14:editId="7900513D">
+            <wp:extent cx="5262465" cy="5262465"/>
+            <wp:effectExtent l="0" t="0" r="0" b="0"/>
+            <wp:docPr id="4" name="Picture 4"/>
+            <wp:cNvGraphicFramePr>
+              <a:graphicFrameLocks xmlns:a="http://schemas.openxmlformats.org/drawingml/2006/main" noChangeAspect="1"/>
+            </wp:cNvGraphicFramePr>
+            <a:graphic xmlns:a="http://schemas.openxmlformats.org/drawingml/2006/main">
+              <a:graphicData uri="http://schemas.openxmlformats.org/drawingml/2006/picture">
+                <pic:pic xmlns:pic="http://schemas.openxmlformats.org/drawingml/2006/picture">
+                  <pic:nvPicPr>
+                    <pic:cNvPr id="1" name="image-7-11.jpg"/>
+                    <pic:cNvPicPr/>
+                  </pic:nvPicPr>
+                  <pic:blipFill>
+                    <a:blip r:embed="rId8">
+                      <a:extLst>
+                        <a:ext uri="{28A0092B-C50C-407E-A947-70E740481C1C}">
+                          <a14:useLocalDpi xmlns:a14="http://schemas.microsoft.com/office/drawing/2010/main" val="0"/>
+                        </a:ext>
+                      </a:extLst>
+                    </a:blip>
+                    <a:stretch>
+                      <a:fillRect/>
+                    </a:stretch>
+                  </pic:blipFill>
+                  <pic:spPr>
+                    <a:xfrm>
+                      <a:off x="0" y="0"/>
+                      <a:ext cx="5273758" cy="5273758"/>
+                    </a:xfrm>
+                    <a:prstGeom prst="rect">
+                      <a:avLst/>
+                    </a:prstGeom>
+                  </pic:spPr>
+                </pic:pic>
+              </a:graphicData>
+            </a:graphic>
+          </wp:inline>
+        </w:drawing>
+      </w:r>
+    </w:p>
+    <w:p>
+      <w:pPr>
+        <w:pStyle w:val="Caption"/>
+      </w:pPr>
+      <w:r>
+        <w:t xml:space="preserve">Screenshot of </w:t>
+      </w:r>
+      <w:proofErr w:type="spellStart"/>
+      <w:r>
+        <w:t>Donic</w:t>
+      </w:r>
+      <w:proofErr w:type="spellEnd"/>
+      <w:r>
+        <w:t xml:space="preserve"> the Hedge</w:t>
+      </w:r>
+      <w:bookmarkStart w:id="1" w:name="_GoBack"/>
+      <w:bookmarkEnd w:id="1"/>
+      <w:r>
+        <w:t xml:space="preserve">hog </w:t>
+      </w:r>
+      <w:fldSimple w:instr=" SEQ Screenshot_of_Donic_the_Hedgehog \* ARABIC ">
+        <w:r>
+          <w:rPr>
+            <w:noProof/>
+          </w:rPr>
+          <w:t>1</w:t>
+        </w:r>
+      </w:fldSimple>
+      <w:r>
         <w:rPr>
           <w:rFonts w:asciiTheme="majorHAnsi" w:eastAsiaTheme="majorEastAsia" w:hAnsiTheme="majorHAnsi" w:cstheme="majorBidi"/>
           <w:color w:val="1B1D3D" w:themeColor="text2" w:themeShade="BF"/>
@@ -2065,47 +2460,39 @@
           <w:sz w:val="52"/>
           <w:szCs w:val="32"/>
         </w:rPr>
-      </w:pPr>
-      <w:r>
-        <w:br w:type="page"/>
+        <w:t xml:space="preserve"> </w:t>
       </w:r>
     </w:p>
     <w:p>
       <w:pPr>
         <w:pStyle w:val="Heading1"/>
       </w:pPr>
-      <w:bookmarkStart w:id="1" w:name="_Toc10815723"/>
+      <w:bookmarkStart w:id="2" w:name="_Toc10989331"/>
       <w:r>
         <w:lastRenderedPageBreak/>
         <w:t>Program Structure</w:t>
       </w:r>
-      <w:bookmarkEnd w:id="1"/>
+      <w:bookmarkEnd w:id="2"/>
     </w:p>
     <w:p>
       <w:pPr>
         <w:pStyle w:val="Heading2"/>
       </w:pPr>
+      <w:bookmarkStart w:id="3" w:name="_Toc10989332"/>
       <w:r>
         <w:t>General c</w:t>
       </w:r>
       <w:r>
         <w:t>lient program structure</w:t>
       </w:r>
+      <w:bookmarkEnd w:id="3"/>
     </w:p>
     <w:p>
       <w:pPr>
         <w:pStyle w:val="Content"/>
       </w:pPr>
       <w:r>
-        <w:t xml:space="preserve">The client program primarily consisted of a </w:t>
-      </w:r>
-      <w:proofErr w:type="gramStart"/>
-      <w:r>
-        <w:t>main(</w:t>
-      </w:r>
-      <w:proofErr w:type="gramEnd"/>
-      <w:r>
-        <w:t>) function to control the flow of the program</w:t>
+        <w:t>The client program primarily consisted of a main() function to control the flow of the program</w:t>
       </w:r>
       <w:r>
         <w:t xml:space="preserve"> and</w:t>
@@ -2125,15 +2512,7 @@
         <w:t>. The</w:t>
       </w:r>
       <w:r>
-        <w:t xml:space="preserve"> </w:t>
-      </w:r>
-      <w:proofErr w:type="gramStart"/>
-      <w:r>
-        <w:t>animate(</w:t>
-      </w:r>
-      <w:proofErr w:type="gramEnd"/>
-      <w:r>
-        <w:t>) function</w:t>
+        <w:t xml:space="preserve"> animate() function</w:t>
       </w:r>
       <w:r>
         <w:t>,</w:t>
@@ -2171,15 +2550,7 @@
         <w:t>external forces applied to the ball and collision detections. A</w:t>
       </w:r>
       <w:r>
-        <w:t xml:space="preserve"> </w:t>
-      </w:r>
-      <w:proofErr w:type="gramStart"/>
-      <w:r>
-        <w:t>display(</w:t>
-      </w:r>
-      <w:proofErr w:type="gramEnd"/>
-      <w:r>
-        <w:t xml:space="preserve">) function to handle drawing the scene of the program and a </w:t>
+        <w:t xml:space="preserve"> display() function to handle drawing the scene of the program and a </w:t>
       </w:r>
       <w:proofErr w:type="spellStart"/>
       <w:r>
@@ -2233,9 +2604,11 @@
       <w:pPr>
         <w:pStyle w:val="Heading2"/>
       </w:pPr>
+      <w:bookmarkStart w:id="4" w:name="_Toc10989333"/>
       <w:r>
         <w:t>Game objects</w:t>
       </w:r>
+      <w:bookmarkEnd w:id="4"/>
     </w:p>
     <w:p>
       <w:pPr>
@@ -2245,17 +2618,12 @@
         <w:t xml:space="preserve">Any content that is not the ball in the program is defined as a game object. In the code, a game object is any object that extends the abstract class Object. This abstract class requires a game object to have an animate method that tells the game object the ball’s position, radius and the milliseconds passed since the game’s last tick. It also requires a display method, in which the game object draws all its own polygons, lines, etc. that it wants to be displayed. The </w:t>
       </w:r>
       <w:proofErr w:type="spellStart"/>
-      <w:proofErr w:type="gramStart"/>
       <w:r>
         <w:t>getBallVel</w:t>
       </w:r>
       <w:proofErr w:type="spellEnd"/>
       <w:r>
-        <w:t>(</w:t>
-      </w:r>
-      <w:proofErr w:type="gramEnd"/>
-      <w:r>
-        <w:t xml:space="preserve">) method determines what velocity the game object thinks the ball should have, especially in the case of a collision. The </w:t>
+        <w:t xml:space="preserve">() method determines what velocity the game object thinks the ball should have, especially in the case of a collision. The </w:t>
       </w:r>
       <w:proofErr w:type="spellStart"/>
       <w:r>
@@ -2266,25 +2634,12 @@
         <w:t xml:space="preserve"> method simply returns a Boolean of whether the ball in the program has collided with the game object. The </w:t>
       </w:r>
       <w:proofErr w:type="spellStart"/>
-      <w:proofErr w:type="gramStart"/>
       <w:r>
         <w:t>touchingFloor</w:t>
       </w:r>
       <w:proofErr w:type="spellEnd"/>
       <w:r>
-        <w:t>(</w:t>
-      </w:r>
-      <w:proofErr w:type="gramEnd"/>
-      <w:r>
-        <w:t xml:space="preserve">) method returns a Boolean of whether or not the ball is utilizing the game object as a floor (e.g. the ball is sitting on top of the game object). The </w:t>
-      </w:r>
-      <w:proofErr w:type="gramStart"/>
-      <w:r>
-        <w:t>reset(</w:t>
-      </w:r>
-      <w:proofErr w:type="gramEnd"/>
-      <w:r>
-        <w:t>) method is used to reset an object to its initial state. The</w:t>
+        <w:t>() method returns a Boolean of whether or not the ball is utilizing the game object as a floor (e.g. the ball is sitting on top of the game object). The reset() method is used to reset an object to its initial state. The</w:t>
       </w:r>
       <w:r>
         <w:t xml:space="preserve"> game object abstract class specification is listed below.</w:t>
@@ -2366,15 +2721,7 @@
               <w:pStyle w:val="EmphasisText"/>
             </w:pPr>
             <w:r>
-              <w:t xml:space="preserve">    virtual void </w:t>
-            </w:r>
-            <w:proofErr w:type="gramStart"/>
-            <w:r>
-              <w:t>animate(</w:t>
-            </w:r>
-            <w:proofErr w:type="gramEnd"/>
-            <w:r>
-              <w:t xml:space="preserve">const point3D&amp; </w:t>
+              <w:t xml:space="preserve">    virtual void animate(const point3D&amp; </w:t>
             </w:r>
             <w:proofErr w:type="spellStart"/>
             <w:r>
@@ -2411,15 +2758,7 @@
               <w:pStyle w:val="EmphasisText"/>
             </w:pPr>
             <w:r>
-              <w:t xml:space="preserve">    virtual void </w:t>
-            </w:r>
-            <w:proofErr w:type="gramStart"/>
-            <w:r>
-              <w:t>display(</w:t>
-            </w:r>
-            <w:proofErr w:type="gramEnd"/>
-            <w:r>
-              <w:t>) = 0;</w:t>
+              <w:t xml:space="preserve">    virtual void display() = 0;</w:t>
             </w:r>
           </w:p>
         </w:tc>
@@ -2451,17 +2790,12 @@
               <w:t xml:space="preserve">    virtual point3D </w:t>
             </w:r>
             <w:proofErr w:type="spellStart"/>
-            <w:proofErr w:type="gramStart"/>
             <w:r>
               <w:t>getBallVel</w:t>
             </w:r>
             <w:proofErr w:type="spellEnd"/>
             <w:r>
-              <w:t>(</w:t>
-            </w:r>
-            <w:proofErr w:type="gramEnd"/>
-            <w:r>
-              <w:t xml:space="preserve">const point3D&amp; vel, const point3D&amp; </w:t>
+              <w:t xml:space="preserve">(const point3D&amp; vel, const point3D&amp; </w:t>
             </w:r>
             <w:proofErr w:type="spellStart"/>
             <w:r>
@@ -2501,17 +2835,12 @@
               <w:t xml:space="preserve">    virtual bool </w:t>
             </w:r>
             <w:proofErr w:type="spellStart"/>
-            <w:proofErr w:type="gramStart"/>
             <w:r>
               <w:t>collisionDetected</w:t>
             </w:r>
             <w:proofErr w:type="spellEnd"/>
             <w:r>
-              <w:t>(</w:t>
-            </w:r>
-            <w:proofErr w:type="gramEnd"/>
-            <w:r>
-              <w:t xml:space="preserve">const point3D&amp; vel, const point3D&amp; </w:t>
+              <w:t xml:space="preserve">(const point3D&amp; vel, const point3D&amp; </w:t>
             </w:r>
             <w:proofErr w:type="spellStart"/>
             <w:r>
@@ -2551,17 +2880,12 @@
               <w:t xml:space="preserve">    virtual bool </w:t>
             </w:r>
             <w:proofErr w:type="spellStart"/>
-            <w:proofErr w:type="gramStart"/>
             <w:r>
               <w:t>touchingFloor</w:t>
             </w:r>
             <w:proofErr w:type="spellEnd"/>
             <w:r>
-              <w:t>(</w:t>
-            </w:r>
-            <w:proofErr w:type="gramEnd"/>
-            <w:r>
-              <w:t xml:space="preserve">const point3D&amp; </w:t>
+              <w:t xml:space="preserve">(const point3D&amp; </w:t>
             </w:r>
             <w:proofErr w:type="spellStart"/>
             <w:r>
@@ -2598,15 +2922,7 @@
               <w:pStyle w:val="EmphasisText"/>
             </w:pPr>
             <w:r>
-              <w:t xml:space="preserve">    virtual void </w:t>
-            </w:r>
-            <w:proofErr w:type="gramStart"/>
-            <w:r>
-              <w:t>reset(</w:t>
-            </w:r>
-            <w:proofErr w:type="gramEnd"/>
-            <w:r>
-              <w:t>) = 0;</w:t>
+              <w:t xml:space="preserve">    virtual void reset() = 0;</w:t>
             </w:r>
           </w:p>
         </w:tc>
@@ -2638,15 +2954,7 @@
         <w:pStyle w:val="Content"/>
       </w:pPr>
       <w:r>
-        <w:t xml:space="preserve">Typically, the realization of game objects </w:t>
-      </w:r>
-      <w:proofErr w:type="gramStart"/>
-      <w:r>
-        <w:t>have</w:t>
-      </w:r>
-      <w:proofErr w:type="gramEnd"/>
-      <w:r>
-        <w:t xml:space="preserve"> default constructors deleted and include parameterized constructors to determine the values of the game object (e.g. 3D points of the object, speed of the object, etc.).</w:t>
+        <w:t>Typically, the realization of game objects have default constructors deleted and include parameterized constructors to determine the values of the game object (e.g. 3D points of the object, speed of the object, etc.).</w:t>
       </w:r>
     </w:p>
     <w:p>
@@ -2658,37 +2966,26 @@
       <w:pPr>
         <w:pStyle w:val="Heading2"/>
       </w:pPr>
+      <w:bookmarkStart w:id="5" w:name="_Toc10989334"/>
       <w:r>
         <w:t>Use of game objects in main program</w:t>
       </w:r>
+      <w:bookmarkEnd w:id="5"/>
     </w:p>
     <w:p>
       <w:pPr>
         <w:pStyle w:val="Content"/>
       </w:pPr>
       <w:r>
-        <w:t xml:space="preserve">Game objects are constructed and stored in the mainHeader.cpp globally. A vector of object pointers </w:t>
-      </w:r>
-      <w:proofErr w:type="gramStart"/>
-      <w:r>
-        <w:t>are</w:t>
-      </w:r>
-      <w:proofErr w:type="gramEnd"/>
-      <w:r>
-        <w:t xml:space="preserve"> stored in the same place as the game objects. The pointers to the game objects are added to the vector in the </w:t>
+        <w:t xml:space="preserve">Game objects are constructed and stored in the mainHeader.cpp globally. A vector of object pointers are stored in the same place as the game objects. The pointers to the game objects are added to the vector in the </w:t>
       </w:r>
       <w:proofErr w:type="spellStart"/>
-      <w:proofErr w:type="gramStart"/>
       <w:r>
         <w:t>init</w:t>
       </w:r>
       <w:proofErr w:type="spellEnd"/>
       <w:r>
-        <w:t>(</w:t>
-      </w:r>
-      <w:proofErr w:type="gramEnd"/>
-      <w:r>
-        <w:t>) function in the client program.</w:t>
+        <w:t>() function in the client program.</w:t>
       </w:r>
     </w:p>
     <w:p>
@@ -2701,15 +2998,7 @@
         <w:pStyle w:val="Content"/>
       </w:pPr>
       <w:r>
-        <w:t xml:space="preserve">The </w:t>
-      </w:r>
-      <w:proofErr w:type="gramStart"/>
-      <w:r>
-        <w:t>display(</w:t>
-      </w:r>
-      <w:proofErr w:type="gramEnd"/>
-      <w:r>
-        <w:t>) methods of the game objects are all called in the display() function in main.cpp (code snippet below).</w:t>
+        <w:t>The display() methods of the game objects are all called in the display() function in main.cpp (code snippet below).</w:t>
       </w:r>
     </w:p>
     <w:tbl>
@@ -2778,7 +3067,6 @@
               <w:t xml:space="preserve"> &lt; </w:t>
             </w:r>
             <w:proofErr w:type="spellStart"/>
-            <w:proofErr w:type="gramStart"/>
             <w:r>
               <w:rPr>
                 <w:b w:val="0"/>
@@ -2787,7 +3075,6 @@
               <w:t>objects.size</w:t>
             </w:r>
             <w:proofErr w:type="spellEnd"/>
-            <w:proofErr w:type="gramEnd"/>
             <w:r>
               <w:rPr>
                 <w:b w:val="0"/>
@@ -2849,23 +3136,7 @@
                 <w:b w:val="0"/>
                 <w:bCs w:val="0"/>
               </w:rPr>
-              <w:t>]-&gt;</w:t>
-            </w:r>
-            <w:proofErr w:type="gramStart"/>
-            <w:r>
-              <w:rPr>
-                <w:b w:val="0"/>
-                <w:bCs w:val="0"/>
-              </w:rPr>
-              <w:t>display(</w:t>
-            </w:r>
-            <w:proofErr w:type="gramEnd"/>
-            <w:r>
-              <w:rPr>
-                <w:b w:val="0"/>
-                <w:bCs w:val="0"/>
-              </w:rPr>
-              <w:t>);</w:t>
+              <w:t>]-&gt;display();</w:t>
             </w:r>
           </w:p>
         </w:tc>
@@ -2881,15 +3152,7 @@
         <w:pStyle w:val="Content"/>
       </w:pPr>
       <w:r>
-        <w:t xml:space="preserve">The </w:t>
-      </w:r>
-      <w:proofErr w:type="gramStart"/>
-      <w:r>
-        <w:t>reset(</w:t>
-      </w:r>
-      <w:proofErr w:type="gramEnd"/>
-      <w:r>
-        <w:t xml:space="preserve">) methods of game objects are also called in a similar fashion to above in the </w:t>
+        <w:t xml:space="preserve">The reset() methods of game objects are also called in a similar fashion to above in the </w:t>
       </w:r>
       <w:proofErr w:type="spellStart"/>
       <w:r>
@@ -2910,15 +3173,7 @@
         <w:pStyle w:val="Content"/>
       </w:pPr>
       <w:r>
-        <w:t xml:space="preserve">In the </w:t>
-      </w:r>
-      <w:proofErr w:type="gramStart"/>
-      <w:r>
-        <w:t>animate(</w:t>
-      </w:r>
-      <w:proofErr w:type="gramEnd"/>
-      <w:r>
-        <w:t xml:space="preserve">) function in main.cpp, </w:t>
+        <w:t xml:space="preserve">In the animate() function in main.cpp, </w:t>
       </w:r>
       <w:r>
         <w:t>the animate() function for each game object is called (code snippet below).</w:t>
@@ -2990,7 +3245,6 @@
               <w:t xml:space="preserve"> &lt; </w:t>
             </w:r>
             <w:proofErr w:type="spellStart"/>
-            <w:proofErr w:type="gramStart"/>
             <w:r>
               <w:rPr>
                 <w:b w:val="0"/>
@@ -2999,7 +3253,6 @@
               <w:t>objects.size</w:t>
             </w:r>
             <w:proofErr w:type="spellEnd"/>
-            <w:proofErr w:type="gramEnd"/>
             <w:r>
               <w:rPr>
                 <w:b w:val="0"/>
@@ -3068,18 +3321,9 @@
                 <w:b w:val="0"/>
                 <w:bCs w:val="0"/>
               </w:rPr>
-              <w:t>]-&gt;</w:t>
-            </w:r>
-            <w:proofErr w:type="gramStart"/>
-            <w:r>
-              <w:rPr>
-                <w:b w:val="0"/>
-                <w:bCs w:val="0"/>
-              </w:rPr>
-              <w:t>animate(</w:t>
-            </w:r>
-            <w:proofErr w:type="spellStart"/>
-            <w:proofErr w:type="gramEnd"/>
+              <w:t>]-&gt;animate(</w:t>
+            </w:r>
+            <w:proofErr w:type="spellStart"/>
             <w:r>
               <w:rPr>
                 <w:b w:val="0"/>
@@ -3141,44 +3385,26 @@
         <w:pStyle w:val="Content"/>
       </w:pPr>
       <w:r>
-        <w:t xml:space="preserve">Later in the same </w:t>
-      </w:r>
-      <w:proofErr w:type="gramStart"/>
-      <w:r>
-        <w:t>animate(</w:t>
-      </w:r>
-      <w:proofErr w:type="gramEnd"/>
-      <w:r>
-        <w:t xml:space="preserve">) function in main.cpp, after the ball’s velocity has been calculated based on player input and external forces, the </w:t>
+        <w:t xml:space="preserve">Later in the same animate() function in main.cpp, after the ball’s velocity has been calculated based on player input and external forces, the </w:t>
       </w:r>
       <w:r>
         <w:t xml:space="preserve">methods from the game objects are used to calculate collision detections. The vector holding the pointers to game objects are iterated through. Each iteration checks if a game object has a collision with the </w:t>
       </w:r>
       <w:proofErr w:type="spellStart"/>
-      <w:proofErr w:type="gramStart"/>
       <w:r>
         <w:t>collisionDetected</w:t>
       </w:r>
       <w:proofErr w:type="spellEnd"/>
       <w:r>
-        <w:t>(</w:t>
-      </w:r>
-      <w:proofErr w:type="gramEnd"/>
-      <w:r>
-        <w:t xml:space="preserve">) method. If the method returns true, the </w:t>
+        <w:t xml:space="preserve">() method. If the method returns true, the </w:t>
       </w:r>
       <w:proofErr w:type="spellStart"/>
-      <w:proofErr w:type="gramStart"/>
       <w:r>
         <w:t>getBallVel</w:t>
       </w:r>
       <w:proofErr w:type="spellEnd"/>
       <w:r>
-        <w:t>(</w:t>
-      </w:r>
-      <w:proofErr w:type="gramEnd"/>
-      <w:r>
-        <w:t>) method of the game object is called and the return value is noted. If any collision is detected, the ball’s velocity is set to the average ball velocity calculated by the various game objects the ball collided with (code snippet below).</w:t>
+        <w:t>() method of the game object is called and the return value is noted. If any collision is detected, the ball’s velocity is set to the average ball velocity calculated by the various game objects the ball collided with (code snippet below).</w:t>
       </w:r>
     </w:p>
     <w:tbl>
@@ -3247,7 +3473,6 @@
               <w:t xml:space="preserve"> &lt; </w:t>
             </w:r>
             <w:proofErr w:type="spellStart"/>
-            <w:proofErr w:type="gramStart"/>
             <w:r>
               <w:rPr>
                 <w:b w:val="0"/>
@@ -3256,7 +3481,6 @@
               <w:t>objects.size</w:t>
             </w:r>
             <w:proofErr w:type="spellEnd"/>
-            <w:proofErr w:type="gramEnd"/>
             <w:r>
               <w:rPr>
                 <w:b w:val="0"/>
@@ -3345,7 +3569,6 @@
               <w:t>]-&gt;</w:t>
             </w:r>
             <w:proofErr w:type="spellStart"/>
-            <w:proofErr w:type="gramStart"/>
             <w:r>
               <w:rPr>
                 <w:b w:val="0"/>
@@ -3362,7 +3585,6 @@
               <w:t>(</w:t>
             </w:r>
             <w:proofErr w:type="spellStart"/>
-            <w:proofErr w:type="gramEnd"/>
             <w:r>
               <w:rPr>
                 <w:b w:val="0"/>
@@ -3491,7 +3713,6 @@
               <w:t>]-&gt;</w:t>
             </w:r>
             <w:proofErr w:type="spellStart"/>
-            <w:proofErr w:type="gramStart"/>
             <w:r>
               <w:rPr>
                 <w:b w:val="0"/>
@@ -3508,7 +3729,6 @@
               <w:t>(</w:t>
             </w:r>
             <w:proofErr w:type="spellStart"/>
-            <w:proofErr w:type="gramEnd"/>
             <w:r>
               <w:rPr>
                 <w:b w:val="0"/>
@@ -4113,7 +4333,6 @@
               <w:t xml:space="preserve">    </w:t>
             </w:r>
             <w:proofErr w:type="spellStart"/>
-            <w:proofErr w:type="gramStart"/>
             <w:r>
               <w:rPr>
                 <w:b w:val="0"/>
@@ -4122,7 +4341,6 @@
               <w:t>ball.currVel.x</w:t>
             </w:r>
             <w:proofErr w:type="spellEnd"/>
-            <w:proofErr w:type="gramEnd"/>
             <w:r>
               <w:rPr>
                 <w:b w:val="0"/>
@@ -4171,7 +4389,6 @@
               <w:t xml:space="preserve">    </w:t>
             </w:r>
             <w:proofErr w:type="spellStart"/>
-            <w:proofErr w:type="gramStart"/>
             <w:r>
               <w:rPr>
                 <w:b w:val="0"/>
@@ -4180,7 +4397,6 @@
               <w:t>ball.currVel.y</w:t>
             </w:r>
             <w:proofErr w:type="spellEnd"/>
-            <w:proofErr w:type="gramEnd"/>
             <w:r>
               <w:rPr>
                 <w:b w:val="0"/>
@@ -4229,7 +4445,6 @@
               <w:t xml:space="preserve">    </w:t>
             </w:r>
             <w:proofErr w:type="spellStart"/>
-            <w:proofErr w:type="gramStart"/>
             <w:r>
               <w:rPr>
                 <w:b w:val="0"/>
@@ -4238,7 +4453,6 @@
               <w:t>ball.currVel.z</w:t>
             </w:r>
             <w:proofErr w:type="spellEnd"/>
-            <w:proofErr w:type="gramEnd"/>
             <w:r>
               <w:rPr>
                 <w:b w:val="0"/>
@@ -4303,25 +4517,12 @@
         <w:t xml:space="preserve">The </w:t>
       </w:r>
       <w:proofErr w:type="spellStart"/>
-      <w:proofErr w:type="gramStart"/>
       <w:r>
         <w:t>touchingFloor</w:t>
       </w:r>
       <w:proofErr w:type="spellEnd"/>
       <w:r>
-        <w:t>(</w:t>
-      </w:r>
-      <w:proofErr w:type="gramEnd"/>
-      <w:r>
-        <w:t xml:space="preserve">) method of game objects is also utilized. This is utilized in the </w:t>
-      </w:r>
-      <w:proofErr w:type="gramStart"/>
-      <w:r>
-        <w:t>keyboard(</w:t>
-      </w:r>
-      <w:proofErr w:type="gramEnd"/>
-      <w:r>
-        <w:t xml:space="preserve">) function in main.cpp to make sure to only initialize a jump </w:t>
+        <w:t xml:space="preserve">() method of game objects is also utilized. This is utilized in the keyboard() function in main.cpp to make sure to only initialize a jump </w:t>
       </w:r>
       <w:r>
         <w:t xml:space="preserve">when touching a game object as a floor </w:t>
@@ -4423,7 +4624,6 @@
               <w:t xml:space="preserve">    </w:t>
             </w:r>
             <w:proofErr w:type="spellStart"/>
-            <w:proofErr w:type="gramStart"/>
             <w:r>
               <w:rPr>
                 <w:b w:val="0"/>
@@ -4432,7 +4632,6 @@
               <w:t>ball.moveDir.posY</w:t>
             </w:r>
             <w:proofErr w:type="spellEnd"/>
-            <w:proofErr w:type="gramEnd"/>
             <w:r>
               <w:rPr>
                 <w:b w:val="0"/>
@@ -4521,7 +4720,6 @@
               <w:t xml:space="preserve"> &lt; </w:t>
             </w:r>
             <w:proofErr w:type="spellStart"/>
-            <w:proofErr w:type="gramStart"/>
             <w:r>
               <w:rPr>
                 <w:b w:val="0"/>
@@ -4530,7 +4728,6 @@
               <w:t>objects.size</w:t>
             </w:r>
             <w:proofErr w:type="spellEnd"/>
-            <w:proofErr w:type="gramEnd"/>
             <w:r>
               <w:rPr>
                 <w:b w:val="0"/>
@@ -4619,7 +4816,6 @@
               <w:t xml:space="preserve">        </w:t>
             </w:r>
             <w:proofErr w:type="spellStart"/>
-            <w:proofErr w:type="gramStart"/>
             <w:r>
               <w:rPr>
                 <w:b w:val="0"/>
@@ -4628,7 +4824,6 @@
               <w:t>ball.moveDir.posY</w:t>
             </w:r>
             <w:proofErr w:type="spellEnd"/>
-            <w:proofErr w:type="gramEnd"/>
             <w:r>
               <w:rPr>
                 <w:b w:val="0"/>
@@ -4790,7 +4985,6 @@
               <w:t xml:space="preserve">    if (</w:t>
             </w:r>
             <w:proofErr w:type="spellStart"/>
-            <w:proofErr w:type="gramStart"/>
             <w:r>
               <w:rPr>
                 <w:b w:val="0"/>
@@ -4799,7 +4993,6 @@
               <w:t>ball.moveDir.posY</w:t>
             </w:r>
             <w:proofErr w:type="spellEnd"/>
-            <w:proofErr w:type="gramEnd"/>
             <w:r>
               <w:rPr>
                 <w:b w:val="0"/>
@@ -4856,7 +5049,6 @@
               <w:t xml:space="preserve">        </w:t>
             </w:r>
             <w:proofErr w:type="spellStart"/>
-            <w:proofErr w:type="gramStart"/>
             <w:r>
               <w:rPr>
                 <w:b w:val="0"/>
@@ -4865,7 +5057,6 @@
               <w:t>ball.jumpStartH</w:t>
             </w:r>
             <w:proofErr w:type="spellEnd"/>
-            <w:proofErr w:type="gramEnd"/>
             <w:r>
               <w:rPr>
                 <w:b w:val="0"/>
@@ -4953,40 +5144,29 @@
       <w:pPr>
         <w:pStyle w:val="Heading1"/>
       </w:pPr>
-      <w:bookmarkStart w:id="2" w:name="_Toc10815724"/>
+      <w:bookmarkStart w:id="6" w:name="_Toc10989335"/>
       <w:r>
         <w:lastRenderedPageBreak/>
         <w:t>Physics Simulations</w:t>
       </w:r>
-      <w:bookmarkEnd w:id="2"/>
+      <w:bookmarkEnd w:id="6"/>
     </w:p>
     <w:p>
       <w:pPr>
         <w:pStyle w:val="Heading2"/>
       </w:pPr>
-      <w:bookmarkStart w:id="3" w:name="_Toc10815725"/>
-      <w:r>
-        <w:t xml:space="preserve">General </w:t>
-      </w:r>
-      <w:bookmarkEnd w:id="3"/>
-      <w:r>
-        <w:t>ball movement</w:t>
-      </w:r>
+      <w:bookmarkStart w:id="7" w:name="_Toc10989336"/>
+      <w:r>
+        <w:t>General ball movement</w:t>
+      </w:r>
+      <w:bookmarkEnd w:id="7"/>
     </w:p>
     <w:p>
       <w:pPr>
         <w:pStyle w:val="Content"/>
       </w:pPr>
       <w:r>
-        <w:t xml:space="preserve">The ball’s coordinates </w:t>
-      </w:r>
-      <w:proofErr w:type="gramStart"/>
-      <w:r>
-        <w:t>is</w:t>
-      </w:r>
-      <w:proofErr w:type="gramEnd"/>
-      <w:r>
-        <w:t xml:space="preserve"> determined by taking the ball’s previous coordinates from the program’s last tick and adding on the ball’s current calculated velocity, which is determined from a variety of factors.</w:t>
+        <w:t>The ball’s coordinates is determined by taking the ball’s previous coordinates from the program’s last tick and adding on the ball’s current calculated velocity, which is determined from a variety of factors.</w:t>
       </w:r>
       <w:r>
         <w:t xml:space="preserve"> To start off with, the current velocity is initially set to the ball’s previous velocity from the previous tick.</w:t>
@@ -5001,9 +5181,11 @@
       <w:pPr>
         <w:pStyle w:val="Heading2"/>
       </w:pPr>
+      <w:bookmarkStart w:id="8" w:name="_Toc10989337"/>
       <w:r>
         <w:t>Ball movement from player interaction</w:t>
       </w:r>
+      <w:bookmarkEnd w:id="8"/>
     </w:p>
     <w:p>
       <w:pPr>
@@ -5032,15 +5214,7 @@
         <w:t xml:space="preserve"> on both the X and Z axis. In the case of moving the ball up from jumping (assuming that</w:t>
       </w:r>
       <w:r>
-        <w:t xml:space="preserve"> the input is validated by the </w:t>
-      </w:r>
-      <w:proofErr w:type="gramStart"/>
-      <w:r>
-        <w:t>keyboard(</w:t>
-      </w:r>
-      <w:proofErr w:type="gramEnd"/>
-      <w:r>
-        <w:t xml:space="preserve">) function), the calculation is similar. The equation is </w:t>
+        <w:t xml:space="preserve"> the input is validated by the keyboard() function), the calculation is similar. The equation is </w:t>
       </w:r>
       <w:proofErr w:type="spellStart"/>
       <w:r>
@@ -5093,7 +5267,6 @@
               <w:t>if (</w:t>
             </w:r>
             <w:proofErr w:type="spellStart"/>
-            <w:proofErr w:type="gramStart"/>
             <w:r>
               <w:rPr>
                 <w:b w:val="0"/>
@@ -5102,7 +5275,6 @@
               <w:t>ball.moveDir.posY</w:t>
             </w:r>
             <w:proofErr w:type="spellEnd"/>
-            <w:proofErr w:type="gramEnd"/>
             <w:r>
               <w:rPr>
                 <w:b w:val="0"/>
@@ -5183,7 +5355,6 @@
               <w:t xml:space="preserve">    </w:t>
             </w:r>
             <w:proofErr w:type="spellStart"/>
-            <w:proofErr w:type="gramStart"/>
             <w:r>
               <w:rPr>
                 <w:b w:val="0"/>
@@ -5192,7 +5363,6 @@
               <w:t>ball.currVel.y</w:t>
             </w:r>
             <w:proofErr w:type="spellEnd"/>
-            <w:proofErr w:type="gramEnd"/>
             <w:r>
               <w:rPr>
                 <w:b w:val="0"/>
@@ -5281,7 +5451,6 @@
               <w:t xml:space="preserve">    </w:t>
             </w:r>
             <w:proofErr w:type="spellStart"/>
-            <w:proofErr w:type="gramStart"/>
             <w:r>
               <w:rPr>
                 <w:b w:val="0"/>
@@ -5290,7 +5459,6 @@
               <w:t>ball.moveDir.posY</w:t>
             </w:r>
             <w:proofErr w:type="spellEnd"/>
-            <w:proofErr w:type="gramEnd"/>
             <w:r>
               <w:rPr>
                 <w:b w:val="0"/>
@@ -5319,11 +5487,11 @@
       <w:pPr>
         <w:pStyle w:val="Heading2"/>
       </w:pPr>
-      <w:bookmarkStart w:id="4" w:name="_Toc10815726"/>
+      <w:bookmarkStart w:id="9" w:name="_Toc10989338"/>
       <w:r>
         <w:t>External forces</w:t>
       </w:r>
-      <w:bookmarkEnd w:id="4"/>
+      <w:bookmarkEnd w:id="9"/>
     </w:p>
     <w:p>
       <w:pPr>
@@ -5370,17 +5538,12 @@
         <w:t xml:space="preserve">Wind resistance is also calculated. This is done in the </w:t>
       </w:r>
       <w:proofErr w:type="spellStart"/>
-      <w:proofErr w:type="gramStart"/>
       <w:r>
         <w:t>windResistance</w:t>
       </w:r>
       <w:proofErr w:type="spellEnd"/>
       <w:r>
-        <w:t>(</w:t>
-      </w:r>
-      <w:proofErr w:type="gramEnd"/>
-      <w:r>
-        <w:t>) function in main.cpp, which simply applies a coefficient to the ball’s current velocity that should be lower than 1 to slow down the ball’s velocity.</w:t>
+        <w:t>() function in main.cpp, which simply applies a coefficient to the ball’s current velocity that should be lower than 1 to slow down the ball’s velocity.</w:t>
       </w:r>
     </w:p>
     <w:p>
@@ -5397,21 +5560,21 @@
       <w:pPr>
         <w:pStyle w:val="Heading2"/>
       </w:pPr>
-      <w:bookmarkStart w:id="5" w:name="_Toc10815727"/>
+      <w:bookmarkStart w:id="10" w:name="_Toc10989339"/>
       <w:r>
         <w:t>Collision detection</w:t>
       </w:r>
-      <w:bookmarkEnd w:id="5"/>
+      <w:bookmarkEnd w:id="10"/>
     </w:p>
     <w:p>
       <w:pPr>
         <w:pStyle w:val="Heading3"/>
       </w:pPr>
-      <w:bookmarkStart w:id="6" w:name="_Toc10815728"/>
+      <w:bookmarkStart w:id="11" w:name="_Toc10989340"/>
       <w:r>
         <w:t>Platform and wall collision detection</w:t>
       </w:r>
-      <w:bookmarkEnd w:id="6"/>
+      <w:bookmarkEnd w:id="11"/>
     </w:p>
     <w:p/>
     <w:p>
@@ -5707,23 +5870,7 @@
                 <w:b w:val="0"/>
                 <w:bCs w:val="0"/>
               </w:rPr>
-              <w:t xml:space="preserve"> - (radius / X_Z_COLLISION_MARGIN)) &lt;= </w:t>
-            </w:r>
-            <w:proofErr w:type="gramStart"/>
-            <w:r>
-              <w:rPr>
-                <w:b w:val="0"/>
-                <w:bCs w:val="0"/>
-              </w:rPr>
-              <w:t>std::</w:t>
-            </w:r>
-            <w:proofErr w:type="gramEnd"/>
-            <w:r>
-              <w:rPr>
-                <w:b w:val="0"/>
-                <w:bCs w:val="0"/>
-              </w:rPr>
-              <w:t>max(axis2Min, axis2Max) &amp;&amp;</w:t>
+              <w:t xml:space="preserve"> - (radius / X_Z_COLLISION_MARGIN)) &lt;= std::max(axis2Min, axis2Max) &amp;&amp;</w:t>
             </w:r>
           </w:p>
         </w:tc>
@@ -5763,23 +5910,7 @@
                 <w:b w:val="0"/>
                 <w:bCs w:val="0"/>
               </w:rPr>
-              <w:t xml:space="preserve"> + (radius / X_Z_COLLISION_MARGIN)) &gt;= </w:t>
-            </w:r>
-            <w:proofErr w:type="gramStart"/>
-            <w:r>
-              <w:rPr>
-                <w:b w:val="0"/>
-                <w:bCs w:val="0"/>
-              </w:rPr>
-              <w:t>std::</w:t>
-            </w:r>
-            <w:proofErr w:type="gramEnd"/>
-            <w:r>
-              <w:rPr>
-                <w:b w:val="0"/>
-                <w:bCs w:val="0"/>
-              </w:rPr>
-              <w:t>min(axis2Min, axis2Max) )</w:t>
+              <w:t xml:space="preserve"> + (radius / X_Z_COLLISION_MARGIN)) &gt;= std::min(axis2Min, axis2Max) )</w:t>
             </w:r>
           </w:p>
         </w:tc>
@@ -5867,23 +5998,7 @@
                 <w:b w:val="0"/>
                 <w:bCs w:val="0"/>
               </w:rPr>
-              <w:t xml:space="preserve"> - (radius / X_Z_COLLISION_MARGIN)) &lt;= </w:t>
-            </w:r>
-            <w:proofErr w:type="gramStart"/>
-            <w:r>
-              <w:rPr>
-                <w:b w:val="0"/>
-                <w:bCs w:val="0"/>
-              </w:rPr>
-              <w:t>std::</w:t>
-            </w:r>
-            <w:proofErr w:type="gramEnd"/>
-            <w:r>
-              <w:rPr>
-                <w:b w:val="0"/>
-                <w:bCs w:val="0"/>
-              </w:rPr>
-              <w:t>max(axis3Min, axis3Max) &amp;&amp;</w:t>
+              <w:t xml:space="preserve"> - (radius / X_Z_COLLISION_MARGIN)) &lt;= std::max(axis3Min, axis3Max) &amp;&amp;</w:t>
             </w:r>
           </w:p>
         </w:tc>
@@ -5923,23 +6038,7 @@
                 <w:b w:val="0"/>
                 <w:bCs w:val="0"/>
               </w:rPr>
-              <w:t xml:space="preserve"> + (radius / X_Z_COLLISION_MARGIN)) &gt;= </w:t>
-            </w:r>
-            <w:proofErr w:type="gramStart"/>
-            <w:r>
-              <w:rPr>
-                <w:b w:val="0"/>
-                <w:bCs w:val="0"/>
-              </w:rPr>
-              <w:t>std::</w:t>
-            </w:r>
-            <w:proofErr w:type="gramEnd"/>
-            <w:r>
-              <w:rPr>
-                <w:b w:val="0"/>
-                <w:bCs w:val="0"/>
-              </w:rPr>
-              <w:t>min(axis3Min, axis3Max) )</w:t>
+              <w:t xml:space="preserve"> + (radius / X_Z_COLLISION_MARGIN)) &gt;= std::min(axis3Min, axis3Max) )</w:t>
             </w:r>
           </w:p>
         </w:tc>
@@ -6128,7 +6227,6 @@
               <w:t xml:space="preserve">point3D </w:t>
             </w:r>
             <w:proofErr w:type="spellStart"/>
-            <w:proofErr w:type="gramStart"/>
             <w:r>
               <w:rPr>
                 <w:b w:val="0"/>
@@ -6145,7 +6243,6 @@
               <w:t>::</w:t>
             </w:r>
             <w:proofErr w:type="spellStart"/>
-            <w:proofErr w:type="gramEnd"/>
             <w:r>
               <w:rPr>
                 <w:b w:val="0"/>
@@ -6290,7 +6387,6 @@
               <w:t xml:space="preserve">    if (</w:t>
             </w:r>
             <w:proofErr w:type="spellStart"/>
-            <w:proofErr w:type="gramStart"/>
             <w:r>
               <w:rPr>
                 <w:b w:val="0"/>
@@ -6304,15 +6400,7 @@
                 <w:b w:val="0"/>
                 <w:bCs w:val="0"/>
               </w:rPr>
-              <w:t>(</w:t>
-            </w:r>
-            <w:proofErr w:type="gramEnd"/>
-            <w:r>
-              <w:rPr>
-                <w:b w:val="0"/>
-                <w:bCs w:val="0"/>
-              </w:rPr>
-              <w:t xml:space="preserve">vel, </w:t>
+              <w:t xml:space="preserve">(vel, </w:t>
             </w:r>
             <w:proofErr w:type="spellStart"/>
             <w:r>
@@ -6392,18 +6480,9 @@
                 <w:b w:val="0"/>
                 <w:bCs w:val="0"/>
               </w:rPr>
-              <w:t xml:space="preserve"> = </w:t>
-            </w:r>
-            <w:proofErr w:type="gramStart"/>
-            <w:r>
-              <w:rPr>
-                <w:b w:val="0"/>
-                <w:bCs w:val="0"/>
-              </w:rPr>
-              <w:t>-(</w:t>
-            </w:r>
-            <w:proofErr w:type="spellStart"/>
-            <w:proofErr w:type="gramEnd"/>
+              <w:t xml:space="preserve"> = -(</w:t>
+            </w:r>
+            <w:proofErr w:type="spellStart"/>
             <w:r>
               <w:rPr>
                 <w:b w:val="0"/>
@@ -8973,15 +9052,7 @@
         <w:pStyle w:val="Content"/>
       </w:pPr>
       <w:r>
-        <w:t xml:space="preserve">To see how the velocity is calculated after colliding with one or more objects, please refer to “Use of game objects in main program” section </w:t>
-      </w:r>
-      <w:proofErr w:type="gramStart"/>
-      <w:r>
-        <w:t>under  the</w:t>
-      </w:r>
-      <w:proofErr w:type="gramEnd"/>
-      <w:r>
-        <w:t xml:space="preserve"> “Program Structure” chapter.</w:t>
+        <w:t>To see how the velocity is calculated after colliding with one or more objects, please refer to “Use of game objects in main program” section under  the “Program Structure” chapter.</w:t>
       </w:r>
     </w:p>
     <w:p/>
@@ -8989,11 +9060,11 @@
       <w:pPr>
         <w:pStyle w:val="Heading3"/>
       </w:pPr>
-      <w:bookmarkStart w:id="7" w:name="_Toc10815729"/>
+      <w:bookmarkStart w:id="12" w:name="_Toc10989341"/>
       <w:r>
         <w:t>Coin collision detection</w:t>
       </w:r>
-      <w:bookmarkEnd w:id="7"/>
+      <w:bookmarkEnd w:id="12"/>
     </w:p>
     <w:p>
       <w:pPr>
@@ -9029,22 +9100,22 @@
       <w:pPr>
         <w:pStyle w:val="Heading1"/>
       </w:pPr>
-      <w:bookmarkStart w:id="8" w:name="_Toc10815730"/>
+      <w:bookmarkStart w:id="13" w:name="_Toc10989342"/>
       <w:r>
         <w:lastRenderedPageBreak/>
         <w:t>Animation</w:t>
       </w:r>
-      <w:bookmarkEnd w:id="8"/>
+      <w:bookmarkEnd w:id="13"/>
     </w:p>
     <w:p>
       <w:pPr>
         <w:pStyle w:val="Heading2"/>
       </w:pPr>
-      <w:bookmarkStart w:id="9" w:name="_Toc10815731"/>
+      <w:bookmarkStart w:id="14" w:name="_Toc10989343"/>
       <w:r>
         <w:t>Ball animation</w:t>
       </w:r>
-      <w:bookmarkEnd w:id="9"/>
+      <w:bookmarkEnd w:id="14"/>
     </w:p>
     <w:p>
       <w:pPr>
@@ -9094,7 +9165,6 @@
         <w:t xml:space="preserve"> is first converted into milliseconds and then the ball is checked to see if it is moving in either or both, X and Z directions. For example, if moving in the X direction, then the ball object’s rotation axis is set to Y (if it were moving in the Z direction, the rotation axis would be set to X). The angle to be rotated by is then calculated by multiplying the current velocity in the direction of movement to the milliseconds passed and then adding that to the previously stored rotation angle. This means the ball will continue to rotate until movement in a direction ceases, and then the rotation angle is reset to 0. When the ball’s display function, </w:t>
       </w:r>
       <w:proofErr w:type="spellStart"/>
-      <w:proofErr w:type="gramStart"/>
       <w:r>
         <w:rPr>
           <w:i/>
@@ -9106,14 +9176,7 @@
         <w:rPr>
           <w:i/>
         </w:rPr>
-        <w:t>(</w:t>
-      </w:r>
-      <w:proofErr w:type="gramEnd"/>
-      <w:r>
-        <w:rPr>
-          <w:i/>
-        </w:rPr>
-        <w:t>)</w:t>
+        <w:t>()</w:t>
       </w:r>
       <w:r>
         <w:t xml:space="preserve"> is called in the animation process, the ball is rotated using </w:t>
@@ -9145,11 +9208,11 @@
       <w:pPr>
         <w:pStyle w:val="Heading2"/>
       </w:pPr>
-      <w:bookmarkStart w:id="10" w:name="_Toc10815732"/>
+      <w:bookmarkStart w:id="15" w:name="_Toc10989344"/>
       <w:r>
         <w:t>Camera</w:t>
       </w:r>
-      <w:bookmarkEnd w:id="10"/>
+      <w:bookmarkEnd w:id="15"/>
     </w:p>
     <w:p>
       <w:pPr>
@@ -9172,7 +9235,6 @@
         <w:t xml:space="preserve"> camera system is closely tied to the ball’s movement. It is controlled by the </w:t>
       </w:r>
       <w:proofErr w:type="spellStart"/>
-      <w:proofErr w:type="gramStart"/>
       <w:r>
         <w:rPr>
           <w:i/>
@@ -9184,14 +9246,7 @@
         <w:rPr>
           <w:i/>
         </w:rPr>
-        <w:t>(</w:t>
-      </w:r>
-      <w:proofErr w:type="gramEnd"/>
-      <w:r>
-        <w:rPr>
-          <w:i/>
-        </w:rPr>
-        <w:t>)</w:t>
+        <w:t>()</w:t>
       </w:r>
       <w:r>
         <w:t xml:space="preserve"> function which is called in the </w:t>
@@ -9206,7 +9261,6 @@
         <w:t xml:space="preserve"> function, meaning the look at coordinates are updated on every animation tick of the program. The parameters given to </w:t>
       </w:r>
       <w:proofErr w:type="spellStart"/>
-      <w:proofErr w:type="gramStart"/>
       <w:r>
         <w:rPr>
           <w:i/>
@@ -9218,14 +9272,7 @@
         <w:rPr>
           <w:i/>
         </w:rPr>
-        <w:t>(</w:t>
-      </w:r>
-      <w:proofErr w:type="gramEnd"/>
-      <w:r>
-        <w:rPr>
-          <w:i/>
-        </w:rPr>
-        <w:t>)</w:t>
+        <w:t>()</w:t>
       </w:r>
       <w:r>
         <w:t xml:space="preserve"> are the ball’s current x, y, and z position. The camera’s base is set to the ball’s position but with 1000 added to the y component and 1000 subtracted from the z component. This means the camera’s base is vertically up and horizontally behind the ball. The look at parameters are just the ball’s current x, y and z position, so the ball is always </w:t>
@@ -9293,24 +9340,14 @@
       <w:r>
         <w:t xml:space="preserve">illustration of relative camera position </w:t>
       </w:r>
-      <w:r>
-        <w:fldChar w:fldCharType="begin"/>
-      </w:r>
-      <w:r>
-        <w:instrText xml:space="preserve"> SEQ illustration_of_relative_camera_position \* ARABIC </w:instrText>
-      </w:r>
-      <w:r>
-        <w:fldChar w:fldCharType="separate"/>
-      </w:r>
-      <w:r>
-        <w:rPr>
-          <w:noProof/>
-        </w:rPr>
-        <w:t>1</w:t>
-      </w:r>
-      <w:r>
-        <w:fldChar w:fldCharType="end"/>
-      </w:r>
+      <w:fldSimple w:instr=" SEQ illustration_of_relative_camera_position \* ARABIC ">
+        <w:r>
+          <w:rPr>
+            <w:noProof/>
+          </w:rPr>
+          <w:t>1</w:t>
+        </w:r>
+      </w:fldSimple>
     </w:p>
     <w:p>
       <w:pPr>
@@ -9321,11 +9358,11 @@
       <w:pPr>
         <w:pStyle w:val="Heading2"/>
       </w:pPr>
-      <w:bookmarkStart w:id="11" w:name="_Toc10815733"/>
+      <w:bookmarkStart w:id="16" w:name="_Toc10989345"/>
       <w:r>
         <w:t>Moving platforms</w:t>
       </w:r>
-      <w:bookmarkEnd w:id="11"/>
+      <w:bookmarkEnd w:id="16"/>
     </w:p>
     <w:p>
       <w:pPr>
@@ -9334,23 +9371,6 @@
       <w:r>
         <w:t xml:space="preserve">On creation, moving platforms are assigned a maximum distance they should travel from their origin in the x plane in which they move as well as a Boolean for which direction they are currently moving in, when the platform is constructed. Also given to the constructor is the platform’s speed per millisecond and original coordinates of its corners. In the main </w:t>
       </w:r>
-      <w:proofErr w:type="gramStart"/>
-      <w:r>
-        <w:rPr>
-          <w:i/>
-        </w:rPr>
-        <w:t>animate(</w:t>
-      </w:r>
-      <w:proofErr w:type="gramEnd"/>
-      <w:r>
-        <w:rPr>
-          <w:i/>
-        </w:rPr>
-        <w:t>)</w:t>
-      </w:r>
-      <w:r>
-        <w:t xml:space="preserve"> function, each object’s respective </w:t>
-      </w:r>
       <w:r>
         <w:rPr>
           <w:i/>
@@ -9358,6 +9378,15 @@
         <w:t>animate()</w:t>
       </w:r>
       <w:r>
+        <w:t xml:space="preserve"> function, each object’s respective </w:t>
+      </w:r>
+      <w:r>
+        <w:rPr>
+          <w:i/>
+        </w:rPr>
+        <w:t>animate()</w:t>
+      </w:r>
+      <w:r>
         <w:t xml:space="preserve"> function is called and the </w:t>
       </w:r>
       <w:proofErr w:type="spellStart"/>
@@ -9388,19 +9417,11 @@
       <w:r>
         <w:t xml:space="preserve">. This value is either added or subtracted to platform’s corner coordinates depending on the direction of movement. Every time </w:t>
       </w:r>
-      <w:proofErr w:type="gramStart"/>
       <w:r>
         <w:rPr>
           <w:i/>
         </w:rPr>
-        <w:t>display(</w:t>
-      </w:r>
-      <w:proofErr w:type="gramEnd"/>
-      <w:r>
-        <w:rPr>
-          <w:i/>
-        </w:rPr>
-        <w:t>)</w:t>
+        <w:t>display()</w:t>
       </w:r>
       <w:r>
         <w:t xml:space="preserve"> is called, the platform will draw itself with new coordinates, animating the platform. These coordinates are also used for collision detection in another function for a continually updated collision system.</w:t>
@@ -9459,48 +9480,32 @@
       <w:r>
         <w:t xml:space="preserve">Illustration of platform movement </w:t>
       </w:r>
-      <w:r>
-        <w:fldChar w:fldCharType="begin"/>
-      </w:r>
-      <w:r>
-        <w:instrText xml:space="preserve"> SEQ Illustration_of_platform_movement \* ARABIC </w:instrText>
-      </w:r>
-      <w:r>
-        <w:fldChar w:fldCharType="separate"/>
-      </w:r>
-      <w:r>
-        <w:rPr>
-          <w:noProof/>
-        </w:rPr>
-        <w:t>1</w:t>
-      </w:r>
-      <w:r>
-        <w:fldChar w:fldCharType="end"/>
-      </w:r>
+      <w:fldSimple w:instr=" SEQ Illustration_of_platform_movement \* ARABIC ">
+        <w:r>
+          <w:rPr>
+            <w:noProof/>
+          </w:rPr>
+          <w:t>1</w:t>
+        </w:r>
+      </w:fldSimple>
     </w:p>
     <w:p/>
     <w:p>
       <w:pPr>
         <w:pStyle w:val="Heading2"/>
       </w:pPr>
-      <w:bookmarkStart w:id="12" w:name="_Toc10815734"/>
+      <w:bookmarkStart w:id="17" w:name="_Toc10989346"/>
       <w:r>
         <w:t>Moving walls</w:t>
       </w:r>
-      <w:bookmarkEnd w:id="12"/>
+      <w:bookmarkEnd w:id="17"/>
     </w:p>
     <w:p>
       <w:pPr>
         <w:pStyle w:val="Content"/>
       </w:pPr>
       <w:r>
-        <w:t>Moving walls are animated in the same way moving platforms are, but they move in the y</w:t>
-      </w:r>
-      <w:r>
-        <w:t xml:space="preserve"> axis rather than the x axis</w:t>
-      </w:r>
-      <w:r>
-        <w:t>. They are constructed in the same way and have the same directional checks, movement calculation and axis aligned plane manipulation.</w:t>
+        <w:t>Moving walls are animated in the same way moving platforms are, but they move in the y axis rather than the x axis. They are constructed in the same way and have the same directional checks, movement calculation and axis aligned plane manipulation.</w:t>
       </w:r>
     </w:p>
     <w:p/>
@@ -9509,11 +9514,11 @@
       <w:pPr>
         <w:pStyle w:val="Heading2"/>
       </w:pPr>
-      <w:bookmarkStart w:id="13" w:name="_Toc10815735"/>
+      <w:bookmarkStart w:id="18" w:name="_Toc10989347"/>
       <w:r>
         <w:t>Disappearing platforms</w:t>
       </w:r>
-      <w:bookmarkEnd w:id="13"/>
+      <w:bookmarkEnd w:id="18"/>
     </w:p>
     <w:p>
       <w:pPr>
@@ -9533,19 +9538,11 @@
       <w:r>
         <w:t xml:space="preserve"> value that defines how long they remain before they disappear after being touched. The main </w:t>
       </w:r>
-      <w:proofErr w:type="gramStart"/>
       <w:r>
         <w:rPr>
           <w:i/>
         </w:rPr>
-        <w:t>animate(</w:t>
-      </w:r>
-      <w:proofErr w:type="gramEnd"/>
-      <w:r>
-        <w:rPr>
-          <w:i/>
-        </w:rPr>
-        <w:t>)</w:t>
+        <w:t>animate()</w:t>
       </w:r>
       <w:r>
         <w:t xml:space="preserve"> function passes in the ball’s current position, radius and the </w:t>
@@ -9588,7 +9585,6 @@
         <w:t xml:space="preserve"> value is checked to be above 0 and if successful then the </w:t>
       </w:r>
       <w:proofErr w:type="spellStart"/>
-      <w:proofErr w:type="gramStart"/>
       <w:r>
         <w:rPr>
           <w:i/>
@@ -9600,14 +9596,7 @@
         <w:rPr>
           <w:i/>
         </w:rPr>
-        <w:t>(</w:t>
-      </w:r>
-      <w:proofErr w:type="gramEnd"/>
-      <w:r>
-        <w:rPr>
-          <w:i/>
-        </w:rPr>
-        <w:t>)</w:t>
+        <w:t>()</w:t>
       </w:r>
       <w:r>
         <w:t xml:space="preserve"> function is called, using the ball’s position and radius to determine if the ball has touched the disappearing platform. If it has been touched, a Boolean is used to determine the current </w:t>
@@ -9656,19 +9645,11 @@
       <w:r>
         <w:t xml:space="preserve">In the disappearing platform’s </w:t>
       </w:r>
-      <w:proofErr w:type="gramStart"/>
       <w:r>
         <w:rPr>
           <w:i/>
         </w:rPr>
-        <w:t>display(</w:t>
-      </w:r>
-      <w:proofErr w:type="gramEnd"/>
-      <w:r>
-        <w:rPr>
-          <w:i/>
-        </w:rPr>
-        <w:t>)</w:t>
+        <w:t>display()</w:t>
       </w:r>
       <w:r>
         <w:t xml:space="preserve"> function, it is only drawn if it’s </w:t>
@@ -10080,14 +10061,7 @@
         <w:rPr>
           <w:b w:val="0"/>
         </w:rPr>
-        <w:t xml:space="preserve"> </w:t>
-      </w:r>
-      <w:proofErr w:type="gramStart"/>
-      <w:r>
-        <w:rPr>
-          <w:b w:val="0"/>
-        </w:rPr>
-        <w:t>= !</w:t>
+        <w:t xml:space="preserve"> = !</w:t>
       </w:r>
       <w:proofErr w:type="spellStart"/>
       <w:r>
@@ -10097,7 +10071,6 @@
         <w:t>Colour</w:t>
       </w:r>
       <w:proofErr w:type="spellEnd"/>
-      <w:proofErr w:type="gramEnd"/>
     </w:p>
     <w:p>
       <w:pPr>
@@ -10210,12 +10183,12 @@
       <w:pPr>
         <w:pStyle w:val="Heading2"/>
       </w:pPr>
-      <w:bookmarkStart w:id="14" w:name="_Toc10815736"/>
+      <w:bookmarkStart w:id="19" w:name="_Toc10989348"/>
       <w:r>
         <w:lastRenderedPageBreak/>
         <w:t>Coins</w:t>
       </w:r>
-      <w:bookmarkEnd w:id="14"/>
+      <w:bookmarkEnd w:id="19"/>
     </w:p>
     <w:p>
       <w:pPr>
@@ -10224,19 +10197,11 @@
       <w:r>
         <w:t xml:space="preserve">A coin’s animation is called similarly to all other game objects. In the </w:t>
       </w:r>
-      <w:proofErr w:type="gramStart"/>
       <w:r>
         <w:rPr>
           <w:i/>
         </w:rPr>
-        <w:t>animate(</w:t>
-      </w:r>
-      <w:proofErr w:type="gramEnd"/>
-      <w:r>
-        <w:rPr>
-          <w:i/>
-        </w:rPr>
-        <w:t xml:space="preserve">) </w:t>
+        <w:t xml:space="preserve">animate() </w:t>
       </w:r>
       <w:r>
         <w:t xml:space="preserve">function, each object is iterated through and has its relevant </w:t>
@@ -10268,19 +10233,11 @@
       <w:r>
         <w:t xml:space="preserve"> value that is initiated to false. In the coin’s </w:t>
       </w:r>
-      <w:proofErr w:type="gramStart"/>
       <w:r>
         <w:rPr>
           <w:i/>
         </w:rPr>
-        <w:t>animate(</w:t>
-      </w:r>
-      <w:proofErr w:type="gramEnd"/>
-      <w:r>
-        <w:rPr>
-          <w:i/>
-        </w:rPr>
-        <w:t>)</w:t>
+        <w:t>animate()</w:t>
       </w:r>
       <w:r>
         <w:t xml:space="preserve"> function, if </w:t>
@@ -10292,15 +10249,7 @@
         <w:t>collected</w:t>
       </w:r>
       <w:r>
-        <w:t xml:space="preserve"> is equal to false (if the coin has not been collected), then a collision check is run. This collision check takes the ball’s current position and radius which were passed in as parameters and checks the coin’s position, relative to the ball’s position and </w:t>
-      </w:r>
-      <w:proofErr w:type="gramStart"/>
-      <w:r>
-        <w:t>it’s</w:t>
-      </w:r>
-      <w:proofErr w:type="gramEnd"/>
-      <w:r>
-        <w:t xml:space="preserve"> radius for each axis. If a collision is found to have occurred, the </w:t>
+        <w:t xml:space="preserve"> is equal to false (if the coin has not been collected), then a collision check is run. This collision check takes the ball’s current position and radius which were passed in as parameters and checks the coin’s position, relative to the ball’s position and it’s radius for each axis. If a collision is found to have occurred, the </w:t>
       </w:r>
       <w:r>
         <w:rPr>
@@ -10319,22 +10268,22 @@
       <w:pPr>
         <w:pStyle w:val="Heading1"/>
       </w:pPr>
-      <w:bookmarkStart w:id="15" w:name="_Toc10815737"/>
+      <w:bookmarkStart w:id="20" w:name="_Toc10989349"/>
       <w:r>
         <w:lastRenderedPageBreak/>
         <w:t>User Guide</w:t>
       </w:r>
-      <w:bookmarkEnd w:id="15"/>
+      <w:bookmarkEnd w:id="20"/>
     </w:p>
     <w:p>
       <w:pPr>
         <w:pStyle w:val="Heading2"/>
       </w:pPr>
-      <w:bookmarkStart w:id="16" w:name="_Toc10815738"/>
+      <w:bookmarkStart w:id="21" w:name="_Toc10989350"/>
       <w:r>
         <w:t>Program setup</w:t>
       </w:r>
-      <w:bookmarkEnd w:id="16"/>
+      <w:bookmarkEnd w:id="21"/>
     </w:p>
     <w:p>
       <w:pPr>
@@ -10388,15 +10337,7 @@
       </w:r>
       <w:proofErr w:type="spellEnd"/>
       <w:r>
-        <w:t xml:space="preserve"> in </w:t>
-      </w:r>
-      <w:proofErr w:type="gramStart"/>
-      <w:r>
-        <w:t>Code::</w:t>
-      </w:r>
-      <w:proofErr w:type="gramEnd"/>
-      <w:r>
-        <w:t>Blocks</w:t>
+        <w:t xml:space="preserve"> in Code::Blocks</w:t>
       </w:r>
     </w:p>
     <w:p>
@@ -10447,18 +10388,16 @@
       <w:pPr>
         <w:pStyle w:val="Content"/>
       </w:pPr>
-      <w:bookmarkStart w:id="17" w:name="_GoBack"/>
-      <w:bookmarkEnd w:id="17"/>
     </w:p>
     <w:p>
       <w:pPr>
         <w:pStyle w:val="Heading2"/>
       </w:pPr>
-      <w:bookmarkStart w:id="18" w:name="_Toc10815739"/>
+      <w:bookmarkStart w:id="22" w:name="_Toc10989351"/>
       <w:r>
         <w:t>User controls</w:t>
       </w:r>
-      <w:bookmarkEnd w:id="18"/>
+      <w:bookmarkEnd w:id="22"/>
     </w:p>
     <w:tbl>
       <w:tblPr>
@@ -11223,6 +11162,7 @@
     <w:lsdException w:name="HTML Sample" w:semiHidden="1" w:unhideWhenUsed="1"/>
     <w:lsdException w:name="HTML Typewriter" w:semiHidden="1" w:unhideWhenUsed="1"/>
     <w:lsdException w:name="HTML Variable" w:semiHidden="1" w:unhideWhenUsed="1"/>
+    <w:lsdException w:name="Normal Table" w:semiHidden="1" w:unhideWhenUsed="1"/>
     <w:lsdException w:name="annotation subject" w:semiHidden="1" w:unhideWhenUsed="1"/>
     <w:lsdException w:name="No List" w:semiHidden="1" w:unhideWhenUsed="1"/>
     <w:lsdException w:name="Outline List 1" w:semiHidden="1" w:unhideWhenUsed="1"/>
@@ -11269,8 +11209,10 @@
     <w:lsdException w:name="Table Subtle 2" w:semiHidden="1" w:unhideWhenUsed="1"/>
     <w:lsdException w:name="Table Web 1" w:semiHidden="1" w:unhideWhenUsed="1"/>
     <w:lsdException w:name="Table Web 2" w:semiHidden="1" w:unhideWhenUsed="1"/>
+    <w:lsdException w:name="Table Web 3" w:semiHidden="1" w:unhideWhenUsed="1"/>
     <w:lsdException w:name="Balloon Text" w:semiHidden="1" w:unhideWhenUsed="1"/>
     <w:lsdException w:name="Table Grid" w:uiPriority="1"/>
+    <w:lsdException w:name="Table Theme" w:semiHidden="1" w:unhideWhenUsed="1"/>
     <w:lsdException w:name="Placeholder Text" w:semiHidden="1" w:unhideWhenUsed="1"/>
     <w:lsdException w:name="No Spacing" w:semiHidden="1" w:unhideWhenUsed="1"/>
     <w:lsdException w:name="Light Shading"/>
@@ -11292,6 +11234,7 @@
     <w:lsdException w:name="Light Grid Accent 1"/>
     <w:lsdException w:name="Medium Shading 1 Accent 1"/>
     <w:lsdException w:name="Medium Shading 2 Accent 1"/>
+    <w:lsdException w:name="Medium List 1 Accent 1"/>
     <w:lsdException w:name="Revision" w:semiHidden="1"/>
     <w:lsdException w:name="List Paragraph" w:semiHidden="1" w:uiPriority="34" w:unhideWhenUsed="1" w:qFormat="1"/>
     <w:lsdException w:name="Quote" w:semiHidden="1" w:uiPriority="29" w:unhideWhenUsed="1" w:qFormat="1"/>
@@ -12490,6 +12433,7 @@
   <w:rsids>
     <w:rsidRoot w:val="007E5B15"/>
     <w:rsid w:val="007E5B15"/>
+    <w:rsid w:val="00A869A4"/>
     <w:rsid w:val="00D2773D"/>
   </w:rsids>
   <m:mathPr>
@@ -12636,6 +12580,7 @@
     <w:lsdException w:name="HTML Sample" w:semiHidden="1" w:unhideWhenUsed="1"/>
     <w:lsdException w:name="HTML Typewriter" w:semiHidden="1" w:unhideWhenUsed="1"/>
     <w:lsdException w:name="HTML Variable" w:semiHidden="1" w:unhideWhenUsed="1"/>
+    <w:lsdException w:name="Normal Table" w:semiHidden="1" w:unhideWhenUsed="1"/>
     <w:lsdException w:name="annotation subject" w:semiHidden="1" w:unhideWhenUsed="1"/>
     <w:lsdException w:name="No List" w:semiHidden="1" w:unhideWhenUsed="1"/>
     <w:lsdException w:name="Outline List 1" w:semiHidden="1" w:unhideWhenUsed="1"/>
@@ -12682,8 +12627,10 @@
     <w:lsdException w:name="Table Subtle 2" w:semiHidden="1" w:unhideWhenUsed="1"/>
     <w:lsdException w:name="Table Web 1" w:semiHidden="1" w:unhideWhenUsed="1"/>
     <w:lsdException w:name="Table Web 2" w:semiHidden="1" w:unhideWhenUsed="1"/>
+    <w:lsdException w:name="Table Web 3" w:semiHidden="1" w:unhideWhenUsed="1"/>
     <w:lsdException w:name="Balloon Text" w:semiHidden="1" w:unhideWhenUsed="1"/>
     <w:lsdException w:name="Table Grid" w:uiPriority="39"/>
+    <w:lsdException w:name="Table Theme" w:semiHidden="1" w:unhideWhenUsed="1"/>
     <w:lsdException w:name="Placeholder Text" w:semiHidden="1"/>
     <w:lsdException w:name="No Spacing" w:uiPriority="1" w:qFormat="1"/>
     <w:lsdException w:name="Light Shading" w:uiPriority="60"/>
@@ -13270,7 +13217,7 @@
 </file>
 
 <file path=customXml/itemProps1.xml><?xml version="1.0" encoding="utf-8"?>
-<ds:datastoreItem xmlns:ds="http://schemas.openxmlformats.org/officeDocument/2006/customXml" ds:itemID="{EACFE4DD-F28E-440B-81B6-9CB928135D84}">
+<ds:datastoreItem xmlns:ds="http://schemas.openxmlformats.org/officeDocument/2006/customXml" ds:itemID="{78EA594B-F058-4CD2-840A-B15E893C1B52}">
   <ds:schemaRefs>
     <ds:schemaRef ds:uri="http://schemas.openxmlformats.org/officeDocument/2006/bibliography"/>
   </ds:schemaRefs>

--- a/documentation/Report.docx
+++ b/documentation/Report.docx
@@ -490,19 +490,7 @@
               <w:rPr>
                 <w:noProof/>
               </w:rPr>
-              <w:t xml:space="preserve"> </w:t>
-            </w:r>
-            <w:r>
-              <w:rPr>
-                <w:noProof/>
-              </w:rPr>
-              <w:t>–</w:t>
-            </w:r>
-            <w:r>
-              <w:rPr>
-                <w:noProof/>
-              </w:rPr>
-              <w:t xml:space="preserve"> 33274819</w:t>
+              <w:t xml:space="preserve"> – 33274819</w:t>
             </w:r>
           </w:p>
         </w:tc>
@@ -2437,21 +2425,29 @@
       </w:r>
       <w:proofErr w:type="spellEnd"/>
       <w:r>
-        <w:t xml:space="preserve"> the Hedge</w:t>
-      </w:r>
-      <w:bookmarkStart w:id="1" w:name="_GoBack"/>
-      <w:bookmarkEnd w:id="1"/>
-      <w:r>
-        <w:t xml:space="preserve">hog </w:t>
-      </w:r>
-      <w:fldSimple w:instr=" SEQ Screenshot_of_Donic_the_Hedgehog \* ARABIC ">
-        <w:r>
-          <w:rPr>
-            <w:noProof/>
-          </w:rPr>
-          <w:t>1</w:t>
-        </w:r>
-      </w:fldSimple>
+        <w:t xml:space="preserve"> the Hedgehog </w:t>
+      </w:r>
+      <w:r>
+        <w:fldChar w:fldCharType="begin"/>
+      </w:r>
+      <w:r>
+        <w:instrText xml:space="preserve"> SEQ Screenshot_of_Donic_the_Hedgehog \* ARABIC </w:instrText>
+      </w:r>
+      <w:r>
+        <w:fldChar w:fldCharType="separate"/>
+      </w:r>
+      <w:r>
+        <w:rPr>
+          <w:noProof/>
+        </w:rPr>
+        <w:t>1</w:t>
+      </w:r>
+      <w:r>
+        <w:rPr>
+          <w:noProof/>
+        </w:rPr>
+        <w:fldChar w:fldCharType="end"/>
+      </w:r>
       <w:r>
         <w:rPr>
           <w:rFonts w:asciiTheme="majorHAnsi" w:eastAsiaTheme="majorEastAsia" w:hAnsiTheme="majorHAnsi" w:cstheme="majorBidi"/>
@@ -2467,25 +2463,25 @@
       <w:pPr>
         <w:pStyle w:val="Heading1"/>
       </w:pPr>
-      <w:bookmarkStart w:id="2" w:name="_Toc10989331"/>
+      <w:bookmarkStart w:id="1" w:name="_Toc10989331"/>
       <w:r>
         <w:lastRenderedPageBreak/>
         <w:t>Program Structure</w:t>
       </w:r>
-      <w:bookmarkEnd w:id="2"/>
+      <w:bookmarkEnd w:id="1"/>
     </w:p>
     <w:p>
       <w:pPr>
         <w:pStyle w:val="Heading2"/>
       </w:pPr>
-      <w:bookmarkStart w:id="3" w:name="_Toc10989332"/>
+      <w:bookmarkStart w:id="2" w:name="_Toc10989332"/>
       <w:r>
         <w:t>General c</w:t>
       </w:r>
       <w:r>
         <w:t>lient program structure</w:t>
       </w:r>
-      <w:bookmarkEnd w:id="3"/>
+      <w:bookmarkEnd w:id="2"/>
     </w:p>
     <w:p>
       <w:pPr>
@@ -2604,11 +2600,11 @@
       <w:pPr>
         <w:pStyle w:val="Heading2"/>
       </w:pPr>
-      <w:bookmarkStart w:id="4" w:name="_Toc10989333"/>
+      <w:bookmarkStart w:id="3" w:name="_Toc10989333"/>
       <w:r>
         <w:t>Game objects</w:t>
       </w:r>
-      <w:bookmarkEnd w:id="4"/>
+      <w:bookmarkEnd w:id="3"/>
     </w:p>
     <w:p>
       <w:pPr>
@@ -2966,11 +2962,11 @@
       <w:pPr>
         <w:pStyle w:val="Heading2"/>
       </w:pPr>
-      <w:bookmarkStart w:id="5" w:name="_Toc10989334"/>
+      <w:bookmarkStart w:id="4" w:name="_Toc10989334"/>
       <w:r>
         <w:t>Use of game objects in main program</w:t>
       </w:r>
-      <w:bookmarkEnd w:id="5"/>
+      <w:bookmarkEnd w:id="4"/>
     </w:p>
     <w:p>
       <w:pPr>
@@ -5144,22 +5140,22 @@
       <w:pPr>
         <w:pStyle w:val="Heading1"/>
       </w:pPr>
-      <w:bookmarkStart w:id="6" w:name="_Toc10989335"/>
+      <w:bookmarkStart w:id="5" w:name="_Toc10989335"/>
       <w:r>
         <w:lastRenderedPageBreak/>
         <w:t>Physics Simulations</w:t>
       </w:r>
-      <w:bookmarkEnd w:id="6"/>
+      <w:bookmarkEnd w:id="5"/>
     </w:p>
     <w:p>
       <w:pPr>
         <w:pStyle w:val="Heading2"/>
       </w:pPr>
-      <w:bookmarkStart w:id="7" w:name="_Toc10989336"/>
+      <w:bookmarkStart w:id="6" w:name="_Toc10989336"/>
       <w:r>
         <w:t>General ball movement</w:t>
       </w:r>
-      <w:bookmarkEnd w:id="7"/>
+      <w:bookmarkEnd w:id="6"/>
     </w:p>
     <w:p>
       <w:pPr>
@@ -5181,11 +5177,11 @@
       <w:pPr>
         <w:pStyle w:val="Heading2"/>
       </w:pPr>
-      <w:bookmarkStart w:id="8" w:name="_Toc10989337"/>
+      <w:bookmarkStart w:id="7" w:name="_Toc10989337"/>
       <w:r>
         <w:t>Ball movement from player interaction</w:t>
       </w:r>
-      <w:bookmarkEnd w:id="8"/>
+      <w:bookmarkEnd w:id="7"/>
     </w:p>
     <w:p>
       <w:pPr>
@@ -5487,11 +5483,11 @@
       <w:pPr>
         <w:pStyle w:val="Heading2"/>
       </w:pPr>
-      <w:bookmarkStart w:id="9" w:name="_Toc10989338"/>
+      <w:bookmarkStart w:id="8" w:name="_Toc10989338"/>
       <w:r>
         <w:t>External forces</w:t>
       </w:r>
-      <w:bookmarkEnd w:id="9"/>
+      <w:bookmarkEnd w:id="8"/>
     </w:p>
     <w:p>
       <w:pPr>
@@ -5560,21 +5556,21 @@
       <w:pPr>
         <w:pStyle w:val="Heading2"/>
       </w:pPr>
-      <w:bookmarkStart w:id="10" w:name="_Toc10989339"/>
+      <w:bookmarkStart w:id="9" w:name="_Toc10989339"/>
       <w:r>
         <w:t>Collision detection</w:t>
       </w:r>
-      <w:bookmarkEnd w:id="10"/>
+      <w:bookmarkEnd w:id="9"/>
     </w:p>
     <w:p>
       <w:pPr>
         <w:pStyle w:val="Heading3"/>
       </w:pPr>
-      <w:bookmarkStart w:id="11" w:name="_Toc10989340"/>
+      <w:bookmarkStart w:id="10" w:name="_Toc10989340"/>
       <w:r>
         <w:t>Platform and wall collision detection</w:t>
       </w:r>
-      <w:bookmarkEnd w:id="11"/>
+      <w:bookmarkEnd w:id="10"/>
     </w:p>
     <w:p/>
     <w:p>
@@ -9060,11 +9056,11 @@
       <w:pPr>
         <w:pStyle w:val="Heading3"/>
       </w:pPr>
-      <w:bookmarkStart w:id="12" w:name="_Toc10989341"/>
+      <w:bookmarkStart w:id="11" w:name="_Toc10989341"/>
       <w:r>
         <w:t>Coin collision detection</w:t>
       </w:r>
-      <w:bookmarkEnd w:id="12"/>
+      <w:bookmarkEnd w:id="11"/>
     </w:p>
     <w:p>
       <w:pPr>
@@ -9100,22 +9096,22 @@
       <w:pPr>
         <w:pStyle w:val="Heading1"/>
       </w:pPr>
-      <w:bookmarkStart w:id="13" w:name="_Toc10989342"/>
+      <w:bookmarkStart w:id="12" w:name="_Toc10989342"/>
       <w:r>
         <w:lastRenderedPageBreak/>
         <w:t>Animation</w:t>
       </w:r>
-      <w:bookmarkEnd w:id="13"/>
+      <w:bookmarkEnd w:id="12"/>
     </w:p>
     <w:p>
       <w:pPr>
         <w:pStyle w:val="Heading2"/>
       </w:pPr>
-      <w:bookmarkStart w:id="14" w:name="_Toc10989343"/>
+      <w:bookmarkStart w:id="13" w:name="_Toc10989343"/>
       <w:r>
         <w:t>Ball animation</w:t>
       </w:r>
-      <w:bookmarkEnd w:id="14"/>
+      <w:bookmarkEnd w:id="13"/>
     </w:p>
     <w:p>
       <w:pPr>
@@ -9208,11 +9204,11 @@
       <w:pPr>
         <w:pStyle w:val="Heading2"/>
       </w:pPr>
-      <w:bookmarkStart w:id="15" w:name="_Toc10989344"/>
+      <w:bookmarkStart w:id="14" w:name="_Toc10989344"/>
       <w:r>
         <w:t>Camera</w:t>
       </w:r>
-      <w:bookmarkEnd w:id="15"/>
+      <w:bookmarkEnd w:id="14"/>
     </w:p>
     <w:p>
       <w:pPr>
@@ -9340,14 +9336,27 @@
       <w:r>
         <w:t xml:space="preserve">illustration of relative camera position </w:t>
       </w:r>
-      <w:fldSimple w:instr=" SEQ illustration_of_relative_camera_position \* ARABIC ">
-        <w:r>
-          <w:rPr>
-            <w:noProof/>
-          </w:rPr>
-          <w:t>1</w:t>
-        </w:r>
-      </w:fldSimple>
+      <w:r>
+        <w:fldChar w:fldCharType="begin"/>
+      </w:r>
+      <w:r>
+        <w:instrText xml:space="preserve"> SEQ illustration_of_relative_camera_position \* ARABIC </w:instrText>
+      </w:r>
+      <w:r>
+        <w:fldChar w:fldCharType="separate"/>
+      </w:r>
+      <w:r>
+        <w:rPr>
+          <w:noProof/>
+        </w:rPr>
+        <w:t>1</w:t>
+      </w:r>
+      <w:r>
+        <w:rPr>
+          <w:noProof/>
+        </w:rPr>
+        <w:fldChar w:fldCharType="end"/>
+      </w:r>
     </w:p>
     <w:p>
       <w:pPr>
@@ -9358,11 +9367,11 @@
       <w:pPr>
         <w:pStyle w:val="Heading2"/>
       </w:pPr>
-      <w:bookmarkStart w:id="16" w:name="_Toc10989345"/>
+      <w:bookmarkStart w:id="15" w:name="_Toc10989345"/>
       <w:r>
         <w:t>Moving platforms</w:t>
       </w:r>
-      <w:bookmarkEnd w:id="16"/>
+      <w:bookmarkEnd w:id="15"/>
     </w:p>
     <w:p>
       <w:pPr>
@@ -9480,25 +9489,38 @@
       <w:r>
         <w:t xml:space="preserve">Illustration of platform movement </w:t>
       </w:r>
-      <w:fldSimple w:instr=" SEQ Illustration_of_platform_movement \* ARABIC ">
-        <w:r>
-          <w:rPr>
-            <w:noProof/>
-          </w:rPr>
-          <w:t>1</w:t>
-        </w:r>
-      </w:fldSimple>
+      <w:r>
+        <w:fldChar w:fldCharType="begin"/>
+      </w:r>
+      <w:r>
+        <w:instrText xml:space="preserve"> SEQ Illustration_of_platform_movement \* ARABIC </w:instrText>
+      </w:r>
+      <w:r>
+        <w:fldChar w:fldCharType="separate"/>
+      </w:r>
+      <w:r>
+        <w:rPr>
+          <w:noProof/>
+        </w:rPr>
+        <w:t>1</w:t>
+      </w:r>
+      <w:r>
+        <w:rPr>
+          <w:noProof/>
+        </w:rPr>
+        <w:fldChar w:fldCharType="end"/>
+      </w:r>
     </w:p>
     <w:p/>
     <w:p>
       <w:pPr>
         <w:pStyle w:val="Heading2"/>
       </w:pPr>
-      <w:bookmarkStart w:id="17" w:name="_Toc10989346"/>
+      <w:bookmarkStart w:id="16" w:name="_Toc10989346"/>
       <w:r>
         <w:t>Moving walls</w:t>
       </w:r>
-      <w:bookmarkEnd w:id="17"/>
+      <w:bookmarkEnd w:id="16"/>
     </w:p>
     <w:p>
       <w:pPr>
@@ -9514,11 +9536,11 @@
       <w:pPr>
         <w:pStyle w:val="Heading2"/>
       </w:pPr>
-      <w:bookmarkStart w:id="18" w:name="_Toc10989347"/>
+      <w:bookmarkStart w:id="17" w:name="_Toc10989347"/>
       <w:r>
         <w:t>Disappearing platforms</w:t>
       </w:r>
-      <w:bookmarkEnd w:id="18"/>
+      <w:bookmarkEnd w:id="17"/>
     </w:p>
     <w:p>
       <w:pPr>
@@ -10183,12 +10205,12 @@
       <w:pPr>
         <w:pStyle w:val="Heading2"/>
       </w:pPr>
-      <w:bookmarkStart w:id="19" w:name="_Toc10989348"/>
+      <w:bookmarkStart w:id="18" w:name="_Toc10989348"/>
       <w:r>
         <w:lastRenderedPageBreak/>
         <w:t>Coins</w:t>
       </w:r>
-      <w:bookmarkEnd w:id="19"/>
+      <w:bookmarkEnd w:id="18"/>
     </w:p>
     <w:p>
       <w:pPr>
@@ -10268,22 +10290,22 @@
       <w:pPr>
         <w:pStyle w:val="Heading1"/>
       </w:pPr>
-      <w:bookmarkStart w:id="20" w:name="_Toc10989349"/>
+      <w:bookmarkStart w:id="19" w:name="_Toc10989349"/>
       <w:r>
         <w:lastRenderedPageBreak/>
         <w:t>User Guide</w:t>
       </w:r>
-      <w:bookmarkEnd w:id="20"/>
+      <w:bookmarkEnd w:id="19"/>
     </w:p>
     <w:p>
       <w:pPr>
         <w:pStyle w:val="Heading2"/>
       </w:pPr>
-      <w:bookmarkStart w:id="21" w:name="_Toc10989350"/>
+      <w:bookmarkStart w:id="20" w:name="_Toc10989350"/>
       <w:r>
         <w:t>Program setup</w:t>
       </w:r>
-      <w:bookmarkEnd w:id="21"/>
+      <w:bookmarkEnd w:id="20"/>
     </w:p>
     <w:p>
       <w:pPr>
@@ -10294,7 +10316,7 @@
         </w:numPr>
       </w:pPr>
       <w:r>
-        <w:t>Open the project folder</w:t>
+        <w:t>Find the executable called “AssignmentTwo.exe”</w:t>
       </w:r>
     </w:p>
     <w:p>
@@ -10306,18 +10328,7 @@
         </w:numPr>
       </w:pPr>
       <w:r>
-        <w:t>Ensure it contains all .</w:t>
-      </w:r>
-      <w:proofErr w:type="spellStart"/>
-      <w:r>
-        <w:t>cpp</w:t>
-      </w:r>
-      <w:proofErr w:type="spellEnd"/>
-      <w:r>
-        <w:t xml:space="preserve"> and .h files as well as the three .raw files </w:t>
-      </w:r>
-      <w:r>
-        <w:t>in the images folder</w:t>
+        <w:t>Ensure the file “freeglut.dll” is in the same folder as the executable</w:t>
       </w:r>
     </w:p>
     <w:p>
@@ -10329,15 +10340,7 @@
         </w:numPr>
       </w:pPr>
       <w:r>
-        <w:t xml:space="preserve">Open </w:t>
-      </w:r>
-      <w:proofErr w:type="spellStart"/>
-      <w:r>
-        <w:t>AssignmentTwo.cbp</w:t>
-      </w:r>
-      <w:proofErr w:type="spellEnd"/>
-      <w:r>
-        <w:t xml:space="preserve"> in Code::Blocks</w:t>
+        <w:t>Ensure a folder called “images” is in the same folder as “AssignmentTwo.exe”</w:t>
       </w:r>
     </w:p>
     <w:p>
@@ -10349,15 +10352,31 @@
         </w:numPr>
       </w:pPr>
       <w:r>
-        <w:t>Ensure all .</w:t>
+        <w:t>In the “images” folder, ensure the files “</w:t>
       </w:r>
       <w:proofErr w:type="spellStart"/>
       <w:r>
-        <w:t>cpp</w:t>
+        <w:t>christo.raw</w:t>
       </w:r>
       <w:proofErr w:type="spellEnd"/>
       <w:r>
-        <w:t xml:space="preserve"> and .h files are successfully linked to the project</w:t>
+        <w:t>”, “</w:t>
+      </w:r>
+      <w:proofErr w:type="spellStart"/>
+      <w:r>
+        <w:t>kye.raw</w:t>
+      </w:r>
+      <w:proofErr w:type="spellEnd"/>
+      <w:r>
+        <w:t>” and “</w:t>
+      </w:r>
+      <w:proofErr w:type="spellStart"/>
+      <w:r>
+        <w:t>rory.raw</w:t>
+      </w:r>
+      <w:proofErr w:type="spellEnd"/>
+      <w:r>
+        <w:t>” are present</w:t>
       </w:r>
     </w:p>
     <w:p>
@@ -10369,25 +10388,15 @@
         </w:numPr>
       </w:pPr>
       <w:r>
-        <w:t>Ensure relevant glut &amp; OpenGL libraries have been linked in global compiler settings</w:t>
-      </w:r>
-    </w:p>
-    <w:p>
-      <w:pPr>
-        <w:pStyle w:val="Content"/>
-        <w:numPr>
-          <w:ilvl w:val="0"/>
-          <w:numId w:val="1"/>
-        </w:numPr>
-      </w:pPr>
-      <w:r>
-        <w:t>Click ‘Build and Run’</w:t>
+        <w:t>Run the executable “AssignmentTwo.exe”</w:t>
       </w:r>
     </w:p>
     <w:p>
       <w:pPr>
         <w:pStyle w:val="Content"/>
       </w:pPr>
+      <w:bookmarkStart w:id="21" w:name="_GoBack"/>
+      <w:bookmarkEnd w:id="21"/>
     </w:p>
     <w:p>
       <w:pPr>
@@ -12434,6 +12443,7 @@
     <w:rsidRoot w:val="007E5B15"/>
     <w:rsid w:val="007E5B15"/>
     <w:rsid w:val="00A869A4"/>
+    <w:rsid w:val="00AC1198"/>
     <w:rsid w:val="00D2773D"/>
   </w:rsids>
   <m:mathPr>
@@ -13217,7 +13227,7 @@
 </file>
 
 <file path=customXml/itemProps1.xml><?xml version="1.0" encoding="utf-8"?>
-<ds:datastoreItem xmlns:ds="http://schemas.openxmlformats.org/officeDocument/2006/customXml" ds:itemID="{78EA594B-F058-4CD2-840A-B15E893C1B52}">
+<ds:datastoreItem xmlns:ds="http://schemas.openxmlformats.org/officeDocument/2006/customXml" ds:itemID="{439A7967-2439-4552-BDB7-7706F51E9E68}">
   <ds:schemaRefs>
     <ds:schemaRef ds:uri="http://schemas.openxmlformats.org/officeDocument/2006/bibliography"/>
   </ds:schemaRefs>
